--- a/12786.docx
+++ b/12786.docx
@@ -37,8 +37,177 @@
           <w:lang w:val="en-US"/>
         </w:rPr>
       </w:pPr>
+    </w:p>
+    <w:p>
+      <w:pPr>
+        <w:spacing w:line="480" w:lineRule="auto"/>
+        <w:rPr>
+          <w:rFonts w:ascii="Arial" w:hAnsi="Arial" w:cs="Arial"/>
+          <w:lang w:val="en-US"/>
+        </w:rPr>
+      </w:pPr>
+      <w:r>
+        <w:rPr>
+          <w:rFonts w:ascii="Arial" w:hAnsi="Arial" w:cs="Arial"/>
+          <w:lang w:val="en-US"/>
+        </w:rPr>
+        <w:t xml:space="preserve">For this part of the assignment, new repository on GitHub platform was created that is accessible by url: </w:t>
+      </w:r>
+      <w:hyperlink r:id="rId7" w:history="1">
+        <w:r>
+          <w:rPr>
+            <w:rStyle w:val="af3"/>
+            <w:rFonts w:ascii="Arial" w:hAnsi="Arial" w:cs="Arial"/>
+            <w:lang w:val="en-US"/>
+          </w:rPr>
+          <w:t>https://github.com/00012786Doniyorkhon/take-home-exam-2020-2021/</w:t>
+        </w:r>
+      </w:hyperlink>
+    </w:p>
+    <w:p>
+      <w:pPr>
+        <w:spacing w:line="480" w:lineRule="auto"/>
+        <w:rPr>
+          <w:rFonts w:ascii="Arial" w:hAnsi="Arial" w:cs="Arial"/>
+          <w:lang w:val="en-US"/>
+        </w:rPr>
+      </w:pPr>
+      <w:r>
+        <w:rPr>
+          <w:rFonts w:ascii="Arial" w:hAnsi="Arial" w:cs="Arial"/>
+          <w:lang w:val="en-US"/>
+        </w:rPr>
+        <w:t xml:space="preserve">In order to keep </w:t>
+      </w:r>
+      <w:proofErr w:type="gramStart"/>
+      <w:r>
+        <w:rPr>
+          <w:rFonts w:ascii="Arial" w:hAnsi="Arial" w:cs="Arial"/>
+          <w:lang w:val="en-US"/>
+        </w:rPr>
+        <w:t>versioning</w:t>
+      </w:r>
+      <w:proofErr w:type="gramEnd"/>
+      <w:r>
+        <w:rPr>
+          <w:rFonts w:ascii="Arial" w:hAnsi="Arial" w:cs="Arial"/>
+          <w:lang w:val="en-US"/>
+        </w:rPr>
+        <w:t xml:space="preserve"> the assignment purposes, new branch </w:t>
+      </w:r>
+      <w:r>
+        <w:rPr>
+          <w:rFonts w:ascii="Arial" w:hAnsi="Arial" w:cs="Arial"/>
+          <w:i/>
+          <w:lang w:val="en-US"/>
+        </w:rPr>
+        <w:t>exam</w:t>
+      </w:r>
+      <w:r>
+        <w:rPr>
+          <w:rFonts w:ascii="Arial" w:hAnsi="Arial" w:cs="Arial"/>
+          <w:lang w:val="en-US"/>
+        </w:rPr>
+        <w:t xml:space="preserve"> was opened.</w:t>
+      </w:r>
+    </w:p>
+    <w:p>
+      <w:pPr>
+        <w:spacing w:line="480" w:lineRule="auto"/>
+        <w:rPr>
+          <w:rFonts w:ascii="Arial" w:hAnsi="Arial" w:cs="Arial"/>
+          <w:lang w:val="en-US"/>
+        </w:rPr>
+      </w:pPr>
+      <w:r>
+        <w:rPr>
+          <w:rFonts w:ascii="Arial" w:hAnsi="Arial" w:cs="Arial"/>
+          <w:lang w:val="en-US"/>
+        </w:rPr>
+        <w:t xml:space="preserve">As this assignment is being done using new repository, one collaboration request has been sent to a GitHub user: </w:t>
+      </w:r>
+      <w:proofErr w:type="spellStart"/>
+      <w:r>
+        <w:rPr>
+          <w:rFonts w:ascii="Arial" w:hAnsi="Arial" w:cs="Arial"/>
+          <w:i/>
+          <w:lang w:val="en-US"/>
+        </w:rPr>
+        <w:t>wiut</w:t>
+      </w:r>
+      <w:proofErr w:type="spellEnd"/>
+      <w:r>
+        <w:rPr>
+          <w:rFonts w:ascii="Arial" w:hAnsi="Arial" w:cs="Arial"/>
+          <w:i/>
+          <w:lang w:val="en-US"/>
+        </w:rPr>
+        <w:t>-tutor</w:t>
+      </w:r>
+      <w:r>
+        <w:rPr>
+          <w:rFonts w:ascii="Arial" w:hAnsi="Arial" w:cs="Arial"/>
+          <w:lang w:val="en-US"/>
+        </w:rPr>
+        <w:t>:</w:t>
+      </w:r>
       <w:bookmarkStart w:id="1" w:name="_GoBack"/>
       <w:bookmarkEnd w:id="1"/>
+    </w:p>
+    <w:p>
+      <w:pPr>
+        <w:rPr>
+          <w:lang w:val="en-US"/>
+        </w:rPr>
+      </w:pPr>
+    </w:p>
+    <w:p>
+      <w:pPr>
+        <w:rPr>
+          <w:lang w:val="en-US"/>
+        </w:rPr>
+      </w:pPr>
+      <w:r>
+        <w:rPr>
+          <w:noProof/>
+          <w:lang w:val="ru-RU" w:eastAsia="ru-RU"/>
+        </w:rPr>
+        <w:drawing>
+          <wp:inline distT="0" distB="0" distL="0" distR="0" wp14:anchorId="10F07CAD" wp14:editId="345699BD">
+            <wp:extent cx="5731510" cy="2720975"/>
+            <wp:effectExtent l="0" t="0" r="2540" b="3175"/>
+            <wp:docPr id="1" name="Рисунок 1"/>
+            <wp:cNvGraphicFramePr>
+              <a:graphicFrameLocks xmlns:a="http://schemas.openxmlformats.org/drawingml/2006/main" noChangeAspect="1"/>
+            </wp:cNvGraphicFramePr>
+            <a:graphic xmlns:a="http://schemas.openxmlformats.org/drawingml/2006/main">
+              <a:graphicData uri="http://schemas.openxmlformats.org/drawingml/2006/picture">
+                <pic:pic xmlns:pic="http://schemas.openxmlformats.org/drawingml/2006/picture">
+                  <pic:nvPicPr>
+                    <pic:cNvPr id="1" name=""/>
+                    <pic:cNvPicPr/>
+                  </pic:nvPicPr>
+                  <pic:blipFill>
+                    <a:blip r:embed="rId8"/>
+                    <a:stretch>
+                      <a:fillRect/>
+                    </a:stretch>
+                  </pic:blipFill>
+                  <pic:spPr>
+                    <a:xfrm>
+                      <a:off x="0" y="0"/>
+                      <a:ext cx="5731510" cy="2720975"/>
+                    </a:xfrm>
+                    <a:prstGeom prst="rect">
+                      <a:avLst/>
+                    </a:prstGeom>
+                  </pic:spPr>
+                </pic:pic>
+              </a:graphicData>
+            </a:graphic>
+          </wp:inline>
+        </w:drawing>
+      </w:r>
       <w:r>
         <w:rPr>
           <w:lang w:val="en-US"/>
@@ -371,8 +540,8 @@
       </w:pPr>
     </w:p>
     <w:sectPr>
-      <w:headerReference w:type="default" r:id="rId7"/>
-      <w:footerReference w:type="default" r:id="rId8"/>
+      <w:headerReference w:type="default" r:id="rId9"/>
+      <w:footerReference w:type="default" r:id="rId10"/>
       <w:pgSz w:w="11906" w:h="16838"/>
       <w:pgMar w:top="1152" w:right="1440" w:bottom="432" w:left="1440" w:header="0" w:footer="288" w:gutter="0"/>
       <w:pgNumType w:start="1"/>

--- a/12786.docx
+++ b/12786.docx
@@ -151,8 +151,6 @@
         </w:rPr>
         <w:t>:</w:t>
       </w:r>
-      <w:bookmarkStart w:id="1" w:name="_GoBack"/>
-      <w:bookmarkEnd w:id="1"/>
     </w:p>
     <w:p>
       <w:pPr>
@@ -208,8 +206,116 @@
           </wp:inline>
         </w:drawing>
       </w:r>
-      <w:r>
-        <w:rPr>
+    </w:p>
+    <w:p>
+      <w:pPr>
+        <w:spacing w:line="480" w:lineRule="auto"/>
+        <w:rPr>
+          <w:rFonts w:ascii="Arial" w:hAnsi="Arial" w:cs="Arial"/>
+          <w:lang w:val="en-US"/>
+        </w:rPr>
+      </w:pPr>
+    </w:p>
+    <w:p>
+      <w:pPr>
+        <w:spacing w:line="480" w:lineRule="auto"/>
+        <w:rPr>
+          <w:rFonts w:ascii="Arial" w:hAnsi="Arial" w:cs="Arial"/>
+          <w:lang w:val="en-US"/>
+        </w:rPr>
+      </w:pPr>
+      <w:r>
+        <w:rPr>
+          <w:rFonts w:ascii="Arial" w:hAnsi="Arial" w:cs="Arial"/>
+          <w:lang w:val="en-US"/>
+        </w:rPr>
+        <w:t>As soon</w:t>
+      </w:r>
+      <w:r>
+        <w:rPr>
+          <w:rFonts w:ascii="Arial" w:hAnsi="Arial" w:cs="Arial"/>
+          <w:lang w:val="en-US"/>
+        </w:rPr>
+        <w:t xml:space="preserve"> as Task 1 finishes, new commit is required, so when it was committed to new branch </w:t>
+      </w:r>
+      <w:r>
+        <w:rPr>
+          <w:rFonts w:ascii="Arial" w:hAnsi="Arial" w:cs="Arial"/>
+          <w:i/>
+          <w:lang w:val="en-US"/>
+        </w:rPr>
+        <w:t>exam</w:t>
+      </w:r>
+      <w:r>
+        <w:rPr>
+          <w:rFonts w:ascii="Arial" w:hAnsi="Arial" w:cs="Arial"/>
+          <w:lang w:val="en-US"/>
+        </w:rPr>
+        <w:t>, such branch started appearing:</w:t>
+      </w:r>
+    </w:p>
+    <w:p>
+      <w:pPr>
+        <w:spacing w:line="480" w:lineRule="auto"/>
+        <w:rPr>
+          <w:rFonts w:ascii="Arial" w:hAnsi="Arial" w:cs="Arial"/>
+          <w:lang w:val="en-US"/>
+        </w:rPr>
+      </w:pPr>
+      <w:r>
+        <w:rPr>
+          <w:noProof/>
+          <w:lang w:val="ru-RU" w:eastAsia="ru-RU"/>
+        </w:rPr>
+        <w:lastRenderedPageBreak/>
+        <w:drawing>
+          <wp:inline distT="0" distB="0" distL="0" distR="0" wp14:anchorId="4F84666D" wp14:editId="4B6BBC8A">
+            <wp:extent cx="5731510" cy="2514600"/>
+            <wp:effectExtent l="0" t="0" r="2540" b="0"/>
+            <wp:docPr id="2" name="Рисунок 2"/>
+            <wp:cNvGraphicFramePr>
+              <a:graphicFrameLocks xmlns:a="http://schemas.openxmlformats.org/drawingml/2006/main" noChangeAspect="1"/>
+            </wp:cNvGraphicFramePr>
+            <a:graphic xmlns:a="http://schemas.openxmlformats.org/drawingml/2006/main">
+              <a:graphicData uri="http://schemas.openxmlformats.org/drawingml/2006/picture">
+                <pic:pic xmlns:pic="http://schemas.openxmlformats.org/drawingml/2006/picture">
+                  <pic:nvPicPr>
+                    <pic:cNvPr id="1" name=""/>
+                    <pic:cNvPicPr/>
+                  </pic:nvPicPr>
+                  <pic:blipFill>
+                    <a:blip r:embed="rId9"/>
+                    <a:stretch>
+                      <a:fillRect/>
+                    </a:stretch>
+                  </pic:blipFill>
+                  <pic:spPr>
+                    <a:xfrm>
+                      <a:off x="0" y="0"/>
+                      <a:ext cx="5731510" cy="2514600"/>
+                    </a:xfrm>
+                    <a:prstGeom prst="rect">
+                      <a:avLst/>
+                    </a:prstGeom>
+                  </pic:spPr>
+                </pic:pic>
+              </a:graphicData>
+            </a:graphic>
+          </wp:inline>
+        </w:drawing>
+      </w:r>
+    </w:p>
+    <w:p>
+      <w:pPr>
+        <w:spacing w:line="480" w:lineRule="auto"/>
+        <w:rPr>
+          <w:rFonts w:ascii="Arial" w:hAnsi="Arial" w:cs="Arial"/>
+          <w:lang w:val="en-US"/>
+        </w:rPr>
+      </w:pPr>
+      <w:r>
+        <w:rPr>
+          <w:rFonts w:ascii="Arial" w:hAnsi="Arial" w:cs="Arial"/>
           <w:lang w:val="en-US"/>
         </w:rPr>
         <w:br w:type="page"/>
@@ -245,14 +351,5370 @@
     </w:p>
     <w:p>
       <w:pPr>
-        <w:rPr>
+        <w:spacing w:line="480" w:lineRule="auto"/>
+        <w:rPr>
+          <w:rFonts w:ascii="Arial" w:hAnsi="Arial" w:cs="Arial"/>
+          <w:lang w:val="en-US"/>
+        </w:rPr>
+      </w:pPr>
+    </w:p>
+    <w:p>
+      <w:pPr>
+        <w:spacing w:line="480" w:lineRule="auto"/>
+        <w:rPr>
+          <w:rFonts w:ascii="Arial" w:hAnsi="Arial" w:cs="Arial"/>
+          <w:lang w:val="en-US"/>
+        </w:rPr>
+      </w:pPr>
+      <w:r>
+        <w:rPr>
+          <w:rFonts w:ascii="Arial" w:hAnsi="Arial" w:cs="Arial"/>
+          <w:lang w:val="en-US"/>
+        </w:rPr>
+        <w:t xml:space="preserve">ID number: </w:t>
+      </w:r>
+      <w:r>
+        <w:rPr>
+          <w:rFonts w:ascii="Arial" w:hAnsi="Arial" w:cs="Arial"/>
           <w:i/>
           <w:lang w:val="en-US"/>
         </w:rPr>
+        <w:t>12786</w:t>
+      </w:r>
+    </w:p>
+    <w:p>
+      <w:pPr>
+        <w:spacing w:line="480" w:lineRule="auto"/>
+        <w:rPr>
+          <w:rFonts w:ascii="Arial" w:hAnsi="Arial" w:cs="Arial"/>
+          <w:lang w:val="en-US"/>
+        </w:rPr>
+      </w:pPr>
+    </w:p>
+    <w:tbl>
+      <w:tblPr>
+        <w:tblpPr w:leftFromText="180" w:rightFromText="180" w:vertAnchor="text" w:tblpY="1"/>
+        <w:tblOverlap w:val="never"/>
+        <w:tblW w:w="2880" w:type="dxa"/>
+        <w:tblLook w:val="04A0" w:firstRow="1" w:lastRow="0" w:firstColumn="1" w:lastColumn="0" w:noHBand="0" w:noVBand="1"/>
+      </w:tblPr>
+      <w:tblGrid>
+        <w:gridCol w:w="960"/>
+        <w:gridCol w:w="960"/>
+        <w:gridCol w:w="960"/>
+      </w:tblGrid>
+      <w:tr>
+        <w:trPr>
+          <w:trHeight w:val="312"/>
+        </w:trPr>
+        <w:tc>
+          <w:tcPr>
+            <w:tcW w:w="960" w:type="dxa"/>
+            <w:tcBorders>
+              <w:top w:val="nil"/>
+              <w:left w:val="nil"/>
+              <w:bottom w:val="nil"/>
+              <w:right w:val="single" w:sz="8" w:space="0" w:color="031F55"/>
+            </w:tcBorders>
+            <w:shd w:val="clear" w:color="000000" w:fill="FFFFFF"/>
+            <w:hideMark/>
+          </w:tcPr>
+          <w:p>
+            <w:pPr>
+              <w:suppressAutoHyphens w:val="0"/>
+              <w:jc w:val="right"/>
+              <w:rPr>
+                <w:rFonts w:ascii="Arial" w:hAnsi="Arial" w:cs="Arial"/>
+                <w:color w:val="212529"/>
+                <w:lang w:val="ru-RU" w:eastAsia="ru-RU"/>
+              </w:rPr>
+            </w:pPr>
+            <w:r>
+              <w:rPr>
+                <w:rFonts w:ascii="Arial" w:hAnsi="Arial" w:cs="Arial"/>
+                <w:color w:val="212529"/>
+                <w:lang w:val="ru-RU" w:eastAsia="ru-RU"/>
+              </w:rPr>
+              <w:t>2</w:t>
+            </w:r>
+          </w:p>
+        </w:tc>
+        <w:tc>
+          <w:tcPr>
+            <w:tcW w:w="960" w:type="dxa"/>
+            <w:tcBorders>
+              <w:top w:val="nil"/>
+              <w:left w:val="nil"/>
+              <w:bottom w:val="single" w:sz="8" w:space="0" w:color="031F55"/>
+              <w:right w:val="single" w:sz="8" w:space="0" w:color="031F55"/>
+            </w:tcBorders>
+            <w:shd w:val="clear" w:color="000000" w:fill="FFFFFF"/>
+            <w:hideMark/>
+          </w:tcPr>
+          <w:p>
+            <w:pPr>
+              <w:suppressAutoHyphens w:val="0"/>
+              <w:jc w:val="center"/>
+              <w:rPr>
+                <w:rFonts w:ascii="Arial" w:hAnsi="Arial" w:cs="Arial"/>
+                <w:color w:val="212529"/>
+                <w:lang w:val="ru-RU" w:eastAsia="ru-RU"/>
+              </w:rPr>
+            </w:pPr>
+            <w:r>
+              <w:rPr>
+                <w:rFonts w:ascii="Arial" w:hAnsi="Arial" w:cs="Arial"/>
+                <w:color w:val="212529"/>
+                <w:lang w:val="ru-RU" w:eastAsia="ru-RU"/>
+              </w:rPr>
+              <w:t>12786</w:t>
+            </w:r>
+          </w:p>
+        </w:tc>
+        <w:tc>
+          <w:tcPr>
+            <w:tcW w:w="960" w:type="dxa"/>
+            <w:tcBorders>
+              <w:top w:val="nil"/>
+              <w:left w:val="nil"/>
+              <w:bottom w:val="nil"/>
+              <w:right w:val="nil"/>
+            </w:tcBorders>
+            <w:shd w:val="clear" w:color="000000" w:fill="FFFFFF"/>
+            <w:hideMark/>
+          </w:tcPr>
+          <w:p>
+            <w:pPr>
+              <w:suppressAutoHyphens w:val="0"/>
+              <w:rPr>
+                <w:rFonts w:ascii="Arial" w:hAnsi="Arial" w:cs="Arial"/>
+                <w:color w:val="212529"/>
+                <w:lang w:val="ru-RU" w:eastAsia="ru-RU"/>
+              </w:rPr>
+            </w:pPr>
+            <w:r>
+              <w:rPr>
+                <w:rFonts w:ascii="Arial" w:hAnsi="Arial" w:cs="Arial"/>
+                <w:color w:val="212529"/>
+                <w:lang w:val="ru-RU" w:eastAsia="ru-RU"/>
+              </w:rPr>
+              <w:t> </w:t>
+            </w:r>
+          </w:p>
+        </w:tc>
+      </w:tr>
+      <w:tr>
+        <w:trPr>
+          <w:trHeight w:val="312"/>
+        </w:trPr>
+        <w:tc>
+          <w:tcPr>
+            <w:tcW w:w="960" w:type="dxa"/>
+            <w:tcBorders>
+              <w:top w:val="nil"/>
+              <w:left w:val="nil"/>
+              <w:bottom w:val="nil"/>
+              <w:right w:val="single" w:sz="8" w:space="0" w:color="031F55"/>
+            </w:tcBorders>
+            <w:shd w:val="clear" w:color="000000" w:fill="FFFFFF"/>
+            <w:hideMark/>
+          </w:tcPr>
+          <w:p>
+            <w:pPr>
+              <w:suppressAutoHyphens w:val="0"/>
+              <w:jc w:val="right"/>
+              <w:rPr>
+                <w:rFonts w:ascii="Arial" w:hAnsi="Arial" w:cs="Arial"/>
+                <w:color w:val="212529"/>
+                <w:lang w:val="ru-RU" w:eastAsia="ru-RU"/>
+              </w:rPr>
+            </w:pPr>
+            <w:r>
+              <w:rPr>
+                <w:rFonts w:ascii="Arial" w:hAnsi="Arial" w:cs="Arial"/>
+                <w:color w:val="212529"/>
+                <w:lang w:val="ru-RU" w:eastAsia="ru-RU"/>
+              </w:rPr>
+              <w:t>2</w:t>
+            </w:r>
+          </w:p>
+        </w:tc>
+        <w:tc>
+          <w:tcPr>
+            <w:tcW w:w="960" w:type="dxa"/>
+            <w:tcBorders>
+              <w:top w:val="nil"/>
+              <w:left w:val="nil"/>
+              <w:bottom w:val="single" w:sz="8" w:space="0" w:color="031F55"/>
+              <w:right w:val="single" w:sz="8" w:space="0" w:color="031F55"/>
+            </w:tcBorders>
+            <w:shd w:val="clear" w:color="000000" w:fill="FFFFFF"/>
+            <w:hideMark/>
+          </w:tcPr>
+          <w:p>
+            <w:pPr>
+              <w:suppressAutoHyphens w:val="0"/>
+              <w:jc w:val="center"/>
+              <w:rPr>
+                <w:rFonts w:ascii="Arial" w:hAnsi="Arial" w:cs="Arial"/>
+                <w:color w:val="212529"/>
+                <w:lang w:val="ru-RU" w:eastAsia="ru-RU"/>
+              </w:rPr>
+            </w:pPr>
+            <w:r>
+              <w:rPr>
+                <w:rFonts w:ascii="Arial" w:hAnsi="Arial" w:cs="Arial"/>
+                <w:color w:val="212529"/>
+                <w:lang w:val="ru-RU" w:eastAsia="ru-RU"/>
+              </w:rPr>
+              <w:t>6393</w:t>
+            </w:r>
+          </w:p>
+        </w:tc>
+        <w:tc>
+          <w:tcPr>
+            <w:tcW w:w="960" w:type="dxa"/>
+            <w:tcBorders>
+              <w:top w:val="nil"/>
+              <w:left w:val="nil"/>
+              <w:bottom w:val="nil"/>
+              <w:right w:val="nil"/>
+            </w:tcBorders>
+            <w:shd w:val="clear" w:color="000000" w:fill="FFFFFF"/>
+            <w:hideMark/>
+          </w:tcPr>
+          <w:p>
+            <w:pPr>
+              <w:suppressAutoHyphens w:val="0"/>
+              <w:rPr>
+                <w:rFonts w:ascii="Arial" w:hAnsi="Arial" w:cs="Arial"/>
+                <w:color w:val="212529"/>
+                <w:lang w:val="ru-RU" w:eastAsia="ru-RU"/>
+              </w:rPr>
+            </w:pPr>
+            <w:r>
+              <w:rPr>
+                <w:rFonts w:ascii="Arial" w:hAnsi="Arial" w:cs="Arial"/>
+                <w:color w:val="212529"/>
+                <w:lang w:val="ru-RU" w:eastAsia="ru-RU"/>
+              </w:rPr>
+              <w:t>0</w:t>
+            </w:r>
+          </w:p>
+        </w:tc>
+      </w:tr>
+      <w:tr>
+        <w:trPr>
+          <w:trHeight w:val="312"/>
+        </w:trPr>
+        <w:tc>
+          <w:tcPr>
+            <w:tcW w:w="960" w:type="dxa"/>
+            <w:tcBorders>
+              <w:top w:val="nil"/>
+              <w:left w:val="nil"/>
+              <w:bottom w:val="nil"/>
+              <w:right w:val="single" w:sz="8" w:space="0" w:color="031F55"/>
+            </w:tcBorders>
+            <w:shd w:val="clear" w:color="000000" w:fill="FFFFFF"/>
+            <w:hideMark/>
+          </w:tcPr>
+          <w:p>
+            <w:pPr>
+              <w:suppressAutoHyphens w:val="0"/>
+              <w:jc w:val="right"/>
+              <w:rPr>
+                <w:rFonts w:ascii="Arial" w:hAnsi="Arial" w:cs="Arial"/>
+                <w:color w:val="212529"/>
+                <w:lang w:val="ru-RU" w:eastAsia="ru-RU"/>
+              </w:rPr>
+            </w:pPr>
+            <w:r>
+              <w:rPr>
+                <w:rFonts w:ascii="Arial" w:hAnsi="Arial" w:cs="Arial"/>
+                <w:color w:val="212529"/>
+                <w:lang w:val="ru-RU" w:eastAsia="ru-RU"/>
+              </w:rPr>
+              <w:t>2</w:t>
+            </w:r>
+          </w:p>
+        </w:tc>
+        <w:tc>
+          <w:tcPr>
+            <w:tcW w:w="960" w:type="dxa"/>
+            <w:tcBorders>
+              <w:top w:val="nil"/>
+              <w:left w:val="nil"/>
+              <w:bottom w:val="single" w:sz="8" w:space="0" w:color="031F55"/>
+              <w:right w:val="single" w:sz="8" w:space="0" w:color="031F55"/>
+            </w:tcBorders>
+            <w:shd w:val="clear" w:color="000000" w:fill="FFFFFF"/>
+            <w:hideMark/>
+          </w:tcPr>
+          <w:p>
+            <w:pPr>
+              <w:suppressAutoHyphens w:val="0"/>
+              <w:jc w:val="center"/>
+              <w:rPr>
+                <w:rFonts w:ascii="Arial" w:hAnsi="Arial" w:cs="Arial"/>
+                <w:color w:val="212529"/>
+                <w:lang w:val="ru-RU" w:eastAsia="ru-RU"/>
+              </w:rPr>
+            </w:pPr>
+            <w:r>
+              <w:rPr>
+                <w:rFonts w:ascii="Arial" w:hAnsi="Arial" w:cs="Arial"/>
+                <w:color w:val="212529"/>
+                <w:lang w:val="ru-RU" w:eastAsia="ru-RU"/>
+              </w:rPr>
+              <w:t>3196</w:t>
+            </w:r>
+          </w:p>
+        </w:tc>
+        <w:tc>
+          <w:tcPr>
+            <w:tcW w:w="960" w:type="dxa"/>
+            <w:tcBorders>
+              <w:top w:val="nil"/>
+              <w:left w:val="nil"/>
+              <w:bottom w:val="nil"/>
+              <w:right w:val="nil"/>
+            </w:tcBorders>
+            <w:shd w:val="clear" w:color="000000" w:fill="FFFFFF"/>
+            <w:hideMark/>
+          </w:tcPr>
+          <w:p>
+            <w:pPr>
+              <w:suppressAutoHyphens w:val="0"/>
+              <w:rPr>
+                <w:rFonts w:ascii="Arial" w:hAnsi="Arial" w:cs="Arial"/>
+                <w:color w:val="212529"/>
+                <w:lang w:val="ru-RU" w:eastAsia="ru-RU"/>
+              </w:rPr>
+            </w:pPr>
+            <w:r>
+              <w:rPr>
+                <w:rFonts w:ascii="Arial" w:hAnsi="Arial" w:cs="Arial"/>
+                <w:color w:val="212529"/>
+                <w:lang w:val="ru-RU" w:eastAsia="ru-RU"/>
+              </w:rPr>
+              <w:t>1</w:t>
+            </w:r>
+          </w:p>
+        </w:tc>
+      </w:tr>
+      <w:tr>
+        <w:trPr>
+          <w:trHeight w:val="312"/>
+        </w:trPr>
+        <w:tc>
+          <w:tcPr>
+            <w:tcW w:w="960" w:type="dxa"/>
+            <w:tcBorders>
+              <w:top w:val="nil"/>
+              <w:left w:val="nil"/>
+              <w:bottom w:val="nil"/>
+              <w:right w:val="single" w:sz="8" w:space="0" w:color="031F55"/>
+            </w:tcBorders>
+            <w:shd w:val="clear" w:color="000000" w:fill="FFFFFF"/>
+            <w:hideMark/>
+          </w:tcPr>
+          <w:p>
+            <w:pPr>
+              <w:suppressAutoHyphens w:val="0"/>
+              <w:jc w:val="right"/>
+              <w:rPr>
+                <w:rFonts w:ascii="Arial" w:hAnsi="Arial" w:cs="Arial"/>
+                <w:color w:val="212529"/>
+                <w:lang w:val="ru-RU" w:eastAsia="ru-RU"/>
+              </w:rPr>
+            </w:pPr>
+            <w:r>
+              <w:rPr>
+                <w:rFonts w:ascii="Arial" w:hAnsi="Arial" w:cs="Arial"/>
+                <w:color w:val="212529"/>
+                <w:lang w:val="ru-RU" w:eastAsia="ru-RU"/>
+              </w:rPr>
+              <w:t>2</w:t>
+            </w:r>
+          </w:p>
+        </w:tc>
+        <w:tc>
+          <w:tcPr>
+            <w:tcW w:w="960" w:type="dxa"/>
+            <w:tcBorders>
+              <w:top w:val="nil"/>
+              <w:left w:val="nil"/>
+              <w:bottom w:val="single" w:sz="8" w:space="0" w:color="031F55"/>
+              <w:right w:val="single" w:sz="8" w:space="0" w:color="031F55"/>
+            </w:tcBorders>
+            <w:shd w:val="clear" w:color="000000" w:fill="FFFFFF"/>
+            <w:hideMark/>
+          </w:tcPr>
+          <w:p>
+            <w:pPr>
+              <w:suppressAutoHyphens w:val="0"/>
+              <w:jc w:val="center"/>
+              <w:rPr>
+                <w:rFonts w:ascii="Arial" w:hAnsi="Arial" w:cs="Arial"/>
+                <w:color w:val="212529"/>
+                <w:lang w:val="ru-RU" w:eastAsia="ru-RU"/>
+              </w:rPr>
+            </w:pPr>
+            <w:r>
+              <w:rPr>
+                <w:rFonts w:ascii="Arial" w:hAnsi="Arial" w:cs="Arial"/>
+                <w:color w:val="212529"/>
+                <w:lang w:val="ru-RU" w:eastAsia="ru-RU"/>
+              </w:rPr>
+              <w:t>1598</w:t>
+            </w:r>
+          </w:p>
+        </w:tc>
+        <w:tc>
+          <w:tcPr>
+            <w:tcW w:w="960" w:type="dxa"/>
+            <w:tcBorders>
+              <w:top w:val="nil"/>
+              <w:left w:val="nil"/>
+              <w:bottom w:val="nil"/>
+              <w:right w:val="nil"/>
+            </w:tcBorders>
+            <w:shd w:val="clear" w:color="000000" w:fill="FFFFFF"/>
+            <w:hideMark/>
+          </w:tcPr>
+          <w:p>
+            <w:pPr>
+              <w:suppressAutoHyphens w:val="0"/>
+              <w:rPr>
+                <w:rFonts w:ascii="Arial" w:hAnsi="Arial" w:cs="Arial"/>
+                <w:color w:val="212529"/>
+                <w:lang w:val="ru-RU" w:eastAsia="ru-RU"/>
+              </w:rPr>
+            </w:pPr>
+            <w:r>
+              <w:rPr>
+                <w:rFonts w:ascii="Arial" w:hAnsi="Arial" w:cs="Arial"/>
+                <w:color w:val="212529"/>
+                <w:lang w:val="ru-RU" w:eastAsia="ru-RU"/>
+              </w:rPr>
+              <w:t>0</w:t>
+            </w:r>
+          </w:p>
+        </w:tc>
+      </w:tr>
+      <w:tr>
+        <w:trPr>
+          <w:trHeight w:val="312"/>
+        </w:trPr>
+        <w:tc>
+          <w:tcPr>
+            <w:tcW w:w="960" w:type="dxa"/>
+            <w:tcBorders>
+              <w:top w:val="nil"/>
+              <w:left w:val="nil"/>
+              <w:bottom w:val="nil"/>
+              <w:right w:val="single" w:sz="8" w:space="0" w:color="031F55"/>
+            </w:tcBorders>
+            <w:shd w:val="clear" w:color="000000" w:fill="FFFFFF"/>
+            <w:hideMark/>
+          </w:tcPr>
+          <w:p>
+            <w:pPr>
+              <w:suppressAutoHyphens w:val="0"/>
+              <w:jc w:val="right"/>
+              <w:rPr>
+                <w:rFonts w:ascii="Arial" w:hAnsi="Arial" w:cs="Arial"/>
+                <w:color w:val="212529"/>
+                <w:lang w:val="ru-RU" w:eastAsia="ru-RU"/>
+              </w:rPr>
+            </w:pPr>
+            <w:r>
+              <w:rPr>
+                <w:rFonts w:ascii="Arial" w:hAnsi="Arial" w:cs="Arial"/>
+                <w:color w:val="212529"/>
+                <w:lang w:val="ru-RU" w:eastAsia="ru-RU"/>
+              </w:rPr>
+              <w:t>2</w:t>
+            </w:r>
+          </w:p>
+        </w:tc>
+        <w:tc>
+          <w:tcPr>
+            <w:tcW w:w="960" w:type="dxa"/>
+            <w:tcBorders>
+              <w:top w:val="nil"/>
+              <w:left w:val="nil"/>
+              <w:bottom w:val="single" w:sz="8" w:space="0" w:color="031F55"/>
+              <w:right w:val="single" w:sz="8" w:space="0" w:color="031F55"/>
+            </w:tcBorders>
+            <w:shd w:val="clear" w:color="000000" w:fill="FFFFFF"/>
+            <w:hideMark/>
+          </w:tcPr>
+          <w:p>
+            <w:pPr>
+              <w:suppressAutoHyphens w:val="0"/>
+              <w:jc w:val="center"/>
+              <w:rPr>
+                <w:rFonts w:ascii="Arial" w:hAnsi="Arial" w:cs="Arial"/>
+                <w:color w:val="212529"/>
+                <w:lang w:val="ru-RU" w:eastAsia="ru-RU"/>
+              </w:rPr>
+            </w:pPr>
+            <w:r>
+              <w:rPr>
+                <w:rFonts w:ascii="Arial" w:hAnsi="Arial" w:cs="Arial"/>
+                <w:color w:val="212529"/>
+                <w:lang w:val="ru-RU" w:eastAsia="ru-RU"/>
+              </w:rPr>
+              <w:t>799</w:t>
+            </w:r>
+          </w:p>
+        </w:tc>
+        <w:tc>
+          <w:tcPr>
+            <w:tcW w:w="960" w:type="dxa"/>
+            <w:tcBorders>
+              <w:top w:val="nil"/>
+              <w:left w:val="nil"/>
+              <w:bottom w:val="nil"/>
+              <w:right w:val="nil"/>
+            </w:tcBorders>
+            <w:shd w:val="clear" w:color="000000" w:fill="FFFFFF"/>
+            <w:hideMark/>
+          </w:tcPr>
+          <w:p>
+            <w:pPr>
+              <w:suppressAutoHyphens w:val="0"/>
+              <w:rPr>
+                <w:rFonts w:ascii="Arial" w:hAnsi="Arial" w:cs="Arial"/>
+                <w:color w:val="212529"/>
+                <w:lang w:val="ru-RU" w:eastAsia="ru-RU"/>
+              </w:rPr>
+            </w:pPr>
+            <w:r>
+              <w:rPr>
+                <w:rFonts w:ascii="Arial" w:hAnsi="Arial" w:cs="Arial"/>
+                <w:color w:val="212529"/>
+                <w:lang w:val="ru-RU" w:eastAsia="ru-RU"/>
+              </w:rPr>
+              <w:t>0</w:t>
+            </w:r>
+          </w:p>
+        </w:tc>
+      </w:tr>
+      <w:tr>
+        <w:trPr>
+          <w:trHeight w:val="312"/>
+        </w:trPr>
+        <w:tc>
+          <w:tcPr>
+            <w:tcW w:w="960" w:type="dxa"/>
+            <w:tcBorders>
+              <w:top w:val="nil"/>
+              <w:left w:val="nil"/>
+              <w:bottom w:val="nil"/>
+              <w:right w:val="single" w:sz="8" w:space="0" w:color="031F55"/>
+            </w:tcBorders>
+            <w:shd w:val="clear" w:color="000000" w:fill="FFFFFF"/>
+            <w:hideMark/>
+          </w:tcPr>
+          <w:p>
+            <w:pPr>
+              <w:suppressAutoHyphens w:val="0"/>
+              <w:jc w:val="right"/>
+              <w:rPr>
+                <w:rFonts w:ascii="Arial" w:hAnsi="Arial" w:cs="Arial"/>
+                <w:color w:val="212529"/>
+                <w:lang w:val="ru-RU" w:eastAsia="ru-RU"/>
+              </w:rPr>
+            </w:pPr>
+            <w:r>
+              <w:rPr>
+                <w:rFonts w:ascii="Arial" w:hAnsi="Arial" w:cs="Arial"/>
+                <w:color w:val="212529"/>
+                <w:lang w:val="ru-RU" w:eastAsia="ru-RU"/>
+              </w:rPr>
+              <w:t>2</w:t>
+            </w:r>
+          </w:p>
+        </w:tc>
+        <w:tc>
+          <w:tcPr>
+            <w:tcW w:w="960" w:type="dxa"/>
+            <w:tcBorders>
+              <w:top w:val="nil"/>
+              <w:left w:val="nil"/>
+              <w:bottom w:val="single" w:sz="8" w:space="0" w:color="031F55"/>
+              <w:right w:val="single" w:sz="8" w:space="0" w:color="031F55"/>
+            </w:tcBorders>
+            <w:shd w:val="clear" w:color="000000" w:fill="FFFFFF"/>
+            <w:hideMark/>
+          </w:tcPr>
+          <w:p>
+            <w:pPr>
+              <w:suppressAutoHyphens w:val="0"/>
+              <w:jc w:val="center"/>
+              <w:rPr>
+                <w:rFonts w:ascii="Arial" w:hAnsi="Arial" w:cs="Arial"/>
+                <w:color w:val="212529"/>
+                <w:lang w:val="ru-RU" w:eastAsia="ru-RU"/>
+              </w:rPr>
+            </w:pPr>
+            <w:r>
+              <w:rPr>
+                <w:rFonts w:ascii="Arial" w:hAnsi="Arial" w:cs="Arial"/>
+                <w:color w:val="212529"/>
+                <w:lang w:val="ru-RU" w:eastAsia="ru-RU"/>
+              </w:rPr>
+              <w:t>399</w:t>
+            </w:r>
+          </w:p>
+        </w:tc>
+        <w:tc>
+          <w:tcPr>
+            <w:tcW w:w="960" w:type="dxa"/>
+            <w:tcBorders>
+              <w:top w:val="nil"/>
+              <w:left w:val="nil"/>
+              <w:bottom w:val="nil"/>
+              <w:right w:val="nil"/>
+            </w:tcBorders>
+            <w:shd w:val="clear" w:color="000000" w:fill="FFFFFF"/>
+            <w:hideMark/>
+          </w:tcPr>
+          <w:p>
+            <w:pPr>
+              <w:suppressAutoHyphens w:val="0"/>
+              <w:rPr>
+                <w:rFonts w:ascii="Arial" w:hAnsi="Arial" w:cs="Arial"/>
+                <w:color w:val="212529"/>
+                <w:lang w:val="ru-RU" w:eastAsia="ru-RU"/>
+              </w:rPr>
+            </w:pPr>
+            <w:r>
+              <w:rPr>
+                <w:rFonts w:ascii="Arial" w:hAnsi="Arial" w:cs="Arial"/>
+                <w:color w:val="212529"/>
+                <w:lang w:val="ru-RU" w:eastAsia="ru-RU"/>
+              </w:rPr>
+              <w:t>1</w:t>
+            </w:r>
+          </w:p>
+        </w:tc>
+      </w:tr>
+      <w:tr>
+        <w:trPr>
+          <w:trHeight w:val="312"/>
+        </w:trPr>
+        <w:tc>
+          <w:tcPr>
+            <w:tcW w:w="960" w:type="dxa"/>
+            <w:tcBorders>
+              <w:top w:val="nil"/>
+              <w:left w:val="nil"/>
+              <w:bottom w:val="nil"/>
+              <w:right w:val="single" w:sz="8" w:space="0" w:color="031F55"/>
+            </w:tcBorders>
+            <w:shd w:val="clear" w:color="000000" w:fill="FFFFFF"/>
+            <w:hideMark/>
+          </w:tcPr>
+          <w:p>
+            <w:pPr>
+              <w:suppressAutoHyphens w:val="0"/>
+              <w:jc w:val="right"/>
+              <w:rPr>
+                <w:rFonts w:ascii="Arial" w:hAnsi="Arial" w:cs="Arial"/>
+                <w:color w:val="212529"/>
+                <w:lang w:val="ru-RU" w:eastAsia="ru-RU"/>
+              </w:rPr>
+            </w:pPr>
+            <w:r>
+              <w:rPr>
+                <w:rFonts w:ascii="Arial" w:hAnsi="Arial" w:cs="Arial"/>
+                <w:color w:val="212529"/>
+                <w:lang w:val="ru-RU" w:eastAsia="ru-RU"/>
+              </w:rPr>
+              <w:t>2</w:t>
+            </w:r>
+          </w:p>
+        </w:tc>
+        <w:tc>
+          <w:tcPr>
+            <w:tcW w:w="960" w:type="dxa"/>
+            <w:tcBorders>
+              <w:top w:val="nil"/>
+              <w:left w:val="nil"/>
+              <w:bottom w:val="single" w:sz="8" w:space="0" w:color="031F55"/>
+              <w:right w:val="single" w:sz="8" w:space="0" w:color="031F55"/>
+            </w:tcBorders>
+            <w:shd w:val="clear" w:color="000000" w:fill="FFFFFF"/>
+            <w:hideMark/>
+          </w:tcPr>
+          <w:p>
+            <w:pPr>
+              <w:suppressAutoHyphens w:val="0"/>
+              <w:jc w:val="center"/>
+              <w:rPr>
+                <w:rFonts w:ascii="Arial" w:hAnsi="Arial" w:cs="Arial"/>
+                <w:color w:val="212529"/>
+                <w:lang w:val="ru-RU" w:eastAsia="ru-RU"/>
+              </w:rPr>
+            </w:pPr>
+            <w:r>
+              <w:rPr>
+                <w:rFonts w:ascii="Arial" w:hAnsi="Arial" w:cs="Arial"/>
+                <w:color w:val="212529"/>
+                <w:lang w:val="ru-RU" w:eastAsia="ru-RU"/>
+              </w:rPr>
+              <w:t>199</w:t>
+            </w:r>
+          </w:p>
+        </w:tc>
+        <w:tc>
+          <w:tcPr>
+            <w:tcW w:w="960" w:type="dxa"/>
+            <w:tcBorders>
+              <w:top w:val="nil"/>
+              <w:left w:val="nil"/>
+              <w:bottom w:val="nil"/>
+              <w:right w:val="nil"/>
+            </w:tcBorders>
+            <w:shd w:val="clear" w:color="000000" w:fill="FFFFFF"/>
+            <w:hideMark/>
+          </w:tcPr>
+          <w:p>
+            <w:pPr>
+              <w:suppressAutoHyphens w:val="0"/>
+              <w:rPr>
+                <w:rFonts w:ascii="Arial" w:hAnsi="Arial" w:cs="Arial"/>
+                <w:color w:val="212529"/>
+                <w:lang w:val="ru-RU" w:eastAsia="ru-RU"/>
+              </w:rPr>
+            </w:pPr>
+            <w:r>
+              <w:rPr>
+                <w:rFonts w:ascii="Arial" w:hAnsi="Arial" w:cs="Arial"/>
+                <w:color w:val="212529"/>
+                <w:lang w:val="ru-RU" w:eastAsia="ru-RU"/>
+              </w:rPr>
+              <w:t>1</w:t>
+            </w:r>
+          </w:p>
+        </w:tc>
+      </w:tr>
+      <w:tr>
+        <w:trPr>
+          <w:trHeight w:val="312"/>
+        </w:trPr>
+        <w:tc>
+          <w:tcPr>
+            <w:tcW w:w="960" w:type="dxa"/>
+            <w:tcBorders>
+              <w:top w:val="nil"/>
+              <w:left w:val="nil"/>
+              <w:bottom w:val="nil"/>
+              <w:right w:val="single" w:sz="8" w:space="0" w:color="031F55"/>
+            </w:tcBorders>
+            <w:shd w:val="clear" w:color="000000" w:fill="FFFFFF"/>
+            <w:hideMark/>
+          </w:tcPr>
+          <w:p>
+            <w:pPr>
+              <w:suppressAutoHyphens w:val="0"/>
+              <w:jc w:val="right"/>
+              <w:rPr>
+                <w:rFonts w:ascii="Arial" w:hAnsi="Arial" w:cs="Arial"/>
+                <w:color w:val="212529"/>
+                <w:lang w:val="ru-RU" w:eastAsia="ru-RU"/>
+              </w:rPr>
+            </w:pPr>
+            <w:r>
+              <w:rPr>
+                <w:rFonts w:ascii="Arial" w:hAnsi="Arial" w:cs="Arial"/>
+                <w:color w:val="212529"/>
+                <w:lang w:val="ru-RU" w:eastAsia="ru-RU"/>
+              </w:rPr>
+              <w:t>2</w:t>
+            </w:r>
+          </w:p>
+        </w:tc>
+        <w:tc>
+          <w:tcPr>
+            <w:tcW w:w="960" w:type="dxa"/>
+            <w:tcBorders>
+              <w:top w:val="nil"/>
+              <w:left w:val="nil"/>
+              <w:bottom w:val="single" w:sz="8" w:space="0" w:color="031F55"/>
+              <w:right w:val="single" w:sz="8" w:space="0" w:color="031F55"/>
+            </w:tcBorders>
+            <w:shd w:val="clear" w:color="000000" w:fill="FFFFFF"/>
+            <w:hideMark/>
+          </w:tcPr>
+          <w:p>
+            <w:pPr>
+              <w:suppressAutoHyphens w:val="0"/>
+              <w:jc w:val="center"/>
+              <w:rPr>
+                <w:rFonts w:ascii="Arial" w:hAnsi="Arial" w:cs="Arial"/>
+                <w:color w:val="212529"/>
+                <w:lang w:val="ru-RU" w:eastAsia="ru-RU"/>
+              </w:rPr>
+            </w:pPr>
+            <w:r>
+              <w:rPr>
+                <w:rFonts w:ascii="Arial" w:hAnsi="Arial" w:cs="Arial"/>
+                <w:color w:val="212529"/>
+                <w:lang w:val="ru-RU" w:eastAsia="ru-RU"/>
+              </w:rPr>
+              <w:t>99</w:t>
+            </w:r>
+          </w:p>
+        </w:tc>
+        <w:tc>
+          <w:tcPr>
+            <w:tcW w:w="960" w:type="dxa"/>
+            <w:tcBorders>
+              <w:top w:val="nil"/>
+              <w:left w:val="nil"/>
+              <w:bottom w:val="nil"/>
+              <w:right w:val="nil"/>
+            </w:tcBorders>
+            <w:shd w:val="clear" w:color="000000" w:fill="FFFFFF"/>
+            <w:hideMark/>
+          </w:tcPr>
+          <w:p>
+            <w:pPr>
+              <w:suppressAutoHyphens w:val="0"/>
+              <w:rPr>
+                <w:rFonts w:ascii="Arial" w:hAnsi="Arial" w:cs="Arial"/>
+                <w:color w:val="212529"/>
+                <w:lang w:val="ru-RU" w:eastAsia="ru-RU"/>
+              </w:rPr>
+            </w:pPr>
+            <w:r>
+              <w:rPr>
+                <w:rFonts w:ascii="Arial" w:hAnsi="Arial" w:cs="Arial"/>
+                <w:color w:val="212529"/>
+                <w:lang w:val="ru-RU" w:eastAsia="ru-RU"/>
+              </w:rPr>
+              <w:t>1</w:t>
+            </w:r>
+          </w:p>
+        </w:tc>
+      </w:tr>
+      <w:tr>
+        <w:trPr>
+          <w:trHeight w:val="312"/>
+        </w:trPr>
+        <w:tc>
+          <w:tcPr>
+            <w:tcW w:w="960" w:type="dxa"/>
+            <w:tcBorders>
+              <w:top w:val="nil"/>
+              <w:left w:val="nil"/>
+              <w:bottom w:val="nil"/>
+              <w:right w:val="single" w:sz="8" w:space="0" w:color="031F55"/>
+            </w:tcBorders>
+            <w:shd w:val="clear" w:color="000000" w:fill="FFFFFF"/>
+            <w:hideMark/>
+          </w:tcPr>
+          <w:p>
+            <w:pPr>
+              <w:suppressAutoHyphens w:val="0"/>
+              <w:jc w:val="right"/>
+              <w:rPr>
+                <w:rFonts w:ascii="Arial" w:hAnsi="Arial" w:cs="Arial"/>
+                <w:color w:val="212529"/>
+                <w:lang w:val="ru-RU" w:eastAsia="ru-RU"/>
+              </w:rPr>
+            </w:pPr>
+            <w:r>
+              <w:rPr>
+                <w:rFonts w:ascii="Arial" w:hAnsi="Arial" w:cs="Arial"/>
+                <w:color w:val="212529"/>
+                <w:lang w:val="ru-RU" w:eastAsia="ru-RU"/>
+              </w:rPr>
+              <w:t>2</w:t>
+            </w:r>
+          </w:p>
+        </w:tc>
+        <w:tc>
+          <w:tcPr>
+            <w:tcW w:w="960" w:type="dxa"/>
+            <w:tcBorders>
+              <w:top w:val="nil"/>
+              <w:left w:val="nil"/>
+              <w:bottom w:val="single" w:sz="8" w:space="0" w:color="031F55"/>
+              <w:right w:val="single" w:sz="8" w:space="0" w:color="031F55"/>
+            </w:tcBorders>
+            <w:shd w:val="clear" w:color="000000" w:fill="FFFFFF"/>
+            <w:hideMark/>
+          </w:tcPr>
+          <w:p>
+            <w:pPr>
+              <w:suppressAutoHyphens w:val="0"/>
+              <w:jc w:val="center"/>
+              <w:rPr>
+                <w:rFonts w:ascii="Arial" w:hAnsi="Arial" w:cs="Arial"/>
+                <w:color w:val="212529"/>
+                <w:lang w:val="ru-RU" w:eastAsia="ru-RU"/>
+              </w:rPr>
+            </w:pPr>
+            <w:r>
+              <w:rPr>
+                <w:rFonts w:ascii="Arial" w:hAnsi="Arial" w:cs="Arial"/>
+                <w:color w:val="212529"/>
+                <w:lang w:val="ru-RU" w:eastAsia="ru-RU"/>
+              </w:rPr>
+              <w:t>49</w:t>
+            </w:r>
+          </w:p>
+        </w:tc>
+        <w:tc>
+          <w:tcPr>
+            <w:tcW w:w="960" w:type="dxa"/>
+            <w:tcBorders>
+              <w:top w:val="nil"/>
+              <w:left w:val="nil"/>
+              <w:bottom w:val="nil"/>
+              <w:right w:val="nil"/>
+            </w:tcBorders>
+            <w:shd w:val="clear" w:color="000000" w:fill="FFFFFF"/>
+            <w:hideMark/>
+          </w:tcPr>
+          <w:p>
+            <w:pPr>
+              <w:suppressAutoHyphens w:val="0"/>
+              <w:rPr>
+                <w:rFonts w:ascii="Arial" w:hAnsi="Arial" w:cs="Arial"/>
+                <w:color w:val="212529"/>
+                <w:lang w:val="ru-RU" w:eastAsia="ru-RU"/>
+              </w:rPr>
+            </w:pPr>
+            <w:r>
+              <w:rPr>
+                <w:rFonts w:ascii="Arial" w:hAnsi="Arial" w:cs="Arial"/>
+                <w:color w:val="212529"/>
+                <w:lang w:val="ru-RU" w:eastAsia="ru-RU"/>
+              </w:rPr>
+              <w:t>1</w:t>
+            </w:r>
+          </w:p>
+        </w:tc>
+      </w:tr>
+      <w:tr>
+        <w:trPr>
+          <w:trHeight w:val="312"/>
+        </w:trPr>
+        <w:tc>
+          <w:tcPr>
+            <w:tcW w:w="960" w:type="dxa"/>
+            <w:tcBorders>
+              <w:top w:val="nil"/>
+              <w:left w:val="nil"/>
+              <w:bottom w:val="nil"/>
+              <w:right w:val="single" w:sz="8" w:space="0" w:color="031F55"/>
+            </w:tcBorders>
+            <w:shd w:val="clear" w:color="000000" w:fill="FFFFFF"/>
+            <w:hideMark/>
+          </w:tcPr>
+          <w:p>
+            <w:pPr>
+              <w:suppressAutoHyphens w:val="0"/>
+              <w:jc w:val="right"/>
+              <w:rPr>
+                <w:rFonts w:ascii="Arial" w:hAnsi="Arial" w:cs="Arial"/>
+                <w:color w:val="212529"/>
+                <w:lang w:val="ru-RU" w:eastAsia="ru-RU"/>
+              </w:rPr>
+            </w:pPr>
+            <w:r>
+              <w:rPr>
+                <w:rFonts w:ascii="Arial" w:hAnsi="Arial" w:cs="Arial"/>
+                <w:color w:val="212529"/>
+                <w:lang w:val="ru-RU" w:eastAsia="ru-RU"/>
+              </w:rPr>
+              <w:t>2</w:t>
+            </w:r>
+          </w:p>
+        </w:tc>
+        <w:tc>
+          <w:tcPr>
+            <w:tcW w:w="960" w:type="dxa"/>
+            <w:tcBorders>
+              <w:top w:val="nil"/>
+              <w:left w:val="nil"/>
+              <w:bottom w:val="single" w:sz="8" w:space="0" w:color="031F55"/>
+              <w:right w:val="single" w:sz="8" w:space="0" w:color="031F55"/>
+            </w:tcBorders>
+            <w:shd w:val="clear" w:color="000000" w:fill="FFFFFF"/>
+            <w:hideMark/>
+          </w:tcPr>
+          <w:p>
+            <w:pPr>
+              <w:suppressAutoHyphens w:val="0"/>
+              <w:jc w:val="center"/>
+              <w:rPr>
+                <w:rFonts w:ascii="Arial" w:hAnsi="Arial" w:cs="Arial"/>
+                <w:color w:val="212529"/>
+                <w:lang w:val="ru-RU" w:eastAsia="ru-RU"/>
+              </w:rPr>
+            </w:pPr>
+            <w:r>
+              <w:rPr>
+                <w:rFonts w:ascii="Arial" w:hAnsi="Arial" w:cs="Arial"/>
+                <w:color w:val="212529"/>
+                <w:lang w:val="ru-RU" w:eastAsia="ru-RU"/>
+              </w:rPr>
+              <w:t>24</w:t>
+            </w:r>
+          </w:p>
+        </w:tc>
+        <w:tc>
+          <w:tcPr>
+            <w:tcW w:w="960" w:type="dxa"/>
+            <w:tcBorders>
+              <w:top w:val="nil"/>
+              <w:left w:val="nil"/>
+              <w:bottom w:val="nil"/>
+              <w:right w:val="nil"/>
+            </w:tcBorders>
+            <w:shd w:val="clear" w:color="000000" w:fill="FFFFFF"/>
+            <w:hideMark/>
+          </w:tcPr>
+          <w:p>
+            <w:pPr>
+              <w:suppressAutoHyphens w:val="0"/>
+              <w:rPr>
+                <w:rFonts w:ascii="Arial" w:hAnsi="Arial" w:cs="Arial"/>
+                <w:color w:val="212529"/>
+                <w:lang w:val="ru-RU" w:eastAsia="ru-RU"/>
+              </w:rPr>
+            </w:pPr>
+            <w:r>
+              <w:rPr>
+                <w:rFonts w:ascii="Arial" w:hAnsi="Arial" w:cs="Arial"/>
+                <w:color w:val="212529"/>
+                <w:lang w:val="ru-RU" w:eastAsia="ru-RU"/>
+              </w:rPr>
+              <w:t>1</w:t>
+            </w:r>
+          </w:p>
+        </w:tc>
+      </w:tr>
+      <w:tr>
+        <w:trPr>
+          <w:trHeight w:val="312"/>
+        </w:trPr>
+        <w:tc>
+          <w:tcPr>
+            <w:tcW w:w="960" w:type="dxa"/>
+            <w:tcBorders>
+              <w:top w:val="nil"/>
+              <w:left w:val="nil"/>
+              <w:bottom w:val="nil"/>
+              <w:right w:val="single" w:sz="8" w:space="0" w:color="031F55"/>
+            </w:tcBorders>
+            <w:shd w:val="clear" w:color="000000" w:fill="FFFFFF"/>
+            <w:hideMark/>
+          </w:tcPr>
+          <w:p>
+            <w:pPr>
+              <w:suppressAutoHyphens w:val="0"/>
+              <w:jc w:val="right"/>
+              <w:rPr>
+                <w:rFonts w:ascii="Arial" w:hAnsi="Arial" w:cs="Arial"/>
+                <w:color w:val="212529"/>
+                <w:lang w:val="ru-RU" w:eastAsia="ru-RU"/>
+              </w:rPr>
+            </w:pPr>
+            <w:r>
+              <w:rPr>
+                <w:rFonts w:ascii="Arial" w:hAnsi="Arial" w:cs="Arial"/>
+                <w:color w:val="212529"/>
+                <w:lang w:val="ru-RU" w:eastAsia="ru-RU"/>
+              </w:rPr>
+              <w:t>2</w:t>
+            </w:r>
+          </w:p>
+        </w:tc>
+        <w:tc>
+          <w:tcPr>
+            <w:tcW w:w="960" w:type="dxa"/>
+            <w:tcBorders>
+              <w:top w:val="nil"/>
+              <w:left w:val="nil"/>
+              <w:bottom w:val="single" w:sz="8" w:space="0" w:color="031F55"/>
+              <w:right w:val="single" w:sz="8" w:space="0" w:color="031F55"/>
+            </w:tcBorders>
+            <w:shd w:val="clear" w:color="000000" w:fill="FFFFFF"/>
+            <w:hideMark/>
+          </w:tcPr>
+          <w:p>
+            <w:pPr>
+              <w:suppressAutoHyphens w:val="0"/>
+              <w:jc w:val="center"/>
+              <w:rPr>
+                <w:rFonts w:ascii="Arial" w:hAnsi="Arial" w:cs="Arial"/>
+                <w:color w:val="212529"/>
+                <w:lang w:val="ru-RU" w:eastAsia="ru-RU"/>
+              </w:rPr>
+            </w:pPr>
+            <w:r>
+              <w:rPr>
+                <w:rFonts w:ascii="Arial" w:hAnsi="Arial" w:cs="Arial"/>
+                <w:color w:val="212529"/>
+                <w:lang w:val="ru-RU" w:eastAsia="ru-RU"/>
+              </w:rPr>
+              <w:t>12</w:t>
+            </w:r>
+          </w:p>
+        </w:tc>
+        <w:tc>
+          <w:tcPr>
+            <w:tcW w:w="960" w:type="dxa"/>
+            <w:tcBorders>
+              <w:top w:val="nil"/>
+              <w:left w:val="nil"/>
+              <w:bottom w:val="nil"/>
+              <w:right w:val="nil"/>
+            </w:tcBorders>
+            <w:shd w:val="clear" w:color="000000" w:fill="FFFFFF"/>
+            <w:hideMark/>
+          </w:tcPr>
+          <w:p>
+            <w:pPr>
+              <w:suppressAutoHyphens w:val="0"/>
+              <w:rPr>
+                <w:rFonts w:ascii="Arial" w:hAnsi="Arial" w:cs="Arial"/>
+                <w:color w:val="212529"/>
+                <w:lang w:val="ru-RU" w:eastAsia="ru-RU"/>
+              </w:rPr>
+            </w:pPr>
+            <w:r>
+              <w:rPr>
+                <w:rFonts w:ascii="Arial" w:hAnsi="Arial" w:cs="Arial"/>
+                <w:color w:val="212529"/>
+                <w:lang w:val="ru-RU" w:eastAsia="ru-RU"/>
+              </w:rPr>
+              <w:t>0</w:t>
+            </w:r>
+          </w:p>
+        </w:tc>
+      </w:tr>
+      <w:tr>
+        <w:trPr>
+          <w:trHeight w:val="312"/>
+        </w:trPr>
+        <w:tc>
+          <w:tcPr>
+            <w:tcW w:w="960" w:type="dxa"/>
+            <w:tcBorders>
+              <w:top w:val="nil"/>
+              <w:left w:val="nil"/>
+              <w:bottom w:val="nil"/>
+              <w:right w:val="single" w:sz="8" w:space="0" w:color="031F55"/>
+            </w:tcBorders>
+            <w:shd w:val="clear" w:color="000000" w:fill="FFFFFF"/>
+            <w:hideMark/>
+          </w:tcPr>
+          <w:p>
+            <w:pPr>
+              <w:suppressAutoHyphens w:val="0"/>
+              <w:jc w:val="right"/>
+              <w:rPr>
+                <w:rFonts w:ascii="Arial" w:hAnsi="Arial" w:cs="Arial"/>
+                <w:color w:val="212529"/>
+                <w:lang w:val="ru-RU" w:eastAsia="ru-RU"/>
+              </w:rPr>
+            </w:pPr>
+            <w:r>
+              <w:rPr>
+                <w:rFonts w:ascii="Arial" w:hAnsi="Arial" w:cs="Arial"/>
+                <w:color w:val="212529"/>
+                <w:lang w:val="ru-RU" w:eastAsia="ru-RU"/>
+              </w:rPr>
+              <w:t>2</w:t>
+            </w:r>
+          </w:p>
+        </w:tc>
+        <w:tc>
+          <w:tcPr>
+            <w:tcW w:w="960" w:type="dxa"/>
+            <w:tcBorders>
+              <w:top w:val="nil"/>
+              <w:left w:val="nil"/>
+              <w:bottom w:val="single" w:sz="8" w:space="0" w:color="031F55"/>
+              <w:right w:val="single" w:sz="8" w:space="0" w:color="031F55"/>
+            </w:tcBorders>
+            <w:shd w:val="clear" w:color="000000" w:fill="FFFFFF"/>
+            <w:hideMark/>
+          </w:tcPr>
+          <w:p>
+            <w:pPr>
+              <w:suppressAutoHyphens w:val="0"/>
+              <w:jc w:val="center"/>
+              <w:rPr>
+                <w:rFonts w:ascii="Arial" w:hAnsi="Arial" w:cs="Arial"/>
+                <w:color w:val="212529"/>
+                <w:lang w:val="ru-RU" w:eastAsia="ru-RU"/>
+              </w:rPr>
+            </w:pPr>
+            <w:r>
+              <w:rPr>
+                <w:rFonts w:ascii="Arial" w:hAnsi="Arial" w:cs="Arial"/>
+                <w:color w:val="212529"/>
+                <w:lang w:val="ru-RU" w:eastAsia="ru-RU"/>
+              </w:rPr>
+              <w:t>6</w:t>
+            </w:r>
+          </w:p>
+        </w:tc>
+        <w:tc>
+          <w:tcPr>
+            <w:tcW w:w="960" w:type="dxa"/>
+            <w:tcBorders>
+              <w:top w:val="nil"/>
+              <w:left w:val="nil"/>
+              <w:bottom w:val="nil"/>
+              <w:right w:val="nil"/>
+            </w:tcBorders>
+            <w:shd w:val="clear" w:color="000000" w:fill="FFFFFF"/>
+            <w:hideMark/>
+          </w:tcPr>
+          <w:p>
+            <w:pPr>
+              <w:suppressAutoHyphens w:val="0"/>
+              <w:rPr>
+                <w:rFonts w:ascii="Arial" w:hAnsi="Arial" w:cs="Arial"/>
+                <w:color w:val="212529"/>
+                <w:lang w:val="ru-RU" w:eastAsia="ru-RU"/>
+              </w:rPr>
+            </w:pPr>
+            <w:r>
+              <w:rPr>
+                <w:rFonts w:ascii="Arial" w:hAnsi="Arial" w:cs="Arial"/>
+                <w:color w:val="212529"/>
+                <w:lang w:val="ru-RU" w:eastAsia="ru-RU"/>
+              </w:rPr>
+              <w:t>0</w:t>
+            </w:r>
+          </w:p>
+        </w:tc>
+      </w:tr>
+      <w:tr>
+        <w:trPr>
+          <w:trHeight w:val="312"/>
+        </w:trPr>
+        <w:tc>
+          <w:tcPr>
+            <w:tcW w:w="960" w:type="dxa"/>
+            <w:tcBorders>
+              <w:top w:val="nil"/>
+              <w:left w:val="nil"/>
+              <w:bottom w:val="nil"/>
+              <w:right w:val="single" w:sz="8" w:space="0" w:color="031F55"/>
+            </w:tcBorders>
+            <w:shd w:val="clear" w:color="000000" w:fill="FFFFFF"/>
+            <w:hideMark/>
+          </w:tcPr>
+          <w:p>
+            <w:pPr>
+              <w:suppressAutoHyphens w:val="0"/>
+              <w:jc w:val="right"/>
+              <w:rPr>
+                <w:rFonts w:ascii="Arial" w:hAnsi="Arial" w:cs="Arial"/>
+                <w:color w:val="212529"/>
+                <w:lang w:val="ru-RU" w:eastAsia="ru-RU"/>
+              </w:rPr>
+            </w:pPr>
+            <w:r>
+              <w:rPr>
+                <w:rFonts w:ascii="Arial" w:hAnsi="Arial" w:cs="Arial"/>
+                <w:color w:val="212529"/>
+                <w:lang w:val="ru-RU" w:eastAsia="ru-RU"/>
+              </w:rPr>
+              <w:t>2</w:t>
+            </w:r>
+          </w:p>
+        </w:tc>
+        <w:tc>
+          <w:tcPr>
+            <w:tcW w:w="960" w:type="dxa"/>
+            <w:tcBorders>
+              <w:top w:val="nil"/>
+              <w:left w:val="nil"/>
+              <w:bottom w:val="single" w:sz="8" w:space="0" w:color="031F55"/>
+              <w:right w:val="single" w:sz="8" w:space="0" w:color="031F55"/>
+            </w:tcBorders>
+            <w:shd w:val="clear" w:color="000000" w:fill="FFFFFF"/>
+            <w:hideMark/>
+          </w:tcPr>
+          <w:p>
+            <w:pPr>
+              <w:suppressAutoHyphens w:val="0"/>
+              <w:jc w:val="center"/>
+              <w:rPr>
+                <w:rFonts w:ascii="Arial" w:hAnsi="Arial" w:cs="Arial"/>
+                <w:color w:val="212529"/>
+                <w:lang w:val="ru-RU" w:eastAsia="ru-RU"/>
+              </w:rPr>
+            </w:pPr>
+            <w:r>
+              <w:rPr>
+                <w:rFonts w:ascii="Arial" w:hAnsi="Arial" w:cs="Arial"/>
+                <w:color w:val="212529"/>
+                <w:lang w:val="ru-RU" w:eastAsia="ru-RU"/>
+              </w:rPr>
+              <w:t>3</w:t>
+            </w:r>
+          </w:p>
+        </w:tc>
+        <w:tc>
+          <w:tcPr>
+            <w:tcW w:w="960" w:type="dxa"/>
+            <w:tcBorders>
+              <w:top w:val="nil"/>
+              <w:left w:val="nil"/>
+              <w:bottom w:val="nil"/>
+              <w:right w:val="nil"/>
+            </w:tcBorders>
+            <w:shd w:val="clear" w:color="000000" w:fill="FFFFFF"/>
+            <w:hideMark/>
+          </w:tcPr>
+          <w:p>
+            <w:pPr>
+              <w:suppressAutoHyphens w:val="0"/>
+              <w:rPr>
+                <w:rFonts w:ascii="Arial" w:hAnsi="Arial" w:cs="Arial"/>
+                <w:color w:val="212529"/>
+                <w:lang w:val="ru-RU" w:eastAsia="ru-RU"/>
+              </w:rPr>
+            </w:pPr>
+            <w:r>
+              <w:rPr>
+                <w:rFonts w:ascii="Arial" w:hAnsi="Arial" w:cs="Arial"/>
+                <w:color w:val="212529"/>
+                <w:lang w:val="ru-RU" w:eastAsia="ru-RU"/>
+              </w:rPr>
+              <w:t>0</w:t>
+            </w:r>
+          </w:p>
+        </w:tc>
+      </w:tr>
+      <w:tr>
+        <w:trPr>
+          <w:trHeight w:val="312"/>
+        </w:trPr>
+        <w:tc>
+          <w:tcPr>
+            <w:tcW w:w="960" w:type="dxa"/>
+            <w:tcBorders>
+              <w:top w:val="nil"/>
+              <w:left w:val="nil"/>
+              <w:bottom w:val="nil"/>
+              <w:right w:val="single" w:sz="8" w:space="0" w:color="031F55"/>
+            </w:tcBorders>
+            <w:shd w:val="clear" w:color="000000" w:fill="FFFFFF"/>
+            <w:hideMark/>
+          </w:tcPr>
+          <w:p>
+            <w:pPr>
+              <w:suppressAutoHyphens w:val="0"/>
+              <w:jc w:val="right"/>
+              <w:rPr>
+                <w:rFonts w:ascii="Arial" w:hAnsi="Arial" w:cs="Arial"/>
+                <w:color w:val="212529"/>
+                <w:lang w:val="ru-RU" w:eastAsia="ru-RU"/>
+              </w:rPr>
+            </w:pPr>
+            <w:r>
+              <w:rPr>
+                <w:rFonts w:ascii="Arial" w:hAnsi="Arial" w:cs="Arial"/>
+                <w:color w:val="212529"/>
+                <w:lang w:val="ru-RU" w:eastAsia="ru-RU"/>
+              </w:rPr>
+              <w:t>2</w:t>
+            </w:r>
+          </w:p>
+        </w:tc>
+        <w:tc>
+          <w:tcPr>
+            <w:tcW w:w="960" w:type="dxa"/>
+            <w:tcBorders>
+              <w:top w:val="nil"/>
+              <w:left w:val="nil"/>
+              <w:bottom w:val="single" w:sz="8" w:space="0" w:color="031F55"/>
+              <w:right w:val="single" w:sz="8" w:space="0" w:color="031F55"/>
+            </w:tcBorders>
+            <w:shd w:val="clear" w:color="000000" w:fill="FFFFFF"/>
+            <w:hideMark/>
+          </w:tcPr>
+          <w:p>
+            <w:pPr>
+              <w:suppressAutoHyphens w:val="0"/>
+              <w:jc w:val="center"/>
+              <w:rPr>
+                <w:rFonts w:ascii="Arial" w:hAnsi="Arial" w:cs="Arial"/>
+                <w:color w:val="212529"/>
+                <w:lang w:val="ru-RU" w:eastAsia="ru-RU"/>
+              </w:rPr>
+            </w:pPr>
+            <w:r>
+              <w:rPr>
+                <w:rFonts w:ascii="Arial" w:hAnsi="Arial" w:cs="Arial"/>
+                <w:color w:val="212529"/>
+                <w:lang w:val="ru-RU" w:eastAsia="ru-RU"/>
+              </w:rPr>
+              <w:t>1</w:t>
+            </w:r>
+          </w:p>
+        </w:tc>
+        <w:tc>
+          <w:tcPr>
+            <w:tcW w:w="960" w:type="dxa"/>
+            <w:tcBorders>
+              <w:top w:val="nil"/>
+              <w:left w:val="nil"/>
+              <w:bottom w:val="nil"/>
+              <w:right w:val="nil"/>
+            </w:tcBorders>
+            <w:shd w:val="clear" w:color="000000" w:fill="FFFFFF"/>
+            <w:hideMark/>
+          </w:tcPr>
+          <w:p>
+            <w:pPr>
+              <w:suppressAutoHyphens w:val="0"/>
+              <w:rPr>
+                <w:rFonts w:ascii="Arial" w:hAnsi="Arial" w:cs="Arial"/>
+                <w:color w:val="212529"/>
+                <w:lang w:val="ru-RU" w:eastAsia="ru-RU"/>
+              </w:rPr>
+            </w:pPr>
+            <w:r>
+              <w:rPr>
+                <w:rFonts w:ascii="Arial" w:hAnsi="Arial" w:cs="Arial"/>
+                <w:color w:val="212529"/>
+                <w:lang w:val="ru-RU" w:eastAsia="ru-RU"/>
+              </w:rPr>
+              <w:t>1</w:t>
+            </w:r>
+          </w:p>
+        </w:tc>
+      </w:tr>
+      <w:tr>
+        <w:trPr>
+          <w:trHeight w:val="300"/>
+        </w:trPr>
+        <w:tc>
+          <w:tcPr>
+            <w:tcW w:w="960" w:type="dxa"/>
+            <w:tcBorders>
+              <w:top w:val="nil"/>
+              <w:left w:val="nil"/>
+              <w:right w:val="single" w:sz="8" w:space="0" w:color="031F55"/>
+            </w:tcBorders>
+            <w:shd w:val="clear" w:color="000000" w:fill="FFFFFF"/>
+            <w:hideMark/>
+          </w:tcPr>
+          <w:p>
+            <w:pPr>
+              <w:suppressAutoHyphens w:val="0"/>
+              <w:jc w:val="right"/>
+              <w:rPr>
+                <w:rFonts w:ascii="Arial" w:hAnsi="Arial" w:cs="Arial"/>
+                <w:color w:val="212529"/>
+                <w:lang w:val="ru-RU" w:eastAsia="ru-RU"/>
+              </w:rPr>
+            </w:pPr>
+            <w:r>
+              <w:rPr>
+                <w:rFonts w:ascii="Arial" w:hAnsi="Arial" w:cs="Arial"/>
+                <w:color w:val="212529"/>
+                <w:lang w:val="ru-RU" w:eastAsia="ru-RU"/>
+              </w:rPr>
+              <w:t>2</w:t>
+            </w:r>
+          </w:p>
+        </w:tc>
+        <w:tc>
+          <w:tcPr>
+            <w:tcW w:w="960" w:type="dxa"/>
+            <w:tcBorders>
+              <w:top w:val="nil"/>
+              <w:left w:val="nil"/>
+              <w:right w:val="single" w:sz="8" w:space="0" w:color="031F55"/>
+            </w:tcBorders>
+            <w:shd w:val="clear" w:color="000000" w:fill="FFFFFF"/>
+            <w:hideMark/>
+          </w:tcPr>
+          <w:p>
+            <w:pPr>
+              <w:suppressAutoHyphens w:val="0"/>
+              <w:jc w:val="center"/>
+              <w:rPr>
+                <w:rFonts w:ascii="Arial" w:hAnsi="Arial" w:cs="Arial"/>
+                <w:color w:val="212529"/>
+                <w:lang w:val="ru-RU" w:eastAsia="ru-RU"/>
+              </w:rPr>
+            </w:pPr>
+            <w:r>
+              <w:rPr>
+                <w:rFonts w:ascii="Arial" w:hAnsi="Arial" w:cs="Arial"/>
+                <w:color w:val="212529"/>
+                <w:lang w:val="ru-RU" w:eastAsia="ru-RU"/>
+              </w:rPr>
+              <w:t>0</w:t>
+            </w:r>
+          </w:p>
+        </w:tc>
+        <w:tc>
+          <w:tcPr>
+            <w:tcW w:w="960" w:type="dxa"/>
+            <w:tcBorders>
+              <w:top w:val="nil"/>
+              <w:left w:val="nil"/>
+              <w:right w:val="nil"/>
+            </w:tcBorders>
+            <w:shd w:val="clear" w:color="000000" w:fill="FFFFFF"/>
+            <w:hideMark/>
+          </w:tcPr>
+          <w:p>
+            <w:pPr>
+              <w:suppressAutoHyphens w:val="0"/>
+              <w:rPr>
+                <w:rFonts w:ascii="Arial" w:hAnsi="Arial" w:cs="Arial"/>
+                <w:color w:val="212529"/>
+                <w:lang w:val="ru-RU" w:eastAsia="ru-RU"/>
+              </w:rPr>
+            </w:pPr>
+            <w:r>
+              <w:rPr>
+                <w:rFonts w:ascii="Arial" w:hAnsi="Arial" w:cs="Arial"/>
+                <w:color w:val="212529"/>
+                <w:lang w:val="ru-RU" w:eastAsia="ru-RU"/>
+              </w:rPr>
+              <w:t>1</w:t>
+            </w:r>
+          </w:p>
+        </w:tc>
+      </w:tr>
+      <w:tr>
+        <w:trPr>
+          <w:trHeight w:val="300"/>
+        </w:trPr>
+        <w:tc>
+          <w:tcPr>
+            <w:tcW w:w="2880" w:type="dxa"/>
+            <w:gridSpan w:val="3"/>
+            <w:tcBorders>
+              <w:top w:val="nil"/>
+              <w:left w:val="nil"/>
+              <w:bottom w:val="nil"/>
+            </w:tcBorders>
+            <w:shd w:val="clear" w:color="auto" w:fill="auto"/>
+          </w:tcPr>
+          <w:p>
+            <w:pPr>
+              <w:suppressAutoHyphens w:val="0"/>
+              <w:rPr>
+                <w:rFonts w:ascii="Arial" w:hAnsi="Arial" w:cs="Arial"/>
+                <w:color w:val="212529"/>
+                <w:lang w:val="ru-RU" w:eastAsia="ru-RU"/>
+              </w:rPr>
+            </w:pPr>
+          </w:p>
+          <w:p>
+            <w:pPr>
+              <w:suppressAutoHyphens w:val="0"/>
+              <w:rPr>
+                <w:rFonts w:ascii="Arial" w:hAnsi="Arial" w:cs="Arial"/>
+                <w:color w:val="212529"/>
+                <w:lang w:val="ru-RU" w:eastAsia="ru-RU"/>
+              </w:rPr>
+            </w:pPr>
+            <w:r>
+              <w:rPr>
+                <w:lang w:val="en-US"/>
+              </w:rPr>
+              <w:t>12786</w:t>
+            </w:r>
+            <w:r>
+              <w:rPr>
+                <w:vertAlign w:val="subscript"/>
+                <w:lang w:val="en-US"/>
+              </w:rPr>
+              <w:t>10</w:t>
+            </w:r>
+            <w:r>
+              <w:rPr>
+                <w:lang w:val="en-US"/>
+              </w:rPr>
+              <w:t>=11000111110010</w:t>
+            </w:r>
+            <w:r>
+              <w:rPr>
+                <w:vertAlign w:val="subscript"/>
+                <w:lang w:val="en-US"/>
+              </w:rPr>
+              <w:t>2</w:t>
+            </w:r>
+          </w:p>
+        </w:tc>
+      </w:tr>
+    </w:tbl>
+    <w:p>
+      <w:pPr>
+        <w:spacing w:line="480" w:lineRule="auto"/>
+        <w:rPr>
+          <w:lang w:val="en-US"/>
+        </w:rPr>
+      </w:pPr>
+      <w:r>
+        <w:rPr>
+          <w:b/>
+          <w:lang w:val="en-US"/>
+        </w:rPr>
+        <w:t>a)</w:t>
+      </w:r>
+      <w:r>
+        <w:rPr>
+          <w:lang w:val="en-US"/>
+        </w:rPr>
+        <w:t xml:space="preserve"> 1. </w:t>
+      </w:r>
+      <w:r>
+        <w:rPr>
+          <w:lang w:val="en-US"/>
+        </w:rPr>
+        <w:t xml:space="preserve">In order to convert decimal number to </w:t>
+      </w:r>
+      <w:r>
+        <w:rPr>
+          <w:lang w:val="en-US"/>
+        </w:rPr>
+        <w:t>binary</w:t>
+      </w:r>
+      <w:r>
+        <w:rPr>
+          <w:lang w:val="en-US"/>
+        </w:rPr>
+        <w:t xml:space="preserve"> numeric system the steps below are taken</w:t>
+      </w:r>
+      <w:r>
+        <w:rPr>
+          <w:lang w:val="en-US"/>
+        </w:rPr>
+        <w:t xml:space="preserve"> (</w:t>
+      </w:r>
+      <w:hyperlink r:id="rId10" w:history="1">
+        <w:r>
+          <w:rPr>
+            <w:rStyle w:val="af3"/>
+            <w:lang w:val="en-US"/>
+          </w:rPr>
+          <w:t>https://www.instructables.com/How-to-Convert-From-Decimal-to-Binary/</w:t>
+        </w:r>
+      </w:hyperlink>
+      <w:r>
+        <w:rPr>
+          <w:lang w:val="en-US"/>
+        </w:rPr>
+        <w:t>)</w:t>
+      </w:r>
+      <w:r>
+        <w:rPr>
+          <w:lang w:val="en-US"/>
+        </w:rPr>
+        <w:t>:</w:t>
+      </w:r>
+    </w:p>
+    <w:p>
+      <w:pPr>
+        <w:spacing w:line="480" w:lineRule="auto"/>
+        <w:rPr>
+          <w:sz w:val="20"/>
+        </w:rPr>
+      </w:pPr>
+      <w:r>
+        <w:rPr>
+          <w:lang w:val="en-US"/>
+        </w:rPr>
+        <w:t xml:space="preserve">Step </w:t>
+      </w:r>
+      <w:r>
+        <w:rPr>
+          <w:lang w:val="en-US"/>
+        </w:rPr>
+        <w:t>1.</w:t>
+      </w:r>
+      <w:r>
+        <w:rPr>
+          <w:lang w:val="en-US"/>
+        </w:rPr>
+        <w:fldChar w:fldCharType="begin"/>
+      </w:r>
+      <w:r>
+        <w:rPr>
+          <w:lang w:val="en-US"/>
+        </w:rPr>
+        <w:instrText xml:space="preserve"> LINK Excel.Sheet.12 "Книга1" "Лист1!R2C10:R3C12" \a \f 4 \h </w:instrText>
+      </w:r>
+      <w:r>
+        <w:rPr>
+          <w:lang w:val="en-US"/>
+        </w:rPr>
+        <w:fldChar w:fldCharType="separate"/>
+      </w:r>
+    </w:p>
+    <w:tbl>
+      <w:tblPr>
+        <w:tblW w:w="2880" w:type="dxa"/>
+        <w:tblLook w:val="04A0" w:firstRow="1" w:lastRow="0" w:firstColumn="1" w:lastColumn="0" w:noHBand="0" w:noVBand="1"/>
+      </w:tblPr>
+      <w:tblGrid>
+        <w:gridCol w:w="960"/>
+        <w:gridCol w:w="960"/>
+        <w:gridCol w:w="960"/>
+      </w:tblGrid>
+      <w:tr>
+        <w:trPr>
+          <w:trHeight w:val="312"/>
+        </w:trPr>
+        <w:tc>
+          <w:tcPr>
+            <w:tcW w:w="960" w:type="dxa"/>
+            <w:tcBorders>
+              <w:top w:val="nil"/>
+              <w:left w:val="nil"/>
+              <w:bottom w:val="nil"/>
+              <w:right w:val="single" w:sz="8" w:space="0" w:color="031F55"/>
+            </w:tcBorders>
+            <w:shd w:val="clear" w:color="000000" w:fill="FFFFFF"/>
+            <w:hideMark/>
+          </w:tcPr>
+          <w:p>
+            <w:pPr>
+              <w:jc w:val="right"/>
+              <w:rPr>
+                <w:rFonts w:ascii="Arial" w:hAnsi="Arial" w:cs="Arial"/>
+                <w:color w:val="212529"/>
+                <w:lang w:val="en-US" w:eastAsia="ru-RU"/>
+              </w:rPr>
+            </w:pPr>
+            <w:r>
+              <w:rPr>
+                <w:rFonts w:ascii="Arial" w:hAnsi="Arial" w:cs="Arial"/>
+                <w:color w:val="212529"/>
+                <w:lang w:val="en-US" w:eastAsia="ru-RU"/>
+              </w:rPr>
+              <w:t>2</w:t>
+            </w:r>
+          </w:p>
+        </w:tc>
+        <w:tc>
+          <w:tcPr>
+            <w:tcW w:w="960" w:type="dxa"/>
+            <w:tcBorders>
+              <w:top w:val="nil"/>
+              <w:left w:val="nil"/>
+              <w:bottom w:val="single" w:sz="8" w:space="0" w:color="031F55"/>
+              <w:right w:val="single" w:sz="8" w:space="0" w:color="031F55"/>
+            </w:tcBorders>
+            <w:shd w:val="clear" w:color="000000" w:fill="FFFFFF"/>
+            <w:hideMark/>
+          </w:tcPr>
+          <w:p>
+            <w:pPr>
+              <w:suppressAutoHyphens w:val="0"/>
+              <w:jc w:val="center"/>
+              <w:rPr>
+                <w:rFonts w:ascii="Arial" w:hAnsi="Arial" w:cs="Arial"/>
+                <w:color w:val="212529"/>
+                <w:lang w:val="en-US" w:eastAsia="ru-RU"/>
+              </w:rPr>
+            </w:pPr>
+            <w:r>
+              <w:rPr>
+                <w:rFonts w:ascii="Arial" w:hAnsi="Arial" w:cs="Arial"/>
+                <w:color w:val="212529"/>
+                <w:lang w:val="en-US" w:eastAsia="ru-RU"/>
+              </w:rPr>
+              <w:t>12786</w:t>
+            </w:r>
+          </w:p>
+        </w:tc>
+        <w:tc>
+          <w:tcPr>
+            <w:tcW w:w="960" w:type="dxa"/>
+            <w:tcBorders>
+              <w:top w:val="nil"/>
+              <w:left w:val="nil"/>
+              <w:bottom w:val="nil"/>
+              <w:right w:val="nil"/>
+            </w:tcBorders>
+            <w:shd w:val="clear" w:color="000000" w:fill="FFFFFF"/>
+            <w:hideMark/>
+          </w:tcPr>
+          <w:p>
+            <w:pPr>
+              <w:suppressAutoHyphens w:val="0"/>
+              <w:rPr>
+                <w:rFonts w:ascii="Arial" w:hAnsi="Arial" w:cs="Arial"/>
+                <w:color w:val="212529"/>
+                <w:lang w:val="en-US" w:eastAsia="ru-RU"/>
+              </w:rPr>
+            </w:pPr>
+            <w:r>
+              <w:rPr>
+                <w:rFonts w:ascii="Arial" w:hAnsi="Arial" w:cs="Arial"/>
+                <w:color w:val="212529"/>
+                <w:lang w:val="en-US" w:eastAsia="ru-RU"/>
+              </w:rPr>
+              <w:t> </w:t>
+            </w:r>
+          </w:p>
+        </w:tc>
+      </w:tr>
+      <w:tr>
+        <w:trPr>
+          <w:trHeight w:val="312"/>
+        </w:trPr>
+        <w:tc>
+          <w:tcPr>
+            <w:tcW w:w="960" w:type="dxa"/>
+            <w:tcBorders>
+              <w:top w:val="nil"/>
+              <w:left w:val="nil"/>
+              <w:bottom w:val="nil"/>
+              <w:right w:val="single" w:sz="8" w:space="0" w:color="031F55"/>
+            </w:tcBorders>
+            <w:shd w:val="clear" w:color="000000" w:fill="FFFFFF"/>
+            <w:hideMark/>
+          </w:tcPr>
+          <w:p>
+            <w:pPr>
+              <w:suppressAutoHyphens w:val="0"/>
+              <w:jc w:val="right"/>
+              <w:rPr>
+                <w:rFonts w:ascii="Arial" w:hAnsi="Arial" w:cs="Arial"/>
+                <w:color w:val="212529"/>
+                <w:lang w:val="en-US" w:eastAsia="ru-RU"/>
+              </w:rPr>
+            </w:pPr>
+            <w:r>
+              <w:rPr>
+                <w:rFonts w:ascii="Arial" w:hAnsi="Arial" w:cs="Arial"/>
+                <w:color w:val="212529"/>
+                <w:lang w:val="en-US" w:eastAsia="ru-RU"/>
+              </w:rPr>
+              <w:t> </w:t>
+            </w:r>
+          </w:p>
+        </w:tc>
+        <w:tc>
+          <w:tcPr>
+            <w:tcW w:w="960" w:type="dxa"/>
+            <w:tcBorders>
+              <w:top w:val="nil"/>
+              <w:left w:val="nil"/>
+              <w:bottom w:val="single" w:sz="8" w:space="0" w:color="031F55"/>
+              <w:right w:val="single" w:sz="8" w:space="0" w:color="031F55"/>
+            </w:tcBorders>
+            <w:shd w:val="clear" w:color="000000" w:fill="FFFFFF"/>
+            <w:hideMark/>
+          </w:tcPr>
+          <w:p>
+            <w:pPr>
+              <w:suppressAutoHyphens w:val="0"/>
+              <w:jc w:val="center"/>
+              <w:rPr>
+                <w:rFonts w:ascii="Arial" w:hAnsi="Arial" w:cs="Arial"/>
+                <w:color w:val="212529"/>
+                <w:lang w:val="en-US" w:eastAsia="ru-RU"/>
+              </w:rPr>
+            </w:pPr>
+            <w:r>
+              <w:rPr>
+                <w:rFonts w:ascii="Arial" w:hAnsi="Arial" w:cs="Arial"/>
+                <w:color w:val="212529"/>
+                <w:lang w:val="en-US" w:eastAsia="ru-RU"/>
+              </w:rPr>
+              <w:t>6393</w:t>
+            </w:r>
+          </w:p>
+        </w:tc>
+        <w:tc>
+          <w:tcPr>
+            <w:tcW w:w="960" w:type="dxa"/>
+            <w:tcBorders>
+              <w:top w:val="nil"/>
+              <w:left w:val="nil"/>
+              <w:bottom w:val="nil"/>
+              <w:right w:val="nil"/>
+            </w:tcBorders>
+            <w:shd w:val="clear" w:color="000000" w:fill="FFFFFF"/>
+            <w:hideMark/>
+          </w:tcPr>
+          <w:p>
+            <w:pPr>
+              <w:suppressAutoHyphens w:val="0"/>
+              <w:rPr>
+                <w:rFonts w:ascii="Arial" w:hAnsi="Arial" w:cs="Arial"/>
+                <w:color w:val="212529"/>
+                <w:lang w:val="en-US" w:eastAsia="ru-RU"/>
+              </w:rPr>
+            </w:pPr>
+            <w:r>
+              <w:rPr>
+                <w:rFonts w:ascii="Arial" w:hAnsi="Arial" w:cs="Arial"/>
+                <w:color w:val="212529"/>
+                <w:lang w:val="en-US" w:eastAsia="ru-RU"/>
+              </w:rPr>
+              <w:t>0</w:t>
+            </w:r>
+          </w:p>
+        </w:tc>
+      </w:tr>
+    </w:tbl>
+    <w:p>
+      <w:pPr>
+        <w:spacing w:line="480" w:lineRule="auto"/>
+        <w:rPr>
+          <w:lang w:val="en-US"/>
+        </w:rPr>
+      </w:pPr>
+      <w:r>
+        <w:rPr>
+          <w:lang w:val="en-US"/>
+        </w:rPr>
+        <w:fldChar w:fldCharType="end"/>
+      </w:r>
+    </w:p>
+    <w:p>
+      <w:pPr>
+        <w:spacing w:line="480" w:lineRule="auto"/>
+        <w:rPr>
+          <w:lang w:val="en-US"/>
+        </w:rPr>
+      </w:pPr>
+      <w:r>
+        <w:rPr>
+          <w:lang w:val="en-US"/>
+        </w:rPr>
+        <w:t>In order to convert a decimal number to binary, the decimal number in our case 12786 is divided by 2 which is on left side and remainder is kept (0) at right side like above.</w:t>
+      </w:r>
+    </w:p>
+    <w:p>
+      <w:pPr>
+        <w:spacing w:line="480" w:lineRule="auto"/>
+        <w:ind w:left="2880"/>
+        <w:rPr>
+          <w:lang w:val="en-US"/>
+        </w:rPr>
+      </w:pPr>
+      <w:r>
+        <w:rPr>
+          <w:lang w:val="en-US"/>
+        </w:rPr>
+        <w:t>Step 2. Division product (6393) is kept divided by 2 (which is on left side) again and the remainder is saved on right side (which is 1).</w:t>
+      </w:r>
+    </w:p>
+    <w:p>
+      <w:pPr>
+        <w:spacing w:line="480" w:lineRule="auto"/>
+        <w:rPr>
+          <w:lang w:val="en-US"/>
+        </w:rPr>
+      </w:pPr>
+      <w:r>
+        <w:rPr>
+          <w:lang w:val="en-US"/>
+        </w:rPr>
+        <w:t xml:space="preserve">Step 3. </w:t>
+      </w:r>
+      <w:r>
+        <w:rPr>
+          <w:lang w:val="en-US"/>
+        </w:rPr>
+        <w:t xml:space="preserve">After the last iteration, </w:t>
+      </w:r>
+      <w:r>
+        <w:rPr>
+          <w:lang w:val="en-US"/>
+        </w:rPr>
+        <w:t xml:space="preserve">binary </w:t>
+      </w:r>
+      <w:r>
+        <w:rPr>
+          <w:lang w:val="en-US"/>
+        </w:rPr>
+        <w:t xml:space="preserve">representation of original decimal </w:t>
+      </w:r>
+      <w:r>
+        <w:rPr>
+          <w:lang w:val="en-US"/>
+        </w:rPr>
+        <w:t>number i</w:t>
+      </w:r>
+      <w:r>
+        <w:rPr>
+          <w:lang w:val="en-US"/>
+        </w:rPr>
+        <w:t>s completed on the right column as shown above. Only requirement is to read number sequence from bottom to top.</w:t>
+      </w:r>
+    </w:p>
+    <w:p>
+      <w:pPr>
+        <w:spacing w:line="480" w:lineRule="auto"/>
+        <w:rPr>
+          <w:lang w:val="en-US"/>
+        </w:rPr>
+      </w:pPr>
+      <w:r>
+        <w:rPr>
+          <w:lang w:val="en-US"/>
+        </w:rPr>
+        <w:t>2. Conversion of decimal number to hexadecimal is logical continuation of decimal-to-binary conversion and it involves the steps below</w:t>
+      </w:r>
+      <w:r>
+        <w:rPr>
+          <w:lang w:val="en-US"/>
+        </w:rPr>
+        <w:t xml:space="preserve"> (</w:t>
+      </w:r>
+      <w:hyperlink r:id="rId11" w:history="1">
+        <w:r>
+          <w:rPr>
+            <w:rStyle w:val="af3"/>
+            <w:lang w:val="en-US"/>
+          </w:rPr>
+          <w:t>https://www.instructables.com/Convert-Decimal-to-Hexadecimal/</w:t>
+        </w:r>
+      </w:hyperlink>
+      <w:r>
+        <w:rPr>
+          <w:lang w:val="en-US"/>
+        </w:rPr>
+        <w:t>)</w:t>
+      </w:r>
+      <w:r>
+        <w:rPr>
+          <w:lang w:val="en-US"/>
+        </w:rPr>
+        <w:t>:</w:t>
+      </w:r>
+    </w:p>
+    <w:p>
+      <w:pPr>
+        <w:spacing w:line="480" w:lineRule="auto"/>
+        <w:rPr>
+          <w:lang w:val="en-US"/>
+        </w:rPr>
+      </w:pPr>
+      <w:r>
+        <w:rPr>
+          <w:lang w:val="en-US"/>
+        </w:rPr>
+        <w:t>Step 1. It is required to rewrite product of decimal-to-</w:t>
+      </w:r>
+      <w:r>
+        <w:rPr>
+          <w:lang w:val="en-US"/>
+        </w:rPr>
+        <w:t xml:space="preserve">binary </w:t>
+      </w:r>
+      <w:r>
+        <w:rPr>
+          <w:lang w:val="en-US"/>
+        </w:rPr>
+        <w:t xml:space="preserve">conversion product </w:t>
+      </w:r>
+      <w:r>
+        <w:rPr>
+          <w:lang w:val="en-US"/>
+        </w:rPr>
+        <w:t xml:space="preserve">from right to left </w:t>
+      </w:r>
+      <w:r>
+        <w:rPr>
+          <w:lang w:val="en-US"/>
+        </w:rPr>
+        <w:t xml:space="preserve">every four bits separated by </w:t>
+      </w:r>
+      <w:r>
+        <w:rPr>
+          <w:lang w:val="en-US"/>
+        </w:rPr>
+        <w:t xml:space="preserve">a space </w:t>
+      </w:r>
+      <w:r>
+        <w:rPr>
+          <w:lang w:val="en-US"/>
+        </w:rPr>
+        <w:t xml:space="preserve">character </w:t>
+      </w:r>
+      <w:r>
+        <w:rPr>
+          <w:lang w:val="en-US"/>
+        </w:rPr>
+        <w:t>and required to f</w:t>
+      </w:r>
+      <w:r>
+        <w:rPr>
+          <w:lang w:val="en-US"/>
+        </w:rPr>
+        <w:t xml:space="preserve">inish by </w:t>
+      </w:r>
+      <w:r>
+        <w:rPr>
+          <w:lang w:val="en-US"/>
+        </w:rPr>
+        <w:t xml:space="preserve">leading </w:t>
+      </w:r>
+      <w:r>
+        <w:rPr>
+          <w:lang w:val="en-US"/>
+        </w:rPr>
+        <w:t>extra zeros on the left to comple</w:t>
+      </w:r>
+      <w:r>
+        <w:rPr>
+          <w:lang w:val="en-US"/>
+        </w:rPr>
+        <w:t>te the last group of four bits:</w:t>
+      </w:r>
+    </w:p>
+    <w:p>
+      <w:pPr>
+        <w:spacing w:line="480" w:lineRule="auto"/>
+        <w:rPr>
+          <w:vertAlign w:val="subscript"/>
+          <w:lang w:val="en-US"/>
+        </w:rPr>
+      </w:pPr>
+      <w:r>
+        <w:rPr>
+          <w:lang w:val="en-US"/>
+        </w:rPr>
+        <w:t>12786</w:t>
+      </w:r>
+      <w:r>
+        <w:rPr>
+          <w:vertAlign w:val="subscript"/>
+          <w:lang w:val="en-US"/>
+        </w:rPr>
+        <w:t>10</w:t>
+      </w:r>
+      <w:r>
+        <w:rPr>
+          <w:vertAlign w:val="subscript"/>
+          <w:lang w:val="en-US"/>
+        </w:rPr>
+        <w:t xml:space="preserve"> </w:t>
+      </w:r>
+      <w:r>
+        <w:rPr>
+          <w:lang w:val="en-US"/>
+        </w:rPr>
+        <w:t>=</w:t>
+      </w:r>
+      <w:r>
+        <w:rPr>
+          <w:lang w:val="en-US"/>
+        </w:rPr>
+        <w:t xml:space="preserve"> </w:t>
+      </w:r>
+      <w:r>
+        <w:rPr>
+          <w:highlight w:val="yellow"/>
+          <w:lang w:val="en-US"/>
+        </w:rPr>
+        <w:t>00</w:t>
+      </w:r>
+      <w:r>
+        <w:rPr>
+          <w:lang w:val="en-US"/>
+        </w:rPr>
+        <w:t xml:space="preserve"> </w:t>
+      </w:r>
+      <w:r>
+        <w:rPr>
+          <w:lang w:val="en-US"/>
+        </w:rPr>
+        <w:t>11</w:t>
+      </w:r>
+      <w:r>
+        <w:rPr>
+          <w:lang w:val="en-US"/>
+        </w:rPr>
+        <w:t xml:space="preserve"> </w:t>
+      </w:r>
+      <w:r>
+        <w:rPr>
+          <w:lang w:val="en-US"/>
+        </w:rPr>
+        <w:t>0001</w:t>
+      </w:r>
+      <w:r>
+        <w:rPr>
+          <w:lang w:val="en-US"/>
+        </w:rPr>
+        <w:t xml:space="preserve"> </w:t>
+      </w:r>
+      <w:r>
+        <w:rPr>
+          <w:lang w:val="en-US"/>
+        </w:rPr>
+        <w:t>1111</w:t>
+      </w:r>
+      <w:r>
+        <w:rPr>
+          <w:lang w:val="en-US"/>
+        </w:rPr>
+        <w:t xml:space="preserve"> </w:t>
+      </w:r>
+      <w:r>
+        <w:rPr>
+          <w:lang w:val="en-US"/>
+        </w:rPr>
+        <w:t>0010</w:t>
+      </w:r>
+      <w:r>
+        <w:rPr>
+          <w:vertAlign w:val="subscript"/>
+          <w:lang w:val="en-US"/>
+        </w:rPr>
+        <w:t>2</w:t>
+      </w:r>
+    </w:p>
+    <w:p>
+      <w:pPr>
+        <w:spacing w:line="480" w:lineRule="auto"/>
+        <w:rPr>
+          <w:lang w:val="en-US"/>
+        </w:rPr>
+      </w:pPr>
+      <w:r>
+        <w:rPr>
+          <w:lang w:val="en-US"/>
+        </w:rPr>
+        <w:lastRenderedPageBreak/>
+        <w:t>Step 2. These four bits are compared to their hexadecimal analogue from this binary-to-hex table</w:t>
+      </w:r>
+      <w:r>
+        <w:rPr>
+          <w:lang w:val="en-US"/>
+        </w:rPr>
+        <w:t xml:space="preserve"> (</w:t>
+      </w:r>
+      <w:hyperlink r:id="rId12" w:history="1">
+        <w:r>
+          <w:rPr>
+            <w:rStyle w:val="af3"/>
+            <w:lang w:val="en-US"/>
+          </w:rPr>
+          <w:t>https://www.wikihow.com/Convert-Binary-to-Hexadecimal</w:t>
+        </w:r>
+      </w:hyperlink>
+      <w:r>
+        <w:rPr>
+          <w:lang w:val="en-US"/>
+        </w:rPr>
+        <w:t>)</w:t>
+      </w:r>
+      <w:r>
+        <w:rPr>
+          <w:lang w:val="en-US"/>
+        </w:rPr>
+        <w:t>:</w:t>
+      </w:r>
+    </w:p>
+    <w:tbl>
+      <w:tblPr>
+        <w:tblW w:w="0" w:type="auto"/>
+        <w:jc w:val="center"/>
+        <w:tblBorders>
+          <w:top w:val="outset" w:sz="6" w:space="0" w:color="auto"/>
+          <w:left w:val="outset" w:sz="6" w:space="0" w:color="auto"/>
+          <w:bottom w:val="outset" w:sz="6" w:space="0" w:color="auto"/>
+          <w:right w:val="outset" w:sz="6" w:space="0" w:color="auto"/>
+        </w:tblBorders>
+        <w:shd w:val="clear" w:color="auto" w:fill="C9DCB9"/>
+        <w:tblCellMar>
+          <w:left w:w="0" w:type="dxa"/>
+          <w:right w:w="0" w:type="dxa"/>
+        </w:tblCellMar>
+        <w:tblLook w:val="04A0" w:firstRow="1" w:lastRow="0" w:firstColumn="1" w:lastColumn="0" w:noHBand="0" w:noVBand="1"/>
+      </w:tblPr>
+      <w:tblGrid>
+        <w:gridCol w:w="1656"/>
+        <w:gridCol w:w="1656"/>
+      </w:tblGrid>
+      <w:tr>
+        <w:trPr>
+          <w:jc w:val="center"/>
+        </w:trPr>
+        <w:tc>
+          <w:tcPr>
+            <w:tcW w:w="1656" w:type="dxa"/>
+            <w:tcBorders>
+              <w:top w:val="outset" w:sz="6" w:space="0" w:color="auto"/>
+              <w:left w:val="outset" w:sz="6" w:space="0" w:color="auto"/>
+              <w:bottom w:val="outset" w:sz="6" w:space="0" w:color="auto"/>
+              <w:right w:val="outset" w:sz="6" w:space="0" w:color="auto"/>
+            </w:tcBorders>
+            <w:shd w:val="clear" w:color="auto" w:fill="93B874"/>
+            <w:vAlign w:val="bottom"/>
+            <w:hideMark/>
+          </w:tcPr>
+          <w:p>
+            <w:pPr>
+              <w:suppressAutoHyphens w:val="0"/>
+              <w:jc w:val="center"/>
+              <w:rPr>
+                <w:rFonts w:ascii="inherit" w:hAnsi="inherit"/>
+                <w:b/>
+                <w:bCs/>
+                <w:color w:val="FFFFFF"/>
+                <w:lang w:val="ru-RU" w:eastAsia="ru-RU"/>
+              </w:rPr>
+            </w:pPr>
+            <w:proofErr w:type="spellStart"/>
+            <w:r>
+              <w:rPr>
+                <w:rFonts w:ascii="inherit" w:hAnsi="inherit"/>
+                <w:b/>
+                <w:bCs/>
+                <w:color w:val="FFFFFF"/>
+                <w:lang w:val="ru-RU" w:eastAsia="ru-RU"/>
+              </w:rPr>
+              <w:t>Binary</w:t>
+            </w:r>
+            <w:proofErr w:type="spellEnd"/>
+          </w:p>
+        </w:tc>
+        <w:tc>
+          <w:tcPr>
+            <w:tcW w:w="1656" w:type="dxa"/>
+            <w:tcBorders>
+              <w:top w:val="outset" w:sz="6" w:space="0" w:color="auto"/>
+              <w:left w:val="outset" w:sz="6" w:space="0" w:color="auto"/>
+              <w:bottom w:val="outset" w:sz="6" w:space="0" w:color="auto"/>
+              <w:right w:val="outset" w:sz="6" w:space="0" w:color="auto"/>
+            </w:tcBorders>
+            <w:shd w:val="clear" w:color="auto" w:fill="93B874"/>
+            <w:vAlign w:val="bottom"/>
+            <w:hideMark/>
+          </w:tcPr>
+          <w:p>
+            <w:pPr>
+              <w:suppressAutoHyphens w:val="0"/>
+              <w:jc w:val="center"/>
+              <w:rPr>
+                <w:rFonts w:ascii="inherit" w:hAnsi="inherit"/>
+                <w:b/>
+                <w:bCs/>
+                <w:color w:val="FFFFFF"/>
+                <w:lang w:val="ru-RU" w:eastAsia="ru-RU"/>
+              </w:rPr>
+            </w:pPr>
+            <w:r>
+              <w:rPr>
+                <w:rFonts w:ascii="inherit" w:hAnsi="inherit"/>
+                <w:b/>
+                <w:bCs/>
+                <w:color w:val="FFFFFF"/>
+                <w:lang w:val="ru-RU" w:eastAsia="ru-RU"/>
+              </w:rPr>
+              <w:t>  </w:t>
+            </w:r>
+            <w:proofErr w:type="spellStart"/>
+            <w:r>
+              <w:rPr>
+                <w:rFonts w:ascii="inherit" w:hAnsi="inherit"/>
+                <w:b/>
+                <w:bCs/>
+                <w:color w:val="FFFFFF"/>
+                <w:lang w:val="ru-RU" w:eastAsia="ru-RU"/>
+              </w:rPr>
+              <w:t>Hexadecimal</w:t>
+            </w:r>
+            <w:proofErr w:type="spellEnd"/>
+            <w:r>
+              <w:rPr>
+                <w:rFonts w:ascii="inherit" w:hAnsi="inherit"/>
+                <w:b/>
+                <w:bCs/>
+                <w:color w:val="FFFFFF"/>
+                <w:lang w:val="ru-RU" w:eastAsia="ru-RU"/>
+              </w:rPr>
+              <w:t>  </w:t>
+            </w:r>
+          </w:p>
+        </w:tc>
+      </w:tr>
+      <w:tr>
+        <w:trPr>
+          <w:jc w:val="center"/>
+        </w:trPr>
+        <w:tc>
+          <w:tcPr>
+            <w:tcW w:w="0" w:type="auto"/>
+            <w:tcBorders>
+              <w:top w:val="outset" w:sz="6" w:space="0" w:color="auto"/>
+              <w:left w:val="outset" w:sz="6" w:space="0" w:color="auto"/>
+              <w:bottom w:val="outset" w:sz="6" w:space="0" w:color="auto"/>
+              <w:right w:val="outset" w:sz="6" w:space="0" w:color="auto"/>
+            </w:tcBorders>
+            <w:shd w:val="clear" w:color="auto" w:fill="C9DCB9"/>
+            <w:vAlign w:val="bottom"/>
+            <w:hideMark/>
+          </w:tcPr>
+          <w:p>
+            <w:pPr>
+              <w:suppressAutoHyphens w:val="0"/>
+              <w:jc w:val="center"/>
+              <w:rPr>
+                <w:rFonts w:ascii="inherit" w:hAnsi="inherit"/>
+                <w:b/>
+                <w:bCs/>
+                <w:color w:val="545454"/>
+                <w:lang w:val="ru-RU" w:eastAsia="ru-RU"/>
+              </w:rPr>
+            </w:pPr>
+            <w:r>
+              <w:rPr>
+                <w:rFonts w:ascii="inherit" w:hAnsi="inherit"/>
+                <w:b/>
+                <w:bCs/>
+                <w:color w:val="545454"/>
+                <w:lang w:val="ru-RU" w:eastAsia="ru-RU"/>
+              </w:rPr>
+              <w:t>0</w:t>
+            </w:r>
+          </w:p>
+        </w:tc>
+        <w:tc>
+          <w:tcPr>
+            <w:tcW w:w="0" w:type="auto"/>
+            <w:tcBorders>
+              <w:top w:val="outset" w:sz="6" w:space="0" w:color="auto"/>
+              <w:left w:val="outset" w:sz="6" w:space="0" w:color="auto"/>
+              <w:bottom w:val="outset" w:sz="6" w:space="0" w:color="auto"/>
+              <w:right w:val="outset" w:sz="6" w:space="0" w:color="auto"/>
+            </w:tcBorders>
+            <w:shd w:val="clear" w:color="auto" w:fill="C9DCB9"/>
+            <w:vAlign w:val="bottom"/>
+            <w:hideMark/>
+          </w:tcPr>
+          <w:p>
+            <w:pPr>
+              <w:suppressAutoHyphens w:val="0"/>
+              <w:jc w:val="center"/>
+              <w:rPr>
+                <w:rFonts w:ascii="inherit" w:hAnsi="inherit"/>
+                <w:b/>
+                <w:bCs/>
+                <w:color w:val="545454"/>
+                <w:lang w:val="ru-RU" w:eastAsia="ru-RU"/>
+              </w:rPr>
+            </w:pPr>
+            <w:r>
+              <w:rPr>
+                <w:rFonts w:ascii="inherit" w:hAnsi="inherit"/>
+                <w:b/>
+                <w:bCs/>
+                <w:color w:val="545454"/>
+                <w:lang w:val="ru-RU" w:eastAsia="ru-RU"/>
+              </w:rPr>
+              <w:t>0</w:t>
+            </w:r>
+          </w:p>
+        </w:tc>
+      </w:tr>
+      <w:tr>
+        <w:trPr>
+          <w:jc w:val="center"/>
+        </w:trPr>
+        <w:tc>
+          <w:tcPr>
+            <w:tcW w:w="0" w:type="auto"/>
+            <w:tcBorders>
+              <w:top w:val="outset" w:sz="6" w:space="0" w:color="auto"/>
+              <w:left w:val="outset" w:sz="6" w:space="0" w:color="auto"/>
+              <w:bottom w:val="outset" w:sz="6" w:space="0" w:color="auto"/>
+              <w:right w:val="outset" w:sz="6" w:space="0" w:color="auto"/>
+            </w:tcBorders>
+            <w:shd w:val="clear" w:color="auto" w:fill="F5F5F5"/>
+            <w:vAlign w:val="bottom"/>
+            <w:hideMark/>
+          </w:tcPr>
+          <w:p>
+            <w:pPr>
+              <w:suppressAutoHyphens w:val="0"/>
+              <w:jc w:val="center"/>
+              <w:rPr>
+                <w:rFonts w:ascii="inherit" w:hAnsi="inherit"/>
+                <w:b/>
+                <w:bCs/>
+                <w:color w:val="000000"/>
+                <w:lang w:val="ru-RU" w:eastAsia="ru-RU"/>
+              </w:rPr>
+            </w:pPr>
+            <w:r>
+              <w:rPr>
+                <w:rFonts w:ascii="inherit" w:hAnsi="inherit"/>
+                <w:b/>
+                <w:bCs/>
+                <w:color w:val="000000"/>
+                <w:lang w:val="ru-RU" w:eastAsia="ru-RU"/>
+              </w:rPr>
+              <w:t>1</w:t>
+            </w:r>
+          </w:p>
+        </w:tc>
+        <w:tc>
+          <w:tcPr>
+            <w:tcW w:w="0" w:type="auto"/>
+            <w:tcBorders>
+              <w:top w:val="outset" w:sz="6" w:space="0" w:color="auto"/>
+              <w:left w:val="outset" w:sz="6" w:space="0" w:color="auto"/>
+              <w:bottom w:val="outset" w:sz="6" w:space="0" w:color="auto"/>
+              <w:right w:val="outset" w:sz="6" w:space="0" w:color="auto"/>
+            </w:tcBorders>
+            <w:shd w:val="clear" w:color="auto" w:fill="F5F5F5"/>
+            <w:vAlign w:val="bottom"/>
+            <w:hideMark/>
+          </w:tcPr>
+          <w:p>
+            <w:pPr>
+              <w:suppressAutoHyphens w:val="0"/>
+              <w:jc w:val="center"/>
+              <w:rPr>
+                <w:rFonts w:ascii="inherit" w:hAnsi="inherit"/>
+                <w:b/>
+                <w:bCs/>
+                <w:color w:val="000000"/>
+                <w:lang w:val="ru-RU" w:eastAsia="ru-RU"/>
+              </w:rPr>
+            </w:pPr>
+            <w:r>
+              <w:rPr>
+                <w:rFonts w:ascii="inherit" w:hAnsi="inherit"/>
+                <w:b/>
+                <w:bCs/>
+                <w:color w:val="000000"/>
+                <w:lang w:val="ru-RU" w:eastAsia="ru-RU"/>
+              </w:rPr>
+              <w:t>1</w:t>
+            </w:r>
+          </w:p>
+        </w:tc>
+      </w:tr>
+      <w:tr>
+        <w:trPr>
+          <w:jc w:val="center"/>
+        </w:trPr>
+        <w:tc>
+          <w:tcPr>
+            <w:tcW w:w="0" w:type="auto"/>
+            <w:tcBorders>
+              <w:top w:val="outset" w:sz="6" w:space="0" w:color="auto"/>
+              <w:left w:val="outset" w:sz="6" w:space="0" w:color="auto"/>
+              <w:bottom w:val="outset" w:sz="6" w:space="0" w:color="auto"/>
+              <w:right w:val="outset" w:sz="6" w:space="0" w:color="auto"/>
+            </w:tcBorders>
+            <w:shd w:val="clear" w:color="auto" w:fill="C9DCB9"/>
+            <w:vAlign w:val="bottom"/>
+            <w:hideMark/>
+          </w:tcPr>
+          <w:p>
+            <w:pPr>
+              <w:suppressAutoHyphens w:val="0"/>
+              <w:jc w:val="center"/>
+              <w:rPr>
+                <w:rFonts w:ascii="inherit" w:hAnsi="inherit"/>
+                <w:b/>
+                <w:bCs/>
+                <w:color w:val="545454"/>
+                <w:lang w:val="ru-RU" w:eastAsia="ru-RU"/>
+              </w:rPr>
+            </w:pPr>
+            <w:r>
+              <w:rPr>
+                <w:rFonts w:ascii="inherit" w:hAnsi="inherit"/>
+                <w:b/>
+                <w:bCs/>
+                <w:color w:val="545454"/>
+                <w:lang w:val="ru-RU" w:eastAsia="ru-RU"/>
+              </w:rPr>
+              <w:t>10</w:t>
+            </w:r>
+          </w:p>
+        </w:tc>
+        <w:tc>
+          <w:tcPr>
+            <w:tcW w:w="0" w:type="auto"/>
+            <w:tcBorders>
+              <w:top w:val="outset" w:sz="6" w:space="0" w:color="auto"/>
+              <w:left w:val="outset" w:sz="6" w:space="0" w:color="auto"/>
+              <w:bottom w:val="outset" w:sz="6" w:space="0" w:color="auto"/>
+              <w:right w:val="outset" w:sz="6" w:space="0" w:color="auto"/>
+            </w:tcBorders>
+            <w:shd w:val="clear" w:color="auto" w:fill="C9DCB9"/>
+            <w:vAlign w:val="bottom"/>
+            <w:hideMark/>
+          </w:tcPr>
+          <w:p>
+            <w:pPr>
+              <w:suppressAutoHyphens w:val="0"/>
+              <w:jc w:val="center"/>
+              <w:rPr>
+                <w:rFonts w:ascii="inherit" w:hAnsi="inherit"/>
+                <w:b/>
+                <w:bCs/>
+                <w:color w:val="545454"/>
+                <w:lang w:val="ru-RU" w:eastAsia="ru-RU"/>
+              </w:rPr>
+            </w:pPr>
+            <w:r>
+              <w:rPr>
+                <w:rFonts w:ascii="inherit" w:hAnsi="inherit"/>
+                <w:b/>
+                <w:bCs/>
+                <w:color w:val="545454"/>
+                <w:lang w:val="ru-RU" w:eastAsia="ru-RU"/>
+              </w:rPr>
+              <w:t>2</w:t>
+            </w:r>
+          </w:p>
+        </w:tc>
+      </w:tr>
+      <w:tr>
+        <w:trPr>
+          <w:jc w:val="center"/>
+        </w:trPr>
+        <w:tc>
+          <w:tcPr>
+            <w:tcW w:w="0" w:type="auto"/>
+            <w:tcBorders>
+              <w:top w:val="outset" w:sz="6" w:space="0" w:color="auto"/>
+              <w:left w:val="outset" w:sz="6" w:space="0" w:color="auto"/>
+              <w:bottom w:val="outset" w:sz="6" w:space="0" w:color="auto"/>
+              <w:right w:val="outset" w:sz="6" w:space="0" w:color="auto"/>
+            </w:tcBorders>
+            <w:shd w:val="clear" w:color="auto" w:fill="F5F5F5"/>
+            <w:vAlign w:val="bottom"/>
+            <w:hideMark/>
+          </w:tcPr>
+          <w:p>
+            <w:pPr>
+              <w:suppressAutoHyphens w:val="0"/>
+              <w:jc w:val="center"/>
+              <w:rPr>
+                <w:rFonts w:ascii="inherit" w:hAnsi="inherit"/>
+                <w:b/>
+                <w:bCs/>
+                <w:color w:val="000000"/>
+                <w:lang w:val="ru-RU" w:eastAsia="ru-RU"/>
+              </w:rPr>
+            </w:pPr>
+            <w:r>
+              <w:rPr>
+                <w:rFonts w:ascii="inherit" w:hAnsi="inherit"/>
+                <w:b/>
+                <w:bCs/>
+                <w:color w:val="000000"/>
+                <w:lang w:val="ru-RU" w:eastAsia="ru-RU"/>
+              </w:rPr>
+              <w:t>11</w:t>
+            </w:r>
+          </w:p>
+        </w:tc>
+        <w:tc>
+          <w:tcPr>
+            <w:tcW w:w="0" w:type="auto"/>
+            <w:tcBorders>
+              <w:top w:val="outset" w:sz="6" w:space="0" w:color="auto"/>
+              <w:left w:val="outset" w:sz="6" w:space="0" w:color="auto"/>
+              <w:bottom w:val="outset" w:sz="6" w:space="0" w:color="auto"/>
+              <w:right w:val="outset" w:sz="6" w:space="0" w:color="auto"/>
+            </w:tcBorders>
+            <w:shd w:val="clear" w:color="auto" w:fill="F5F5F5"/>
+            <w:vAlign w:val="bottom"/>
+            <w:hideMark/>
+          </w:tcPr>
+          <w:p>
+            <w:pPr>
+              <w:suppressAutoHyphens w:val="0"/>
+              <w:jc w:val="center"/>
+              <w:rPr>
+                <w:rFonts w:ascii="inherit" w:hAnsi="inherit"/>
+                <w:b/>
+                <w:bCs/>
+                <w:color w:val="000000"/>
+                <w:lang w:val="ru-RU" w:eastAsia="ru-RU"/>
+              </w:rPr>
+            </w:pPr>
+            <w:r>
+              <w:rPr>
+                <w:rFonts w:ascii="inherit" w:hAnsi="inherit"/>
+                <w:b/>
+                <w:bCs/>
+                <w:color w:val="000000"/>
+                <w:lang w:val="ru-RU" w:eastAsia="ru-RU"/>
+              </w:rPr>
+              <w:t>3</w:t>
+            </w:r>
+          </w:p>
+        </w:tc>
+      </w:tr>
+      <w:tr>
+        <w:trPr>
+          <w:jc w:val="center"/>
+        </w:trPr>
+        <w:tc>
+          <w:tcPr>
+            <w:tcW w:w="0" w:type="auto"/>
+            <w:tcBorders>
+              <w:top w:val="outset" w:sz="6" w:space="0" w:color="auto"/>
+              <w:left w:val="outset" w:sz="6" w:space="0" w:color="auto"/>
+              <w:bottom w:val="outset" w:sz="6" w:space="0" w:color="auto"/>
+              <w:right w:val="outset" w:sz="6" w:space="0" w:color="auto"/>
+            </w:tcBorders>
+            <w:shd w:val="clear" w:color="auto" w:fill="C9DCB9"/>
+            <w:vAlign w:val="bottom"/>
+            <w:hideMark/>
+          </w:tcPr>
+          <w:p>
+            <w:pPr>
+              <w:suppressAutoHyphens w:val="0"/>
+              <w:jc w:val="center"/>
+              <w:rPr>
+                <w:rFonts w:ascii="inherit" w:hAnsi="inherit"/>
+                <w:b/>
+                <w:bCs/>
+                <w:color w:val="545454"/>
+                <w:lang w:val="ru-RU" w:eastAsia="ru-RU"/>
+              </w:rPr>
+            </w:pPr>
+            <w:r>
+              <w:rPr>
+                <w:rFonts w:ascii="inherit" w:hAnsi="inherit"/>
+                <w:b/>
+                <w:bCs/>
+                <w:color w:val="545454"/>
+                <w:lang w:val="ru-RU" w:eastAsia="ru-RU"/>
+              </w:rPr>
+              <w:t>100</w:t>
+            </w:r>
+          </w:p>
+        </w:tc>
+        <w:tc>
+          <w:tcPr>
+            <w:tcW w:w="0" w:type="auto"/>
+            <w:tcBorders>
+              <w:top w:val="outset" w:sz="6" w:space="0" w:color="auto"/>
+              <w:left w:val="outset" w:sz="6" w:space="0" w:color="auto"/>
+              <w:bottom w:val="outset" w:sz="6" w:space="0" w:color="auto"/>
+              <w:right w:val="outset" w:sz="6" w:space="0" w:color="auto"/>
+            </w:tcBorders>
+            <w:shd w:val="clear" w:color="auto" w:fill="C9DCB9"/>
+            <w:vAlign w:val="bottom"/>
+            <w:hideMark/>
+          </w:tcPr>
+          <w:p>
+            <w:pPr>
+              <w:suppressAutoHyphens w:val="0"/>
+              <w:jc w:val="center"/>
+              <w:rPr>
+                <w:rFonts w:ascii="inherit" w:hAnsi="inherit"/>
+                <w:b/>
+                <w:bCs/>
+                <w:color w:val="545454"/>
+                <w:lang w:val="ru-RU" w:eastAsia="ru-RU"/>
+              </w:rPr>
+            </w:pPr>
+            <w:r>
+              <w:rPr>
+                <w:rFonts w:ascii="inherit" w:hAnsi="inherit"/>
+                <w:b/>
+                <w:bCs/>
+                <w:color w:val="545454"/>
+                <w:lang w:val="ru-RU" w:eastAsia="ru-RU"/>
+              </w:rPr>
+              <w:t>4</w:t>
+            </w:r>
+          </w:p>
+        </w:tc>
+      </w:tr>
+      <w:tr>
+        <w:trPr>
+          <w:jc w:val="center"/>
+        </w:trPr>
+        <w:tc>
+          <w:tcPr>
+            <w:tcW w:w="0" w:type="auto"/>
+            <w:tcBorders>
+              <w:top w:val="outset" w:sz="6" w:space="0" w:color="auto"/>
+              <w:left w:val="outset" w:sz="6" w:space="0" w:color="auto"/>
+              <w:bottom w:val="outset" w:sz="6" w:space="0" w:color="auto"/>
+              <w:right w:val="outset" w:sz="6" w:space="0" w:color="auto"/>
+            </w:tcBorders>
+            <w:shd w:val="clear" w:color="auto" w:fill="F5F5F5"/>
+            <w:vAlign w:val="bottom"/>
+            <w:hideMark/>
+          </w:tcPr>
+          <w:p>
+            <w:pPr>
+              <w:suppressAutoHyphens w:val="0"/>
+              <w:jc w:val="center"/>
+              <w:rPr>
+                <w:rFonts w:ascii="inherit" w:hAnsi="inherit"/>
+                <w:b/>
+                <w:bCs/>
+                <w:color w:val="000000"/>
+                <w:lang w:val="ru-RU" w:eastAsia="ru-RU"/>
+              </w:rPr>
+            </w:pPr>
+            <w:r>
+              <w:rPr>
+                <w:rFonts w:ascii="inherit" w:hAnsi="inherit"/>
+                <w:b/>
+                <w:bCs/>
+                <w:color w:val="000000"/>
+                <w:lang w:val="ru-RU" w:eastAsia="ru-RU"/>
+              </w:rPr>
+              <w:t>101</w:t>
+            </w:r>
+          </w:p>
+        </w:tc>
+        <w:tc>
+          <w:tcPr>
+            <w:tcW w:w="0" w:type="auto"/>
+            <w:tcBorders>
+              <w:top w:val="outset" w:sz="6" w:space="0" w:color="auto"/>
+              <w:left w:val="outset" w:sz="6" w:space="0" w:color="auto"/>
+              <w:bottom w:val="outset" w:sz="6" w:space="0" w:color="auto"/>
+              <w:right w:val="outset" w:sz="6" w:space="0" w:color="auto"/>
+            </w:tcBorders>
+            <w:shd w:val="clear" w:color="auto" w:fill="F5F5F5"/>
+            <w:vAlign w:val="bottom"/>
+            <w:hideMark/>
+          </w:tcPr>
+          <w:p>
+            <w:pPr>
+              <w:suppressAutoHyphens w:val="0"/>
+              <w:jc w:val="center"/>
+              <w:rPr>
+                <w:rFonts w:ascii="inherit" w:hAnsi="inherit"/>
+                <w:b/>
+                <w:bCs/>
+                <w:color w:val="000000"/>
+                <w:lang w:val="ru-RU" w:eastAsia="ru-RU"/>
+              </w:rPr>
+            </w:pPr>
+            <w:r>
+              <w:rPr>
+                <w:rFonts w:ascii="inherit" w:hAnsi="inherit"/>
+                <w:b/>
+                <w:bCs/>
+                <w:color w:val="000000"/>
+                <w:lang w:val="ru-RU" w:eastAsia="ru-RU"/>
+              </w:rPr>
+              <w:t>5</w:t>
+            </w:r>
+          </w:p>
+        </w:tc>
+      </w:tr>
+      <w:tr>
+        <w:trPr>
+          <w:jc w:val="center"/>
+        </w:trPr>
+        <w:tc>
+          <w:tcPr>
+            <w:tcW w:w="0" w:type="auto"/>
+            <w:tcBorders>
+              <w:top w:val="outset" w:sz="6" w:space="0" w:color="auto"/>
+              <w:left w:val="outset" w:sz="6" w:space="0" w:color="auto"/>
+              <w:bottom w:val="outset" w:sz="6" w:space="0" w:color="auto"/>
+              <w:right w:val="outset" w:sz="6" w:space="0" w:color="auto"/>
+            </w:tcBorders>
+            <w:shd w:val="clear" w:color="auto" w:fill="C9DCB9"/>
+            <w:vAlign w:val="bottom"/>
+            <w:hideMark/>
+          </w:tcPr>
+          <w:p>
+            <w:pPr>
+              <w:suppressAutoHyphens w:val="0"/>
+              <w:jc w:val="center"/>
+              <w:rPr>
+                <w:rFonts w:ascii="inherit" w:hAnsi="inherit"/>
+                <w:b/>
+                <w:bCs/>
+                <w:color w:val="545454"/>
+                <w:lang w:val="ru-RU" w:eastAsia="ru-RU"/>
+              </w:rPr>
+            </w:pPr>
+            <w:r>
+              <w:rPr>
+                <w:rFonts w:ascii="inherit" w:hAnsi="inherit"/>
+                <w:b/>
+                <w:bCs/>
+                <w:color w:val="545454"/>
+                <w:lang w:val="ru-RU" w:eastAsia="ru-RU"/>
+              </w:rPr>
+              <w:t>110</w:t>
+            </w:r>
+          </w:p>
+        </w:tc>
+        <w:tc>
+          <w:tcPr>
+            <w:tcW w:w="0" w:type="auto"/>
+            <w:tcBorders>
+              <w:top w:val="outset" w:sz="6" w:space="0" w:color="auto"/>
+              <w:left w:val="outset" w:sz="6" w:space="0" w:color="auto"/>
+              <w:bottom w:val="outset" w:sz="6" w:space="0" w:color="auto"/>
+              <w:right w:val="outset" w:sz="6" w:space="0" w:color="auto"/>
+            </w:tcBorders>
+            <w:shd w:val="clear" w:color="auto" w:fill="C9DCB9"/>
+            <w:vAlign w:val="bottom"/>
+            <w:hideMark/>
+          </w:tcPr>
+          <w:p>
+            <w:pPr>
+              <w:suppressAutoHyphens w:val="0"/>
+              <w:jc w:val="center"/>
+              <w:rPr>
+                <w:rFonts w:ascii="inherit" w:hAnsi="inherit"/>
+                <w:b/>
+                <w:bCs/>
+                <w:color w:val="545454"/>
+                <w:lang w:val="ru-RU" w:eastAsia="ru-RU"/>
+              </w:rPr>
+            </w:pPr>
+            <w:r>
+              <w:rPr>
+                <w:rFonts w:ascii="inherit" w:hAnsi="inherit"/>
+                <w:b/>
+                <w:bCs/>
+                <w:color w:val="545454"/>
+                <w:lang w:val="ru-RU" w:eastAsia="ru-RU"/>
+              </w:rPr>
+              <w:t>6</w:t>
+            </w:r>
+          </w:p>
+        </w:tc>
+      </w:tr>
+      <w:tr>
+        <w:trPr>
+          <w:jc w:val="center"/>
+        </w:trPr>
+        <w:tc>
+          <w:tcPr>
+            <w:tcW w:w="0" w:type="auto"/>
+            <w:tcBorders>
+              <w:top w:val="outset" w:sz="6" w:space="0" w:color="auto"/>
+              <w:left w:val="outset" w:sz="6" w:space="0" w:color="auto"/>
+              <w:bottom w:val="outset" w:sz="6" w:space="0" w:color="auto"/>
+              <w:right w:val="outset" w:sz="6" w:space="0" w:color="auto"/>
+            </w:tcBorders>
+            <w:shd w:val="clear" w:color="auto" w:fill="F5F5F5"/>
+            <w:vAlign w:val="bottom"/>
+            <w:hideMark/>
+          </w:tcPr>
+          <w:p>
+            <w:pPr>
+              <w:suppressAutoHyphens w:val="0"/>
+              <w:jc w:val="center"/>
+              <w:rPr>
+                <w:rFonts w:ascii="inherit" w:hAnsi="inherit"/>
+                <w:b/>
+                <w:bCs/>
+                <w:color w:val="000000"/>
+                <w:lang w:val="ru-RU" w:eastAsia="ru-RU"/>
+              </w:rPr>
+            </w:pPr>
+            <w:r>
+              <w:rPr>
+                <w:rFonts w:ascii="inherit" w:hAnsi="inherit"/>
+                <w:b/>
+                <w:bCs/>
+                <w:color w:val="000000"/>
+                <w:lang w:val="ru-RU" w:eastAsia="ru-RU"/>
+              </w:rPr>
+              <w:t>111</w:t>
+            </w:r>
+          </w:p>
+        </w:tc>
+        <w:tc>
+          <w:tcPr>
+            <w:tcW w:w="0" w:type="auto"/>
+            <w:tcBorders>
+              <w:top w:val="outset" w:sz="6" w:space="0" w:color="auto"/>
+              <w:left w:val="outset" w:sz="6" w:space="0" w:color="auto"/>
+              <w:bottom w:val="outset" w:sz="6" w:space="0" w:color="auto"/>
+              <w:right w:val="outset" w:sz="6" w:space="0" w:color="auto"/>
+            </w:tcBorders>
+            <w:shd w:val="clear" w:color="auto" w:fill="F5F5F5"/>
+            <w:vAlign w:val="bottom"/>
+            <w:hideMark/>
+          </w:tcPr>
+          <w:p>
+            <w:pPr>
+              <w:suppressAutoHyphens w:val="0"/>
+              <w:jc w:val="center"/>
+              <w:rPr>
+                <w:rFonts w:ascii="inherit" w:hAnsi="inherit"/>
+                <w:b/>
+                <w:bCs/>
+                <w:color w:val="000000"/>
+                <w:lang w:val="ru-RU" w:eastAsia="ru-RU"/>
+              </w:rPr>
+            </w:pPr>
+            <w:r>
+              <w:rPr>
+                <w:rFonts w:ascii="inherit" w:hAnsi="inherit"/>
+                <w:b/>
+                <w:bCs/>
+                <w:color w:val="000000"/>
+                <w:lang w:val="ru-RU" w:eastAsia="ru-RU"/>
+              </w:rPr>
+              <w:t>7</w:t>
+            </w:r>
+          </w:p>
+        </w:tc>
+      </w:tr>
+      <w:tr>
+        <w:trPr>
+          <w:jc w:val="center"/>
+        </w:trPr>
+        <w:tc>
+          <w:tcPr>
+            <w:tcW w:w="0" w:type="auto"/>
+            <w:tcBorders>
+              <w:top w:val="outset" w:sz="6" w:space="0" w:color="auto"/>
+              <w:left w:val="outset" w:sz="6" w:space="0" w:color="auto"/>
+              <w:bottom w:val="outset" w:sz="6" w:space="0" w:color="auto"/>
+              <w:right w:val="outset" w:sz="6" w:space="0" w:color="auto"/>
+            </w:tcBorders>
+            <w:shd w:val="clear" w:color="auto" w:fill="C9DCB9"/>
+            <w:vAlign w:val="bottom"/>
+            <w:hideMark/>
+          </w:tcPr>
+          <w:p>
+            <w:pPr>
+              <w:suppressAutoHyphens w:val="0"/>
+              <w:jc w:val="center"/>
+              <w:rPr>
+                <w:rFonts w:ascii="inherit" w:hAnsi="inherit"/>
+                <w:b/>
+                <w:bCs/>
+                <w:color w:val="545454"/>
+                <w:lang w:val="ru-RU" w:eastAsia="ru-RU"/>
+              </w:rPr>
+            </w:pPr>
+            <w:r>
+              <w:rPr>
+                <w:rFonts w:ascii="inherit" w:hAnsi="inherit"/>
+                <w:b/>
+                <w:bCs/>
+                <w:color w:val="545454"/>
+                <w:lang w:val="ru-RU" w:eastAsia="ru-RU"/>
+              </w:rPr>
+              <w:t>1000</w:t>
+            </w:r>
+          </w:p>
+        </w:tc>
+        <w:tc>
+          <w:tcPr>
+            <w:tcW w:w="0" w:type="auto"/>
+            <w:tcBorders>
+              <w:top w:val="outset" w:sz="6" w:space="0" w:color="auto"/>
+              <w:left w:val="outset" w:sz="6" w:space="0" w:color="auto"/>
+              <w:bottom w:val="outset" w:sz="6" w:space="0" w:color="auto"/>
+              <w:right w:val="outset" w:sz="6" w:space="0" w:color="auto"/>
+            </w:tcBorders>
+            <w:shd w:val="clear" w:color="auto" w:fill="C9DCB9"/>
+            <w:vAlign w:val="bottom"/>
+            <w:hideMark/>
+          </w:tcPr>
+          <w:p>
+            <w:pPr>
+              <w:suppressAutoHyphens w:val="0"/>
+              <w:jc w:val="center"/>
+              <w:rPr>
+                <w:rFonts w:ascii="inherit" w:hAnsi="inherit"/>
+                <w:b/>
+                <w:bCs/>
+                <w:color w:val="545454"/>
+                <w:lang w:val="ru-RU" w:eastAsia="ru-RU"/>
+              </w:rPr>
+            </w:pPr>
+            <w:r>
+              <w:rPr>
+                <w:rFonts w:ascii="inherit" w:hAnsi="inherit"/>
+                <w:b/>
+                <w:bCs/>
+                <w:color w:val="545454"/>
+                <w:lang w:val="ru-RU" w:eastAsia="ru-RU"/>
+              </w:rPr>
+              <w:t>8</w:t>
+            </w:r>
+          </w:p>
+        </w:tc>
+      </w:tr>
+      <w:tr>
+        <w:trPr>
+          <w:jc w:val="center"/>
+        </w:trPr>
+        <w:tc>
+          <w:tcPr>
+            <w:tcW w:w="0" w:type="auto"/>
+            <w:tcBorders>
+              <w:top w:val="outset" w:sz="6" w:space="0" w:color="auto"/>
+              <w:left w:val="outset" w:sz="6" w:space="0" w:color="auto"/>
+              <w:bottom w:val="outset" w:sz="6" w:space="0" w:color="auto"/>
+              <w:right w:val="outset" w:sz="6" w:space="0" w:color="auto"/>
+            </w:tcBorders>
+            <w:shd w:val="clear" w:color="auto" w:fill="F5F5F5"/>
+            <w:vAlign w:val="bottom"/>
+            <w:hideMark/>
+          </w:tcPr>
+          <w:p>
+            <w:pPr>
+              <w:suppressAutoHyphens w:val="0"/>
+              <w:jc w:val="center"/>
+              <w:rPr>
+                <w:rFonts w:ascii="inherit" w:hAnsi="inherit"/>
+                <w:b/>
+                <w:bCs/>
+                <w:color w:val="000000"/>
+                <w:lang w:val="ru-RU" w:eastAsia="ru-RU"/>
+              </w:rPr>
+            </w:pPr>
+            <w:r>
+              <w:rPr>
+                <w:rFonts w:ascii="inherit" w:hAnsi="inherit"/>
+                <w:b/>
+                <w:bCs/>
+                <w:color w:val="000000"/>
+                <w:lang w:val="ru-RU" w:eastAsia="ru-RU"/>
+              </w:rPr>
+              <w:t>1001</w:t>
+            </w:r>
+          </w:p>
+        </w:tc>
+        <w:tc>
+          <w:tcPr>
+            <w:tcW w:w="0" w:type="auto"/>
+            <w:tcBorders>
+              <w:top w:val="outset" w:sz="6" w:space="0" w:color="auto"/>
+              <w:left w:val="outset" w:sz="6" w:space="0" w:color="auto"/>
+              <w:bottom w:val="outset" w:sz="6" w:space="0" w:color="auto"/>
+              <w:right w:val="outset" w:sz="6" w:space="0" w:color="auto"/>
+            </w:tcBorders>
+            <w:shd w:val="clear" w:color="auto" w:fill="F5F5F5"/>
+            <w:vAlign w:val="bottom"/>
+            <w:hideMark/>
+          </w:tcPr>
+          <w:p>
+            <w:pPr>
+              <w:suppressAutoHyphens w:val="0"/>
+              <w:jc w:val="center"/>
+              <w:rPr>
+                <w:rFonts w:ascii="inherit" w:hAnsi="inherit"/>
+                <w:b/>
+                <w:bCs/>
+                <w:color w:val="000000"/>
+                <w:lang w:val="ru-RU" w:eastAsia="ru-RU"/>
+              </w:rPr>
+            </w:pPr>
+            <w:r>
+              <w:rPr>
+                <w:rFonts w:ascii="inherit" w:hAnsi="inherit"/>
+                <w:b/>
+                <w:bCs/>
+                <w:color w:val="000000"/>
+                <w:lang w:val="ru-RU" w:eastAsia="ru-RU"/>
+              </w:rPr>
+              <w:t>9</w:t>
+            </w:r>
+          </w:p>
+        </w:tc>
+      </w:tr>
+      <w:tr>
+        <w:trPr>
+          <w:jc w:val="center"/>
+        </w:trPr>
+        <w:tc>
+          <w:tcPr>
+            <w:tcW w:w="0" w:type="auto"/>
+            <w:tcBorders>
+              <w:top w:val="outset" w:sz="6" w:space="0" w:color="auto"/>
+              <w:left w:val="outset" w:sz="6" w:space="0" w:color="auto"/>
+              <w:bottom w:val="outset" w:sz="6" w:space="0" w:color="auto"/>
+              <w:right w:val="outset" w:sz="6" w:space="0" w:color="auto"/>
+            </w:tcBorders>
+            <w:shd w:val="clear" w:color="auto" w:fill="C9DCB9"/>
+            <w:vAlign w:val="bottom"/>
+            <w:hideMark/>
+          </w:tcPr>
+          <w:p>
+            <w:pPr>
+              <w:suppressAutoHyphens w:val="0"/>
+              <w:jc w:val="center"/>
+              <w:rPr>
+                <w:rFonts w:ascii="inherit" w:hAnsi="inherit"/>
+                <w:b/>
+                <w:bCs/>
+                <w:color w:val="545454"/>
+                <w:lang w:val="ru-RU" w:eastAsia="ru-RU"/>
+              </w:rPr>
+            </w:pPr>
+            <w:r>
+              <w:rPr>
+                <w:rFonts w:ascii="inherit" w:hAnsi="inherit"/>
+                <w:b/>
+                <w:bCs/>
+                <w:color w:val="545454"/>
+                <w:lang w:val="ru-RU" w:eastAsia="ru-RU"/>
+              </w:rPr>
+              <w:t>1010</w:t>
+            </w:r>
+          </w:p>
+        </w:tc>
+        <w:tc>
+          <w:tcPr>
+            <w:tcW w:w="0" w:type="auto"/>
+            <w:tcBorders>
+              <w:top w:val="outset" w:sz="6" w:space="0" w:color="auto"/>
+              <w:left w:val="outset" w:sz="6" w:space="0" w:color="auto"/>
+              <w:bottom w:val="outset" w:sz="6" w:space="0" w:color="auto"/>
+              <w:right w:val="outset" w:sz="6" w:space="0" w:color="auto"/>
+            </w:tcBorders>
+            <w:shd w:val="clear" w:color="auto" w:fill="C9DCB9"/>
+            <w:vAlign w:val="bottom"/>
+            <w:hideMark/>
+          </w:tcPr>
+          <w:p>
+            <w:pPr>
+              <w:suppressAutoHyphens w:val="0"/>
+              <w:jc w:val="center"/>
+              <w:rPr>
+                <w:rFonts w:ascii="inherit" w:hAnsi="inherit"/>
+                <w:b/>
+                <w:bCs/>
+                <w:color w:val="545454"/>
+                <w:lang w:val="ru-RU" w:eastAsia="ru-RU"/>
+              </w:rPr>
+            </w:pPr>
+            <w:r>
+              <w:rPr>
+                <w:rFonts w:ascii="inherit" w:hAnsi="inherit"/>
+                <w:b/>
+                <w:bCs/>
+                <w:color w:val="545454"/>
+                <w:lang w:val="ru-RU" w:eastAsia="ru-RU"/>
+              </w:rPr>
+              <w:t>A</w:t>
+            </w:r>
+          </w:p>
+        </w:tc>
+      </w:tr>
+      <w:tr>
+        <w:trPr>
+          <w:jc w:val="center"/>
+        </w:trPr>
+        <w:tc>
+          <w:tcPr>
+            <w:tcW w:w="0" w:type="auto"/>
+            <w:tcBorders>
+              <w:top w:val="outset" w:sz="6" w:space="0" w:color="auto"/>
+              <w:left w:val="outset" w:sz="6" w:space="0" w:color="auto"/>
+              <w:bottom w:val="outset" w:sz="6" w:space="0" w:color="auto"/>
+              <w:right w:val="outset" w:sz="6" w:space="0" w:color="auto"/>
+            </w:tcBorders>
+            <w:shd w:val="clear" w:color="auto" w:fill="F5F5F5"/>
+            <w:vAlign w:val="bottom"/>
+            <w:hideMark/>
+          </w:tcPr>
+          <w:p>
+            <w:pPr>
+              <w:suppressAutoHyphens w:val="0"/>
+              <w:jc w:val="center"/>
+              <w:rPr>
+                <w:rFonts w:ascii="inherit" w:hAnsi="inherit"/>
+                <w:b/>
+                <w:bCs/>
+                <w:color w:val="000000"/>
+                <w:lang w:val="ru-RU" w:eastAsia="ru-RU"/>
+              </w:rPr>
+            </w:pPr>
+            <w:r>
+              <w:rPr>
+                <w:rFonts w:ascii="inherit" w:hAnsi="inherit"/>
+                <w:b/>
+                <w:bCs/>
+                <w:color w:val="000000"/>
+                <w:lang w:val="ru-RU" w:eastAsia="ru-RU"/>
+              </w:rPr>
+              <w:t>1011</w:t>
+            </w:r>
+          </w:p>
+        </w:tc>
+        <w:tc>
+          <w:tcPr>
+            <w:tcW w:w="0" w:type="auto"/>
+            <w:tcBorders>
+              <w:top w:val="outset" w:sz="6" w:space="0" w:color="auto"/>
+              <w:left w:val="outset" w:sz="6" w:space="0" w:color="auto"/>
+              <w:bottom w:val="outset" w:sz="6" w:space="0" w:color="auto"/>
+              <w:right w:val="outset" w:sz="6" w:space="0" w:color="auto"/>
+            </w:tcBorders>
+            <w:shd w:val="clear" w:color="auto" w:fill="F5F5F5"/>
+            <w:vAlign w:val="bottom"/>
+            <w:hideMark/>
+          </w:tcPr>
+          <w:p>
+            <w:pPr>
+              <w:suppressAutoHyphens w:val="0"/>
+              <w:jc w:val="center"/>
+              <w:rPr>
+                <w:rFonts w:ascii="inherit" w:hAnsi="inherit"/>
+                <w:b/>
+                <w:bCs/>
+                <w:color w:val="000000"/>
+                <w:lang w:val="ru-RU" w:eastAsia="ru-RU"/>
+              </w:rPr>
+            </w:pPr>
+            <w:r>
+              <w:rPr>
+                <w:rFonts w:ascii="inherit" w:hAnsi="inherit"/>
+                <w:b/>
+                <w:bCs/>
+                <w:color w:val="000000"/>
+                <w:lang w:val="ru-RU" w:eastAsia="ru-RU"/>
+              </w:rPr>
+              <w:t>B</w:t>
+            </w:r>
+          </w:p>
+        </w:tc>
+      </w:tr>
+      <w:tr>
+        <w:trPr>
+          <w:jc w:val="center"/>
+        </w:trPr>
+        <w:tc>
+          <w:tcPr>
+            <w:tcW w:w="0" w:type="auto"/>
+            <w:tcBorders>
+              <w:top w:val="outset" w:sz="6" w:space="0" w:color="auto"/>
+              <w:left w:val="outset" w:sz="6" w:space="0" w:color="auto"/>
+              <w:bottom w:val="outset" w:sz="6" w:space="0" w:color="auto"/>
+              <w:right w:val="outset" w:sz="6" w:space="0" w:color="auto"/>
+            </w:tcBorders>
+            <w:shd w:val="clear" w:color="auto" w:fill="C9DCB9"/>
+            <w:vAlign w:val="bottom"/>
+            <w:hideMark/>
+          </w:tcPr>
+          <w:p>
+            <w:pPr>
+              <w:suppressAutoHyphens w:val="0"/>
+              <w:jc w:val="center"/>
+              <w:rPr>
+                <w:rFonts w:ascii="inherit" w:hAnsi="inherit"/>
+                <w:b/>
+                <w:bCs/>
+                <w:color w:val="545454"/>
+                <w:lang w:val="ru-RU" w:eastAsia="ru-RU"/>
+              </w:rPr>
+            </w:pPr>
+            <w:r>
+              <w:rPr>
+                <w:rFonts w:ascii="inherit" w:hAnsi="inherit"/>
+                <w:b/>
+                <w:bCs/>
+                <w:color w:val="545454"/>
+                <w:lang w:val="ru-RU" w:eastAsia="ru-RU"/>
+              </w:rPr>
+              <w:t>1100</w:t>
+            </w:r>
+          </w:p>
+        </w:tc>
+        <w:tc>
+          <w:tcPr>
+            <w:tcW w:w="0" w:type="auto"/>
+            <w:tcBorders>
+              <w:top w:val="outset" w:sz="6" w:space="0" w:color="auto"/>
+              <w:left w:val="outset" w:sz="6" w:space="0" w:color="auto"/>
+              <w:bottom w:val="outset" w:sz="6" w:space="0" w:color="auto"/>
+              <w:right w:val="outset" w:sz="6" w:space="0" w:color="auto"/>
+            </w:tcBorders>
+            <w:shd w:val="clear" w:color="auto" w:fill="C9DCB9"/>
+            <w:vAlign w:val="bottom"/>
+            <w:hideMark/>
+          </w:tcPr>
+          <w:p>
+            <w:pPr>
+              <w:suppressAutoHyphens w:val="0"/>
+              <w:jc w:val="center"/>
+              <w:rPr>
+                <w:rFonts w:ascii="inherit" w:hAnsi="inherit"/>
+                <w:b/>
+                <w:bCs/>
+                <w:color w:val="545454"/>
+                <w:lang w:val="ru-RU" w:eastAsia="ru-RU"/>
+              </w:rPr>
+            </w:pPr>
+            <w:r>
+              <w:rPr>
+                <w:rFonts w:ascii="inherit" w:hAnsi="inherit"/>
+                <w:b/>
+                <w:bCs/>
+                <w:color w:val="545454"/>
+                <w:lang w:val="ru-RU" w:eastAsia="ru-RU"/>
+              </w:rPr>
+              <w:t>C</w:t>
+            </w:r>
+          </w:p>
+        </w:tc>
+      </w:tr>
+      <w:tr>
+        <w:trPr>
+          <w:jc w:val="center"/>
+        </w:trPr>
+        <w:tc>
+          <w:tcPr>
+            <w:tcW w:w="0" w:type="auto"/>
+            <w:tcBorders>
+              <w:top w:val="outset" w:sz="6" w:space="0" w:color="auto"/>
+              <w:left w:val="outset" w:sz="6" w:space="0" w:color="auto"/>
+              <w:bottom w:val="outset" w:sz="6" w:space="0" w:color="auto"/>
+              <w:right w:val="outset" w:sz="6" w:space="0" w:color="auto"/>
+            </w:tcBorders>
+            <w:shd w:val="clear" w:color="auto" w:fill="F5F5F5"/>
+            <w:vAlign w:val="bottom"/>
+            <w:hideMark/>
+          </w:tcPr>
+          <w:p>
+            <w:pPr>
+              <w:suppressAutoHyphens w:val="0"/>
+              <w:jc w:val="center"/>
+              <w:rPr>
+                <w:rFonts w:ascii="inherit" w:hAnsi="inherit"/>
+                <w:b/>
+                <w:bCs/>
+                <w:color w:val="000000"/>
+                <w:lang w:val="ru-RU" w:eastAsia="ru-RU"/>
+              </w:rPr>
+            </w:pPr>
+            <w:r>
+              <w:rPr>
+                <w:rFonts w:ascii="inherit" w:hAnsi="inherit"/>
+                <w:b/>
+                <w:bCs/>
+                <w:color w:val="000000"/>
+                <w:lang w:val="ru-RU" w:eastAsia="ru-RU"/>
+              </w:rPr>
+              <w:t>1101</w:t>
+            </w:r>
+          </w:p>
+        </w:tc>
+        <w:tc>
+          <w:tcPr>
+            <w:tcW w:w="0" w:type="auto"/>
+            <w:tcBorders>
+              <w:top w:val="outset" w:sz="6" w:space="0" w:color="auto"/>
+              <w:left w:val="outset" w:sz="6" w:space="0" w:color="auto"/>
+              <w:bottom w:val="outset" w:sz="6" w:space="0" w:color="auto"/>
+              <w:right w:val="outset" w:sz="6" w:space="0" w:color="auto"/>
+            </w:tcBorders>
+            <w:shd w:val="clear" w:color="auto" w:fill="F5F5F5"/>
+            <w:vAlign w:val="bottom"/>
+            <w:hideMark/>
+          </w:tcPr>
+          <w:p>
+            <w:pPr>
+              <w:suppressAutoHyphens w:val="0"/>
+              <w:jc w:val="center"/>
+              <w:rPr>
+                <w:rFonts w:ascii="inherit" w:hAnsi="inherit"/>
+                <w:b/>
+                <w:bCs/>
+                <w:color w:val="000000"/>
+                <w:lang w:val="ru-RU" w:eastAsia="ru-RU"/>
+              </w:rPr>
+            </w:pPr>
+            <w:r>
+              <w:rPr>
+                <w:rFonts w:ascii="inherit" w:hAnsi="inherit"/>
+                <w:b/>
+                <w:bCs/>
+                <w:color w:val="000000"/>
+                <w:lang w:val="ru-RU" w:eastAsia="ru-RU"/>
+              </w:rPr>
+              <w:t>D</w:t>
+            </w:r>
+          </w:p>
+        </w:tc>
+      </w:tr>
+      <w:tr>
+        <w:trPr>
+          <w:jc w:val="center"/>
+        </w:trPr>
+        <w:tc>
+          <w:tcPr>
+            <w:tcW w:w="0" w:type="auto"/>
+            <w:tcBorders>
+              <w:top w:val="outset" w:sz="6" w:space="0" w:color="auto"/>
+              <w:left w:val="outset" w:sz="6" w:space="0" w:color="auto"/>
+              <w:bottom w:val="outset" w:sz="6" w:space="0" w:color="auto"/>
+              <w:right w:val="outset" w:sz="6" w:space="0" w:color="auto"/>
+            </w:tcBorders>
+            <w:shd w:val="clear" w:color="auto" w:fill="C9DCB9"/>
+            <w:vAlign w:val="bottom"/>
+            <w:hideMark/>
+          </w:tcPr>
+          <w:p>
+            <w:pPr>
+              <w:suppressAutoHyphens w:val="0"/>
+              <w:jc w:val="center"/>
+              <w:rPr>
+                <w:rFonts w:ascii="inherit" w:hAnsi="inherit"/>
+                <w:b/>
+                <w:bCs/>
+                <w:color w:val="545454"/>
+                <w:lang w:val="ru-RU" w:eastAsia="ru-RU"/>
+              </w:rPr>
+            </w:pPr>
+            <w:r>
+              <w:rPr>
+                <w:rFonts w:ascii="inherit" w:hAnsi="inherit"/>
+                <w:b/>
+                <w:bCs/>
+                <w:color w:val="545454"/>
+                <w:lang w:val="ru-RU" w:eastAsia="ru-RU"/>
+              </w:rPr>
+              <w:t>1110</w:t>
+            </w:r>
+          </w:p>
+        </w:tc>
+        <w:tc>
+          <w:tcPr>
+            <w:tcW w:w="0" w:type="auto"/>
+            <w:tcBorders>
+              <w:top w:val="outset" w:sz="6" w:space="0" w:color="auto"/>
+              <w:left w:val="outset" w:sz="6" w:space="0" w:color="auto"/>
+              <w:bottom w:val="outset" w:sz="6" w:space="0" w:color="auto"/>
+              <w:right w:val="outset" w:sz="6" w:space="0" w:color="auto"/>
+            </w:tcBorders>
+            <w:shd w:val="clear" w:color="auto" w:fill="C9DCB9"/>
+            <w:vAlign w:val="bottom"/>
+            <w:hideMark/>
+          </w:tcPr>
+          <w:p>
+            <w:pPr>
+              <w:suppressAutoHyphens w:val="0"/>
+              <w:jc w:val="center"/>
+              <w:rPr>
+                <w:rFonts w:ascii="inherit" w:hAnsi="inherit"/>
+                <w:b/>
+                <w:bCs/>
+                <w:color w:val="545454"/>
+                <w:lang w:val="ru-RU" w:eastAsia="ru-RU"/>
+              </w:rPr>
+            </w:pPr>
+            <w:r>
+              <w:rPr>
+                <w:rFonts w:ascii="inherit" w:hAnsi="inherit"/>
+                <w:b/>
+                <w:bCs/>
+                <w:color w:val="545454"/>
+                <w:lang w:val="ru-RU" w:eastAsia="ru-RU"/>
+              </w:rPr>
+              <w:t>E</w:t>
+            </w:r>
+          </w:p>
+        </w:tc>
+      </w:tr>
+      <w:tr>
+        <w:trPr>
+          <w:jc w:val="center"/>
+        </w:trPr>
+        <w:tc>
+          <w:tcPr>
+            <w:tcW w:w="0" w:type="auto"/>
+            <w:tcBorders>
+              <w:top w:val="outset" w:sz="6" w:space="0" w:color="auto"/>
+              <w:left w:val="outset" w:sz="6" w:space="0" w:color="auto"/>
+              <w:bottom w:val="outset" w:sz="6" w:space="0" w:color="auto"/>
+              <w:right w:val="outset" w:sz="6" w:space="0" w:color="auto"/>
+            </w:tcBorders>
+            <w:shd w:val="clear" w:color="auto" w:fill="F5F5F5"/>
+            <w:vAlign w:val="bottom"/>
+            <w:hideMark/>
+          </w:tcPr>
+          <w:p>
+            <w:pPr>
+              <w:suppressAutoHyphens w:val="0"/>
+              <w:jc w:val="center"/>
+              <w:rPr>
+                <w:rFonts w:ascii="inherit" w:hAnsi="inherit"/>
+                <w:b/>
+                <w:bCs/>
+                <w:color w:val="000000"/>
+                <w:lang w:val="ru-RU" w:eastAsia="ru-RU"/>
+              </w:rPr>
+            </w:pPr>
+            <w:r>
+              <w:rPr>
+                <w:rFonts w:ascii="inherit" w:hAnsi="inherit"/>
+                <w:b/>
+                <w:bCs/>
+                <w:color w:val="000000"/>
+                <w:lang w:val="ru-RU" w:eastAsia="ru-RU"/>
+              </w:rPr>
+              <w:t>1111</w:t>
+            </w:r>
+          </w:p>
+        </w:tc>
+        <w:tc>
+          <w:tcPr>
+            <w:tcW w:w="0" w:type="auto"/>
+            <w:tcBorders>
+              <w:top w:val="outset" w:sz="6" w:space="0" w:color="auto"/>
+              <w:left w:val="outset" w:sz="6" w:space="0" w:color="auto"/>
+              <w:bottom w:val="outset" w:sz="6" w:space="0" w:color="auto"/>
+              <w:right w:val="outset" w:sz="6" w:space="0" w:color="auto"/>
+            </w:tcBorders>
+            <w:shd w:val="clear" w:color="auto" w:fill="F5F5F5"/>
+            <w:vAlign w:val="bottom"/>
+            <w:hideMark/>
+          </w:tcPr>
+          <w:p>
+            <w:pPr>
+              <w:suppressAutoHyphens w:val="0"/>
+              <w:jc w:val="center"/>
+              <w:rPr>
+                <w:rFonts w:ascii="inherit" w:hAnsi="inherit"/>
+                <w:b/>
+                <w:bCs/>
+                <w:color w:val="000000"/>
+                <w:lang w:val="ru-RU" w:eastAsia="ru-RU"/>
+              </w:rPr>
+            </w:pPr>
+            <w:r>
+              <w:rPr>
+                <w:rFonts w:ascii="inherit" w:hAnsi="inherit"/>
+                <w:b/>
+                <w:bCs/>
+                <w:color w:val="000000"/>
+                <w:lang w:val="ru-RU" w:eastAsia="ru-RU"/>
+              </w:rPr>
+              <w:t>F</w:t>
+            </w:r>
+          </w:p>
+        </w:tc>
+      </w:tr>
+    </w:tbl>
+    <w:p>
+      <w:pPr>
+        <w:spacing w:line="480" w:lineRule="auto"/>
+        <w:rPr>
+          <w:lang w:val="en-US"/>
+        </w:rPr>
+      </w:pPr>
+    </w:p>
+    <w:p>
+      <w:pPr>
+        <w:spacing w:line="480" w:lineRule="auto"/>
+        <w:rPr>
+          <w:vertAlign w:val="subscript"/>
+          <w:lang w:val="en-US"/>
+        </w:rPr>
+      </w:pPr>
+      <w:r>
+        <w:rPr>
+          <w:lang w:val="en-US"/>
+        </w:rPr>
+        <w:t>12786</w:t>
+      </w:r>
+      <w:r>
+        <w:rPr>
+          <w:vertAlign w:val="subscript"/>
+          <w:lang w:val="en-US"/>
+        </w:rPr>
+        <w:t>10</w:t>
+      </w:r>
+      <w:r>
+        <w:rPr>
+          <w:vertAlign w:val="subscript"/>
+          <w:lang w:val="en-US"/>
+        </w:rPr>
+        <w:t xml:space="preserve"> </w:t>
+      </w:r>
+      <w:r>
+        <w:rPr>
+          <w:lang w:val="en-US"/>
+        </w:rPr>
+        <w:t>=</w:t>
+      </w:r>
+      <w:r>
+        <w:rPr>
+          <w:lang w:val="en-US"/>
+        </w:rPr>
+        <w:t xml:space="preserve"> </w:t>
+      </w:r>
+      <w:r>
+        <w:rPr>
+          <w:lang w:val="en-US"/>
+        </w:rPr>
+        <w:t>00</w:t>
+      </w:r>
+      <w:r>
+        <w:rPr>
+          <w:lang w:val="en-US"/>
+        </w:rPr>
+        <w:t>11</w:t>
+      </w:r>
+      <w:r>
+        <w:rPr>
+          <w:lang w:val="en-US"/>
+        </w:rPr>
+        <w:t xml:space="preserve"> </w:t>
+      </w:r>
+      <w:r>
+        <w:rPr>
+          <w:lang w:val="en-US"/>
+        </w:rPr>
+        <w:t>0001</w:t>
+      </w:r>
+      <w:r>
+        <w:rPr>
+          <w:lang w:val="en-US"/>
+        </w:rPr>
+        <w:t xml:space="preserve"> </w:t>
+      </w:r>
+      <w:r>
+        <w:rPr>
+          <w:lang w:val="en-US"/>
+        </w:rPr>
+        <w:t>1111</w:t>
+      </w:r>
+      <w:r>
+        <w:rPr>
+          <w:lang w:val="en-US"/>
+        </w:rPr>
+        <w:t xml:space="preserve"> </w:t>
+      </w:r>
+      <w:r>
+        <w:rPr>
+          <w:lang w:val="en-US"/>
+        </w:rPr>
+        <w:t>0010</w:t>
+      </w:r>
+      <w:r>
+        <w:rPr>
+          <w:vertAlign w:val="subscript"/>
+          <w:lang w:val="en-US"/>
+        </w:rPr>
+        <w:t>2</w:t>
+      </w:r>
+    </w:p>
+    <w:p>
+      <w:pPr>
+        <w:spacing w:line="480" w:lineRule="auto"/>
+        <w:rPr>
+          <w:lang w:val="en-US"/>
+        </w:rPr>
+      </w:pPr>
+      <w:r>
+        <w:rPr>
+          <w:lang w:val="en-US"/>
+        </w:rPr>
+        <w:tab/>
+        <w:t xml:space="preserve">       </w:t>
+      </w:r>
+      <w:r>
+        <w:rPr>
+          <w:highlight w:val="yellow"/>
+          <w:lang w:val="en-US"/>
+        </w:rPr>
+        <w:t>3        1       F       2</w:t>
+      </w:r>
+    </w:p>
+    <w:p>
+      <w:pPr>
+        <w:spacing w:line="480" w:lineRule="auto"/>
+        <w:rPr>
+          <w:lang w:val="en-US"/>
+        </w:rPr>
+      </w:pPr>
+      <w:r>
+        <w:rPr>
+          <w:lang w:val="en-US"/>
+        </w:rPr>
+        <w:t>12786</w:t>
+      </w:r>
+      <w:r>
+        <w:rPr>
+          <w:vertAlign w:val="subscript"/>
+          <w:lang w:val="en-US"/>
+        </w:rPr>
+        <w:t>10</w:t>
+      </w:r>
+      <w:r>
+        <w:rPr>
+          <w:vertAlign w:val="subscript"/>
+          <w:lang w:val="en-US"/>
+        </w:rPr>
+        <w:t xml:space="preserve"> </w:t>
+      </w:r>
+      <w:r>
+        <w:rPr>
+          <w:lang w:val="en-US"/>
+        </w:rPr>
+        <w:t>=</w:t>
+      </w:r>
+      <w:r>
+        <w:rPr>
+          <w:lang w:val="en-US"/>
+        </w:rPr>
+        <w:t xml:space="preserve"> </w:t>
+      </w:r>
+      <w:r>
+        <w:rPr>
+          <w:lang w:val="en-US"/>
+        </w:rPr>
+        <w:t>00</w:t>
+      </w:r>
+      <w:r>
+        <w:rPr>
+          <w:lang w:val="en-US"/>
+        </w:rPr>
+        <w:t xml:space="preserve"> </w:t>
+      </w:r>
+      <w:r>
+        <w:rPr>
+          <w:lang w:val="en-US"/>
+        </w:rPr>
+        <w:t>11</w:t>
+      </w:r>
+      <w:r>
+        <w:rPr>
+          <w:lang w:val="en-US"/>
+        </w:rPr>
+        <w:t xml:space="preserve"> </w:t>
+      </w:r>
+      <w:r>
+        <w:rPr>
+          <w:lang w:val="en-US"/>
+        </w:rPr>
+        <w:t>0001</w:t>
+      </w:r>
+      <w:r>
+        <w:rPr>
+          <w:lang w:val="en-US"/>
+        </w:rPr>
+        <w:t xml:space="preserve"> </w:t>
+      </w:r>
+      <w:r>
+        <w:rPr>
+          <w:lang w:val="en-US"/>
+        </w:rPr>
+        <w:t>1111</w:t>
+      </w:r>
+      <w:r>
+        <w:rPr>
+          <w:lang w:val="en-US"/>
+        </w:rPr>
+        <w:t xml:space="preserve"> </w:t>
+      </w:r>
+      <w:r>
+        <w:rPr>
+          <w:lang w:val="en-US"/>
+        </w:rPr>
+        <w:t>0010</w:t>
+      </w:r>
+      <w:r>
+        <w:rPr>
+          <w:vertAlign w:val="subscript"/>
+          <w:lang w:val="en-US"/>
+        </w:rPr>
+        <w:t>2</w:t>
+      </w:r>
+      <w:r>
+        <w:rPr>
+          <w:lang w:val="en-US"/>
+        </w:rPr>
+        <w:t xml:space="preserve"> = 31F2</w:t>
+      </w:r>
+      <w:r>
+        <w:rPr>
+          <w:vertAlign w:val="subscript"/>
+          <w:lang w:val="en-US"/>
+        </w:rPr>
+        <w:t>16</w:t>
+      </w:r>
+    </w:p>
+    <w:p>
+      <w:pPr>
+        <w:spacing w:line="480" w:lineRule="auto"/>
+        <w:rPr>
+          <w:lang w:val="en-US"/>
+        </w:rPr>
+      </w:pPr>
+      <w:r>
+        <w:rPr>
+          <w:b/>
+          <w:lang w:val="en-US"/>
+        </w:rPr>
+        <w:t>b)</w:t>
+      </w:r>
+      <w:r>
+        <w:rPr>
+          <w:lang w:val="en-US"/>
+        </w:rPr>
+        <w:t xml:space="preserve"> According to steps taken for decimal-to-binary conversion of numbers:</w:t>
+      </w:r>
+    </w:p>
+    <w:p>
+      <w:pPr>
+        <w:spacing w:line="480" w:lineRule="auto"/>
+        <w:rPr>
+          <w:lang w:val="en-US"/>
+        </w:rPr>
+      </w:pPr>
+      <w:r>
+        <w:rPr>
+          <w:lang w:val="en-US"/>
+        </w:rPr>
+        <w:t>99999</w:t>
+      </w:r>
+      <w:r>
+        <w:rPr>
+          <w:vertAlign w:val="subscript"/>
+          <w:lang w:val="en-US"/>
+        </w:rPr>
+        <w:t>10</w:t>
+      </w:r>
+      <w:r>
+        <w:rPr>
+          <w:lang w:val="en-US"/>
+        </w:rPr>
+        <w:t xml:space="preserve"> = 0001 1000 0110 1001 </w:t>
+      </w:r>
+      <w:r>
+        <w:rPr>
+          <w:lang w:val="en-US"/>
+        </w:rPr>
+        <w:t>1111</w:t>
+      </w:r>
+      <w:r>
+        <w:rPr>
+          <w:vertAlign w:val="subscript"/>
+          <w:lang w:val="en-US"/>
+        </w:rPr>
+        <w:t>2</w:t>
+      </w:r>
+    </w:p>
+    <w:p>
+      <w:pPr>
+        <w:spacing w:line="480" w:lineRule="auto"/>
+        <w:rPr>
+          <w:vertAlign w:val="subscript"/>
+          <w:lang w:val="en-US"/>
+        </w:rPr>
+      </w:pPr>
+      <w:r>
+        <w:rPr>
+          <w:lang w:val="en-US"/>
+        </w:rPr>
+        <w:t>12786</w:t>
+      </w:r>
+      <w:r>
+        <w:rPr>
+          <w:vertAlign w:val="subscript"/>
+          <w:lang w:val="en-US"/>
+        </w:rPr>
+        <w:t>10</w:t>
+      </w:r>
+      <w:r>
+        <w:rPr>
+          <w:vertAlign w:val="subscript"/>
+          <w:lang w:val="en-US"/>
+        </w:rPr>
+        <w:t xml:space="preserve"> </w:t>
+      </w:r>
+      <w:r>
+        <w:rPr>
+          <w:lang w:val="en-US"/>
+        </w:rPr>
+        <w:t>=</w:t>
+      </w:r>
+      <w:r>
+        <w:rPr>
+          <w:lang w:val="en-US"/>
+        </w:rPr>
+        <w:t xml:space="preserve"> 0000 </w:t>
+      </w:r>
+      <w:r>
+        <w:rPr>
+          <w:lang w:val="en-US"/>
+        </w:rPr>
+        <w:t>00</w:t>
+      </w:r>
+      <w:r>
+        <w:rPr>
+          <w:lang w:val="en-US"/>
+        </w:rPr>
+        <w:t>11</w:t>
+      </w:r>
+      <w:r>
+        <w:rPr>
+          <w:lang w:val="en-US"/>
+        </w:rPr>
+        <w:t xml:space="preserve"> </w:t>
+      </w:r>
+      <w:r>
+        <w:rPr>
+          <w:lang w:val="en-US"/>
+        </w:rPr>
+        <w:t>0001</w:t>
+      </w:r>
+      <w:r>
+        <w:rPr>
+          <w:lang w:val="en-US"/>
+        </w:rPr>
+        <w:t xml:space="preserve"> </w:t>
+      </w:r>
+      <w:r>
+        <w:rPr>
+          <w:lang w:val="en-US"/>
+        </w:rPr>
+        <w:t>1111</w:t>
+      </w:r>
+      <w:r>
+        <w:rPr>
+          <w:lang w:val="en-US"/>
+        </w:rPr>
+        <w:t xml:space="preserve"> </w:t>
+      </w:r>
+      <w:r>
+        <w:rPr>
+          <w:lang w:val="en-US"/>
+        </w:rPr>
+        <w:t>0010</w:t>
+      </w:r>
+      <w:r>
+        <w:rPr>
+          <w:vertAlign w:val="subscript"/>
+          <w:lang w:val="en-US"/>
+        </w:rPr>
+        <w:t>2</w:t>
+      </w:r>
+    </w:p>
+    <w:p>
+      <w:pPr>
+        <w:spacing w:line="480" w:lineRule="auto"/>
+        <w:rPr>
+          <w:lang w:val="en-US"/>
+        </w:rPr>
       </w:pPr>
       <w:r>
         <w:rPr>
           <w:i/>
+          <w:lang w:val="en-US"/>
+        </w:rPr>
+        <w:t>Addition</w:t>
+      </w:r>
+      <w:r>
+        <w:rPr>
+          <w:lang w:val="en-US"/>
+        </w:rPr>
+        <w:t>. Such operation in binary system is pretty much the same as in decimal system with only one nuance is that b</w:t>
+      </w:r>
+      <w:r>
+        <w:rPr>
+          <w:lang w:val="en-US"/>
+        </w:rPr>
+        <w:t xml:space="preserve">inary addition </w:t>
+      </w:r>
+      <w:r>
+        <w:rPr>
+          <w:lang w:val="en-US"/>
+        </w:rPr>
+        <w:t xml:space="preserve">carries 1 addition </w:t>
+      </w:r>
+      <w:r>
+        <w:rPr>
+          <w:lang w:val="en-US"/>
+        </w:rPr>
+        <w:t xml:space="preserve">result equals </w:t>
+      </w:r>
+      <w:r>
+        <w:rPr>
+          <w:lang w:val="en-US"/>
+        </w:rPr>
+        <w:t xml:space="preserve">to </w:t>
+      </w:r>
+      <w:r>
+        <w:rPr>
+          <w:lang w:val="en-US"/>
+        </w:rPr>
+        <w:t>2</w:t>
+      </w:r>
+      <w:r>
+        <w:rPr>
+          <w:lang w:val="en-US"/>
+        </w:rPr>
+        <w:t xml:space="preserve"> (</w:t>
+      </w:r>
+      <w:hyperlink r:id="rId13" w:history="1">
+        <w:r>
+          <w:rPr>
+            <w:rStyle w:val="af3"/>
+            <w:lang w:val="en-US"/>
+          </w:rPr>
+          <w:t>https://www.calculator.net/binary-calculator.html</w:t>
+        </w:r>
+      </w:hyperlink>
+      <w:r>
+        <w:rPr>
+          <w:lang w:val="en-US"/>
+        </w:rPr>
+        <w:t>)</w:t>
+      </w:r>
+      <w:r>
+        <w:rPr>
+          <w:lang w:val="en-US"/>
+        </w:rPr>
+        <w:t>:</w:t>
+      </w:r>
+    </w:p>
+    <w:p>
+      <w:pPr>
+        <w:spacing w:line="480" w:lineRule="auto"/>
+        <w:rPr>
+          <w:i/>
+          <w:lang w:val="en-US"/>
+        </w:rPr>
+      </w:pPr>
+      <w:r>
+        <w:rPr>
+          <w:i/>
+          <w:lang w:val="en-US"/>
+        </w:rPr>
+        <w:t>0 + 0 = 0, 0 + 1 = 1, 1 + 0 = 1, 1 + 1 = 0, carry over the 1, i.e. 10</w:t>
+      </w:r>
+    </w:p>
+    <w:p>
+      <w:pPr>
+        <w:spacing w:line="480" w:lineRule="auto"/>
+        <w:rPr>
+          <w:lang w:val="en-US"/>
+        </w:rPr>
+      </w:pPr>
+      <w:r>
+        <w:rPr>
+          <w:lang w:val="en-US"/>
+        </w:rPr>
+        <w:t>For example</w:t>
+      </w:r>
+      <w:r>
+        <w:rPr>
+          <w:lang w:val="en-US"/>
+        </w:rPr>
+        <w:t>,</w:t>
+      </w:r>
+      <w:r>
+        <w:rPr>
+          <w:lang w:val="en-US"/>
+        </w:rPr>
+        <w:t xml:space="preserve"> let’s add those two numbers (99999 and 12786) in binary format:</w:t>
+      </w:r>
+    </w:p>
+    <w:tbl>
+      <w:tblPr>
+        <w:tblpPr w:leftFromText="180" w:rightFromText="180" w:vertAnchor="text" w:tblpY="1"/>
+        <w:tblOverlap w:val="never"/>
+        <w:tblW w:w="4678" w:type="dxa"/>
+        <w:tblLook w:val="04A0" w:firstRow="1" w:lastRow="0" w:firstColumn="1" w:lastColumn="0" w:noHBand="0" w:noVBand="1"/>
+      </w:tblPr>
+      <w:tblGrid>
+        <w:gridCol w:w="960"/>
+        <w:gridCol w:w="3718"/>
+      </w:tblGrid>
+      <w:tr>
+        <w:trPr>
+          <w:trHeight w:val="312"/>
+        </w:trPr>
+        <w:tc>
+          <w:tcPr>
+            <w:tcW w:w="960" w:type="dxa"/>
+            <w:vMerge w:val="restart"/>
+            <w:tcBorders>
+              <w:top w:val="nil"/>
+              <w:left w:val="nil"/>
+              <w:bottom w:val="nil"/>
+              <w:right w:val="single" w:sz="4" w:space="0" w:color="auto"/>
+            </w:tcBorders>
+            <w:shd w:val="clear" w:color="auto" w:fill="auto"/>
+            <w:noWrap/>
+            <w:vAlign w:val="center"/>
+            <w:hideMark/>
+          </w:tcPr>
+          <w:p>
+            <w:pPr>
+              <w:suppressAutoHyphens w:val="0"/>
+              <w:jc w:val="center"/>
+              <w:rPr>
+                <w:rFonts w:ascii="Calibri" w:hAnsi="Calibri" w:cs="Calibri"/>
+                <w:color w:val="000000"/>
+                <w:sz w:val="22"/>
+                <w:szCs w:val="22"/>
+                <w:lang w:val="en-US" w:eastAsia="ru-RU"/>
+              </w:rPr>
+            </w:pPr>
+            <w:r>
+              <w:rPr>
+                <w:rFonts w:ascii="Calibri" w:hAnsi="Calibri" w:cs="Calibri"/>
+                <w:color w:val="000000"/>
+                <w:sz w:val="22"/>
+                <w:szCs w:val="22"/>
+                <w:lang w:val="en-US" w:eastAsia="ru-RU"/>
+              </w:rPr>
+              <w:t>+</w:t>
+            </w:r>
+          </w:p>
+        </w:tc>
+        <w:tc>
+          <w:tcPr>
+            <w:tcW w:w="3718" w:type="dxa"/>
+            <w:tcBorders>
+              <w:top w:val="nil"/>
+              <w:left w:val="nil"/>
+              <w:bottom w:val="nil"/>
+              <w:right w:val="nil"/>
+            </w:tcBorders>
+            <w:shd w:val="clear" w:color="auto" w:fill="auto"/>
+            <w:noWrap/>
+            <w:vAlign w:val="bottom"/>
+            <w:hideMark/>
+          </w:tcPr>
+          <w:p>
+            <w:pPr>
+              <w:suppressAutoHyphens w:val="0"/>
+              <w:rPr>
+                <w:rFonts w:ascii="Calibri" w:hAnsi="Calibri" w:cs="Calibri"/>
+                <w:color w:val="000000"/>
+                <w:sz w:val="22"/>
+                <w:szCs w:val="22"/>
+                <w:lang w:val="en-US" w:eastAsia="ru-RU"/>
+              </w:rPr>
+            </w:pPr>
+            <w:r>
+              <w:rPr>
+                <w:rFonts w:ascii="Calibri" w:hAnsi="Calibri" w:cs="Calibri"/>
+                <w:color w:val="000000"/>
+                <w:sz w:val="22"/>
+                <w:szCs w:val="22"/>
+                <w:lang w:val="ru-RU" w:eastAsia="ru-RU"/>
+              </w:rPr>
+              <w:t>0001 1000 0110 1001 1111</w:t>
+            </w:r>
+            <w:r>
+              <w:rPr>
+                <w:rFonts w:ascii="Calibri" w:hAnsi="Calibri" w:cs="Calibri"/>
+                <w:color w:val="000000"/>
+                <w:sz w:val="22"/>
+                <w:szCs w:val="22"/>
+                <w:lang w:val="en-US" w:eastAsia="ru-RU"/>
+              </w:rPr>
+              <w:t xml:space="preserve"> (99999)</w:t>
+            </w:r>
+          </w:p>
+        </w:tc>
+      </w:tr>
+      <w:tr>
+        <w:trPr>
+          <w:trHeight w:val="312"/>
+        </w:trPr>
+        <w:tc>
+          <w:tcPr>
+            <w:tcW w:w="960" w:type="dxa"/>
+            <w:vMerge/>
+            <w:tcBorders>
+              <w:top w:val="nil"/>
+              <w:left w:val="nil"/>
+              <w:bottom w:val="nil"/>
+              <w:right w:val="single" w:sz="4" w:space="0" w:color="auto"/>
+            </w:tcBorders>
+            <w:vAlign w:val="center"/>
+            <w:hideMark/>
+          </w:tcPr>
+          <w:p>
+            <w:pPr>
+              <w:suppressAutoHyphens w:val="0"/>
+              <w:rPr>
+                <w:rFonts w:ascii="Calibri" w:hAnsi="Calibri" w:cs="Calibri"/>
+                <w:color w:val="000000"/>
+                <w:sz w:val="22"/>
+                <w:szCs w:val="22"/>
+                <w:lang w:val="ru-RU" w:eastAsia="ru-RU"/>
+              </w:rPr>
+            </w:pPr>
+          </w:p>
+        </w:tc>
+        <w:tc>
+          <w:tcPr>
+            <w:tcW w:w="3718" w:type="dxa"/>
+            <w:tcBorders>
+              <w:top w:val="nil"/>
+              <w:left w:val="nil"/>
+              <w:bottom w:val="single" w:sz="4" w:space="0" w:color="auto"/>
+              <w:right w:val="nil"/>
+            </w:tcBorders>
+            <w:shd w:val="clear" w:color="auto" w:fill="auto"/>
+            <w:noWrap/>
+            <w:vAlign w:val="bottom"/>
+            <w:hideMark/>
+          </w:tcPr>
+          <w:p>
+            <w:pPr>
+              <w:suppressAutoHyphens w:val="0"/>
+              <w:rPr>
+                <w:rFonts w:ascii="Calibri" w:hAnsi="Calibri" w:cs="Calibri"/>
+                <w:color w:val="000000"/>
+                <w:sz w:val="22"/>
+                <w:szCs w:val="22"/>
+                <w:lang w:val="en-US" w:eastAsia="ru-RU"/>
+              </w:rPr>
+            </w:pPr>
+            <w:r>
+              <w:rPr>
+                <w:rFonts w:ascii="Calibri" w:hAnsi="Calibri" w:cs="Calibri"/>
+                <w:color w:val="000000"/>
+                <w:sz w:val="22"/>
+                <w:szCs w:val="22"/>
+                <w:lang w:val="ru-RU" w:eastAsia="ru-RU"/>
+              </w:rPr>
+              <w:t>0000 0011 0001 1111 0010</w:t>
+            </w:r>
+            <w:r>
+              <w:rPr>
+                <w:rFonts w:ascii="Calibri" w:hAnsi="Calibri" w:cs="Calibri"/>
+                <w:color w:val="000000"/>
+                <w:sz w:val="22"/>
+                <w:szCs w:val="22"/>
+                <w:lang w:val="en-US" w:eastAsia="ru-RU"/>
+              </w:rPr>
+              <w:t xml:space="preserve"> (12786)</w:t>
+            </w:r>
+          </w:p>
+        </w:tc>
+      </w:tr>
+      <w:tr>
+        <w:trPr>
+          <w:trHeight w:val="312"/>
+        </w:trPr>
+        <w:tc>
+          <w:tcPr>
+            <w:tcW w:w="960" w:type="dxa"/>
+            <w:tcBorders>
+              <w:top w:val="nil"/>
+              <w:left w:val="nil"/>
+              <w:bottom w:val="nil"/>
+              <w:right w:val="single" w:sz="4" w:space="0" w:color="auto"/>
+            </w:tcBorders>
+            <w:shd w:val="clear" w:color="auto" w:fill="auto"/>
+            <w:noWrap/>
+            <w:vAlign w:val="center"/>
+            <w:hideMark/>
+          </w:tcPr>
+          <w:p>
+            <w:pPr>
+              <w:suppressAutoHyphens w:val="0"/>
+              <w:jc w:val="center"/>
+              <w:rPr>
+                <w:rFonts w:ascii="Calibri" w:hAnsi="Calibri" w:cs="Calibri"/>
+                <w:color w:val="000000"/>
+                <w:sz w:val="22"/>
+                <w:szCs w:val="22"/>
+                <w:lang w:val="ru-RU" w:eastAsia="ru-RU"/>
+              </w:rPr>
+            </w:pPr>
+            <w:r>
+              <w:rPr>
+                <w:rFonts w:ascii="Calibri" w:hAnsi="Calibri" w:cs="Calibri"/>
+                <w:color w:val="000000"/>
+                <w:sz w:val="22"/>
+                <w:szCs w:val="22"/>
+                <w:lang w:val="ru-RU" w:eastAsia="ru-RU"/>
+              </w:rPr>
+              <w:t>=</w:t>
+            </w:r>
+          </w:p>
+        </w:tc>
+        <w:tc>
+          <w:tcPr>
+            <w:tcW w:w="3718" w:type="dxa"/>
+            <w:tcBorders>
+              <w:top w:val="nil"/>
+              <w:left w:val="nil"/>
+              <w:bottom w:val="nil"/>
+              <w:right w:val="nil"/>
+            </w:tcBorders>
+            <w:shd w:val="clear" w:color="auto" w:fill="auto"/>
+            <w:noWrap/>
+            <w:vAlign w:val="bottom"/>
+            <w:hideMark/>
+          </w:tcPr>
+          <w:p>
+            <w:pPr>
+              <w:suppressAutoHyphens w:val="0"/>
+              <w:rPr>
+                <w:rFonts w:ascii="Calibri" w:hAnsi="Calibri" w:cs="Calibri"/>
+                <w:color w:val="000000"/>
+                <w:sz w:val="22"/>
+                <w:szCs w:val="22"/>
+                <w:lang w:val="en-US" w:eastAsia="ru-RU"/>
+              </w:rPr>
+            </w:pPr>
+            <w:r>
+              <w:rPr>
+                <w:rFonts w:ascii="Calibri" w:hAnsi="Calibri" w:cs="Calibri"/>
+                <w:color w:val="000000"/>
+                <w:sz w:val="22"/>
+                <w:szCs w:val="22"/>
+                <w:highlight w:val="yellow"/>
+                <w:lang w:val="en-US" w:eastAsia="ru-RU"/>
+              </w:rPr>
+              <w:t>000</w:t>
+            </w:r>
+            <w:r>
+              <w:rPr>
+                <w:rFonts w:ascii="Calibri" w:hAnsi="Calibri" w:cs="Calibri"/>
+                <w:color w:val="000000"/>
+                <w:sz w:val="22"/>
+                <w:szCs w:val="22"/>
+                <w:highlight w:val="yellow"/>
+                <w:lang w:val="ru-RU" w:eastAsia="ru-RU"/>
+              </w:rPr>
+              <w:t>1 1011 1000 1001 0001</w:t>
+            </w:r>
+            <w:r>
+              <w:rPr>
+                <w:rFonts w:ascii="Calibri" w:hAnsi="Calibri" w:cs="Calibri"/>
+                <w:color w:val="000000"/>
+                <w:sz w:val="22"/>
+                <w:szCs w:val="22"/>
+                <w:lang w:val="en-US" w:eastAsia="ru-RU"/>
+              </w:rPr>
+              <w:t xml:space="preserve"> (</w:t>
+            </w:r>
+            <w:r>
+              <w:t xml:space="preserve"> </w:t>
+            </w:r>
+            <w:r>
+              <w:rPr>
+                <w:rFonts w:ascii="Calibri" w:hAnsi="Calibri" w:cs="Calibri"/>
+                <w:color w:val="000000"/>
+                <w:sz w:val="22"/>
+                <w:szCs w:val="22"/>
+                <w:lang w:val="en-US" w:eastAsia="ru-RU"/>
+              </w:rPr>
+              <w:t>112 785</w:t>
+            </w:r>
+            <w:r>
+              <w:rPr>
+                <w:rFonts w:ascii="Calibri" w:hAnsi="Calibri" w:cs="Calibri"/>
+                <w:color w:val="000000"/>
+                <w:sz w:val="22"/>
+                <w:szCs w:val="22"/>
+                <w:lang w:val="en-US" w:eastAsia="ru-RU"/>
+              </w:rPr>
+              <w:t>)</w:t>
+            </w:r>
+          </w:p>
+        </w:tc>
+      </w:tr>
+    </w:tbl>
+    <w:p>
+      <w:pPr>
+        <w:spacing w:line="480" w:lineRule="auto"/>
+        <w:rPr>
+          <w:lang w:val="en-US"/>
+        </w:rPr>
+      </w:pPr>
+      <w:r>
+        <w:rPr>
+          <w:lang w:val="en-US"/>
+        </w:rPr>
+        <w:tab/>
+      </w:r>
+      <w:r>
+        <w:rPr>
+          <w:lang w:val="en-US"/>
+        </w:rPr>
+        <w:br w:type="textWrapping" w:clear="all"/>
+      </w:r>
+    </w:p>
+    <w:p>
+      <w:pPr>
+        <w:spacing w:line="480" w:lineRule="auto"/>
+        <w:rPr>
+          <w:lang w:val="en-US"/>
+        </w:rPr>
+      </w:pPr>
+      <w:r>
+        <w:rPr>
+          <w:noProof/>
+          <w:lang w:val="ru-RU" w:eastAsia="ru-RU"/>
+        </w:rPr>
+        <w:lastRenderedPageBreak/>
+        <w:drawing>
+          <wp:inline distT="0" distB="0" distL="0" distR="0" wp14:anchorId="63D11682" wp14:editId="5DD930D0">
+            <wp:extent cx="5731510" cy="1555750"/>
+            <wp:effectExtent l="0" t="0" r="2540" b="6350"/>
+            <wp:docPr id="4" name="Рисунок 4"/>
+            <wp:cNvGraphicFramePr>
+              <a:graphicFrameLocks xmlns:a="http://schemas.openxmlformats.org/drawingml/2006/main" noChangeAspect="1"/>
+            </wp:cNvGraphicFramePr>
+            <a:graphic xmlns:a="http://schemas.openxmlformats.org/drawingml/2006/main">
+              <a:graphicData uri="http://schemas.openxmlformats.org/drawingml/2006/picture">
+                <pic:pic xmlns:pic="http://schemas.openxmlformats.org/drawingml/2006/picture">
+                  <pic:nvPicPr>
+                    <pic:cNvPr id="1" name=""/>
+                    <pic:cNvPicPr/>
+                  </pic:nvPicPr>
+                  <pic:blipFill>
+                    <a:blip r:embed="rId14"/>
+                    <a:stretch>
+                      <a:fillRect/>
+                    </a:stretch>
+                  </pic:blipFill>
+                  <pic:spPr>
+                    <a:xfrm>
+                      <a:off x="0" y="0"/>
+                      <a:ext cx="5731510" cy="1555750"/>
+                    </a:xfrm>
+                    <a:prstGeom prst="rect">
+                      <a:avLst/>
+                    </a:prstGeom>
+                  </pic:spPr>
+                </pic:pic>
+              </a:graphicData>
+            </a:graphic>
+          </wp:inline>
+        </w:drawing>
+      </w:r>
+      <w:r>
+        <w:rPr>
+          <w:lang w:val="en-US"/>
+        </w:rPr>
+        <w:t xml:space="preserve">In the picture above it is shown that how carrying over the 1 happens </w:t>
+      </w:r>
+      <w:r>
+        <w:rPr>
+          <w:i/>
+          <w:lang w:val="en-US"/>
+        </w:rPr>
+        <w:t>when 1 + 1</w:t>
+      </w:r>
+      <w:r>
+        <w:rPr>
+          <w:lang w:val="en-US"/>
+        </w:rPr>
+        <w:t xml:space="preserve"> is done</w:t>
+      </w:r>
+      <w:r>
+        <w:rPr>
+          <w:lang w:val="en-US"/>
+        </w:rPr>
+        <w:t>.</w:t>
+      </w:r>
+    </w:p>
+    <w:p>
+      <w:pPr>
+        <w:spacing w:line="480" w:lineRule="auto"/>
+        <w:rPr>
+          <w:lang w:val="en-US"/>
+        </w:rPr>
+      </w:pPr>
+      <w:r>
+        <w:rPr>
+          <w:i/>
+          <w:lang w:val="en-US"/>
+        </w:rPr>
+        <w:t>Subtraction.</w:t>
+      </w:r>
+      <w:r>
+        <w:rPr>
+          <w:lang w:val="en-US"/>
+        </w:rPr>
+        <w:t xml:space="preserve"> </w:t>
+      </w:r>
+      <w:r>
+        <w:rPr>
+          <w:lang w:val="en-US"/>
+        </w:rPr>
+        <w:t xml:space="preserve">Borrowing </w:t>
+      </w:r>
+      <w:r>
+        <w:rPr>
+          <w:lang w:val="en-US"/>
+        </w:rPr>
+        <w:t xml:space="preserve">happens when the </w:t>
+      </w:r>
+      <w:r>
+        <w:rPr>
+          <w:lang w:val="en-US"/>
+        </w:rPr>
+        <w:t>number that is subtracted is larger than the number it is being subtracted from</w:t>
+      </w:r>
+      <w:r>
+        <w:rPr>
+          <w:lang w:val="en-US"/>
+        </w:rPr>
+        <w:t xml:space="preserve"> (when 1 is subtracted from 0)</w:t>
+      </w:r>
+      <w:r>
+        <w:rPr>
+          <w:lang w:val="en-US"/>
+        </w:rPr>
+        <w:t xml:space="preserve">. When this </w:t>
+      </w:r>
+      <w:r>
+        <w:rPr>
+          <w:lang w:val="en-US"/>
+        </w:rPr>
+        <w:t>happens</w:t>
+      </w:r>
+      <w:r>
+        <w:rPr>
+          <w:lang w:val="en-US"/>
+        </w:rPr>
+        <w:t xml:space="preserve">, the 0 in the borrowing column becomes "2" while reducing the 1 in the column being borrowed from by 1. </w:t>
+      </w:r>
+      <w:r>
+        <w:rPr>
+          <w:lang w:val="en-US"/>
+        </w:rPr>
+        <w:t xml:space="preserve">Borrowing </w:t>
+      </w:r>
+      <w:r>
+        <w:rPr>
+          <w:lang w:val="en-US"/>
+        </w:rPr>
+        <w:t>will have to occur from each subsequent column until a column with a</w:t>
+      </w:r>
+      <w:r>
+        <w:rPr>
+          <w:lang w:val="en-US"/>
+        </w:rPr>
+        <w:t xml:space="preserve"> value of 1 can be reduced to 0</w:t>
+      </w:r>
+      <w:r>
+        <w:rPr>
+          <w:lang w:val="en-US"/>
+        </w:rPr>
+        <w:t xml:space="preserve"> (ibid.)</w:t>
+      </w:r>
+      <w:r>
+        <w:rPr>
+          <w:lang w:val="en-US"/>
+        </w:rPr>
+        <w:t>:</w:t>
+      </w:r>
+    </w:p>
+    <w:p>
+      <w:pPr>
+        <w:spacing w:line="480" w:lineRule="auto"/>
+        <w:rPr>
+          <w:i/>
+          <w:lang w:val="en-US"/>
+        </w:rPr>
+      </w:pPr>
+      <w:r>
+        <w:rPr>
+          <w:i/>
+          <w:lang w:val="en-US"/>
+        </w:rPr>
+        <w:t>0 - 0 = 0</w:t>
+      </w:r>
+    </w:p>
+    <w:p>
+      <w:pPr>
+        <w:spacing w:line="480" w:lineRule="auto"/>
+        <w:rPr>
+          <w:i/>
+          <w:lang w:val="en-US"/>
+        </w:rPr>
+      </w:pPr>
+      <w:r>
+        <w:rPr>
+          <w:i/>
+          <w:lang w:val="en-US"/>
+        </w:rPr>
+        <w:t>0 - 1 = 1, borrow 1, resulting in -1 carried over</w:t>
+      </w:r>
+    </w:p>
+    <w:p>
+      <w:pPr>
+        <w:spacing w:line="480" w:lineRule="auto"/>
+        <w:rPr>
+          <w:i/>
+          <w:lang w:val="en-US"/>
+        </w:rPr>
+      </w:pPr>
+      <w:r>
+        <w:rPr>
+          <w:i/>
+          <w:lang w:val="en-US"/>
+        </w:rPr>
+        <w:t>1 - 0 = 1</w:t>
+      </w:r>
+    </w:p>
+    <w:p>
+      <w:pPr>
+        <w:spacing w:line="480" w:lineRule="auto"/>
+        <w:rPr>
+          <w:i/>
+          <w:lang w:val="en-US"/>
+        </w:rPr>
+      </w:pPr>
+      <w:r>
+        <w:rPr>
+          <w:i/>
+          <w:lang w:val="en-US"/>
+        </w:rPr>
+        <w:t>1 - 1 = 0</w:t>
+      </w:r>
+    </w:p>
+    <w:p>
+      <w:pPr>
+        <w:spacing w:line="480" w:lineRule="auto"/>
+        <w:rPr>
+          <w:lang w:val="en-US"/>
+        </w:rPr>
+      </w:pPr>
+      <w:r>
+        <w:rPr>
+          <w:lang w:val="en-US"/>
+        </w:rPr>
+        <w:t>For example, let’s subtract those two numbers (99999 and 12786) in binary format:</w:t>
+      </w:r>
+    </w:p>
+    <w:tbl>
+      <w:tblPr>
+        <w:tblpPr w:leftFromText="180" w:rightFromText="180" w:vertAnchor="text" w:tblpY="1"/>
+        <w:tblOverlap w:val="never"/>
+        <w:tblW w:w="4395" w:type="dxa"/>
+        <w:tblLook w:val="04A0" w:firstRow="1" w:lastRow="0" w:firstColumn="1" w:lastColumn="0" w:noHBand="0" w:noVBand="1"/>
+      </w:tblPr>
+      <w:tblGrid>
+        <w:gridCol w:w="960"/>
+        <w:gridCol w:w="3435"/>
+      </w:tblGrid>
+      <w:tr>
+        <w:trPr>
+          <w:trHeight w:val="312"/>
+        </w:trPr>
+        <w:tc>
+          <w:tcPr>
+            <w:tcW w:w="960" w:type="dxa"/>
+            <w:vMerge w:val="restart"/>
+            <w:tcBorders>
+              <w:top w:val="nil"/>
+              <w:left w:val="nil"/>
+              <w:bottom w:val="nil"/>
+              <w:right w:val="single" w:sz="4" w:space="0" w:color="auto"/>
+            </w:tcBorders>
+            <w:shd w:val="clear" w:color="auto" w:fill="auto"/>
+            <w:noWrap/>
+            <w:vAlign w:val="center"/>
+            <w:hideMark/>
+          </w:tcPr>
+          <w:p>
+            <w:pPr>
+              <w:suppressAutoHyphens w:val="0"/>
+              <w:jc w:val="center"/>
+              <w:rPr>
+                <w:rFonts w:ascii="Calibri" w:hAnsi="Calibri" w:cs="Calibri"/>
+                <w:color w:val="000000"/>
+                <w:sz w:val="22"/>
+                <w:szCs w:val="22"/>
+                <w:lang w:val="ru-RU" w:eastAsia="ru-RU"/>
+              </w:rPr>
+            </w:pPr>
+            <w:r>
+              <w:rPr>
+                <w:rFonts w:ascii="Calibri" w:hAnsi="Calibri" w:cs="Calibri"/>
+                <w:color w:val="000000"/>
+                <w:sz w:val="22"/>
+                <w:szCs w:val="22"/>
+                <w:lang w:val="ru-RU" w:eastAsia="ru-RU"/>
+              </w:rPr>
+              <w:t>-</w:t>
+            </w:r>
+          </w:p>
+        </w:tc>
+        <w:tc>
+          <w:tcPr>
+            <w:tcW w:w="3435" w:type="dxa"/>
+            <w:tcBorders>
+              <w:top w:val="nil"/>
+              <w:left w:val="nil"/>
+              <w:bottom w:val="nil"/>
+              <w:right w:val="nil"/>
+            </w:tcBorders>
+            <w:shd w:val="clear" w:color="auto" w:fill="auto"/>
+            <w:noWrap/>
+            <w:vAlign w:val="bottom"/>
+            <w:hideMark/>
+          </w:tcPr>
+          <w:p>
+            <w:pPr>
+              <w:suppressAutoHyphens w:val="0"/>
+              <w:rPr>
+                <w:rFonts w:ascii="Calibri" w:hAnsi="Calibri" w:cs="Calibri"/>
+                <w:color w:val="000000"/>
+                <w:sz w:val="22"/>
+                <w:szCs w:val="22"/>
+                <w:lang w:val="en-US" w:eastAsia="ru-RU"/>
+              </w:rPr>
+            </w:pPr>
+            <w:r>
+              <w:rPr>
+                <w:rFonts w:ascii="Calibri" w:hAnsi="Calibri" w:cs="Calibri"/>
+                <w:color w:val="000000"/>
+                <w:sz w:val="22"/>
+                <w:szCs w:val="22"/>
+                <w:lang w:val="ru-RU" w:eastAsia="ru-RU"/>
+              </w:rPr>
+              <w:t>0001 1000 0110 1001 1111</w:t>
+            </w:r>
+            <w:r>
+              <w:rPr>
+                <w:rFonts w:ascii="Calibri" w:hAnsi="Calibri" w:cs="Calibri"/>
+                <w:color w:val="000000"/>
+                <w:sz w:val="22"/>
+                <w:szCs w:val="22"/>
+                <w:lang w:val="en-US" w:eastAsia="ru-RU"/>
+              </w:rPr>
+              <w:t xml:space="preserve"> (99999)</w:t>
+            </w:r>
+          </w:p>
+        </w:tc>
+      </w:tr>
+      <w:tr>
+        <w:trPr>
+          <w:trHeight w:val="312"/>
+        </w:trPr>
+        <w:tc>
+          <w:tcPr>
+            <w:tcW w:w="960" w:type="dxa"/>
+            <w:vMerge/>
+            <w:tcBorders>
+              <w:top w:val="nil"/>
+              <w:left w:val="nil"/>
+              <w:bottom w:val="nil"/>
+              <w:right w:val="single" w:sz="4" w:space="0" w:color="auto"/>
+            </w:tcBorders>
+            <w:vAlign w:val="center"/>
+            <w:hideMark/>
+          </w:tcPr>
+          <w:p>
+            <w:pPr>
+              <w:suppressAutoHyphens w:val="0"/>
+              <w:rPr>
+                <w:rFonts w:ascii="Calibri" w:hAnsi="Calibri" w:cs="Calibri"/>
+                <w:color w:val="000000"/>
+                <w:sz w:val="22"/>
+                <w:szCs w:val="22"/>
+                <w:lang w:val="ru-RU" w:eastAsia="ru-RU"/>
+              </w:rPr>
+            </w:pPr>
+          </w:p>
+        </w:tc>
+        <w:tc>
+          <w:tcPr>
+            <w:tcW w:w="3435" w:type="dxa"/>
+            <w:tcBorders>
+              <w:top w:val="nil"/>
+              <w:left w:val="nil"/>
+              <w:bottom w:val="single" w:sz="4" w:space="0" w:color="auto"/>
+              <w:right w:val="nil"/>
+            </w:tcBorders>
+            <w:shd w:val="clear" w:color="auto" w:fill="auto"/>
+            <w:noWrap/>
+            <w:vAlign w:val="bottom"/>
+            <w:hideMark/>
+          </w:tcPr>
+          <w:p>
+            <w:pPr>
+              <w:suppressAutoHyphens w:val="0"/>
+              <w:rPr>
+                <w:rFonts w:ascii="Calibri" w:hAnsi="Calibri" w:cs="Calibri"/>
+                <w:color w:val="000000"/>
+                <w:sz w:val="22"/>
+                <w:szCs w:val="22"/>
+                <w:lang w:val="en-US" w:eastAsia="ru-RU"/>
+              </w:rPr>
+            </w:pPr>
+            <w:r>
+              <w:rPr>
+                <w:rFonts w:ascii="Calibri" w:hAnsi="Calibri" w:cs="Calibri"/>
+                <w:color w:val="000000"/>
+                <w:sz w:val="22"/>
+                <w:szCs w:val="22"/>
+                <w:lang w:val="ru-RU" w:eastAsia="ru-RU"/>
+              </w:rPr>
+              <w:t>0000 0011 0001 1111 0010</w:t>
+            </w:r>
+            <w:r>
+              <w:rPr>
+                <w:rFonts w:ascii="Calibri" w:hAnsi="Calibri" w:cs="Calibri"/>
+                <w:color w:val="000000"/>
+                <w:sz w:val="22"/>
+                <w:szCs w:val="22"/>
+                <w:lang w:val="en-US" w:eastAsia="ru-RU"/>
+              </w:rPr>
+              <w:t xml:space="preserve"> (12786)</w:t>
+            </w:r>
+          </w:p>
+        </w:tc>
+      </w:tr>
+      <w:tr>
+        <w:trPr>
+          <w:trHeight w:val="312"/>
+        </w:trPr>
+        <w:tc>
+          <w:tcPr>
+            <w:tcW w:w="960" w:type="dxa"/>
+            <w:tcBorders>
+              <w:top w:val="nil"/>
+              <w:left w:val="nil"/>
+              <w:bottom w:val="nil"/>
+              <w:right w:val="single" w:sz="4" w:space="0" w:color="auto"/>
+            </w:tcBorders>
+            <w:shd w:val="clear" w:color="auto" w:fill="auto"/>
+            <w:noWrap/>
+            <w:vAlign w:val="center"/>
+            <w:hideMark/>
+          </w:tcPr>
+          <w:p>
+            <w:pPr>
+              <w:suppressAutoHyphens w:val="0"/>
+              <w:jc w:val="center"/>
+              <w:rPr>
+                <w:rFonts w:ascii="Calibri" w:hAnsi="Calibri" w:cs="Calibri"/>
+                <w:color w:val="000000"/>
+                <w:sz w:val="22"/>
+                <w:szCs w:val="22"/>
+                <w:lang w:val="ru-RU" w:eastAsia="ru-RU"/>
+              </w:rPr>
+            </w:pPr>
+            <w:r>
+              <w:rPr>
+                <w:rFonts w:ascii="Calibri" w:hAnsi="Calibri" w:cs="Calibri"/>
+                <w:color w:val="000000"/>
+                <w:sz w:val="22"/>
+                <w:szCs w:val="22"/>
+                <w:lang w:val="ru-RU" w:eastAsia="ru-RU"/>
+              </w:rPr>
+              <w:t>=</w:t>
+            </w:r>
+          </w:p>
+        </w:tc>
+        <w:tc>
+          <w:tcPr>
+            <w:tcW w:w="3435" w:type="dxa"/>
+            <w:tcBorders>
+              <w:top w:val="nil"/>
+              <w:left w:val="nil"/>
+              <w:bottom w:val="nil"/>
+              <w:right w:val="nil"/>
+            </w:tcBorders>
+            <w:shd w:val="clear" w:color="auto" w:fill="auto"/>
+            <w:noWrap/>
+            <w:vAlign w:val="bottom"/>
+            <w:hideMark/>
+          </w:tcPr>
+          <w:p>
+            <w:pPr>
+              <w:suppressAutoHyphens w:val="0"/>
+              <w:rPr>
+                <w:rFonts w:ascii="Calibri" w:hAnsi="Calibri" w:cs="Calibri"/>
+                <w:color w:val="000000"/>
+                <w:sz w:val="22"/>
+                <w:szCs w:val="22"/>
+                <w:lang w:val="en-US" w:eastAsia="ru-RU"/>
+              </w:rPr>
+            </w:pPr>
+            <w:r>
+              <w:rPr>
+                <w:rFonts w:ascii="Calibri" w:hAnsi="Calibri" w:cs="Calibri"/>
+                <w:color w:val="000000"/>
+                <w:sz w:val="22"/>
+                <w:szCs w:val="22"/>
+                <w:highlight w:val="yellow"/>
+                <w:lang w:val="ru-RU" w:eastAsia="ru-RU"/>
+              </w:rPr>
+              <w:t>0001 0101 0100 1010 1101</w:t>
+            </w:r>
+            <w:r>
+              <w:rPr>
+                <w:rFonts w:ascii="Calibri" w:hAnsi="Calibri" w:cs="Calibri"/>
+                <w:color w:val="000000"/>
+                <w:sz w:val="22"/>
+                <w:szCs w:val="22"/>
+                <w:lang w:val="en-US" w:eastAsia="ru-RU"/>
+              </w:rPr>
+              <w:t xml:space="preserve"> (87213)</w:t>
+            </w:r>
+          </w:p>
+        </w:tc>
+      </w:tr>
+    </w:tbl>
+    <w:p>
+      <w:pPr>
+        <w:spacing w:line="480" w:lineRule="auto"/>
+        <w:rPr>
+          <w:lang w:val="en-US"/>
+        </w:rPr>
+      </w:pPr>
+      <w:r>
+        <w:rPr>
+          <w:noProof/>
+          <w:lang w:val="ru-RU" w:eastAsia="ru-RU"/>
+        </w:rPr>
+        <w:drawing>
+          <wp:inline distT="0" distB="0" distL="0" distR="0" wp14:anchorId="4DD48EE1" wp14:editId="6E7A209B">
+            <wp:extent cx="4419600" cy="1409700"/>
+            <wp:effectExtent l="0" t="0" r="0" b="0"/>
+            <wp:docPr id="5" name="Рисунок 5"/>
+            <wp:cNvGraphicFramePr>
+              <a:graphicFrameLocks xmlns:a="http://schemas.openxmlformats.org/drawingml/2006/main" noChangeAspect="1"/>
+            </wp:cNvGraphicFramePr>
+            <a:graphic xmlns:a="http://schemas.openxmlformats.org/drawingml/2006/main">
+              <a:graphicData uri="http://schemas.openxmlformats.org/drawingml/2006/picture">
+                <pic:pic xmlns:pic="http://schemas.openxmlformats.org/drawingml/2006/picture">
+                  <pic:nvPicPr>
+                    <pic:cNvPr id="1" name=""/>
+                    <pic:cNvPicPr/>
+                  </pic:nvPicPr>
+                  <pic:blipFill>
+                    <a:blip r:embed="rId15"/>
+                    <a:stretch>
+                      <a:fillRect/>
+                    </a:stretch>
+                  </pic:blipFill>
+                  <pic:spPr>
+                    <a:xfrm>
+                      <a:off x="0" y="0"/>
+                      <a:ext cx="4419600" cy="1409700"/>
+                    </a:xfrm>
+                    <a:prstGeom prst="rect">
+                      <a:avLst/>
+                    </a:prstGeom>
+                  </pic:spPr>
+                </pic:pic>
+              </a:graphicData>
+            </a:graphic>
+          </wp:inline>
+        </w:drawing>
+      </w:r>
+    </w:p>
+    <w:p>
+      <w:pPr>
+        <w:spacing w:line="480" w:lineRule="auto"/>
+        <w:rPr>
+          <w:lang w:val="en-US"/>
+        </w:rPr>
+      </w:pPr>
+      <w:r>
+        <w:rPr>
+          <w:lang w:val="en-US"/>
+        </w:rPr>
+        <w:t>The picture above clearly shows how borrowing happens from subsequent digits.</w:t>
+      </w:r>
+    </w:p>
+    <w:p>
+      <w:pPr>
+        <w:spacing w:line="480" w:lineRule="auto"/>
+        <w:rPr>
+          <w:lang w:val="en-US"/>
+        </w:rPr>
+      </w:pPr>
+      <w:r>
+        <w:rPr>
+          <w:b/>
+          <w:lang w:val="en-US"/>
+        </w:rPr>
+        <w:t>c)</w:t>
+      </w:r>
+      <w:r>
+        <w:rPr>
+          <w:lang w:val="en-US"/>
+        </w:rPr>
+        <w:t xml:space="preserve"> </w:t>
+      </w:r>
+      <w:r>
+        <w:rPr>
+          <w:lang w:val="en-US"/>
+        </w:rPr>
+        <w:t xml:space="preserve">Primary </w:t>
+      </w:r>
+      <w:r>
+        <w:rPr>
+          <w:b/>
+          <w:i/>
+          <w:lang w:val="en-US"/>
+        </w:rPr>
+        <w:t>use case</w:t>
+      </w:r>
+      <w:r>
+        <w:rPr>
+          <w:lang w:val="en-US"/>
+        </w:rPr>
+        <w:t xml:space="preserve"> of a h</w:t>
+      </w:r>
+      <w:r>
+        <w:rPr>
+          <w:lang w:val="en-US"/>
+        </w:rPr>
+        <w:t xml:space="preserve">exadecimal number </w:t>
+      </w:r>
+      <w:r>
+        <w:rPr>
+          <w:lang w:val="en-US"/>
+        </w:rPr>
+        <w:t xml:space="preserve">is to simplify binary representation of data by computer scientists. As hex is 2 power of 4, this means there is linear relationship between these two, i.e. hex digit is equivalent to 4 binary digits. Computers use binary system while </w:t>
+      </w:r>
+      <w:r>
+        <w:rPr>
+          <w:lang w:val="en-US"/>
+        </w:rPr>
+        <w:lastRenderedPageBreak/>
+        <w:t>humans prefer hexadecimal system to shorten binary representation whereby making it legible and easy to read. Another usages of hex are as well below:</w:t>
+      </w:r>
+    </w:p>
+    <w:p>
+      <w:pPr>
+        <w:spacing w:line="480" w:lineRule="auto"/>
+        <w:ind w:firstLine="720"/>
+        <w:rPr>
+          <w:lang w:val="en-US"/>
+        </w:rPr>
+      </w:pPr>
+      <w:r>
+        <w:rPr>
+          <w:lang w:val="en-US"/>
+        </w:rPr>
+        <w:t>* Hexadecimals can define locations in memory</w:t>
+      </w:r>
+      <w:r>
+        <w:rPr>
+          <w:lang w:val="en-US"/>
+        </w:rPr>
+        <w:t>. Two hex digits characterize one byte whereas eight binary digits do the same.</w:t>
+      </w:r>
+    </w:p>
+    <w:p>
+      <w:pPr>
+        <w:spacing w:line="480" w:lineRule="auto"/>
+        <w:ind w:firstLine="720"/>
+        <w:rPr>
+          <w:lang w:val="en-US"/>
+        </w:rPr>
+      </w:pPr>
+      <w:r>
+        <w:rPr>
+          <w:lang w:val="en-US"/>
+        </w:rPr>
+        <w:t>* Hexadecimals represent colors. Each of RGBs is characterized by two hex digits: #RRGGBB.</w:t>
+      </w:r>
+    </w:p>
+    <w:p>
+      <w:pPr>
+        <w:spacing w:line="480" w:lineRule="auto"/>
+        <w:ind w:firstLine="720"/>
+        <w:rPr>
+          <w:lang w:val="en-US"/>
+        </w:rPr>
+      </w:pPr>
+      <w:r>
+        <w:rPr>
+          <w:lang w:val="en-US"/>
+        </w:rPr>
+        <w:t xml:space="preserve">* Hexadecimals represent MAC addresses, data contract of standards like Modbus. MAC address consists of 12-digit hex number with formats of </w:t>
+      </w:r>
+      <w:r>
+        <w:rPr>
+          <w:rFonts w:ascii="Source Sans Pro" w:hAnsi="Source Sans Pro"/>
+          <w:color w:val="3A3A3A"/>
+          <w:sz w:val="26"/>
+          <w:szCs w:val="26"/>
+          <w:lang w:val="en-US" w:eastAsia="ru-RU"/>
+        </w:rPr>
+        <w:t>MMMM-MMSS-SSSS</w:t>
+      </w:r>
+      <w:r>
+        <w:rPr>
+          <w:rFonts w:ascii="Source Sans Pro" w:hAnsi="Source Sans Pro"/>
+          <w:color w:val="3A3A3A"/>
+          <w:sz w:val="26"/>
+          <w:szCs w:val="26"/>
+          <w:lang w:val="en-US" w:eastAsia="ru-RU"/>
+        </w:rPr>
+        <w:t xml:space="preserve"> or </w:t>
+      </w:r>
+      <w:r>
+        <w:rPr>
+          <w:rFonts w:ascii="Source Sans Pro" w:hAnsi="Source Sans Pro"/>
+          <w:color w:val="3A3A3A"/>
+          <w:sz w:val="26"/>
+          <w:szCs w:val="26"/>
+          <w:lang w:val="en-US" w:eastAsia="ru-RU"/>
+        </w:rPr>
+        <w:t>MM:MM:</w:t>
+      </w:r>
+      <w:proofErr w:type="gramStart"/>
+      <w:r>
+        <w:rPr>
+          <w:rFonts w:ascii="Source Sans Pro" w:hAnsi="Source Sans Pro"/>
+          <w:color w:val="3A3A3A"/>
+          <w:sz w:val="26"/>
+          <w:szCs w:val="26"/>
+          <w:lang w:val="en-US" w:eastAsia="ru-RU"/>
+        </w:rPr>
+        <w:t>MM:SS</w:t>
+      </w:r>
+      <w:proofErr w:type="gramEnd"/>
+      <w:r>
+        <w:rPr>
+          <w:rFonts w:ascii="Source Sans Pro" w:hAnsi="Source Sans Pro"/>
+          <w:color w:val="3A3A3A"/>
+          <w:sz w:val="26"/>
+          <w:szCs w:val="26"/>
+          <w:lang w:val="en-US" w:eastAsia="ru-RU"/>
+        </w:rPr>
+        <w:t>:SS:SS</w:t>
+      </w:r>
+      <w:r>
+        <w:rPr>
+          <w:lang w:val="en-US"/>
+        </w:rPr>
+        <w:t xml:space="preserve"> (first six hex digits represent Adapter manufacturer ID and another six hex digits show Adapter serial number). RS-232 interface applying Modbus protocol transfers ASCII or Hex-represented values, for example, Slave can send function codes represented in hex format to a Master in order to perform some operation (</w:t>
+      </w:r>
+      <w:hyperlink r:id="rId16" w:history="1">
+        <w:r>
+          <w:rPr>
+            <w:rStyle w:val="af3"/>
+            <w:lang w:val="en-US"/>
+          </w:rPr>
+          <w:t>https://www.picotech.com/library/oscilloscopes/modbus-serial-protocol-decoding</w:t>
+        </w:r>
+      </w:hyperlink>
+      <w:r>
+        <w:rPr>
+          <w:lang w:val="en-US"/>
+        </w:rPr>
+        <w:t xml:space="preserve">). </w:t>
+      </w:r>
+    </w:p>
+    <w:p>
+      <w:pPr>
+        <w:spacing w:line="480" w:lineRule="auto"/>
+        <w:rPr>
+          <w:lang w:val="en-US"/>
+        </w:rPr>
+      </w:pPr>
+      <w:r>
+        <w:rPr>
+          <w:lang w:val="en-US"/>
+        </w:rPr>
+        <w:t xml:space="preserve">Hexadecimal systems are well known for </w:t>
+      </w:r>
+      <w:proofErr w:type="gramStart"/>
+      <w:r>
+        <w:rPr>
+          <w:lang w:val="en-US"/>
+        </w:rPr>
+        <w:t>their some</w:t>
+      </w:r>
+      <w:proofErr w:type="gramEnd"/>
+      <w:r>
+        <w:rPr>
+          <w:lang w:val="en-US"/>
+        </w:rPr>
+        <w:t xml:space="preserve"> advantages:</w:t>
+      </w:r>
+    </w:p>
+    <w:p>
+      <w:pPr>
+        <w:pStyle w:val="af0"/>
+        <w:numPr>
+          <w:ilvl w:val="0"/>
+          <w:numId w:val="18"/>
+        </w:numPr>
+        <w:spacing w:line="480" w:lineRule="auto"/>
+        <w:rPr>
+          <w:lang w:val="en-US"/>
+        </w:rPr>
+      </w:pPr>
+      <w:r>
+        <w:rPr>
+          <w:lang w:val="en-US"/>
+        </w:rPr>
+        <w:t>Signifying a number using a base of 16 means comes up with less number of digits compared to binary or decimal. Hex system allows to store more info using less space. Hence, large binary numbers are written using hex system.</w:t>
+      </w:r>
+    </w:p>
+    <w:p>
+      <w:pPr>
+        <w:pStyle w:val="af0"/>
+        <w:numPr>
+          <w:ilvl w:val="0"/>
+          <w:numId w:val="18"/>
+        </w:numPr>
+        <w:spacing w:line="480" w:lineRule="auto"/>
+        <w:rPr>
+          <w:lang w:val="en-US"/>
+        </w:rPr>
+      </w:pPr>
+      <w:r>
+        <w:rPr>
+          <w:lang w:val="en-US"/>
+        </w:rPr>
+        <w:t>As hex system is human-legible, it is used to group binary numbers for easier understanding like in Task 1.</w:t>
+      </w:r>
+    </w:p>
+    <w:p>
+      <w:pPr>
+        <w:pStyle w:val="af0"/>
+        <w:numPr>
+          <w:ilvl w:val="0"/>
+          <w:numId w:val="18"/>
+        </w:numPr>
+        <w:spacing w:line="480" w:lineRule="auto"/>
+        <w:rPr>
+          <w:lang w:val="en-US"/>
+        </w:rPr>
+      </w:pPr>
+      <w:r>
+        <w:rPr>
+          <w:lang w:val="en-US"/>
+        </w:rPr>
+        <w:t>Moreover, such concise representation of binary numbers using hex format lowers error occurring possibility of binary numbers sequence.</w:t>
+      </w:r>
+      <w:r>
+        <w:rPr>
+          <w:b/>
           <w:lang w:val="en-US"/>
         </w:rPr>
         <w:br w:type="page"/>
@@ -538,10 +6000,53 @@
           <w:lang w:val="en-US"/>
         </w:rPr>
       </w:pPr>
+      <w:r>
+        <w:rPr>
+          <w:lang w:val="en-US"/>
+        </w:rPr>
+        <w:br w:type="page"/>
+      </w:r>
+    </w:p>
+    <w:p>
+      <w:pPr>
+        <w:pStyle w:val="1"/>
+        <w:keepLines/>
+        <w:suppressAutoHyphens w:val="0"/>
+        <w:spacing w:before="240" w:line="259" w:lineRule="auto"/>
+        <w:rPr>
+          <w:rFonts w:asciiTheme="majorHAnsi" w:eastAsiaTheme="majorEastAsia" w:hAnsiTheme="majorHAnsi" w:cstheme="majorBidi"/>
+          <w:b w:val="0"/>
+          <w:color w:val="365F91" w:themeColor="accent1" w:themeShade="BF"/>
+          <w:sz w:val="32"/>
+          <w:szCs w:val="32"/>
+          <w:lang w:val="en-US"/>
+        </w:rPr>
+      </w:pPr>
+      <w:r>
+        <w:rPr>
+          <w:rFonts w:asciiTheme="majorHAnsi" w:eastAsiaTheme="majorEastAsia" w:hAnsiTheme="majorHAnsi" w:cstheme="majorBidi"/>
+          <w:b w:val="0"/>
+          <w:color w:val="365F91" w:themeColor="accent1" w:themeShade="BF"/>
+          <w:sz w:val="32"/>
+          <w:szCs w:val="32"/>
+          <w:lang w:val="en-US"/>
+        </w:rPr>
+        <w:lastRenderedPageBreak/>
+        <w:t>Reference list</w:t>
+      </w:r>
+    </w:p>
+    <w:p>
+      <w:pPr>
+        <w:rPr>
+          <w:lang w:val="en-US"/>
+        </w:rPr>
+      </w:pPr>
+      <w:bookmarkStart w:id="1" w:name="_GoBack"/>
+      <w:bookmarkEnd w:id="1"/>
     </w:p>
     <w:sectPr>
-      <w:headerReference w:type="default" r:id="rId9"/>
-      <w:footerReference w:type="default" r:id="rId10"/>
+      <w:headerReference w:type="default" r:id="rId17"/>
+      <w:footerReference w:type="default" r:id="rId18"/>
       <w:pgSz w:w="11906" w:h="16838"/>
       <w:pgMar w:top="1152" w:right="1440" w:bottom="432" w:left="1440" w:header="0" w:footer="288" w:gutter="0"/>
       <w:pgNumType w:start="1"/>
@@ -664,7 +6169,7 @@
         <w:sz w:val="20"/>
         <w:szCs w:val="20"/>
       </w:rPr>
-      <w:t>1</w:t>
+      <w:t>7</w:t>
     </w:r>
     <w:r>
       <w:rPr>
@@ -719,7 +6224,7 @@
         <w:sz w:val="20"/>
         <w:szCs w:val="20"/>
       </w:rPr>
-      <w:t>9</w:t>
+      <w:t>14</w:t>
     </w:r>
     <w:r>
       <w:rPr>
@@ -803,6 +6308,234 @@
 <file path=word/numbering.xml><?xml version="1.0" encoding="utf-8"?>
 <w:numbering xmlns:wpc="http://schemas.microsoft.com/office/word/2010/wordprocessingCanvas" xmlns:cx="http://schemas.microsoft.com/office/drawing/2014/chartex" xmlns:mc="http://schemas.openxmlformats.org/markup-compatibility/2006" xmlns:o="urn:schemas-microsoft-com:office:office" xmlns:r="http://schemas.openxmlformats.org/officeDocument/2006/relationships" xmlns:m="http://schemas.openxmlformats.org/officeDocument/2006/math" xmlns:v="urn:schemas-microsoft-com:vml" xmlns:wp14="http://schemas.microsoft.com/office/word/2010/wordprocessingDrawing" xmlns:wp="http://schemas.openxmlformats.org/drawingml/2006/wordprocessingDrawing" xmlns:w10="urn:schemas-microsoft-com:office:word" xmlns:w="http://schemas.openxmlformats.org/wordprocessingml/2006/main" xmlns:w14="http://schemas.microsoft.com/office/word/2010/wordml" xmlns:w15="http://schemas.microsoft.com/office/word/2012/wordml" xmlns:w16se="http://schemas.microsoft.com/office/word/2015/wordml/symex" xmlns:wpg="http://schemas.microsoft.com/office/word/2010/wordprocessingGroup" xmlns:wpi="http://schemas.microsoft.com/office/word/2010/wordprocessingInk" xmlns:wne="http://schemas.microsoft.com/office/word/2006/wordml" xmlns:wps="http://schemas.microsoft.com/office/word/2010/wordprocessingShape" mc:Ignorable="w14 w15 w16se wp14">
   <w:abstractNum w:abstractNumId="0" w15:restartNumberingAfterBreak="0">
+    <w:nsid w:val="176A6746"/>
+    <w:multiLevelType w:val="hybridMultilevel"/>
+    <w:tmpl w:val="1E840676"/>
+    <w:lvl w:ilvl="0" w:tplc="D16C96E4">
+      <w:start w:val="3"/>
+      <w:numFmt w:val="bullet"/>
+      <w:lvlText w:val=""/>
+      <w:lvlJc w:val="left"/>
+      <w:pPr>
+        <w:ind w:left="1440" w:hanging="360"/>
+      </w:pPr>
+      <w:rPr>
+        <w:rFonts w:ascii="Symbol" w:eastAsia="Times New Roman" w:hAnsi="Symbol" w:cs="Times New Roman" w:hint="default"/>
+      </w:rPr>
+    </w:lvl>
+    <w:lvl w:ilvl="1" w:tplc="04190003" w:tentative="1">
+      <w:start w:val="1"/>
+      <w:numFmt w:val="bullet"/>
+      <w:lvlText w:val="o"/>
+      <w:lvlJc w:val="left"/>
+      <w:pPr>
+        <w:ind w:left="2160" w:hanging="360"/>
+      </w:pPr>
+      <w:rPr>
+        <w:rFonts w:ascii="Courier New" w:hAnsi="Courier New" w:cs="Courier New" w:hint="default"/>
+      </w:rPr>
+    </w:lvl>
+    <w:lvl w:ilvl="2" w:tplc="04190005" w:tentative="1">
+      <w:start w:val="1"/>
+      <w:numFmt w:val="bullet"/>
+      <w:lvlText w:val=""/>
+      <w:lvlJc w:val="left"/>
+      <w:pPr>
+        <w:ind w:left="2880" w:hanging="360"/>
+      </w:pPr>
+      <w:rPr>
+        <w:rFonts w:ascii="Wingdings" w:hAnsi="Wingdings" w:hint="default"/>
+      </w:rPr>
+    </w:lvl>
+    <w:lvl w:ilvl="3" w:tplc="04190001" w:tentative="1">
+      <w:start w:val="1"/>
+      <w:numFmt w:val="bullet"/>
+      <w:lvlText w:val=""/>
+      <w:lvlJc w:val="left"/>
+      <w:pPr>
+        <w:ind w:left="3600" w:hanging="360"/>
+      </w:pPr>
+      <w:rPr>
+        <w:rFonts w:ascii="Symbol" w:hAnsi="Symbol" w:hint="default"/>
+      </w:rPr>
+    </w:lvl>
+    <w:lvl w:ilvl="4" w:tplc="04190003" w:tentative="1">
+      <w:start w:val="1"/>
+      <w:numFmt w:val="bullet"/>
+      <w:lvlText w:val="o"/>
+      <w:lvlJc w:val="left"/>
+      <w:pPr>
+        <w:ind w:left="4320" w:hanging="360"/>
+      </w:pPr>
+      <w:rPr>
+        <w:rFonts w:ascii="Courier New" w:hAnsi="Courier New" w:cs="Courier New" w:hint="default"/>
+      </w:rPr>
+    </w:lvl>
+    <w:lvl w:ilvl="5" w:tplc="04190005" w:tentative="1">
+      <w:start w:val="1"/>
+      <w:numFmt w:val="bullet"/>
+      <w:lvlText w:val=""/>
+      <w:lvlJc w:val="left"/>
+      <w:pPr>
+        <w:ind w:left="5040" w:hanging="360"/>
+      </w:pPr>
+      <w:rPr>
+        <w:rFonts w:ascii="Wingdings" w:hAnsi="Wingdings" w:hint="default"/>
+      </w:rPr>
+    </w:lvl>
+    <w:lvl w:ilvl="6" w:tplc="04190001" w:tentative="1">
+      <w:start w:val="1"/>
+      <w:numFmt w:val="bullet"/>
+      <w:lvlText w:val=""/>
+      <w:lvlJc w:val="left"/>
+      <w:pPr>
+        <w:ind w:left="5760" w:hanging="360"/>
+      </w:pPr>
+      <w:rPr>
+        <w:rFonts w:ascii="Symbol" w:hAnsi="Symbol" w:hint="default"/>
+      </w:rPr>
+    </w:lvl>
+    <w:lvl w:ilvl="7" w:tplc="04190003" w:tentative="1">
+      <w:start w:val="1"/>
+      <w:numFmt w:val="bullet"/>
+      <w:lvlText w:val="o"/>
+      <w:lvlJc w:val="left"/>
+      <w:pPr>
+        <w:ind w:left="6480" w:hanging="360"/>
+      </w:pPr>
+      <w:rPr>
+        <w:rFonts w:ascii="Courier New" w:hAnsi="Courier New" w:cs="Courier New" w:hint="default"/>
+      </w:rPr>
+    </w:lvl>
+    <w:lvl w:ilvl="8" w:tplc="04190005" w:tentative="1">
+      <w:start w:val="1"/>
+      <w:numFmt w:val="bullet"/>
+      <w:lvlText w:val=""/>
+      <w:lvlJc w:val="left"/>
+      <w:pPr>
+        <w:ind w:left="7200" w:hanging="360"/>
+      </w:pPr>
+      <w:rPr>
+        <w:rFonts w:ascii="Wingdings" w:hAnsi="Wingdings" w:hint="default"/>
+      </w:rPr>
+    </w:lvl>
+  </w:abstractNum>
+  <w:abstractNum w:abstractNumId="1" w15:restartNumberingAfterBreak="0">
+    <w:nsid w:val="19087698"/>
+    <w:multiLevelType w:val="hybridMultilevel"/>
+    <w:tmpl w:val="B1DA7572"/>
+    <w:lvl w:ilvl="0" w:tplc="A0EACBB6">
+      <w:start w:val="3"/>
+      <w:numFmt w:val="bullet"/>
+      <w:lvlText w:val=""/>
+      <w:lvlJc w:val="left"/>
+      <w:pPr>
+        <w:ind w:left="720" w:hanging="360"/>
+      </w:pPr>
+      <w:rPr>
+        <w:rFonts w:ascii="Symbol" w:eastAsia="Times New Roman" w:hAnsi="Symbol" w:cs="Times New Roman" w:hint="default"/>
+        <w:color w:val="auto"/>
+        <w:sz w:val="24"/>
+      </w:rPr>
+    </w:lvl>
+    <w:lvl w:ilvl="1" w:tplc="04190003" w:tentative="1">
+      <w:start w:val="1"/>
+      <w:numFmt w:val="bullet"/>
+      <w:lvlText w:val="o"/>
+      <w:lvlJc w:val="left"/>
+      <w:pPr>
+        <w:ind w:left="1440" w:hanging="360"/>
+      </w:pPr>
+      <w:rPr>
+        <w:rFonts w:ascii="Courier New" w:hAnsi="Courier New" w:cs="Courier New" w:hint="default"/>
+      </w:rPr>
+    </w:lvl>
+    <w:lvl w:ilvl="2" w:tplc="04190005" w:tentative="1">
+      <w:start w:val="1"/>
+      <w:numFmt w:val="bullet"/>
+      <w:lvlText w:val=""/>
+      <w:lvlJc w:val="left"/>
+      <w:pPr>
+        <w:ind w:left="2160" w:hanging="360"/>
+      </w:pPr>
+      <w:rPr>
+        <w:rFonts w:ascii="Wingdings" w:hAnsi="Wingdings" w:hint="default"/>
+      </w:rPr>
+    </w:lvl>
+    <w:lvl w:ilvl="3" w:tplc="04190001" w:tentative="1">
+      <w:start w:val="1"/>
+      <w:numFmt w:val="bullet"/>
+      <w:lvlText w:val=""/>
+      <w:lvlJc w:val="left"/>
+      <w:pPr>
+        <w:ind w:left="2880" w:hanging="360"/>
+      </w:pPr>
+      <w:rPr>
+        <w:rFonts w:ascii="Symbol" w:hAnsi="Symbol" w:hint="default"/>
+      </w:rPr>
+    </w:lvl>
+    <w:lvl w:ilvl="4" w:tplc="04190003" w:tentative="1">
+      <w:start w:val="1"/>
+      <w:numFmt w:val="bullet"/>
+      <w:lvlText w:val="o"/>
+      <w:lvlJc w:val="left"/>
+      <w:pPr>
+        <w:ind w:left="3600" w:hanging="360"/>
+      </w:pPr>
+      <w:rPr>
+        <w:rFonts w:ascii="Courier New" w:hAnsi="Courier New" w:cs="Courier New" w:hint="default"/>
+      </w:rPr>
+    </w:lvl>
+    <w:lvl w:ilvl="5" w:tplc="04190005" w:tentative="1">
+      <w:start w:val="1"/>
+      <w:numFmt w:val="bullet"/>
+      <w:lvlText w:val=""/>
+      <w:lvlJc w:val="left"/>
+      <w:pPr>
+        <w:ind w:left="4320" w:hanging="360"/>
+      </w:pPr>
+      <w:rPr>
+        <w:rFonts w:ascii="Wingdings" w:hAnsi="Wingdings" w:hint="default"/>
+      </w:rPr>
+    </w:lvl>
+    <w:lvl w:ilvl="6" w:tplc="04190001" w:tentative="1">
+      <w:start w:val="1"/>
+      <w:numFmt w:val="bullet"/>
+      <w:lvlText w:val=""/>
+      <w:lvlJc w:val="left"/>
+      <w:pPr>
+        <w:ind w:left="5040" w:hanging="360"/>
+      </w:pPr>
+      <w:rPr>
+        <w:rFonts w:ascii="Symbol" w:hAnsi="Symbol" w:hint="default"/>
+      </w:rPr>
+    </w:lvl>
+    <w:lvl w:ilvl="7" w:tplc="04190003" w:tentative="1">
+      <w:start w:val="1"/>
+      <w:numFmt w:val="bullet"/>
+      <w:lvlText w:val="o"/>
+      <w:lvlJc w:val="left"/>
+      <w:pPr>
+        <w:ind w:left="5760" w:hanging="360"/>
+      </w:pPr>
+      <w:rPr>
+        <w:rFonts w:ascii="Courier New" w:hAnsi="Courier New" w:cs="Courier New" w:hint="default"/>
+      </w:rPr>
+    </w:lvl>
+    <w:lvl w:ilvl="8" w:tplc="04190005" w:tentative="1">
+      <w:start w:val="1"/>
+      <w:numFmt w:val="bullet"/>
+      <w:lvlText w:val=""/>
+      <w:lvlJc w:val="left"/>
+      <w:pPr>
+        <w:ind w:left="6480" w:hanging="360"/>
+      </w:pPr>
+      <w:rPr>
+        <w:rFonts w:ascii="Wingdings" w:hAnsi="Wingdings" w:hint="default"/>
+      </w:rPr>
+    </w:lvl>
+  </w:abstractNum>
+  <w:abstractNum w:abstractNumId="2" w15:restartNumberingAfterBreak="0">
     <w:nsid w:val="25653D13"/>
     <w:multiLevelType w:val="multilevel"/>
     <w:tmpl w:val="79845CEC"/>
@@ -942,7 +6675,120 @@
       </w:rPr>
     </w:lvl>
   </w:abstractNum>
-  <w:abstractNum w:abstractNumId="1" w15:restartNumberingAfterBreak="0">
+  <w:abstractNum w:abstractNumId="3" w15:restartNumberingAfterBreak="0">
+    <w:nsid w:val="2D1406F8"/>
+    <w:multiLevelType w:val="hybridMultilevel"/>
+    <w:tmpl w:val="0D0E3B88"/>
+    <w:lvl w:ilvl="0" w:tplc="52CCB1F2">
+      <w:start w:val="3"/>
+      <w:numFmt w:val="bullet"/>
+      <w:lvlText w:val=""/>
+      <w:lvlJc w:val="left"/>
+      <w:pPr>
+        <w:ind w:left="1080" w:hanging="360"/>
+      </w:pPr>
+      <w:rPr>
+        <w:rFonts w:ascii="Symbol" w:eastAsia="Times New Roman" w:hAnsi="Symbol" w:cs="Times New Roman" w:hint="default"/>
+      </w:rPr>
+    </w:lvl>
+    <w:lvl w:ilvl="1" w:tplc="04190003" w:tentative="1">
+      <w:start w:val="1"/>
+      <w:numFmt w:val="bullet"/>
+      <w:lvlText w:val="o"/>
+      <w:lvlJc w:val="left"/>
+      <w:pPr>
+        <w:ind w:left="1800" w:hanging="360"/>
+      </w:pPr>
+      <w:rPr>
+        <w:rFonts w:ascii="Courier New" w:hAnsi="Courier New" w:cs="Courier New" w:hint="default"/>
+      </w:rPr>
+    </w:lvl>
+    <w:lvl w:ilvl="2" w:tplc="04190005" w:tentative="1">
+      <w:start w:val="1"/>
+      <w:numFmt w:val="bullet"/>
+      <w:lvlText w:val=""/>
+      <w:lvlJc w:val="left"/>
+      <w:pPr>
+        <w:ind w:left="2520" w:hanging="360"/>
+      </w:pPr>
+      <w:rPr>
+        <w:rFonts w:ascii="Wingdings" w:hAnsi="Wingdings" w:hint="default"/>
+      </w:rPr>
+    </w:lvl>
+    <w:lvl w:ilvl="3" w:tplc="04190001" w:tentative="1">
+      <w:start w:val="1"/>
+      <w:numFmt w:val="bullet"/>
+      <w:lvlText w:val=""/>
+      <w:lvlJc w:val="left"/>
+      <w:pPr>
+        <w:ind w:left="3240" w:hanging="360"/>
+      </w:pPr>
+      <w:rPr>
+        <w:rFonts w:ascii="Symbol" w:hAnsi="Symbol" w:hint="default"/>
+      </w:rPr>
+    </w:lvl>
+    <w:lvl w:ilvl="4" w:tplc="04190003" w:tentative="1">
+      <w:start w:val="1"/>
+      <w:numFmt w:val="bullet"/>
+      <w:lvlText w:val="o"/>
+      <w:lvlJc w:val="left"/>
+      <w:pPr>
+        <w:ind w:left="3960" w:hanging="360"/>
+      </w:pPr>
+      <w:rPr>
+        <w:rFonts w:ascii="Courier New" w:hAnsi="Courier New" w:cs="Courier New" w:hint="default"/>
+      </w:rPr>
+    </w:lvl>
+    <w:lvl w:ilvl="5" w:tplc="04190005" w:tentative="1">
+      <w:start w:val="1"/>
+      <w:numFmt w:val="bullet"/>
+      <w:lvlText w:val=""/>
+      <w:lvlJc w:val="left"/>
+      <w:pPr>
+        <w:ind w:left="4680" w:hanging="360"/>
+      </w:pPr>
+      <w:rPr>
+        <w:rFonts w:ascii="Wingdings" w:hAnsi="Wingdings" w:hint="default"/>
+      </w:rPr>
+    </w:lvl>
+    <w:lvl w:ilvl="6" w:tplc="04190001" w:tentative="1">
+      <w:start w:val="1"/>
+      <w:numFmt w:val="bullet"/>
+      <w:lvlText w:val=""/>
+      <w:lvlJc w:val="left"/>
+      <w:pPr>
+        <w:ind w:left="5400" w:hanging="360"/>
+      </w:pPr>
+      <w:rPr>
+        <w:rFonts w:ascii="Symbol" w:hAnsi="Symbol" w:hint="default"/>
+      </w:rPr>
+    </w:lvl>
+    <w:lvl w:ilvl="7" w:tplc="04190003" w:tentative="1">
+      <w:start w:val="1"/>
+      <w:numFmt w:val="bullet"/>
+      <w:lvlText w:val="o"/>
+      <w:lvlJc w:val="left"/>
+      <w:pPr>
+        <w:ind w:left="6120" w:hanging="360"/>
+      </w:pPr>
+      <w:rPr>
+        <w:rFonts w:ascii="Courier New" w:hAnsi="Courier New" w:cs="Courier New" w:hint="default"/>
+      </w:rPr>
+    </w:lvl>
+    <w:lvl w:ilvl="8" w:tplc="04190005" w:tentative="1">
+      <w:start w:val="1"/>
+      <w:numFmt w:val="bullet"/>
+      <w:lvlText w:val=""/>
+      <w:lvlJc w:val="left"/>
+      <w:pPr>
+        <w:ind w:left="6840" w:hanging="360"/>
+      </w:pPr>
+      <w:rPr>
+        <w:rFonts w:ascii="Wingdings" w:hAnsi="Wingdings" w:hint="default"/>
+      </w:rPr>
+    </w:lvl>
+  </w:abstractNum>
+  <w:abstractNum w:abstractNumId="4" w15:restartNumberingAfterBreak="0">
     <w:nsid w:val="2D142303"/>
     <w:multiLevelType w:val="multilevel"/>
     <w:tmpl w:val="D5DA8630"/>
@@ -1064,7 +6910,120 @@
       </w:pPr>
     </w:lvl>
   </w:abstractNum>
-  <w:abstractNum w:abstractNumId="2" w15:restartNumberingAfterBreak="0">
+  <w:abstractNum w:abstractNumId="5" w15:restartNumberingAfterBreak="0">
+    <w:nsid w:val="2EB800A7"/>
+    <w:multiLevelType w:val="hybridMultilevel"/>
+    <w:tmpl w:val="40741120"/>
+    <w:lvl w:ilvl="0" w:tplc="04190001">
+      <w:start w:val="3"/>
+      <w:numFmt w:val="bullet"/>
+      <w:lvlText w:val=""/>
+      <w:lvlJc w:val="left"/>
+      <w:pPr>
+        <w:ind w:left="720" w:hanging="360"/>
+      </w:pPr>
+      <w:rPr>
+        <w:rFonts w:ascii="Symbol" w:eastAsia="Times New Roman" w:hAnsi="Symbol" w:cs="Times New Roman" w:hint="default"/>
+      </w:rPr>
+    </w:lvl>
+    <w:lvl w:ilvl="1" w:tplc="04190003" w:tentative="1">
+      <w:start w:val="1"/>
+      <w:numFmt w:val="bullet"/>
+      <w:lvlText w:val="o"/>
+      <w:lvlJc w:val="left"/>
+      <w:pPr>
+        <w:ind w:left="1440" w:hanging="360"/>
+      </w:pPr>
+      <w:rPr>
+        <w:rFonts w:ascii="Courier New" w:hAnsi="Courier New" w:cs="Courier New" w:hint="default"/>
+      </w:rPr>
+    </w:lvl>
+    <w:lvl w:ilvl="2" w:tplc="04190005" w:tentative="1">
+      <w:start w:val="1"/>
+      <w:numFmt w:val="bullet"/>
+      <w:lvlText w:val=""/>
+      <w:lvlJc w:val="left"/>
+      <w:pPr>
+        <w:ind w:left="2160" w:hanging="360"/>
+      </w:pPr>
+      <w:rPr>
+        <w:rFonts w:ascii="Wingdings" w:hAnsi="Wingdings" w:hint="default"/>
+      </w:rPr>
+    </w:lvl>
+    <w:lvl w:ilvl="3" w:tplc="04190001" w:tentative="1">
+      <w:start w:val="1"/>
+      <w:numFmt w:val="bullet"/>
+      <w:lvlText w:val=""/>
+      <w:lvlJc w:val="left"/>
+      <w:pPr>
+        <w:ind w:left="2880" w:hanging="360"/>
+      </w:pPr>
+      <w:rPr>
+        <w:rFonts w:ascii="Symbol" w:hAnsi="Symbol" w:hint="default"/>
+      </w:rPr>
+    </w:lvl>
+    <w:lvl w:ilvl="4" w:tplc="04190003" w:tentative="1">
+      <w:start w:val="1"/>
+      <w:numFmt w:val="bullet"/>
+      <w:lvlText w:val="o"/>
+      <w:lvlJc w:val="left"/>
+      <w:pPr>
+        <w:ind w:left="3600" w:hanging="360"/>
+      </w:pPr>
+      <w:rPr>
+        <w:rFonts w:ascii="Courier New" w:hAnsi="Courier New" w:cs="Courier New" w:hint="default"/>
+      </w:rPr>
+    </w:lvl>
+    <w:lvl w:ilvl="5" w:tplc="04190005" w:tentative="1">
+      <w:start w:val="1"/>
+      <w:numFmt w:val="bullet"/>
+      <w:lvlText w:val=""/>
+      <w:lvlJc w:val="left"/>
+      <w:pPr>
+        <w:ind w:left="4320" w:hanging="360"/>
+      </w:pPr>
+      <w:rPr>
+        <w:rFonts w:ascii="Wingdings" w:hAnsi="Wingdings" w:hint="default"/>
+      </w:rPr>
+    </w:lvl>
+    <w:lvl w:ilvl="6" w:tplc="04190001" w:tentative="1">
+      <w:start w:val="1"/>
+      <w:numFmt w:val="bullet"/>
+      <w:lvlText w:val=""/>
+      <w:lvlJc w:val="left"/>
+      <w:pPr>
+        <w:ind w:left="5040" w:hanging="360"/>
+      </w:pPr>
+      <w:rPr>
+        <w:rFonts w:ascii="Symbol" w:hAnsi="Symbol" w:hint="default"/>
+      </w:rPr>
+    </w:lvl>
+    <w:lvl w:ilvl="7" w:tplc="04190003" w:tentative="1">
+      <w:start w:val="1"/>
+      <w:numFmt w:val="bullet"/>
+      <w:lvlText w:val="o"/>
+      <w:lvlJc w:val="left"/>
+      <w:pPr>
+        <w:ind w:left="5760" w:hanging="360"/>
+      </w:pPr>
+      <w:rPr>
+        <w:rFonts w:ascii="Courier New" w:hAnsi="Courier New" w:cs="Courier New" w:hint="default"/>
+      </w:rPr>
+    </w:lvl>
+    <w:lvl w:ilvl="8" w:tplc="04190005" w:tentative="1">
+      <w:start w:val="1"/>
+      <w:numFmt w:val="bullet"/>
+      <w:lvlText w:val=""/>
+      <w:lvlJc w:val="left"/>
+      <w:pPr>
+        <w:ind w:left="6480" w:hanging="360"/>
+      </w:pPr>
+      <w:rPr>
+        <w:rFonts w:ascii="Wingdings" w:hAnsi="Wingdings" w:hint="default"/>
+      </w:rPr>
+    </w:lvl>
+  </w:abstractNum>
+  <w:abstractNum w:abstractNumId="6" w15:restartNumberingAfterBreak="0">
     <w:nsid w:val="3DDE3014"/>
     <w:multiLevelType w:val="multilevel"/>
     <w:tmpl w:val="50FC2624"/>
@@ -1177,7 +7136,120 @@
       </w:pPr>
     </w:lvl>
   </w:abstractNum>
-  <w:abstractNum w:abstractNumId="3" w15:restartNumberingAfterBreak="0">
+  <w:abstractNum w:abstractNumId="7" w15:restartNumberingAfterBreak="0">
+    <w:nsid w:val="4A706F01"/>
+    <w:multiLevelType w:val="hybridMultilevel"/>
+    <w:tmpl w:val="C2C8E892"/>
+    <w:lvl w:ilvl="0" w:tplc="04190001">
+      <w:start w:val="3"/>
+      <w:numFmt w:val="bullet"/>
+      <w:lvlText w:val=""/>
+      <w:lvlJc w:val="left"/>
+      <w:pPr>
+        <w:ind w:left="720" w:hanging="360"/>
+      </w:pPr>
+      <w:rPr>
+        <w:rFonts w:ascii="Symbol" w:eastAsia="Times New Roman" w:hAnsi="Symbol" w:cs="Times New Roman" w:hint="default"/>
+      </w:rPr>
+    </w:lvl>
+    <w:lvl w:ilvl="1" w:tplc="04190003" w:tentative="1">
+      <w:start w:val="1"/>
+      <w:numFmt w:val="bullet"/>
+      <w:lvlText w:val="o"/>
+      <w:lvlJc w:val="left"/>
+      <w:pPr>
+        <w:ind w:left="1440" w:hanging="360"/>
+      </w:pPr>
+      <w:rPr>
+        <w:rFonts w:ascii="Courier New" w:hAnsi="Courier New" w:cs="Courier New" w:hint="default"/>
+      </w:rPr>
+    </w:lvl>
+    <w:lvl w:ilvl="2" w:tplc="04190005" w:tentative="1">
+      <w:start w:val="1"/>
+      <w:numFmt w:val="bullet"/>
+      <w:lvlText w:val=""/>
+      <w:lvlJc w:val="left"/>
+      <w:pPr>
+        <w:ind w:left="2160" w:hanging="360"/>
+      </w:pPr>
+      <w:rPr>
+        <w:rFonts w:ascii="Wingdings" w:hAnsi="Wingdings" w:hint="default"/>
+      </w:rPr>
+    </w:lvl>
+    <w:lvl w:ilvl="3" w:tplc="04190001" w:tentative="1">
+      <w:start w:val="1"/>
+      <w:numFmt w:val="bullet"/>
+      <w:lvlText w:val=""/>
+      <w:lvlJc w:val="left"/>
+      <w:pPr>
+        <w:ind w:left="2880" w:hanging="360"/>
+      </w:pPr>
+      <w:rPr>
+        <w:rFonts w:ascii="Symbol" w:hAnsi="Symbol" w:hint="default"/>
+      </w:rPr>
+    </w:lvl>
+    <w:lvl w:ilvl="4" w:tplc="04190003" w:tentative="1">
+      <w:start w:val="1"/>
+      <w:numFmt w:val="bullet"/>
+      <w:lvlText w:val="o"/>
+      <w:lvlJc w:val="left"/>
+      <w:pPr>
+        <w:ind w:left="3600" w:hanging="360"/>
+      </w:pPr>
+      <w:rPr>
+        <w:rFonts w:ascii="Courier New" w:hAnsi="Courier New" w:cs="Courier New" w:hint="default"/>
+      </w:rPr>
+    </w:lvl>
+    <w:lvl w:ilvl="5" w:tplc="04190005" w:tentative="1">
+      <w:start w:val="1"/>
+      <w:numFmt w:val="bullet"/>
+      <w:lvlText w:val=""/>
+      <w:lvlJc w:val="left"/>
+      <w:pPr>
+        <w:ind w:left="4320" w:hanging="360"/>
+      </w:pPr>
+      <w:rPr>
+        <w:rFonts w:ascii="Wingdings" w:hAnsi="Wingdings" w:hint="default"/>
+      </w:rPr>
+    </w:lvl>
+    <w:lvl w:ilvl="6" w:tplc="04190001" w:tentative="1">
+      <w:start w:val="1"/>
+      <w:numFmt w:val="bullet"/>
+      <w:lvlText w:val=""/>
+      <w:lvlJc w:val="left"/>
+      <w:pPr>
+        <w:ind w:left="5040" w:hanging="360"/>
+      </w:pPr>
+      <w:rPr>
+        <w:rFonts w:ascii="Symbol" w:hAnsi="Symbol" w:hint="default"/>
+      </w:rPr>
+    </w:lvl>
+    <w:lvl w:ilvl="7" w:tplc="04190003" w:tentative="1">
+      <w:start w:val="1"/>
+      <w:numFmt w:val="bullet"/>
+      <w:lvlText w:val="o"/>
+      <w:lvlJc w:val="left"/>
+      <w:pPr>
+        <w:ind w:left="5760" w:hanging="360"/>
+      </w:pPr>
+      <w:rPr>
+        <w:rFonts w:ascii="Courier New" w:hAnsi="Courier New" w:cs="Courier New" w:hint="default"/>
+      </w:rPr>
+    </w:lvl>
+    <w:lvl w:ilvl="8" w:tplc="04190005" w:tentative="1">
+      <w:start w:val="1"/>
+      <w:numFmt w:val="bullet"/>
+      <w:lvlText w:val=""/>
+      <w:lvlJc w:val="left"/>
+      <w:pPr>
+        <w:ind w:left="6480" w:hanging="360"/>
+      </w:pPr>
+      <w:rPr>
+        <w:rFonts w:ascii="Wingdings" w:hAnsi="Wingdings" w:hint="default"/>
+      </w:rPr>
+    </w:lvl>
+  </w:abstractNum>
+  <w:abstractNum w:abstractNumId="8" w15:restartNumberingAfterBreak="0">
     <w:nsid w:val="4DD40EAB"/>
     <w:multiLevelType w:val="multilevel"/>
     <w:tmpl w:val="B90220F2"/>
@@ -1290,7 +7362,120 @@
       </w:pPr>
     </w:lvl>
   </w:abstractNum>
-  <w:abstractNum w:abstractNumId="4" w15:restartNumberingAfterBreak="0">
+  <w:abstractNum w:abstractNumId="9" w15:restartNumberingAfterBreak="0">
+    <w:nsid w:val="612A4682"/>
+    <w:multiLevelType w:val="hybridMultilevel"/>
+    <w:tmpl w:val="6EECB360"/>
+    <w:lvl w:ilvl="0" w:tplc="04190001">
+      <w:start w:val="3"/>
+      <w:numFmt w:val="bullet"/>
+      <w:lvlText w:val=""/>
+      <w:lvlJc w:val="left"/>
+      <w:pPr>
+        <w:ind w:left="720" w:hanging="360"/>
+      </w:pPr>
+      <w:rPr>
+        <w:rFonts w:ascii="Symbol" w:eastAsia="Times New Roman" w:hAnsi="Symbol" w:cs="Times New Roman" w:hint="default"/>
+      </w:rPr>
+    </w:lvl>
+    <w:lvl w:ilvl="1" w:tplc="04190003" w:tentative="1">
+      <w:start w:val="1"/>
+      <w:numFmt w:val="bullet"/>
+      <w:lvlText w:val="o"/>
+      <w:lvlJc w:val="left"/>
+      <w:pPr>
+        <w:ind w:left="1440" w:hanging="360"/>
+      </w:pPr>
+      <w:rPr>
+        <w:rFonts w:ascii="Courier New" w:hAnsi="Courier New" w:cs="Courier New" w:hint="default"/>
+      </w:rPr>
+    </w:lvl>
+    <w:lvl w:ilvl="2" w:tplc="04190005" w:tentative="1">
+      <w:start w:val="1"/>
+      <w:numFmt w:val="bullet"/>
+      <w:lvlText w:val=""/>
+      <w:lvlJc w:val="left"/>
+      <w:pPr>
+        <w:ind w:left="2160" w:hanging="360"/>
+      </w:pPr>
+      <w:rPr>
+        <w:rFonts w:ascii="Wingdings" w:hAnsi="Wingdings" w:hint="default"/>
+      </w:rPr>
+    </w:lvl>
+    <w:lvl w:ilvl="3" w:tplc="04190001" w:tentative="1">
+      <w:start w:val="1"/>
+      <w:numFmt w:val="bullet"/>
+      <w:lvlText w:val=""/>
+      <w:lvlJc w:val="left"/>
+      <w:pPr>
+        <w:ind w:left="2880" w:hanging="360"/>
+      </w:pPr>
+      <w:rPr>
+        <w:rFonts w:ascii="Symbol" w:hAnsi="Symbol" w:hint="default"/>
+      </w:rPr>
+    </w:lvl>
+    <w:lvl w:ilvl="4" w:tplc="04190003" w:tentative="1">
+      <w:start w:val="1"/>
+      <w:numFmt w:val="bullet"/>
+      <w:lvlText w:val="o"/>
+      <w:lvlJc w:val="left"/>
+      <w:pPr>
+        <w:ind w:left="3600" w:hanging="360"/>
+      </w:pPr>
+      <w:rPr>
+        <w:rFonts w:ascii="Courier New" w:hAnsi="Courier New" w:cs="Courier New" w:hint="default"/>
+      </w:rPr>
+    </w:lvl>
+    <w:lvl w:ilvl="5" w:tplc="04190005" w:tentative="1">
+      <w:start w:val="1"/>
+      <w:numFmt w:val="bullet"/>
+      <w:lvlText w:val=""/>
+      <w:lvlJc w:val="left"/>
+      <w:pPr>
+        <w:ind w:left="4320" w:hanging="360"/>
+      </w:pPr>
+      <w:rPr>
+        <w:rFonts w:ascii="Wingdings" w:hAnsi="Wingdings" w:hint="default"/>
+      </w:rPr>
+    </w:lvl>
+    <w:lvl w:ilvl="6" w:tplc="04190001" w:tentative="1">
+      <w:start w:val="1"/>
+      <w:numFmt w:val="bullet"/>
+      <w:lvlText w:val=""/>
+      <w:lvlJc w:val="left"/>
+      <w:pPr>
+        <w:ind w:left="5040" w:hanging="360"/>
+      </w:pPr>
+      <w:rPr>
+        <w:rFonts w:ascii="Symbol" w:hAnsi="Symbol" w:hint="default"/>
+      </w:rPr>
+    </w:lvl>
+    <w:lvl w:ilvl="7" w:tplc="04190003" w:tentative="1">
+      <w:start w:val="1"/>
+      <w:numFmt w:val="bullet"/>
+      <w:lvlText w:val="o"/>
+      <w:lvlJc w:val="left"/>
+      <w:pPr>
+        <w:ind w:left="5760" w:hanging="360"/>
+      </w:pPr>
+      <w:rPr>
+        <w:rFonts w:ascii="Courier New" w:hAnsi="Courier New" w:cs="Courier New" w:hint="default"/>
+      </w:rPr>
+    </w:lvl>
+    <w:lvl w:ilvl="8" w:tplc="04190005" w:tentative="1">
+      <w:start w:val="1"/>
+      <w:numFmt w:val="bullet"/>
+      <w:lvlText w:val=""/>
+      <w:lvlJc w:val="left"/>
+      <w:pPr>
+        <w:ind w:left="6480" w:hanging="360"/>
+      </w:pPr>
+      <w:rPr>
+        <w:rFonts w:ascii="Wingdings" w:hAnsi="Wingdings" w:hint="default"/>
+      </w:rPr>
+    </w:lvl>
+  </w:abstractNum>
+  <w:abstractNum w:abstractNumId="10" w15:restartNumberingAfterBreak="0">
     <w:nsid w:val="6545563F"/>
     <w:multiLevelType w:val="hybridMultilevel"/>
     <w:tmpl w:val="6E2E5304"/>
@@ -1403,20 +7588,922 @@
       </w:rPr>
     </w:lvl>
   </w:abstractNum>
+  <w:abstractNum w:abstractNumId="11" w15:restartNumberingAfterBreak="0">
+    <w:nsid w:val="6E7F42C5"/>
+    <w:multiLevelType w:val="hybridMultilevel"/>
+    <w:tmpl w:val="BF2A4962"/>
+    <w:lvl w:ilvl="0" w:tplc="04190001">
+      <w:start w:val="3"/>
+      <w:numFmt w:val="bullet"/>
+      <w:lvlText w:val=""/>
+      <w:lvlJc w:val="left"/>
+      <w:pPr>
+        <w:ind w:left="720" w:hanging="360"/>
+      </w:pPr>
+      <w:rPr>
+        <w:rFonts w:ascii="Symbol" w:eastAsia="Times New Roman" w:hAnsi="Symbol" w:cs="Times New Roman" w:hint="default"/>
+      </w:rPr>
+    </w:lvl>
+    <w:lvl w:ilvl="1" w:tplc="04190003" w:tentative="1">
+      <w:start w:val="1"/>
+      <w:numFmt w:val="bullet"/>
+      <w:lvlText w:val="o"/>
+      <w:lvlJc w:val="left"/>
+      <w:pPr>
+        <w:ind w:left="1440" w:hanging="360"/>
+      </w:pPr>
+      <w:rPr>
+        <w:rFonts w:ascii="Courier New" w:hAnsi="Courier New" w:cs="Courier New" w:hint="default"/>
+      </w:rPr>
+    </w:lvl>
+    <w:lvl w:ilvl="2" w:tplc="04190005" w:tentative="1">
+      <w:start w:val="1"/>
+      <w:numFmt w:val="bullet"/>
+      <w:lvlText w:val=""/>
+      <w:lvlJc w:val="left"/>
+      <w:pPr>
+        <w:ind w:left="2160" w:hanging="360"/>
+      </w:pPr>
+      <w:rPr>
+        <w:rFonts w:ascii="Wingdings" w:hAnsi="Wingdings" w:hint="default"/>
+      </w:rPr>
+    </w:lvl>
+    <w:lvl w:ilvl="3" w:tplc="04190001" w:tentative="1">
+      <w:start w:val="1"/>
+      <w:numFmt w:val="bullet"/>
+      <w:lvlText w:val=""/>
+      <w:lvlJc w:val="left"/>
+      <w:pPr>
+        <w:ind w:left="2880" w:hanging="360"/>
+      </w:pPr>
+      <w:rPr>
+        <w:rFonts w:ascii="Symbol" w:hAnsi="Symbol" w:hint="default"/>
+      </w:rPr>
+    </w:lvl>
+    <w:lvl w:ilvl="4" w:tplc="04190003" w:tentative="1">
+      <w:start w:val="1"/>
+      <w:numFmt w:val="bullet"/>
+      <w:lvlText w:val="o"/>
+      <w:lvlJc w:val="left"/>
+      <w:pPr>
+        <w:ind w:left="3600" w:hanging="360"/>
+      </w:pPr>
+      <w:rPr>
+        <w:rFonts w:ascii="Courier New" w:hAnsi="Courier New" w:cs="Courier New" w:hint="default"/>
+      </w:rPr>
+    </w:lvl>
+    <w:lvl w:ilvl="5" w:tplc="04190005" w:tentative="1">
+      <w:start w:val="1"/>
+      <w:numFmt w:val="bullet"/>
+      <w:lvlText w:val=""/>
+      <w:lvlJc w:val="left"/>
+      <w:pPr>
+        <w:ind w:left="4320" w:hanging="360"/>
+      </w:pPr>
+      <w:rPr>
+        <w:rFonts w:ascii="Wingdings" w:hAnsi="Wingdings" w:hint="default"/>
+      </w:rPr>
+    </w:lvl>
+    <w:lvl w:ilvl="6" w:tplc="04190001" w:tentative="1">
+      <w:start w:val="1"/>
+      <w:numFmt w:val="bullet"/>
+      <w:lvlText w:val=""/>
+      <w:lvlJc w:val="left"/>
+      <w:pPr>
+        <w:ind w:left="5040" w:hanging="360"/>
+      </w:pPr>
+      <w:rPr>
+        <w:rFonts w:ascii="Symbol" w:hAnsi="Symbol" w:hint="default"/>
+      </w:rPr>
+    </w:lvl>
+    <w:lvl w:ilvl="7" w:tplc="04190003" w:tentative="1">
+      <w:start w:val="1"/>
+      <w:numFmt w:val="bullet"/>
+      <w:lvlText w:val="o"/>
+      <w:lvlJc w:val="left"/>
+      <w:pPr>
+        <w:ind w:left="5760" w:hanging="360"/>
+      </w:pPr>
+      <w:rPr>
+        <w:rFonts w:ascii="Courier New" w:hAnsi="Courier New" w:cs="Courier New" w:hint="default"/>
+      </w:rPr>
+    </w:lvl>
+    <w:lvl w:ilvl="8" w:tplc="04190005" w:tentative="1">
+      <w:start w:val="1"/>
+      <w:numFmt w:val="bullet"/>
+      <w:lvlText w:val=""/>
+      <w:lvlJc w:val="left"/>
+      <w:pPr>
+        <w:ind w:left="6480" w:hanging="360"/>
+      </w:pPr>
+      <w:rPr>
+        <w:rFonts w:ascii="Wingdings" w:hAnsi="Wingdings" w:hint="default"/>
+      </w:rPr>
+    </w:lvl>
+  </w:abstractNum>
+  <w:abstractNum w:abstractNumId="12" w15:restartNumberingAfterBreak="0">
+    <w:nsid w:val="719073C0"/>
+    <w:multiLevelType w:val="hybridMultilevel"/>
+    <w:tmpl w:val="28EC55A8"/>
+    <w:lvl w:ilvl="0" w:tplc="CB540C8E">
+      <w:start w:val="3"/>
+      <w:numFmt w:val="bullet"/>
+      <w:lvlText w:val=""/>
+      <w:lvlJc w:val="left"/>
+      <w:pPr>
+        <w:ind w:left="1080" w:hanging="360"/>
+      </w:pPr>
+      <w:rPr>
+        <w:rFonts w:ascii="Symbol" w:eastAsia="Times New Roman" w:hAnsi="Symbol" w:cs="Times New Roman" w:hint="default"/>
+      </w:rPr>
+    </w:lvl>
+    <w:lvl w:ilvl="1" w:tplc="04190003" w:tentative="1">
+      <w:start w:val="1"/>
+      <w:numFmt w:val="bullet"/>
+      <w:lvlText w:val="o"/>
+      <w:lvlJc w:val="left"/>
+      <w:pPr>
+        <w:ind w:left="1800" w:hanging="360"/>
+      </w:pPr>
+      <w:rPr>
+        <w:rFonts w:ascii="Courier New" w:hAnsi="Courier New" w:cs="Courier New" w:hint="default"/>
+      </w:rPr>
+    </w:lvl>
+    <w:lvl w:ilvl="2" w:tplc="04190005" w:tentative="1">
+      <w:start w:val="1"/>
+      <w:numFmt w:val="bullet"/>
+      <w:lvlText w:val=""/>
+      <w:lvlJc w:val="left"/>
+      <w:pPr>
+        <w:ind w:left="2520" w:hanging="360"/>
+      </w:pPr>
+      <w:rPr>
+        <w:rFonts w:ascii="Wingdings" w:hAnsi="Wingdings" w:hint="default"/>
+      </w:rPr>
+    </w:lvl>
+    <w:lvl w:ilvl="3" w:tplc="04190001" w:tentative="1">
+      <w:start w:val="1"/>
+      <w:numFmt w:val="bullet"/>
+      <w:lvlText w:val=""/>
+      <w:lvlJc w:val="left"/>
+      <w:pPr>
+        <w:ind w:left="3240" w:hanging="360"/>
+      </w:pPr>
+      <w:rPr>
+        <w:rFonts w:ascii="Symbol" w:hAnsi="Symbol" w:hint="default"/>
+      </w:rPr>
+    </w:lvl>
+    <w:lvl w:ilvl="4" w:tplc="04190003" w:tentative="1">
+      <w:start w:val="1"/>
+      <w:numFmt w:val="bullet"/>
+      <w:lvlText w:val="o"/>
+      <w:lvlJc w:val="left"/>
+      <w:pPr>
+        <w:ind w:left="3960" w:hanging="360"/>
+      </w:pPr>
+      <w:rPr>
+        <w:rFonts w:ascii="Courier New" w:hAnsi="Courier New" w:cs="Courier New" w:hint="default"/>
+      </w:rPr>
+    </w:lvl>
+    <w:lvl w:ilvl="5" w:tplc="04190005" w:tentative="1">
+      <w:start w:val="1"/>
+      <w:numFmt w:val="bullet"/>
+      <w:lvlText w:val=""/>
+      <w:lvlJc w:val="left"/>
+      <w:pPr>
+        <w:ind w:left="4680" w:hanging="360"/>
+      </w:pPr>
+      <w:rPr>
+        <w:rFonts w:ascii="Wingdings" w:hAnsi="Wingdings" w:hint="default"/>
+      </w:rPr>
+    </w:lvl>
+    <w:lvl w:ilvl="6" w:tplc="04190001" w:tentative="1">
+      <w:start w:val="1"/>
+      <w:numFmt w:val="bullet"/>
+      <w:lvlText w:val=""/>
+      <w:lvlJc w:val="left"/>
+      <w:pPr>
+        <w:ind w:left="5400" w:hanging="360"/>
+      </w:pPr>
+      <w:rPr>
+        <w:rFonts w:ascii="Symbol" w:hAnsi="Symbol" w:hint="default"/>
+      </w:rPr>
+    </w:lvl>
+    <w:lvl w:ilvl="7" w:tplc="04190003" w:tentative="1">
+      <w:start w:val="1"/>
+      <w:numFmt w:val="bullet"/>
+      <w:lvlText w:val="o"/>
+      <w:lvlJc w:val="left"/>
+      <w:pPr>
+        <w:ind w:left="6120" w:hanging="360"/>
+      </w:pPr>
+      <w:rPr>
+        <w:rFonts w:ascii="Courier New" w:hAnsi="Courier New" w:cs="Courier New" w:hint="default"/>
+      </w:rPr>
+    </w:lvl>
+    <w:lvl w:ilvl="8" w:tplc="04190005" w:tentative="1">
+      <w:start w:val="1"/>
+      <w:numFmt w:val="bullet"/>
+      <w:lvlText w:val=""/>
+      <w:lvlJc w:val="left"/>
+      <w:pPr>
+        <w:ind w:left="6840" w:hanging="360"/>
+      </w:pPr>
+      <w:rPr>
+        <w:rFonts w:ascii="Wingdings" w:hAnsi="Wingdings" w:hint="default"/>
+      </w:rPr>
+    </w:lvl>
+  </w:abstractNum>
+  <w:abstractNum w:abstractNumId="13" w15:restartNumberingAfterBreak="0">
+    <w:nsid w:val="725F6A29"/>
+    <w:multiLevelType w:val="hybridMultilevel"/>
+    <w:tmpl w:val="CB145738"/>
+    <w:lvl w:ilvl="0" w:tplc="04190001">
+      <w:start w:val="3"/>
+      <w:numFmt w:val="bullet"/>
+      <w:lvlText w:val=""/>
+      <w:lvlJc w:val="left"/>
+      <w:pPr>
+        <w:ind w:left="720" w:hanging="360"/>
+      </w:pPr>
+      <w:rPr>
+        <w:rFonts w:ascii="Symbol" w:eastAsia="Times New Roman" w:hAnsi="Symbol" w:cs="Times New Roman" w:hint="default"/>
+      </w:rPr>
+    </w:lvl>
+    <w:lvl w:ilvl="1" w:tplc="04190003" w:tentative="1">
+      <w:start w:val="1"/>
+      <w:numFmt w:val="bullet"/>
+      <w:lvlText w:val="o"/>
+      <w:lvlJc w:val="left"/>
+      <w:pPr>
+        <w:ind w:left="1440" w:hanging="360"/>
+      </w:pPr>
+      <w:rPr>
+        <w:rFonts w:ascii="Courier New" w:hAnsi="Courier New" w:cs="Courier New" w:hint="default"/>
+      </w:rPr>
+    </w:lvl>
+    <w:lvl w:ilvl="2" w:tplc="04190005" w:tentative="1">
+      <w:start w:val="1"/>
+      <w:numFmt w:val="bullet"/>
+      <w:lvlText w:val=""/>
+      <w:lvlJc w:val="left"/>
+      <w:pPr>
+        <w:ind w:left="2160" w:hanging="360"/>
+      </w:pPr>
+      <w:rPr>
+        <w:rFonts w:ascii="Wingdings" w:hAnsi="Wingdings" w:hint="default"/>
+      </w:rPr>
+    </w:lvl>
+    <w:lvl w:ilvl="3" w:tplc="04190001" w:tentative="1">
+      <w:start w:val="1"/>
+      <w:numFmt w:val="bullet"/>
+      <w:lvlText w:val=""/>
+      <w:lvlJc w:val="left"/>
+      <w:pPr>
+        <w:ind w:left="2880" w:hanging="360"/>
+      </w:pPr>
+      <w:rPr>
+        <w:rFonts w:ascii="Symbol" w:hAnsi="Symbol" w:hint="default"/>
+      </w:rPr>
+    </w:lvl>
+    <w:lvl w:ilvl="4" w:tplc="04190003" w:tentative="1">
+      <w:start w:val="1"/>
+      <w:numFmt w:val="bullet"/>
+      <w:lvlText w:val="o"/>
+      <w:lvlJc w:val="left"/>
+      <w:pPr>
+        <w:ind w:left="3600" w:hanging="360"/>
+      </w:pPr>
+      <w:rPr>
+        <w:rFonts w:ascii="Courier New" w:hAnsi="Courier New" w:cs="Courier New" w:hint="default"/>
+      </w:rPr>
+    </w:lvl>
+    <w:lvl w:ilvl="5" w:tplc="04190005" w:tentative="1">
+      <w:start w:val="1"/>
+      <w:numFmt w:val="bullet"/>
+      <w:lvlText w:val=""/>
+      <w:lvlJc w:val="left"/>
+      <w:pPr>
+        <w:ind w:left="4320" w:hanging="360"/>
+      </w:pPr>
+      <w:rPr>
+        <w:rFonts w:ascii="Wingdings" w:hAnsi="Wingdings" w:hint="default"/>
+      </w:rPr>
+    </w:lvl>
+    <w:lvl w:ilvl="6" w:tplc="04190001" w:tentative="1">
+      <w:start w:val="1"/>
+      <w:numFmt w:val="bullet"/>
+      <w:lvlText w:val=""/>
+      <w:lvlJc w:val="left"/>
+      <w:pPr>
+        <w:ind w:left="5040" w:hanging="360"/>
+      </w:pPr>
+      <w:rPr>
+        <w:rFonts w:ascii="Symbol" w:hAnsi="Symbol" w:hint="default"/>
+      </w:rPr>
+    </w:lvl>
+    <w:lvl w:ilvl="7" w:tplc="04190003" w:tentative="1">
+      <w:start w:val="1"/>
+      <w:numFmt w:val="bullet"/>
+      <w:lvlText w:val="o"/>
+      <w:lvlJc w:val="left"/>
+      <w:pPr>
+        <w:ind w:left="5760" w:hanging="360"/>
+      </w:pPr>
+      <w:rPr>
+        <w:rFonts w:ascii="Courier New" w:hAnsi="Courier New" w:cs="Courier New" w:hint="default"/>
+      </w:rPr>
+    </w:lvl>
+    <w:lvl w:ilvl="8" w:tplc="04190005" w:tentative="1">
+      <w:start w:val="1"/>
+      <w:numFmt w:val="bullet"/>
+      <w:lvlText w:val=""/>
+      <w:lvlJc w:val="left"/>
+      <w:pPr>
+        <w:ind w:left="6480" w:hanging="360"/>
+      </w:pPr>
+      <w:rPr>
+        <w:rFonts w:ascii="Wingdings" w:hAnsi="Wingdings" w:hint="default"/>
+      </w:rPr>
+    </w:lvl>
+  </w:abstractNum>
+  <w:abstractNum w:abstractNumId="14" w15:restartNumberingAfterBreak="0">
+    <w:nsid w:val="75BA35F0"/>
+    <w:multiLevelType w:val="multilevel"/>
+    <w:tmpl w:val="C6DA2F3E"/>
+    <w:lvl w:ilvl="0">
+      <w:start w:val="1"/>
+      <w:numFmt w:val="bullet"/>
+      <w:lvlText w:val=""/>
+      <w:lvlJc w:val="left"/>
+      <w:pPr>
+        <w:tabs>
+          <w:tab w:val="num" w:pos="720"/>
+        </w:tabs>
+        <w:ind w:left="720" w:hanging="360"/>
+      </w:pPr>
+      <w:rPr>
+        <w:rFonts w:ascii="Symbol" w:hAnsi="Symbol" w:hint="default"/>
+        <w:sz w:val="20"/>
+      </w:rPr>
+    </w:lvl>
+    <w:lvl w:ilvl="1" w:tentative="1">
+      <w:start w:val="1"/>
+      <w:numFmt w:val="bullet"/>
+      <w:lvlText w:val=""/>
+      <w:lvlJc w:val="left"/>
+      <w:pPr>
+        <w:tabs>
+          <w:tab w:val="num" w:pos="1440"/>
+        </w:tabs>
+        <w:ind w:left="1440" w:hanging="360"/>
+      </w:pPr>
+      <w:rPr>
+        <w:rFonts w:ascii="Symbol" w:hAnsi="Symbol" w:hint="default"/>
+        <w:sz w:val="20"/>
+      </w:rPr>
+    </w:lvl>
+    <w:lvl w:ilvl="2" w:tentative="1">
+      <w:start w:val="1"/>
+      <w:numFmt w:val="bullet"/>
+      <w:lvlText w:val=""/>
+      <w:lvlJc w:val="left"/>
+      <w:pPr>
+        <w:tabs>
+          <w:tab w:val="num" w:pos="2160"/>
+        </w:tabs>
+        <w:ind w:left="2160" w:hanging="360"/>
+      </w:pPr>
+      <w:rPr>
+        <w:rFonts w:ascii="Symbol" w:hAnsi="Symbol" w:hint="default"/>
+        <w:sz w:val="20"/>
+      </w:rPr>
+    </w:lvl>
+    <w:lvl w:ilvl="3" w:tentative="1">
+      <w:start w:val="1"/>
+      <w:numFmt w:val="bullet"/>
+      <w:lvlText w:val=""/>
+      <w:lvlJc w:val="left"/>
+      <w:pPr>
+        <w:tabs>
+          <w:tab w:val="num" w:pos="2880"/>
+        </w:tabs>
+        <w:ind w:left="2880" w:hanging="360"/>
+      </w:pPr>
+      <w:rPr>
+        <w:rFonts w:ascii="Symbol" w:hAnsi="Symbol" w:hint="default"/>
+        <w:sz w:val="20"/>
+      </w:rPr>
+    </w:lvl>
+    <w:lvl w:ilvl="4" w:tentative="1">
+      <w:start w:val="1"/>
+      <w:numFmt w:val="bullet"/>
+      <w:lvlText w:val=""/>
+      <w:lvlJc w:val="left"/>
+      <w:pPr>
+        <w:tabs>
+          <w:tab w:val="num" w:pos="3600"/>
+        </w:tabs>
+        <w:ind w:left="3600" w:hanging="360"/>
+      </w:pPr>
+      <w:rPr>
+        <w:rFonts w:ascii="Symbol" w:hAnsi="Symbol" w:hint="default"/>
+        <w:sz w:val="20"/>
+      </w:rPr>
+    </w:lvl>
+    <w:lvl w:ilvl="5" w:tentative="1">
+      <w:start w:val="1"/>
+      <w:numFmt w:val="bullet"/>
+      <w:lvlText w:val=""/>
+      <w:lvlJc w:val="left"/>
+      <w:pPr>
+        <w:tabs>
+          <w:tab w:val="num" w:pos="4320"/>
+        </w:tabs>
+        <w:ind w:left="4320" w:hanging="360"/>
+      </w:pPr>
+      <w:rPr>
+        <w:rFonts w:ascii="Symbol" w:hAnsi="Symbol" w:hint="default"/>
+        <w:sz w:val="20"/>
+      </w:rPr>
+    </w:lvl>
+    <w:lvl w:ilvl="6" w:tentative="1">
+      <w:start w:val="1"/>
+      <w:numFmt w:val="bullet"/>
+      <w:lvlText w:val=""/>
+      <w:lvlJc w:val="left"/>
+      <w:pPr>
+        <w:tabs>
+          <w:tab w:val="num" w:pos="5040"/>
+        </w:tabs>
+        <w:ind w:left="5040" w:hanging="360"/>
+      </w:pPr>
+      <w:rPr>
+        <w:rFonts w:ascii="Symbol" w:hAnsi="Symbol" w:hint="default"/>
+        <w:sz w:val="20"/>
+      </w:rPr>
+    </w:lvl>
+    <w:lvl w:ilvl="7" w:tentative="1">
+      <w:start w:val="1"/>
+      <w:numFmt w:val="bullet"/>
+      <w:lvlText w:val=""/>
+      <w:lvlJc w:val="left"/>
+      <w:pPr>
+        <w:tabs>
+          <w:tab w:val="num" w:pos="5760"/>
+        </w:tabs>
+        <w:ind w:left="5760" w:hanging="360"/>
+      </w:pPr>
+      <w:rPr>
+        <w:rFonts w:ascii="Symbol" w:hAnsi="Symbol" w:hint="default"/>
+        <w:sz w:val="20"/>
+      </w:rPr>
+    </w:lvl>
+    <w:lvl w:ilvl="8" w:tentative="1">
+      <w:start w:val="1"/>
+      <w:numFmt w:val="bullet"/>
+      <w:lvlText w:val=""/>
+      <w:lvlJc w:val="left"/>
+      <w:pPr>
+        <w:tabs>
+          <w:tab w:val="num" w:pos="6480"/>
+        </w:tabs>
+        <w:ind w:left="6480" w:hanging="360"/>
+      </w:pPr>
+      <w:rPr>
+        <w:rFonts w:ascii="Symbol" w:hAnsi="Symbol" w:hint="default"/>
+        <w:sz w:val="20"/>
+      </w:rPr>
+    </w:lvl>
+  </w:abstractNum>
+  <w:abstractNum w:abstractNumId="15" w15:restartNumberingAfterBreak="0">
+    <w:nsid w:val="77111BE4"/>
+    <w:multiLevelType w:val="multilevel"/>
+    <w:tmpl w:val="4596E59C"/>
+    <w:lvl w:ilvl="0">
+      <w:start w:val="1"/>
+      <w:numFmt w:val="bullet"/>
+      <w:lvlText w:val=""/>
+      <w:lvlJc w:val="left"/>
+      <w:pPr>
+        <w:tabs>
+          <w:tab w:val="num" w:pos="720"/>
+        </w:tabs>
+        <w:ind w:left="720" w:hanging="360"/>
+      </w:pPr>
+      <w:rPr>
+        <w:rFonts w:ascii="Symbol" w:hAnsi="Symbol" w:hint="default"/>
+        <w:sz w:val="20"/>
+      </w:rPr>
+    </w:lvl>
+    <w:lvl w:ilvl="1" w:tentative="1">
+      <w:start w:val="1"/>
+      <w:numFmt w:val="bullet"/>
+      <w:lvlText w:val=""/>
+      <w:lvlJc w:val="left"/>
+      <w:pPr>
+        <w:tabs>
+          <w:tab w:val="num" w:pos="1440"/>
+        </w:tabs>
+        <w:ind w:left="1440" w:hanging="360"/>
+      </w:pPr>
+      <w:rPr>
+        <w:rFonts w:ascii="Symbol" w:hAnsi="Symbol" w:hint="default"/>
+        <w:sz w:val="20"/>
+      </w:rPr>
+    </w:lvl>
+    <w:lvl w:ilvl="2" w:tentative="1">
+      <w:start w:val="1"/>
+      <w:numFmt w:val="bullet"/>
+      <w:lvlText w:val=""/>
+      <w:lvlJc w:val="left"/>
+      <w:pPr>
+        <w:tabs>
+          <w:tab w:val="num" w:pos="2160"/>
+        </w:tabs>
+        <w:ind w:left="2160" w:hanging="360"/>
+      </w:pPr>
+      <w:rPr>
+        <w:rFonts w:ascii="Symbol" w:hAnsi="Symbol" w:hint="default"/>
+        <w:sz w:val="20"/>
+      </w:rPr>
+    </w:lvl>
+    <w:lvl w:ilvl="3" w:tentative="1">
+      <w:start w:val="1"/>
+      <w:numFmt w:val="bullet"/>
+      <w:lvlText w:val=""/>
+      <w:lvlJc w:val="left"/>
+      <w:pPr>
+        <w:tabs>
+          <w:tab w:val="num" w:pos="2880"/>
+        </w:tabs>
+        <w:ind w:left="2880" w:hanging="360"/>
+      </w:pPr>
+      <w:rPr>
+        <w:rFonts w:ascii="Symbol" w:hAnsi="Symbol" w:hint="default"/>
+        <w:sz w:val="20"/>
+      </w:rPr>
+    </w:lvl>
+    <w:lvl w:ilvl="4" w:tentative="1">
+      <w:start w:val="1"/>
+      <w:numFmt w:val="bullet"/>
+      <w:lvlText w:val=""/>
+      <w:lvlJc w:val="left"/>
+      <w:pPr>
+        <w:tabs>
+          <w:tab w:val="num" w:pos="3600"/>
+        </w:tabs>
+        <w:ind w:left="3600" w:hanging="360"/>
+      </w:pPr>
+      <w:rPr>
+        <w:rFonts w:ascii="Symbol" w:hAnsi="Symbol" w:hint="default"/>
+        <w:sz w:val="20"/>
+      </w:rPr>
+    </w:lvl>
+    <w:lvl w:ilvl="5" w:tentative="1">
+      <w:start w:val="1"/>
+      <w:numFmt w:val="bullet"/>
+      <w:lvlText w:val=""/>
+      <w:lvlJc w:val="left"/>
+      <w:pPr>
+        <w:tabs>
+          <w:tab w:val="num" w:pos="4320"/>
+        </w:tabs>
+        <w:ind w:left="4320" w:hanging="360"/>
+      </w:pPr>
+      <w:rPr>
+        <w:rFonts w:ascii="Symbol" w:hAnsi="Symbol" w:hint="default"/>
+        <w:sz w:val="20"/>
+      </w:rPr>
+    </w:lvl>
+    <w:lvl w:ilvl="6" w:tentative="1">
+      <w:start w:val="1"/>
+      <w:numFmt w:val="bullet"/>
+      <w:lvlText w:val=""/>
+      <w:lvlJc w:val="left"/>
+      <w:pPr>
+        <w:tabs>
+          <w:tab w:val="num" w:pos="5040"/>
+        </w:tabs>
+        <w:ind w:left="5040" w:hanging="360"/>
+      </w:pPr>
+      <w:rPr>
+        <w:rFonts w:ascii="Symbol" w:hAnsi="Symbol" w:hint="default"/>
+        <w:sz w:val="20"/>
+      </w:rPr>
+    </w:lvl>
+    <w:lvl w:ilvl="7" w:tentative="1">
+      <w:start w:val="1"/>
+      <w:numFmt w:val="bullet"/>
+      <w:lvlText w:val=""/>
+      <w:lvlJc w:val="left"/>
+      <w:pPr>
+        <w:tabs>
+          <w:tab w:val="num" w:pos="5760"/>
+        </w:tabs>
+        <w:ind w:left="5760" w:hanging="360"/>
+      </w:pPr>
+      <w:rPr>
+        <w:rFonts w:ascii="Symbol" w:hAnsi="Symbol" w:hint="default"/>
+        <w:sz w:val="20"/>
+      </w:rPr>
+    </w:lvl>
+    <w:lvl w:ilvl="8" w:tentative="1">
+      <w:start w:val="1"/>
+      <w:numFmt w:val="bullet"/>
+      <w:lvlText w:val=""/>
+      <w:lvlJc w:val="left"/>
+      <w:pPr>
+        <w:tabs>
+          <w:tab w:val="num" w:pos="6480"/>
+        </w:tabs>
+        <w:ind w:left="6480" w:hanging="360"/>
+      </w:pPr>
+      <w:rPr>
+        <w:rFonts w:ascii="Symbol" w:hAnsi="Symbol" w:hint="default"/>
+        <w:sz w:val="20"/>
+      </w:rPr>
+    </w:lvl>
+  </w:abstractNum>
+  <w:abstractNum w:abstractNumId="16" w15:restartNumberingAfterBreak="0">
+    <w:nsid w:val="778A34BC"/>
+    <w:multiLevelType w:val="hybridMultilevel"/>
+    <w:tmpl w:val="214CAB2C"/>
+    <w:lvl w:ilvl="0" w:tplc="F0546CCA">
+      <w:start w:val="3"/>
+      <w:numFmt w:val="bullet"/>
+      <w:lvlText w:val=""/>
+      <w:lvlJc w:val="left"/>
+      <w:pPr>
+        <w:ind w:left="1080" w:hanging="360"/>
+      </w:pPr>
+      <w:rPr>
+        <w:rFonts w:ascii="Symbol" w:eastAsia="Times New Roman" w:hAnsi="Symbol" w:cs="Times New Roman" w:hint="default"/>
+      </w:rPr>
+    </w:lvl>
+    <w:lvl w:ilvl="1" w:tplc="04190003" w:tentative="1">
+      <w:start w:val="1"/>
+      <w:numFmt w:val="bullet"/>
+      <w:lvlText w:val="o"/>
+      <w:lvlJc w:val="left"/>
+      <w:pPr>
+        <w:ind w:left="1800" w:hanging="360"/>
+      </w:pPr>
+      <w:rPr>
+        <w:rFonts w:ascii="Courier New" w:hAnsi="Courier New" w:cs="Courier New" w:hint="default"/>
+      </w:rPr>
+    </w:lvl>
+    <w:lvl w:ilvl="2" w:tplc="04190005" w:tentative="1">
+      <w:start w:val="1"/>
+      <w:numFmt w:val="bullet"/>
+      <w:lvlText w:val=""/>
+      <w:lvlJc w:val="left"/>
+      <w:pPr>
+        <w:ind w:left="2520" w:hanging="360"/>
+      </w:pPr>
+      <w:rPr>
+        <w:rFonts w:ascii="Wingdings" w:hAnsi="Wingdings" w:hint="default"/>
+      </w:rPr>
+    </w:lvl>
+    <w:lvl w:ilvl="3" w:tplc="04190001" w:tentative="1">
+      <w:start w:val="1"/>
+      <w:numFmt w:val="bullet"/>
+      <w:lvlText w:val=""/>
+      <w:lvlJc w:val="left"/>
+      <w:pPr>
+        <w:ind w:left="3240" w:hanging="360"/>
+      </w:pPr>
+      <w:rPr>
+        <w:rFonts w:ascii="Symbol" w:hAnsi="Symbol" w:hint="default"/>
+      </w:rPr>
+    </w:lvl>
+    <w:lvl w:ilvl="4" w:tplc="04190003" w:tentative="1">
+      <w:start w:val="1"/>
+      <w:numFmt w:val="bullet"/>
+      <w:lvlText w:val="o"/>
+      <w:lvlJc w:val="left"/>
+      <w:pPr>
+        <w:ind w:left="3960" w:hanging="360"/>
+      </w:pPr>
+      <w:rPr>
+        <w:rFonts w:ascii="Courier New" w:hAnsi="Courier New" w:cs="Courier New" w:hint="default"/>
+      </w:rPr>
+    </w:lvl>
+    <w:lvl w:ilvl="5" w:tplc="04190005" w:tentative="1">
+      <w:start w:val="1"/>
+      <w:numFmt w:val="bullet"/>
+      <w:lvlText w:val=""/>
+      <w:lvlJc w:val="left"/>
+      <w:pPr>
+        <w:ind w:left="4680" w:hanging="360"/>
+      </w:pPr>
+      <w:rPr>
+        <w:rFonts w:ascii="Wingdings" w:hAnsi="Wingdings" w:hint="default"/>
+      </w:rPr>
+    </w:lvl>
+    <w:lvl w:ilvl="6" w:tplc="04190001" w:tentative="1">
+      <w:start w:val="1"/>
+      <w:numFmt w:val="bullet"/>
+      <w:lvlText w:val=""/>
+      <w:lvlJc w:val="left"/>
+      <w:pPr>
+        <w:ind w:left="5400" w:hanging="360"/>
+      </w:pPr>
+      <w:rPr>
+        <w:rFonts w:ascii="Symbol" w:hAnsi="Symbol" w:hint="default"/>
+      </w:rPr>
+    </w:lvl>
+    <w:lvl w:ilvl="7" w:tplc="04190003" w:tentative="1">
+      <w:start w:val="1"/>
+      <w:numFmt w:val="bullet"/>
+      <w:lvlText w:val="o"/>
+      <w:lvlJc w:val="left"/>
+      <w:pPr>
+        <w:ind w:left="6120" w:hanging="360"/>
+      </w:pPr>
+      <w:rPr>
+        <w:rFonts w:ascii="Courier New" w:hAnsi="Courier New" w:cs="Courier New" w:hint="default"/>
+      </w:rPr>
+    </w:lvl>
+    <w:lvl w:ilvl="8" w:tplc="04190005" w:tentative="1">
+      <w:start w:val="1"/>
+      <w:numFmt w:val="bullet"/>
+      <w:lvlText w:val=""/>
+      <w:lvlJc w:val="left"/>
+      <w:pPr>
+        <w:ind w:left="6840" w:hanging="360"/>
+      </w:pPr>
+      <w:rPr>
+        <w:rFonts w:ascii="Wingdings" w:hAnsi="Wingdings" w:hint="default"/>
+      </w:rPr>
+    </w:lvl>
+  </w:abstractNum>
+  <w:abstractNum w:abstractNumId="17" w15:restartNumberingAfterBreak="0">
+    <w:nsid w:val="79186FB6"/>
+    <w:multiLevelType w:val="hybridMultilevel"/>
+    <w:tmpl w:val="415A956E"/>
+    <w:lvl w:ilvl="0" w:tplc="04190001">
+      <w:start w:val="3"/>
+      <w:numFmt w:val="bullet"/>
+      <w:lvlText w:val=""/>
+      <w:lvlJc w:val="left"/>
+      <w:pPr>
+        <w:ind w:left="720" w:hanging="360"/>
+      </w:pPr>
+      <w:rPr>
+        <w:rFonts w:ascii="Symbol" w:eastAsia="Times New Roman" w:hAnsi="Symbol" w:cs="Times New Roman" w:hint="default"/>
+      </w:rPr>
+    </w:lvl>
+    <w:lvl w:ilvl="1" w:tplc="04190003" w:tentative="1">
+      <w:start w:val="1"/>
+      <w:numFmt w:val="bullet"/>
+      <w:lvlText w:val="o"/>
+      <w:lvlJc w:val="left"/>
+      <w:pPr>
+        <w:ind w:left="1440" w:hanging="360"/>
+      </w:pPr>
+      <w:rPr>
+        <w:rFonts w:ascii="Courier New" w:hAnsi="Courier New" w:cs="Courier New" w:hint="default"/>
+      </w:rPr>
+    </w:lvl>
+    <w:lvl w:ilvl="2" w:tplc="04190005" w:tentative="1">
+      <w:start w:val="1"/>
+      <w:numFmt w:val="bullet"/>
+      <w:lvlText w:val=""/>
+      <w:lvlJc w:val="left"/>
+      <w:pPr>
+        <w:ind w:left="2160" w:hanging="360"/>
+      </w:pPr>
+      <w:rPr>
+        <w:rFonts w:ascii="Wingdings" w:hAnsi="Wingdings" w:hint="default"/>
+      </w:rPr>
+    </w:lvl>
+    <w:lvl w:ilvl="3" w:tplc="04190001" w:tentative="1">
+      <w:start w:val="1"/>
+      <w:numFmt w:val="bullet"/>
+      <w:lvlText w:val=""/>
+      <w:lvlJc w:val="left"/>
+      <w:pPr>
+        <w:ind w:left="2880" w:hanging="360"/>
+      </w:pPr>
+      <w:rPr>
+        <w:rFonts w:ascii="Symbol" w:hAnsi="Symbol" w:hint="default"/>
+      </w:rPr>
+    </w:lvl>
+    <w:lvl w:ilvl="4" w:tplc="04190003" w:tentative="1">
+      <w:start w:val="1"/>
+      <w:numFmt w:val="bullet"/>
+      <w:lvlText w:val="o"/>
+      <w:lvlJc w:val="left"/>
+      <w:pPr>
+        <w:ind w:left="3600" w:hanging="360"/>
+      </w:pPr>
+      <w:rPr>
+        <w:rFonts w:ascii="Courier New" w:hAnsi="Courier New" w:cs="Courier New" w:hint="default"/>
+      </w:rPr>
+    </w:lvl>
+    <w:lvl w:ilvl="5" w:tplc="04190005" w:tentative="1">
+      <w:start w:val="1"/>
+      <w:numFmt w:val="bullet"/>
+      <w:lvlText w:val=""/>
+      <w:lvlJc w:val="left"/>
+      <w:pPr>
+        <w:ind w:left="4320" w:hanging="360"/>
+      </w:pPr>
+      <w:rPr>
+        <w:rFonts w:ascii="Wingdings" w:hAnsi="Wingdings" w:hint="default"/>
+      </w:rPr>
+    </w:lvl>
+    <w:lvl w:ilvl="6" w:tplc="04190001" w:tentative="1">
+      <w:start w:val="1"/>
+      <w:numFmt w:val="bullet"/>
+      <w:lvlText w:val=""/>
+      <w:lvlJc w:val="left"/>
+      <w:pPr>
+        <w:ind w:left="5040" w:hanging="360"/>
+      </w:pPr>
+      <w:rPr>
+        <w:rFonts w:ascii="Symbol" w:hAnsi="Symbol" w:hint="default"/>
+      </w:rPr>
+    </w:lvl>
+    <w:lvl w:ilvl="7" w:tplc="04190003" w:tentative="1">
+      <w:start w:val="1"/>
+      <w:numFmt w:val="bullet"/>
+      <w:lvlText w:val="o"/>
+      <w:lvlJc w:val="left"/>
+      <w:pPr>
+        <w:ind w:left="5760" w:hanging="360"/>
+      </w:pPr>
+      <w:rPr>
+        <w:rFonts w:ascii="Courier New" w:hAnsi="Courier New" w:cs="Courier New" w:hint="default"/>
+      </w:rPr>
+    </w:lvl>
+    <w:lvl w:ilvl="8" w:tplc="04190005" w:tentative="1">
+      <w:start w:val="1"/>
+      <w:numFmt w:val="bullet"/>
+      <w:lvlText w:val=""/>
+      <w:lvlJc w:val="left"/>
+      <w:pPr>
+        <w:ind w:left="6480" w:hanging="360"/>
+      </w:pPr>
+      <w:rPr>
+        <w:rFonts w:ascii="Wingdings" w:hAnsi="Wingdings" w:hint="default"/>
+      </w:rPr>
+    </w:lvl>
+  </w:abstractNum>
   <w:num w:numId="1">
+    <w:abstractNumId w:val="6"/>
+  </w:num>
+  <w:num w:numId="2">
+    <w:abstractNumId w:val="8"/>
+  </w:num>
+  <w:num w:numId="3">
     <w:abstractNumId w:val="2"/>
   </w:num>
-  <w:num w:numId="2">
+  <w:num w:numId="4">
+    <w:abstractNumId w:val="4"/>
+  </w:num>
+  <w:num w:numId="5">
+    <w:abstractNumId w:val="10"/>
+  </w:num>
+  <w:num w:numId="6">
+    <w:abstractNumId w:val="14"/>
+  </w:num>
+  <w:num w:numId="7">
+    <w:abstractNumId w:val="15"/>
+  </w:num>
+  <w:num w:numId="8">
+    <w:abstractNumId w:val="1"/>
+  </w:num>
+  <w:num w:numId="9">
+    <w:abstractNumId w:val="5"/>
+  </w:num>
+  <w:num w:numId="10">
+    <w:abstractNumId w:val="13"/>
+  </w:num>
+  <w:num w:numId="11">
+    <w:abstractNumId w:val="11"/>
+  </w:num>
+  <w:num w:numId="12">
+    <w:abstractNumId w:val="7"/>
+  </w:num>
+  <w:num w:numId="13">
     <w:abstractNumId w:val="3"/>
   </w:num>
-  <w:num w:numId="3">
+  <w:num w:numId="14">
     <w:abstractNumId w:val="0"/>
   </w:num>
-  <w:num w:numId="4">
-    <w:abstractNumId w:val="1"/>
+  <w:num w:numId="15">
+    <w:abstractNumId w:val="17"/>
   </w:num>
-  <w:num w:numId="5">
-    <w:abstractNumId w:val="4"/>
+  <w:num w:numId="16">
+    <w:abstractNumId w:val="12"/>
+  </w:num>
+  <w:num w:numId="17">
+    <w:abstractNumId w:val="9"/>
+  </w:num>
+  <w:num w:numId="18">
+    <w:abstractNumId w:val="16"/>
   </w:num>
 </w:numbering>
 </file>
@@ -1941,7 +9028,6 @@
   <w:style w:type="character" w:default="1" w:styleId="a0">
     <w:name w:val="Default Paragraph Font"/>
     <w:uiPriority w:val="1"/>
-    <w:semiHidden/>
     <w:unhideWhenUsed/>
   </w:style>
   <w:style w:type="table" w:default="1" w:styleId="a1">

--- a/12786.docx
+++ b/12786.docx
@@ -53,7 +53,7 @@
         </w:rPr>
         <w:t xml:space="preserve">For this part of the assignment, new repository on GitHub platform was created that is accessible by url: </w:t>
       </w:r>
-      <w:hyperlink r:id="rId7" w:history="1">
+      <w:hyperlink r:id="rId8" w:history="1">
         <w:r>
           <w:rPr>
             <w:rStyle w:val="af3"/>
@@ -175,104 +175,6 @@
             <wp:extent cx="5731510" cy="2720975"/>
             <wp:effectExtent l="0" t="0" r="2540" b="3175"/>
             <wp:docPr id="1" name="Рисунок 1"/>
-            <wp:cNvGraphicFramePr>
-              <a:graphicFrameLocks xmlns:a="http://schemas.openxmlformats.org/drawingml/2006/main" noChangeAspect="1"/>
-            </wp:cNvGraphicFramePr>
-            <a:graphic xmlns:a="http://schemas.openxmlformats.org/drawingml/2006/main">
-              <a:graphicData uri="http://schemas.openxmlformats.org/drawingml/2006/picture">
-                <pic:pic xmlns:pic="http://schemas.openxmlformats.org/drawingml/2006/picture">
-                  <pic:nvPicPr>
-                    <pic:cNvPr id="1" name=""/>
-                    <pic:cNvPicPr/>
-                  </pic:nvPicPr>
-                  <pic:blipFill>
-                    <a:blip r:embed="rId8"/>
-                    <a:stretch>
-                      <a:fillRect/>
-                    </a:stretch>
-                  </pic:blipFill>
-                  <pic:spPr>
-                    <a:xfrm>
-                      <a:off x="0" y="0"/>
-                      <a:ext cx="5731510" cy="2720975"/>
-                    </a:xfrm>
-                    <a:prstGeom prst="rect">
-                      <a:avLst/>
-                    </a:prstGeom>
-                  </pic:spPr>
-                </pic:pic>
-              </a:graphicData>
-            </a:graphic>
-          </wp:inline>
-        </w:drawing>
-      </w:r>
-    </w:p>
-    <w:p>
-      <w:pPr>
-        <w:spacing w:line="480" w:lineRule="auto"/>
-        <w:rPr>
-          <w:rFonts w:ascii="Arial" w:hAnsi="Arial" w:cs="Arial"/>
-          <w:lang w:val="en-US"/>
-        </w:rPr>
-      </w:pPr>
-    </w:p>
-    <w:p>
-      <w:pPr>
-        <w:spacing w:line="480" w:lineRule="auto"/>
-        <w:rPr>
-          <w:rFonts w:ascii="Arial" w:hAnsi="Arial" w:cs="Arial"/>
-          <w:lang w:val="en-US"/>
-        </w:rPr>
-      </w:pPr>
-      <w:r>
-        <w:rPr>
-          <w:rFonts w:ascii="Arial" w:hAnsi="Arial" w:cs="Arial"/>
-          <w:lang w:val="en-US"/>
-        </w:rPr>
-        <w:t>As soon</w:t>
-      </w:r>
-      <w:r>
-        <w:rPr>
-          <w:rFonts w:ascii="Arial" w:hAnsi="Arial" w:cs="Arial"/>
-          <w:lang w:val="en-US"/>
-        </w:rPr>
-        <w:t xml:space="preserve"> as Task 1 finishes, new commit is required, so when it was committed to new branch </w:t>
-      </w:r>
-      <w:r>
-        <w:rPr>
-          <w:rFonts w:ascii="Arial" w:hAnsi="Arial" w:cs="Arial"/>
-          <w:i/>
-          <w:lang w:val="en-US"/>
-        </w:rPr>
-        <w:t>exam</w:t>
-      </w:r>
-      <w:r>
-        <w:rPr>
-          <w:rFonts w:ascii="Arial" w:hAnsi="Arial" w:cs="Arial"/>
-          <w:lang w:val="en-US"/>
-        </w:rPr>
-        <w:t>, such branch started appearing:</w:t>
-      </w:r>
-    </w:p>
-    <w:p>
-      <w:pPr>
-        <w:spacing w:line="480" w:lineRule="auto"/>
-        <w:rPr>
-          <w:rFonts w:ascii="Arial" w:hAnsi="Arial" w:cs="Arial"/>
-          <w:lang w:val="en-US"/>
-        </w:rPr>
-      </w:pPr>
-      <w:r>
-        <w:rPr>
-          <w:noProof/>
-          <w:lang w:val="ru-RU" w:eastAsia="ru-RU"/>
-        </w:rPr>
-        <w:lastRenderedPageBreak/>
-        <w:drawing>
-          <wp:inline distT="0" distB="0" distL="0" distR="0" wp14:anchorId="4F84666D" wp14:editId="4B6BBC8A">
-            <wp:extent cx="5731510" cy="2514600"/>
-            <wp:effectExtent l="0" t="0" r="2540" b="0"/>
-            <wp:docPr id="2" name="Рисунок 2"/>
             <wp:cNvGraphicFramePr>
               <a:graphicFrameLocks xmlns:a="http://schemas.openxmlformats.org/drawingml/2006/main" noChangeAspect="1"/>
             </wp:cNvGraphicFramePr>
@@ -292,6 +194,104 @@
                   <pic:spPr>
                     <a:xfrm>
                       <a:off x="0" y="0"/>
+                      <a:ext cx="5731510" cy="2720975"/>
+                    </a:xfrm>
+                    <a:prstGeom prst="rect">
+                      <a:avLst/>
+                    </a:prstGeom>
+                  </pic:spPr>
+                </pic:pic>
+              </a:graphicData>
+            </a:graphic>
+          </wp:inline>
+        </w:drawing>
+      </w:r>
+    </w:p>
+    <w:p>
+      <w:pPr>
+        <w:spacing w:line="480" w:lineRule="auto"/>
+        <w:rPr>
+          <w:rFonts w:ascii="Arial" w:hAnsi="Arial" w:cs="Arial"/>
+          <w:lang w:val="en-US"/>
+        </w:rPr>
+      </w:pPr>
+    </w:p>
+    <w:p>
+      <w:pPr>
+        <w:spacing w:line="480" w:lineRule="auto"/>
+        <w:rPr>
+          <w:rFonts w:ascii="Arial" w:hAnsi="Arial" w:cs="Arial"/>
+          <w:lang w:val="en-US"/>
+        </w:rPr>
+      </w:pPr>
+      <w:r>
+        <w:rPr>
+          <w:rFonts w:ascii="Arial" w:hAnsi="Arial" w:cs="Arial"/>
+          <w:lang w:val="en-US"/>
+        </w:rPr>
+        <w:t>As soon</w:t>
+      </w:r>
+      <w:r>
+        <w:rPr>
+          <w:rFonts w:ascii="Arial" w:hAnsi="Arial" w:cs="Arial"/>
+          <w:lang w:val="en-US"/>
+        </w:rPr>
+        <w:t xml:space="preserve"> as Task 1 finishes, new commit is required, so when it was committed to new branch </w:t>
+      </w:r>
+      <w:r>
+        <w:rPr>
+          <w:rFonts w:ascii="Arial" w:hAnsi="Arial" w:cs="Arial"/>
+          <w:i/>
+          <w:lang w:val="en-US"/>
+        </w:rPr>
+        <w:t>exam</w:t>
+      </w:r>
+      <w:r>
+        <w:rPr>
+          <w:rFonts w:ascii="Arial" w:hAnsi="Arial" w:cs="Arial"/>
+          <w:lang w:val="en-US"/>
+        </w:rPr>
+        <w:t>, such branch started appearing:</w:t>
+      </w:r>
+    </w:p>
+    <w:p>
+      <w:pPr>
+        <w:spacing w:line="480" w:lineRule="auto"/>
+        <w:rPr>
+          <w:rFonts w:ascii="Arial" w:hAnsi="Arial" w:cs="Arial"/>
+          <w:lang w:val="en-US"/>
+        </w:rPr>
+      </w:pPr>
+      <w:r>
+        <w:rPr>
+          <w:noProof/>
+          <w:lang w:val="ru-RU" w:eastAsia="ru-RU"/>
+        </w:rPr>
+        <w:lastRenderedPageBreak/>
+        <w:drawing>
+          <wp:inline distT="0" distB="0" distL="0" distR="0" wp14:anchorId="4F84666D" wp14:editId="4B6BBC8A">
+            <wp:extent cx="5731510" cy="2514600"/>
+            <wp:effectExtent l="0" t="0" r="2540" b="0"/>
+            <wp:docPr id="2" name="Рисунок 2"/>
+            <wp:cNvGraphicFramePr>
+              <a:graphicFrameLocks xmlns:a="http://schemas.openxmlformats.org/drawingml/2006/main" noChangeAspect="1"/>
+            </wp:cNvGraphicFramePr>
+            <a:graphic xmlns:a="http://schemas.openxmlformats.org/drawingml/2006/main">
+              <a:graphicData uri="http://schemas.openxmlformats.org/drawingml/2006/picture">
+                <pic:pic xmlns:pic="http://schemas.openxmlformats.org/drawingml/2006/picture">
+                  <pic:nvPicPr>
+                    <pic:cNvPr id="1" name=""/>
+                    <pic:cNvPicPr/>
+                  </pic:nvPicPr>
+                  <pic:blipFill>
+                    <a:blip r:embed="rId10"/>
+                    <a:stretch>
+                      <a:fillRect/>
+                    </a:stretch>
+                  </pic:blipFill>
+                  <pic:spPr>
+                    <a:xfrm>
+                      <a:off x="0" y="0"/>
                       <a:ext cx="5731510" cy="2514600"/>
                     </a:xfrm>
                     <a:prstGeom prst="rect">
@@ -2008,7 +2008,7 @@
         </w:rPr>
         <w:t xml:space="preserve"> (</w:t>
       </w:r>
-      <w:hyperlink r:id="rId10" w:history="1">
+      <w:hyperlink r:id="rId11" w:history="1">
         <w:r>
           <w:rPr>
             <w:rStyle w:val="af3"/>
@@ -2059,7 +2059,19 @@
         <w:rPr>
           <w:lang w:val="en-US"/>
         </w:rPr>
-        <w:instrText xml:space="preserve"> LINK Excel.Sheet.12 "Книга1" "Лист1!R2C10:R3C12" \a \f 4 \h </w:instrText>
+        <w:instrText xml:space="preserve"> LINK </w:instrText>
+      </w:r>
+      <w:r>
+        <w:rPr>
+          <w:lang w:val="en-US"/>
+        </w:rPr>
+        <w:instrText xml:space="preserve">Excel.Sheet.12 Книга1 Лист1!R2C10:R3C12 </w:instrText>
+      </w:r>
+      <w:r>
+        <w:rPr>
+          <w:lang w:val="en-US"/>
+        </w:rPr>
+        <w:instrText xml:space="preserve">\a \f 4 \h </w:instrText>
       </w:r>
       <w:r>
         <w:rPr>
@@ -2080,7 +2092,8 @@
       </w:tblGrid>
       <w:tr>
         <w:trPr>
-          <w:trHeight w:val="312"/>
+          <w:divId w:val="480343174"/>
+          <w:trHeight w:val="324"/>
         </w:trPr>
         <w:tc>
           <w:tcPr>
@@ -2100,14 +2113,14 @@
               <w:rPr>
                 <w:rFonts w:ascii="Arial" w:hAnsi="Arial" w:cs="Arial"/>
                 <w:color w:val="212529"/>
-                <w:lang w:val="en-US" w:eastAsia="ru-RU"/>
+                <w:lang w:val="ru-RU" w:eastAsia="ru-RU"/>
               </w:rPr>
             </w:pPr>
             <w:r>
               <w:rPr>
                 <w:rFonts w:ascii="Arial" w:hAnsi="Arial" w:cs="Arial"/>
                 <w:color w:val="212529"/>
-                <w:lang w:val="en-US" w:eastAsia="ru-RU"/>
+                <w:lang w:val="ru-RU" w:eastAsia="ru-RU"/>
               </w:rPr>
               <w:t>2</w:t>
             </w:r>
@@ -2132,14 +2145,14 @@
               <w:rPr>
                 <w:rFonts w:ascii="Arial" w:hAnsi="Arial" w:cs="Arial"/>
                 <w:color w:val="212529"/>
-                <w:lang w:val="en-US" w:eastAsia="ru-RU"/>
+                <w:lang w:val="ru-RU" w:eastAsia="ru-RU"/>
               </w:rPr>
             </w:pPr>
             <w:r>
               <w:rPr>
                 <w:rFonts w:ascii="Arial" w:hAnsi="Arial" w:cs="Arial"/>
                 <w:color w:val="212529"/>
-                <w:lang w:val="en-US" w:eastAsia="ru-RU"/>
+                <w:lang w:val="ru-RU" w:eastAsia="ru-RU"/>
               </w:rPr>
               <w:t>12786</w:t>
             </w:r>
@@ -2163,14 +2176,14 @@
               <w:rPr>
                 <w:rFonts w:ascii="Arial" w:hAnsi="Arial" w:cs="Arial"/>
                 <w:color w:val="212529"/>
-                <w:lang w:val="en-US" w:eastAsia="ru-RU"/>
+                <w:lang w:val="ru-RU" w:eastAsia="ru-RU"/>
               </w:rPr>
             </w:pPr>
             <w:r>
               <w:rPr>
                 <w:rFonts w:ascii="Arial" w:hAnsi="Arial" w:cs="Arial"/>
                 <w:color w:val="212529"/>
-                <w:lang w:val="en-US" w:eastAsia="ru-RU"/>
+                <w:lang w:val="ru-RU" w:eastAsia="ru-RU"/>
               </w:rPr>
               <w:t> </w:t>
             </w:r>
@@ -2179,7 +2192,8 @@
       </w:tr>
       <w:tr>
         <w:trPr>
-          <w:trHeight w:val="312"/>
+          <w:divId w:val="480343174"/>
+          <w:trHeight w:val="324"/>
         </w:trPr>
         <w:tc>
           <w:tcPr>
@@ -2200,14 +2214,14 @@
               <w:rPr>
                 <w:rFonts w:ascii="Arial" w:hAnsi="Arial" w:cs="Arial"/>
                 <w:color w:val="212529"/>
-                <w:lang w:val="en-US" w:eastAsia="ru-RU"/>
+                <w:lang w:val="ru-RU" w:eastAsia="ru-RU"/>
               </w:rPr>
             </w:pPr>
             <w:r>
               <w:rPr>
                 <w:rFonts w:ascii="Arial" w:hAnsi="Arial" w:cs="Arial"/>
                 <w:color w:val="212529"/>
-                <w:lang w:val="en-US" w:eastAsia="ru-RU"/>
+                <w:lang w:val="ru-RU" w:eastAsia="ru-RU"/>
               </w:rPr>
               <w:t> </w:t>
             </w:r>
@@ -2232,14 +2246,14 @@
               <w:rPr>
                 <w:rFonts w:ascii="Arial" w:hAnsi="Arial" w:cs="Arial"/>
                 <w:color w:val="212529"/>
-                <w:lang w:val="en-US" w:eastAsia="ru-RU"/>
+                <w:lang w:val="ru-RU" w:eastAsia="ru-RU"/>
               </w:rPr>
             </w:pPr>
             <w:r>
               <w:rPr>
                 <w:rFonts w:ascii="Arial" w:hAnsi="Arial" w:cs="Arial"/>
                 <w:color w:val="212529"/>
-                <w:lang w:val="en-US" w:eastAsia="ru-RU"/>
+                <w:lang w:val="ru-RU" w:eastAsia="ru-RU"/>
               </w:rPr>
               <w:t>6393</w:t>
             </w:r>
@@ -2263,14 +2277,14 @@
               <w:rPr>
                 <w:rFonts w:ascii="Arial" w:hAnsi="Arial" w:cs="Arial"/>
                 <w:color w:val="212529"/>
-                <w:lang w:val="en-US" w:eastAsia="ru-RU"/>
+                <w:lang w:val="ru-RU" w:eastAsia="ru-RU"/>
               </w:rPr>
             </w:pPr>
             <w:r>
               <w:rPr>
                 <w:rFonts w:ascii="Arial" w:hAnsi="Arial" w:cs="Arial"/>
                 <w:color w:val="212529"/>
-                <w:lang w:val="en-US" w:eastAsia="ru-RU"/>
+                <w:lang w:val="ru-RU" w:eastAsia="ru-RU"/>
               </w:rPr>
               <w:t>0</w:t>
             </w:r>
@@ -2384,7 +2398,7 @@
         </w:rPr>
         <w:t xml:space="preserve"> (</w:t>
       </w:r>
-      <w:hyperlink r:id="rId11" w:history="1">
+      <w:hyperlink r:id="rId12" w:history="1">
         <w:r>
           <w:rPr>
             <w:rStyle w:val="af3"/>
@@ -2609,7 +2623,7 @@
         </w:rPr>
         <w:t xml:space="preserve"> (</w:t>
       </w:r>
-      <w:hyperlink r:id="rId12" w:history="1">
+      <w:hyperlink r:id="rId13" w:history="1">
         <w:r>
           <w:rPr>
             <w:rStyle w:val="af3"/>
@@ -4473,7 +4487,7 @@
         </w:rPr>
         <w:t xml:space="preserve"> (</w:t>
       </w:r>
-      <w:hyperlink r:id="rId13" w:history="1">
+      <w:hyperlink r:id="rId14" w:history="1">
         <w:r>
           <w:rPr>
             <w:rStyle w:val="af3"/>
@@ -4881,523 +4895,6 @@
             <wp:extent cx="5731510" cy="1555750"/>
             <wp:effectExtent l="0" t="0" r="2540" b="6350"/>
             <wp:docPr id="4" name="Рисунок 4"/>
-            <wp:cNvGraphicFramePr>
-              <a:graphicFrameLocks xmlns:a="http://schemas.openxmlformats.org/drawingml/2006/main" noChangeAspect="1"/>
-            </wp:cNvGraphicFramePr>
-            <a:graphic xmlns:a="http://schemas.openxmlformats.org/drawingml/2006/main">
-              <a:graphicData uri="http://schemas.openxmlformats.org/drawingml/2006/picture">
-                <pic:pic xmlns:pic="http://schemas.openxmlformats.org/drawingml/2006/picture">
-                  <pic:nvPicPr>
-                    <pic:cNvPr id="1" name=""/>
-                    <pic:cNvPicPr/>
-                  </pic:nvPicPr>
-                  <pic:blipFill>
-                    <a:blip r:embed="rId14"/>
-                    <a:stretch>
-                      <a:fillRect/>
-                    </a:stretch>
-                  </pic:blipFill>
-                  <pic:spPr>
-                    <a:xfrm>
-                      <a:off x="0" y="0"/>
-                      <a:ext cx="5731510" cy="1555750"/>
-                    </a:xfrm>
-                    <a:prstGeom prst="rect">
-                      <a:avLst/>
-                    </a:prstGeom>
-                  </pic:spPr>
-                </pic:pic>
-              </a:graphicData>
-            </a:graphic>
-          </wp:inline>
-        </w:drawing>
-      </w:r>
-      <w:r>
-        <w:rPr>
-          <w:lang w:val="en-US"/>
-        </w:rPr>
-        <w:t xml:space="preserve">In the picture above it is shown that how carrying over the 1 happens </w:t>
-      </w:r>
-      <w:r>
-        <w:rPr>
-          <w:i/>
-          <w:lang w:val="en-US"/>
-        </w:rPr>
-        <w:t>when 1 + 1</w:t>
-      </w:r>
-      <w:r>
-        <w:rPr>
-          <w:lang w:val="en-US"/>
-        </w:rPr>
-        <w:t xml:space="preserve"> is done</w:t>
-      </w:r>
-      <w:r>
-        <w:rPr>
-          <w:lang w:val="en-US"/>
-        </w:rPr>
-        <w:t>.</w:t>
-      </w:r>
-    </w:p>
-    <w:p>
-      <w:pPr>
-        <w:spacing w:line="480" w:lineRule="auto"/>
-        <w:rPr>
-          <w:lang w:val="en-US"/>
-        </w:rPr>
-      </w:pPr>
-      <w:r>
-        <w:rPr>
-          <w:i/>
-          <w:lang w:val="en-US"/>
-        </w:rPr>
-        <w:t>Subtraction.</w:t>
-      </w:r>
-      <w:r>
-        <w:rPr>
-          <w:lang w:val="en-US"/>
-        </w:rPr>
-        <w:t xml:space="preserve"> </w:t>
-      </w:r>
-      <w:r>
-        <w:rPr>
-          <w:lang w:val="en-US"/>
-        </w:rPr>
-        <w:t xml:space="preserve">Borrowing </w:t>
-      </w:r>
-      <w:r>
-        <w:rPr>
-          <w:lang w:val="en-US"/>
-        </w:rPr>
-        <w:t xml:space="preserve">happens when the </w:t>
-      </w:r>
-      <w:r>
-        <w:rPr>
-          <w:lang w:val="en-US"/>
-        </w:rPr>
-        <w:t>number that is subtracted is larger than the number it is being subtracted from</w:t>
-      </w:r>
-      <w:r>
-        <w:rPr>
-          <w:lang w:val="en-US"/>
-        </w:rPr>
-        <w:t xml:space="preserve"> (when 1 is subtracted from 0)</w:t>
-      </w:r>
-      <w:r>
-        <w:rPr>
-          <w:lang w:val="en-US"/>
-        </w:rPr>
-        <w:t xml:space="preserve">. When this </w:t>
-      </w:r>
-      <w:r>
-        <w:rPr>
-          <w:lang w:val="en-US"/>
-        </w:rPr>
-        <w:t>happens</w:t>
-      </w:r>
-      <w:r>
-        <w:rPr>
-          <w:lang w:val="en-US"/>
-        </w:rPr>
-        <w:t xml:space="preserve">, the 0 in the borrowing column becomes "2" while reducing the 1 in the column being borrowed from by 1. </w:t>
-      </w:r>
-      <w:r>
-        <w:rPr>
-          <w:lang w:val="en-US"/>
-        </w:rPr>
-        <w:t xml:space="preserve">Borrowing </w:t>
-      </w:r>
-      <w:r>
-        <w:rPr>
-          <w:lang w:val="en-US"/>
-        </w:rPr>
-        <w:t>will have to occur from each subsequent column until a column with a</w:t>
-      </w:r>
-      <w:r>
-        <w:rPr>
-          <w:lang w:val="en-US"/>
-        </w:rPr>
-        <w:t xml:space="preserve"> value of 1 can be reduced to 0</w:t>
-      </w:r>
-      <w:r>
-        <w:rPr>
-          <w:lang w:val="en-US"/>
-        </w:rPr>
-        <w:t xml:space="preserve"> (ibid.)</w:t>
-      </w:r>
-      <w:r>
-        <w:rPr>
-          <w:lang w:val="en-US"/>
-        </w:rPr>
-        <w:t>:</w:t>
-      </w:r>
-    </w:p>
-    <w:p>
-      <w:pPr>
-        <w:spacing w:line="480" w:lineRule="auto"/>
-        <w:rPr>
-          <w:i/>
-          <w:lang w:val="en-US"/>
-        </w:rPr>
-      </w:pPr>
-      <w:r>
-        <w:rPr>
-          <w:i/>
-          <w:lang w:val="en-US"/>
-        </w:rPr>
-        <w:t>0 - 0 = 0</w:t>
-      </w:r>
-    </w:p>
-    <w:p>
-      <w:pPr>
-        <w:spacing w:line="480" w:lineRule="auto"/>
-        <w:rPr>
-          <w:i/>
-          <w:lang w:val="en-US"/>
-        </w:rPr>
-      </w:pPr>
-      <w:r>
-        <w:rPr>
-          <w:i/>
-          <w:lang w:val="en-US"/>
-        </w:rPr>
-        <w:t>0 - 1 = 1, borrow 1, resulting in -1 carried over</w:t>
-      </w:r>
-    </w:p>
-    <w:p>
-      <w:pPr>
-        <w:spacing w:line="480" w:lineRule="auto"/>
-        <w:rPr>
-          <w:i/>
-          <w:lang w:val="en-US"/>
-        </w:rPr>
-      </w:pPr>
-      <w:r>
-        <w:rPr>
-          <w:i/>
-          <w:lang w:val="en-US"/>
-        </w:rPr>
-        <w:t>1 - 0 = 1</w:t>
-      </w:r>
-    </w:p>
-    <w:p>
-      <w:pPr>
-        <w:spacing w:line="480" w:lineRule="auto"/>
-        <w:rPr>
-          <w:i/>
-          <w:lang w:val="en-US"/>
-        </w:rPr>
-      </w:pPr>
-      <w:r>
-        <w:rPr>
-          <w:i/>
-          <w:lang w:val="en-US"/>
-        </w:rPr>
-        <w:t>1 - 1 = 0</w:t>
-      </w:r>
-    </w:p>
-    <w:p>
-      <w:pPr>
-        <w:spacing w:line="480" w:lineRule="auto"/>
-        <w:rPr>
-          <w:lang w:val="en-US"/>
-        </w:rPr>
-      </w:pPr>
-      <w:r>
-        <w:rPr>
-          <w:lang w:val="en-US"/>
-        </w:rPr>
-        <w:t>For example, let’s subtract those two numbers (99999 and 12786) in binary format:</w:t>
-      </w:r>
-    </w:p>
-    <w:tbl>
-      <w:tblPr>
-        <w:tblpPr w:leftFromText="180" w:rightFromText="180" w:vertAnchor="text" w:tblpY="1"/>
-        <w:tblOverlap w:val="never"/>
-        <w:tblW w:w="4395" w:type="dxa"/>
-        <w:tblLook w:val="04A0" w:firstRow="1" w:lastRow="0" w:firstColumn="1" w:lastColumn="0" w:noHBand="0" w:noVBand="1"/>
-      </w:tblPr>
-      <w:tblGrid>
-        <w:gridCol w:w="960"/>
-        <w:gridCol w:w="3435"/>
-      </w:tblGrid>
-      <w:tr>
-        <w:trPr>
-          <w:trHeight w:val="312"/>
-        </w:trPr>
-        <w:tc>
-          <w:tcPr>
-            <w:tcW w:w="960" w:type="dxa"/>
-            <w:vMerge w:val="restart"/>
-            <w:tcBorders>
-              <w:top w:val="nil"/>
-              <w:left w:val="nil"/>
-              <w:bottom w:val="nil"/>
-              <w:right w:val="single" w:sz="4" w:space="0" w:color="auto"/>
-            </w:tcBorders>
-            <w:shd w:val="clear" w:color="auto" w:fill="auto"/>
-            <w:noWrap/>
-            <w:vAlign w:val="center"/>
-            <w:hideMark/>
-          </w:tcPr>
-          <w:p>
-            <w:pPr>
-              <w:suppressAutoHyphens w:val="0"/>
-              <w:jc w:val="center"/>
-              <w:rPr>
-                <w:rFonts w:ascii="Calibri" w:hAnsi="Calibri" w:cs="Calibri"/>
-                <w:color w:val="000000"/>
-                <w:sz w:val="22"/>
-                <w:szCs w:val="22"/>
-                <w:lang w:val="ru-RU" w:eastAsia="ru-RU"/>
-              </w:rPr>
-            </w:pPr>
-            <w:r>
-              <w:rPr>
-                <w:rFonts w:ascii="Calibri" w:hAnsi="Calibri" w:cs="Calibri"/>
-                <w:color w:val="000000"/>
-                <w:sz w:val="22"/>
-                <w:szCs w:val="22"/>
-                <w:lang w:val="ru-RU" w:eastAsia="ru-RU"/>
-              </w:rPr>
-              <w:t>-</w:t>
-            </w:r>
-          </w:p>
-        </w:tc>
-        <w:tc>
-          <w:tcPr>
-            <w:tcW w:w="3435" w:type="dxa"/>
-            <w:tcBorders>
-              <w:top w:val="nil"/>
-              <w:left w:val="nil"/>
-              <w:bottom w:val="nil"/>
-              <w:right w:val="nil"/>
-            </w:tcBorders>
-            <w:shd w:val="clear" w:color="auto" w:fill="auto"/>
-            <w:noWrap/>
-            <w:vAlign w:val="bottom"/>
-            <w:hideMark/>
-          </w:tcPr>
-          <w:p>
-            <w:pPr>
-              <w:suppressAutoHyphens w:val="0"/>
-              <w:rPr>
-                <w:rFonts w:ascii="Calibri" w:hAnsi="Calibri" w:cs="Calibri"/>
-                <w:color w:val="000000"/>
-                <w:sz w:val="22"/>
-                <w:szCs w:val="22"/>
-                <w:lang w:val="en-US" w:eastAsia="ru-RU"/>
-              </w:rPr>
-            </w:pPr>
-            <w:r>
-              <w:rPr>
-                <w:rFonts w:ascii="Calibri" w:hAnsi="Calibri" w:cs="Calibri"/>
-                <w:color w:val="000000"/>
-                <w:sz w:val="22"/>
-                <w:szCs w:val="22"/>
-                <w:lang w:val="ru-RU" w:eastAsia="ru-RU"/>
-              </w:rPr>
-              <w:t>0001 1000 0110 1001 1111</w:t>
-            </w:r>
-            <w:r>
-              <w:rPr>
-                <w:rFonts w:ascii="Calibri" w:hAnsi="Calibri" w:cs="Calibri"/>
-                <w:color w:val="000000"/>
-                <w:sz w:val="22"/>
-                <w:szCs w:val="22"/>
-                <w:lang w:val="en-US" w:eastAsia="ru-RU"/>
-              </w:rPr>
-              <w:t xml:space="preserve"> (99999)</w:t>
-            </w:r>
-          </w:p>
-        </w:tc>
-      </w:tr>
-      <w:tr>
-        <w:trPr>
-          <w:trHeight w:val="312"/>
-        </w:trPr>
-        <w:tc>
-          <w:tcPr>
-            <w:tcW w:w="960" w:type="dxa"/>
-            <w:vMerge/>
-            <w:tcBorders>
-              <w:top w:val="nil"/>
-              <w:left w:val="nil"/>
-              <w:bottom w:val="nil"/>
-              <w:right w:val="single" w:sz="4" w:space="0" w:color="auto"/>
-            </w:tcBorders>
-            <w:vAlign w:val="center"/>
-            <w:hideMark/>
-          </w:tcPr>
-          <w:p>
-            <w:pPr>
-              <w:suppressAutoHyphens w:val="0"/>
-              <w:rPr>
-                <w:rFonts w:ascii="Calibri" w:hAnsi="Calibri" w:cs="Calibri"/>
-                <w:color w:val="000000"/>
-                <w:sz w:val="22"/>
-                <w:szCs w:val="22"/>
-                <w:lang w:val="ru-RU" w:eastAsia="ru-RU"/>
-              </w:rPr>
-            </w:pPr>
-          </w:p>
-        </w:tc>
-        <w:tc>
-          <w:tcPr>
-            <w:tcW w:w="3435" w:type="dxa"/>
-            <w:tcBorders>
-              <w:top w:val="nil"/>
-              <w:left w:val="nil"/>
-              <w:bottom w:val="single" w:sz="4" w:space="0" w:color="auto"/>
-              <w:right w:val="nil"/>
-            </w:tcBorders>
-            <w:shd w:val="clear" w:color="auto" w:fill="auto"/>
-            <w:noWrap/>
-            <w:vAlign w:val="bottom"/>
-            <w:hideMark/>
-          </w:tcPr>
-          <w:p>
-            <w:pPr>
-              <w:suppressAutoHyphens w:val="0"/>
-              <w:rPr>
-                <w:rFonts w:ascii="Calibri" w:hAnsi="Calibri" w:cs="Calibri"/>
-                <w:color w:val="000000"/>
-                <w:sz w:val="22"/>
-                <w:szCs w:val="22"/>
-                <w:lang w:val="en-US" w:eastAsia="ru-RU"/>
-              </w:rPr>
-            </w:pPr>
-            <w:r>
-              <w:rPr>
-                <w:rFonts w:ascii="Calibri" w:hAnsi="Calibri" w:cs="Calibri"/>
-                <w:color w:val="000000"/>
-                <w:sz w:val="22"/>
-                <w:szCs w:val="22"/>
-                <w:lang w:val="ru-RU" w:eastAsia="ru-RU"/>
-              </w:rPr>
-              <w:t>0000 0011 0001 1111 0010</w:t>
-            </w:r>
-            <w:r>
-              <w:rPr>
-                <w:rFonts w:ascii="Calibri" w:hAnsi="Calibri" w:cs="Calibri"/>
-                <w:color w:val="000000"/>
-                <w:sz w:val="22"/>
-                <w:szCs w:val="22"/>
-                <w:lang w:val="en-US" w:eastAsia="ru-RU"/>
-              </w:rPr>
-              <w:t xml:space="preserve"> (12786)</w:t>
-            </w:r>
-          </w:p>
-        </w:tc>
-      </w:tr>
-      <w:tr>
-        <w:trPr>
-          <w:trHeight w:val="312"/>
-        </w:trPr>
-        <w:tc>
-          <w:tcPr>
-            <w:tcW w:w="960" w:type="dxa"/>
-            <w:tcBorders>
-              <w:top w:val="nil"/>
-              <w:left w:val="nil"/>
-              <w:bottom w:val="nil"/>
-              <w:right w:val="single" w:sz="4" w:space="0" w:color="auto"/>
-            </w:tcBorders>
-            <w:shd w:val="clear" w:color="auto" w:fill="auto"/>
-            <w:noWrap/>
-            <w:vAlign w:val="center"/>
-            <w:hideMark/>
-          </w:tcPr>
-          <w:p>
-            <w:pPr>
-              <w:suppressAutoHyphens w:val="0"/>
-              <w:jc w:val="center"/>
-              <w:rPr>
-                <w:rFonts w:ascii="Calibri" w:hAnsi="Calibri" w:cs="Calibri"/>
-                <w:color w:val="000000"/>
-                <w:sz w:val="22"/>
-                <w:szCs w:val="22"/>
-                <w:lang w:val="ru-RU" w:eastAsia="ru-RU"/>
-              </w:rPr>
-            </w:pPr>
-            <w:r>
-              <w:rPr>
-                <w:rFonts w:ascii="Calibri" w:hAnsi="Calibri" w:cs="Calibri"/>
-                <w:color w:val="000000"/>
-                <w:sz w:val="22"/>
-                <w:szCs w:val="22"/>
-                <w:lang w:val="ru-RU" w:eastAsia="ru-RU"/>
-              </w:rPr>
-              <w:t>=</w:t>
-            </w:r>
-          </w:p>
-        </w:tc>
-        <w:tc>
-          <w:tcPr>
-            <w:tcW w:w="3435" w:type="dxa"/>
-            <w:tcBorders>
-              <w:top w:val="nil"/>
-              <w:left w:val="nil"/>
-              <w:bottom w:val="nil"/>
-              <w:right w:val="nil"/>
-            </w:tcBorders>
-            <w:shd w:val="clear" w:color="auto" w:fill="auto"/>
-            <w:noWrap/>
-            <w:vAlign w:val="bottom"/>
-            <w:hideMark/>
-          </w:tcPr>
-          <w:p>
-            <w:pPr>
-              <w:suppressAutoHyphens w:val="0"/>
-              <w:rPr>
-                <w:rFonts w:ascii="Calibri" w:hAnsi="Calibri" w:cs="Calibri"/>
-                <w:color w:val="000000"/>
-                <w:sz w:val="22"/>
-                <w:szCs w:val="22"/>
-                <w:lang w:val="en-US" w:eastAsia="ru-RU"/>
-              </w:rPr>
-            </w:pPr>
-            <w:r>
-              <w:rPr>
-                <w:rFonts w:ascii="Calibri" w:hAnsi="Calibri" w:cs="Calibri"/>
-                <w:color w:val="000000"/>
-                <w:sz w:val="22"/>
-                <w:szCs w:val="22"/>
-                <w:highlight w:val="yellow"/>
-                <w:lang w:val="ru-RU" w:eastAsia="ru-RU"/>
-              </w:rPr>
-              <w:t>0001 0101 0100 1010 1101</w:t>
-            </w:r>
-            <w:r>
-              <w:rPr>
-                <w:rFonts w:ascii="Calibri" w:hAnsi="Calibri" w:cs="Calibri"/>
-                <w:color w:val="000000"/>
-                <w:sz w:val="22"/>
-                <w:szCs w:val="22"/>
-                <w:lang w:val="en-US" w:eastAsia="ru-RU"/>
-              </w:rPr>
-              <w:t xml:space="preserve"> (87213)</w:t>
-            </w:r>
-          </w:p>
-        </w:tc>
-      </w:tr>
-    </w:tbl>
-    <w:p>
-      <w:pPr>
-        <w:spacing w:line="480" w:lineRule="auto"/>
-        <w:rPr>
-          <w:lang w:val="en-US"/>
-        </w:rPr>
-      </w:pPr>
-      <w:r>
-        <w:rPr>
-          <w:noProof/>
-          <w:lang w:val="ru-RU" w:eastAsia="ru-RU"/>
-        </w:rPr>
-        <w:drawing>
-          <wp:inline distT="0" distB="0" distL="0" distR="0" wp14:anchorId="4DD48EE1" wp14:editId="6E7A209B">
-            <wp:extent cx="4419600" cy="1409700"/>
-            <wp:effectExtent l="0" t="0" r="0" b="0"/>
-            <wp:docPr id="5" name="Рисунок 5"/>
             <wp:cNvGraphicFramePr>
               <a:graphicFrameLocks xmlns:a="http://schemas.openxmlformats.org/drawingml/2006/main" noChangeAspect="1"/>
             </wp:cNvGraphicFramePr>
@@ -5417,6 +4914,523 @@
                   <pic:spPr>
                     <a:xfrm>
                       <a:off x="0" y="0"/>
+                      <a:ext cx="5731510" cy="1555750"/>
+                    </a:xfrm>
+                    <a:prstGeom prst="rect">
+                      <a:avLst/>
+                    </a:prstGeom>
+                  </pic:spPr>
+                </pic:pic>
+              </a:graphicData>
+            </a:graphic>
+          </wp:inline>
+        </w:drawing>
+      </w:r>
+      <w:r>
+        <w:rPr>
+          <w:lang w:val="en-US"/>
+        </w:rPr>
+        <w:t xml:space="preserve">In the picture above it is shown that how carrying over the 1 happens </w:t>
+      </w:r>
+      <w:r>
+        <w:rPr>
+          <w:i/>
+          <w:lang w:val="en-US"/>
+        </w:rPr>
+        <w:t>when 1 + 1</w:t>
+      </w:r>
+      <w:r>
+        <w:rPr>
+          <w:lang w:val="en-US"/>
+        </w:rPr>
+        <w:t xml:space="preserve"> is done</w:t>
+      </w:r>
+      <w:r>
+        <w:rPr>
+          <w:lang w:val="en-US"/>
+        </w:rPr>
+        <w:t>.</w:t>
+      </w:r>
+    </w:p>
+    <w:p>
+      <w:pPr>
+        <w:spacing w:line="480" w:lineRule="auto"/>
+        <w:rPr>
+          <w:lang w:val="en-US"/>
+        </w:rPr>
+      </w:pPr>
+      <w:r>
+        <w:rPr>
+          <w:i/>
+          <w:lang w:val="en-US"/>
+        </w:rPr>
+        <w:t>Subtraction.</w:t>
+      </w:r>
+      <w:r>
+        <w:rPr>
+          <w:lang w:val="en-US"/>
+        </w:rPr>
+        <w:t xml:space="preserve"> </w:t>
+      </w:r>
+      <w:r>
+        <w:rPr>
+          <w:lang w:val="en-US"/>
+        </w:rPr>
+        <w:t xml:space="preserve">Borrowing </w:t>
+      </w:r>
+      <w:r>
+        <w:rPr>
+          <w:lang w:val="en-US"/>
+        </w:rPr>
+        <w:t xml:space="preserve">happens when the </w:t>
+      </w:r>
+      <w:r>
+        <w:rPr>
+          <w:lang w:val="en-US"/>
+        </w:rPr>
+        <w:t>number that is subtracted is larger than the number it is being subtracted from</w:t>
+      </w:r>
+      <w:r>
+        <w:rPr>
+          <w:lang w:val="en-US"/>
+        </w:rPr>
+        <w:t xml:space="preserve"> (when 1 is subtracted from 0)</w:t>
+      </w:r>
+      <w:r>
+        <w:rPr>
+          <w:lang w:val="en-US"/>
+        </w:rPr>
+        <w:t xml:space="preserve">. When this </w:t>
+      </w:r>
+      <w:r>
+        <w:rPr>
+          <w:lang w:val="en-US"/>
+        </w:rPr>
+        <w:t>happens</w:t>
+      </w:r>
+      <w:r>
+        <w:rPr>
+          <w:lang w:val="en-US"/>
+        </w:rPr>
+        <w:t xml:space="preserve">, the 0 in the borrowing column becomes "2" while reducing the 1 in the column being borrowed from by 1. </w:t>
+      </w:r>
+      <w:r>
+        <w:rPr>
+          <w:lang w:val="en-US"/>
+        </w:rPr>
+        <w:t xml:space="preserve">Borrowing </w:t>
+      </w:r>
+      <w:r>
+        <w:rPr>
+          <w:lang w:val="en-US"/>
+        </w:rPr>
+        <w:t>will have to occur from each subsequent column until a column with a</w:t>
+      </w:r>
+      <w:r>
+        <w:rPr>
+          <w:lang w:val="en-US"/>
+        </w:rPr>
+        <w:t xml:space="preserve"> value of 1 can be reduced to 0</w:t>
+      </w:r>
+      <w:r>
+        <w:rPr>
+          <w:lang w:val="en-US"/>
+        </w:rPr>
+        <w:t xml:space="preserve"> (ibid.)</w:t>
+      </w:r>
+      <w:r>
+        <w:rPr>
+          <w:lang w:val="en-US"/>
+        </w:rPr>
+        <w:t>:</w:t>
+      </w:r>
+    </w:p>
+    <w:p>
+      <w:pPr>
+        <w:spacing w:line="480" w:lineRule="auto"/>
+        <w:rPr>
+          <w:i/>
+          <w:lang w:val="en-US"/>
+        </w:rPr>
+      </w:pPr>
+      <w:r>
+        <w:rPr>
+          <w:i/>
+          <w:lang w:val="en-US"/>
+        </w:rPr>
+        <w:t>0 - 0 = 0</w:t>
+      </w:r>
+    </w:p>
+    <w:p>
+      <w:pPr>
+        <w:spacing w:line="480" w:lineRule="auto"/>
+        <w:rPr>
+          <w:i/>
+          <w:lang w:val="en-US"/>
+        </w:rPr>
+      </w:pPr>
+      <w:r>
+        <w:rPr>
+          <w:i/>
+          <w:lang w:val="en-US"/>
+        </w:rPr>
+        <w:t>0 - 1 = 1, borrow 1, resulting in -1 carried over</w:t>
+      </w:r>
+    </w:p>
+    <w:p>
+      <w:pPr>
+        <w:spacing w:line="480" w:lineRule="auto"/>
+        <w:rPr>
+          <w:i/>
+          <w:lang w:val="en-US"/>
+        </w:rPr>
+      </w:pPr>
+      <w:r>
+        <w:rPr>
+          <w:i/>
+          <w:lang w:val="en-US"/>
+        </w:rPr>
+        <w:t>1 - 0 = 1</w:t>
+      </w:r>
+    </w:p>
+    <w:p>
+      <w:pPr>
+        <w:spacing w:line="480" w:lineRule="auto"/>
+        <w:rPr>
+          <w:i/>
+          <w:lang w:val="en-US"/>
+        </w:rPr>
+      </w:pPr>
+      <w:r>
+        <w:rPr>
+          <w:i/>
+          <w:lang w:val="en-US"/>
+        </w:rPr>
+        <w:t>1 - 1 = 0</w:t>
+      </w:r>
+    </w:p>
+    <w:p>
+      <w:pPr>
+        <w:spacing w:line="480" w:lineRule="auto"/>
+        <w:rPr>
+          <w:lang w:val="en-US"/>
+        </w:rPr>
+      </w:pPr>
+      <w:r>
+        <w:rPr>
+          <w:lang w:val="en-US"/>
+        </w:rPr>
+        <w:t>For example, let’s subtract those two numbers (99999 and 12786) in binary format:</w:t>
+      </w:r>
+    </w:p>
+    <w:tbl>
+      <w:tblPr>
+        <w:tblpPr w:leftFromText="180" w:rightFromText="180" w:vertAnchor="text" w:tblpY="1"/>
+        <w:tblOverlap w:val="never"/>
+        <w:tblW w:w="4395" w:type="dxa"/>
+        <w:tblLook w:val="04A0" w:firstRow="1" w:lastRow="0" w:firstColumn="1" w:lastColumn="0" w:noHBand="0" w:noVBand="1"/>
+      </w:tblPr>
+      <w:tblGrid>
+        <w:gridCol w:w="960"/>
+        <w:gridCol w:w="3435"/>
+      </w:tblGrid>
+      <w:tr>
+        <w:trPr>
+          <w:trHeight w:val="312"/>
+        </w:trPr>
+        <w:tc>
+          <w:tcPr>
+            <w:tcW w:w="960" w:type="dxa"/>
+            <w:vMerge w:val="restart"/>
+            <w:tcBorders>
+              <w:top w:val="nil"/>
+              <w:left w:val="nil"/>
+              <w:bottom w:val="nil"/>
+              <w:right w:val="single" w:sz="4" w:space="0" w:color="auto"/>
+            </w:tcBorders>
+            <w:shd w:val="clear" w:color="auto" w:fill="auto"/>
+            <w:noWrap/>
+            <w:vAlign w:val="center"/>
+            <w:hideMark/>
+          </w:tcPr>
+          <w:p>
+            <w:pPr>
+              <w:suppressAutoHyphens w:val="0"/>
+              <w:jc w:val="center"/>
+              <w:rPr>
+                <w:rFonts w:ascii="Calibri" w:hAnsi="Calibri" w:cs="Calibri"/>
+                <w:color w:val="000000"/>
+                <w:sz w:val="22"/>
+                <w:szCs w:val="22"/>
+                <w:lang w:val="ru-RU" w:eastAsia="ru-RU"/>
+              </w:rPr>
+            </w:pPr>
+            <w:r>
+              <w:rPr>
+                <w:rFonts w:ascii="Calibri" w:hAnsi="Calibri" w:cs="Calibri"/>
+                <w:color w:val="000000"/>
+                <w:sz w:val="22"/>
+                <w:szCs w:val="22"/>
+                <w:lang w:val="ru-RU" w:eastAsia="ru-RU"/>
+              </w:rPr>
+              <w:t>-</w:t>
+            </w:r>
+          </w:p>
+        </w:tc>
+        <w:tc>
+          <w:tcPr>
+            <w:tcW w:w="3435" w:type="dxa"/>
+            <w:tcBorders>
+              <w:top w:val="nil"/>
+              <w:left w:val="nil"/>
+              <w:bottom w:val="nil"/>
+              <w:right w:val="nil"/>
+            </w:tcBorders>
+            <w:shd w:val="clear" w:color="auto" w:fill="auto"/>
+            <w:noWrap/>
+            <w:vAlign w:val="bottom"/>
+            <w:hideMark/>
+          </w:tcPr>
+          <w:p>
+            <w:pPr>
+              <w:suppressAutoHyphens w:val="0"/>
+              <w:rPr>
+                <w:rFonts w:ascii="Calibri" w:hAnsi="Calibri" w:cs="Calibri"/>
+                <w:color w:val="000000"/>
+                <w:sz w:val="22"/>
+                <w:szCs w:val="22"/>
+                <w:lang w:val="en-US" w:eastAsia="ru-RU"/>
+              </w:rPr>
+            </w:pPr>
+            <w:r>
+              <w:rPr>
+                <w:rFonts w:ascii="Calibri" w:hAnsi="Calibri" w:cs="Calibri"/>
+                <w:color w:val="000000"/>
+                <w:sz w:val="22"/>
+                <w:szCs w:val="22"/>
+                <w:lang w:val="ru-RU" w:eastAsia="ru-RU"/>
+              </w:rPr>
+              <w:t>0001 1000 0110 1001 1111</w:t>
+            </w:r>
+            <w:r>
+              <w:rPr>
+                <w:rFonts w:ascii="Calibri" w:hAnsi="Calibri" w:cs="Calibri"/>
+                <w:color w:val="000000"/>
+                <w:sz w:val="22"/>
+                <w:szCs w:val="22"/>
+                <w:lang w:val="en-US" w:eastAsia="ru-RU"/>
+              </w:rPr>
+              <w:t xml:space="preserve"> (99999)</w:t>
+            </w:r>
+          </w:p>
+        </w:tc>
+      </w:tr>
+      <w:tr>
+        <w:trPr>
+          <w:trHeight w:val="312"/>
+        </w:trPr>
+        <w:tc>
+          <w:tcPr>
+            <w:tcW w:w="960" w:type="dxa"/>
+            <w:vMerge/>
+            <w:tcBorders>
+              <w:top w:val="nil"/>
+              <w:left w:val="nil"/>
+              <w:bottom w:val="nil"/>
+              <w:right w:val="single" w:sz="4" w:space="0" w:color="auto"/>
+            </w:tcBorders>
+            <w:vAlign w:val="center"/>
+            <w:hideMark/>
+          </w:tcPr>
+          <w:p>
+            <w:pPr>
+              <w:suppressAutoHyphens w:val="0"/>
+              <w:rPr>
+                <w:rFonts w:ascii="Calibri" w:hAnsi="Calibri" w:cs="Calibri"/>
+                <w:color w:val="000000"/>
+                <w:sz w:val="22"/>
+                <w:szCs w:val="22"/>
+                <w:lang w:val="ru-RU" w:eastAsia="ru-RU"/>
+              </w:rPr>
+            </w:pPr>
+          </w:p>
+        </w:tc>
+        <w:tc>
+          <w:tcPr>
+            <w:tcW w:w="3435" w:type="dxa"/>
+            <w:tcBorders>
+              <w:top w:val="nil"/>
+              <w:left w:val="nil"/>
+              <w:bottom w:val="single" w:sz="4" w:space="0" w:color="auto"/>
+              <w:right w:val="nil"/>
+            </w:tcBorders>
+            <w:shd w:val="clear" w:color="auto" w:fill="auto"/>
+            <w:noWrap/>
+            <w:vAlign w:val="bottom"/>
+            <w:hideMark/>
+          </w:tcPr>
+          <w:p>
+            <w:pPr>
+              <w:suppressAutoHyphens w:val="0"/>
+              <w:rPr>
+                <w:rFonts w:ascii="Calibri" w:hAnsi="Calibri" w:cs="Calibri"/>
+                <w:color w:val="000000"/>
+                <w:sz w:val="22"/>
+                <w:szCs w:val="22"/>
+                <w:lang w:val="en-US" w:eastAsia="ru-RU"/>
+              </w:rPr>
+            </w:pPr>
+            <w:r>
+              <w:rPr>
+                <w:rFonts w:ascii="Calibri" w:hAnsi="Calibri" w:cs="Calibri"/>
+                <w:color w:val="000000"/>
+                <w:sz w:val="22"/>
+                <w:szCs w:val="22"/>
+                <w:lang w:val="ru-RU" w:eastAsia="ru-RU"/>
+              </w:rPr>
+              <w:t>0000 0011 0001 1111 0010</w:t>
+            </w:r>
+            <w:r>
+              <w:rPr>
+                <w:rFonts w:ascii="Calibri" w:hAnsi="Calibri" w:cs="Calibri"/>
+                <w:color w:val="000000"/>
+                <w:sz w:val="22"/>
+                <w:szCs w:val="22"/>
+                <w:lang w:val="en-US" w:eastAsia="ru-RU"/>
+              </w:rPr>
+              <w:t xml:space="preserve"> (12786)</w:t>
+            </w:r>
+          </w:p>
+        </w:tc>
+      </w:tr>
+      <w:tr>
+        <w:trPr>
+          <w:trHeight w:val="312"/>
+        </w:trPr>
+        <w:tc>
+          <w:tcPr>
+            <w:tcW w:w="960" w:type="dxa"/>
+            <w:tcBorders>
+              <w:top w:val="nil"/>
+              <w:left w:val="nil"/>
+              <w:bottom w:val="nil"/>
+              <w:right w:val="single" w:sz="4" w:space="0" w:color="auto"/>
+            </w:tcBorders>
+            <w:shd w:val="clear" w:color="auto" w:fill="auto"/>
+            <w:noWrap/>
+            <w:vAlign w:val="center"/>
+            <w:hideMark/>
+          </w:tcPr>
+          <w:p>
+            <w:pPr>
+              <w:suppressAutoHyphens w:val="0"/>
+              <w:jc w:val="center"/>
+              <w:rPr>
+                <w:rFonts w:ascii="Calibri" w:hAnsi="Calibri" w:cs="Calibri"/>
+                <w:color w:val="000000"/>
+                <w:sz w:val="22"/>
+                <w:szCs w:val="22"/>
+                <w:lang w:val="ru-RU" w:eastAsia="ru-RU"/>
+              </w:rPr>
+            </w:pPr>
+            <w:r>
+              <w:rPr>
+                <w:rFonts w:ascii="Calibri" w:hAnsi="Calibri" w:cs="Calibri"/>
+                <w:color w:val="000000"/>
+                <w:sz w:val="22"/>
+                <w:szCs w:val="22"/>
+                <w:lang w:val="ru-RU" w:eastAsia="ru-RU"/>
+              </w:rPr>
+              <w:t>=</w:t>
+            </w:r>
+          </w:p>
+        </w:tc>
+        <w:tc>
+          <w:tcPr>
+            <w:tcW w:w="3435" w:type="dxa"/>
+            <w:tcBorders>
+              <w:top w:val="nil"/>
+              <w:left w:val="nil"/>
+              <w:bottom w:val="nil"/>
+              <w:right w:val="nil"/>
+            </w:tcBorders>
+            <w:shd w:val="clear" w:color="auto" w:fill="auto"/>
+            <w:noWrap/>
+            <w:vAlign w:val="bottom"/>
+            <w:hideMark/>
+          </w:tcPr>
+          <w:p>
+            <w:pPr>
+              <w:suppressAutoHyphens w:val="0"/>
+              <w:rPr>
+                <w:rFonts w:ascii="Calibri" w:hAnsi="Calibri" w:cs="Calibri"/>
+                <w:color w:val="000000"/>
+                <w:sz w:val="22"/>
+                <w:szCs w:val="22"/>
+                <w:lang w:val="en-US" w:eastAsia="ru-RU"/>
+              </w:rPr>
+            </w:pPr>
+            <w:r>
+              <w:rPr>
+                <w:rFonts w:ascii="Calibri" w:hAnsi="Calibri" w:cs="Calibri"/>
+                <w:color w:val="000000"/>
+                <w:sz w:val="22"/>
+                <w:szCs w:val="22"/>
+                <w:highlight w:val="yellow"/>
+                <w:lang w:val="ru-RU" w:eastAsia="ru-RU"/>
+              </w:rPr>
+              <w:t>0001 0101 0100 1010 1101</w:t>
+            </w:r>
+            <w:r>
+              <w:rPr>
+                <w:rFonts w:ascii="Calibri" w:hAnsi="Calibri" w:cs="Calibri"/>
+                <w:color w:val="000000"/>
+                <w:sz w:val="22"/>
+                <w:szCs w:val="22"/>
+                <w:lang w:val="en-US" w:eastAsia="ru-RU"/>
+              </w:rPr>
+              <w:t xml:space="preserve"> (87213)</w:t>
+            </w:r>
+          </w:p>
+        </w:tc>
+      </w:tr>
+    </w:tbl>
+    <w:p>
+      <w:pPr>
+        <w:spacing w:line="480" w:lineRule="auto"/>
+        <w:rPr>
+          <w:lang w:val="en-US"/>
+        </w:rPr>
+      </w:pPr>
+      <w:r>
+        <w:rPr>
+          <w:noProof/>
+          <w:lang w:val="ru-RU" w:eastAsia="ru-RU"/>
+        </w:rPr>
+        <w:drawing>
+          <wp:inline distT="0" distB="0" distL="0" distR="0" wp14:anchorId="4DD48EE1" wp14:editId="6E7A209B">
+            <wp:extent cx="4419600" cy="1409700"/>
+            <wp:effectExtent l="0" t="0" r="0" b="0"/>
+            <wp:docPr id="5" name="Рисунок 5"/>
+            <wp:cNvGraphicFramePr>
+              <a:graphicFrameLocks xmlns:a="http://schemas.openxmlformats.org/drawingml/2006/main" noChangeAspect="1"/>
+            </wp:cNvGraphicFramePr>
+            <a:graphic xmlns:a="http://schemas.openxmlformats.org/drawingml/2006/main">
+              <a:graphicData uri="http://schemas.openxmlformats.org/drawingml/2006/picture">
+                <pic:pic xmlns:pic="http://schemas.openxmlformats.org/drawingml/2006/picture">
+                  <pic:nvPicPr>
+                    <pic:cNvPr id="1" name=""/>
+                    <pic:cNvPicPr/>
+                  </pic:nvPicPr>
+                  <pic:blipFill>
+                    <a:blip r:embed="rId16"/>
+                    <a:stretch>
+                      <a:fillRect/>
+                    </a:stretch>
+                  </pic:blipFill>
+                  <pic:spPr>
+                    <a:xfrm>
+                      <a:off x="0" y="0"/>
                       <a:ext cx="4419600" cy="1409700"/>
                     </a:xfrm>
                     <a:prstGeom prst="rect">
@@ -5612,7 +5626,7 @@
         </w:rPr>
         <w:t xml:space="preserve"> (first six hex digits represent Adapter manufacturer ID and another six hex digits show Adapter serial number). RS-232 interface applying Modbus protocol transfers ASCII or Hex-represented values, for example, Slave can send function codes represented in hex format to a Master in order to perform some operation (</w:t>
       </w:r>
-      <w:hyperlink r:id="rId16" w:history="1">
+      <w:hyperlink r:id="rId17" w:history="1">
         <w:r>
           <w:rPr>
             <w:rStyle w:val="af3"/>
@@ -5751,9 +5765,1367 @@
     <w:p>
       <w:pPr>
         <w:rPr>
-          <w:lang w:val="en-US"/>
-        </w:rPr>
-      </w:pPr>
+          <w:i/>
+          <w:lang w:val="en-US"/>
+        </w:rPr>
+      </w:pPr>
+      <w:r>
+        <w:rPr>
+          <w:lang w:val="en-US"/>
+        </w:rPr>
+        <w:t xml:space="preserve">Father’s and Mother’s names combination: </w:t>
+      </w:r>
+      <w:proofErr w:type="spellStart"/>
+      <w:r>
+        <w:rPr>
+          <w:i/>
+          <w:lang w:val="en-US"/>
+        </w:rPr>
+        <w:t>Botir&amp;Aziza</w:t>
+      </w:r>
+      <w:proofErr w:type="spellEnd"/>
+    </w:p>
+    <w:p>
+      <w:pPr>
+        <w:rPr>
+          <w:lang w:val="en-US"/>
+        </w:rPr>
+      </w:pPr>
+    </w:p>
+    <w:p>
+      <w:pPr>
+        <w:rPr>
+          <w:lang w:val="en-US"/>
+        </w:rPr>
+      </w:pPr>
+      <w:r>
+        <w:rPr>
+          <w:lang w:val="en-US"/>
+        </w:rPr>
+        <w:t>Tree:</w:t>
+      </w:r>
+    </w:p>
+    <w:p>
+      <w:pPr>
+        <w:rPr>
+          <w:lang w:val="en-US"/>
+        </w:rPr>
+      </w:pPr>
+    </w:p>
+    <w:p>
+      <w:pPr>
+        <w:rPr>
+          <w:lang w:val="en-US"/>
+        </w:rPr>
+      </w:pPr>
+      <w:r>
+        <w:rPr>
+          <w:noProof/>
+          <w:lang w:val="ru-RU" w:eastAsia="ru-RU"/>
+        </w:rPr>
+        <w:drawing>
+          <wp:inline distT="0" distB="0" distL="0" distR="0" wp14:anchorId="7A4A8C53" wp14:editId="4ED1DD11">
+            <wp:extent cx="5731510" cy="3325495"/>
+            <wp:effectExtent l="0" t="0" r="2540" b="8255"/>
+            <wp:docPr id="3" name="Рисунок 3"/>
+            <wp:cNvGraphicFramePr>
+              <a:graphicFrameLocks xmlns:a="http://schemas.openxmlformats.org/drawingml/2006/main" noChangeAspect="1"/>
+            </wp:cNvGraphicFramePr>
+            <a:graphic xmlns:a="http://schemas.openxmlformats.org/drawingml/2006/main">
+              <a:graphicData uri="http://schemas.openxmlformats.org/drawingml/2006/picture">
+                <pic:pic xmlns:pic="http://schemas.openxmlformats.org/drawingml/2006/picture">
+                  <pic:nvPicPr>
+                    <pic:cNvPr id="1" name=""/>
+                    <pic:cNvPicPr/>
+                  </pic:nvPicPr>
+                  <pic:blipFill>
+                    <a:blip r:embed="rId18"/>
+                    <a:stretch>
+                      <a:fillRect/>
+                    </a:stretch>
+                  </pic:blipFill>
+                  <pic:spPr>
+                    <a:xfrm>
+                      <a:off x="0" y="0"/>
+                      <a:ext cx="5731510" cy="3325495"/>
+                    </a:xfrm>
+                    <a:prstGeom prst="rect">
+                      <a:avLst/>
+                    </a:prstGeom>
+                  </pic:spPr>
+                </pic:pic>
+              </a:graphicData>
+            </a:graphic>
+          </wp:inline>
+        </w:drawing>
+      </w:r>
+    </w:p>
+    <w:p>
+      <w:pPr>
+        <w:rPr>
+          <w:lang w:val="en-US"/>
+        </w:rPr>
+      </w:pPr>
+    </w:p>
+    <w:p>
+      <w:pPr>
+        <w:rPr>
+          <w:lang w:val="en-US"/>
+        </w:rPr>
+      </w:pPr>
+      <w:r>
+        <w:rPr>
+          <w:lang w:val="en-US"/>
+        </w:rPr>
+        <w:t>Table:</w:t>
+      </w:r>
+    </w:p>
+    <w:p>
+      <w:pPr>
+        <w:rPr>
+          <w:lang w:val="en-US"/>
+        </w:rPr>
+      </w:pPr>
+    </w:p>
+    <w:tbl>
+      <w:tblPr>
+        <w:tblStyle w:val="af6"/>
+        <w:tblW w:w="0" w:type="auto"/>
+        <w:tblLook w:val="04A0" w:firstRow="1" w:lastRow="0" w:firstColumn="1" w:lastColumn="0" w:noHBand="0" w:noVBand="1"/>
+      </w:tblPr>
+      <w:tblGrid>
+        <w:gridCol w:w="2254"/>
+        <w:gridCol w:w="2254"/>
+        <w:gridCol w:w="2254"/>
+        <w:gridCol w:w="2254"/>
+      </w:tblGrid>
+      <w:tr>
+        <w:tc>
+          <w:tcPr>
+            <w:tcW w:w="2254" w:type="dxa"/>
+          </w:tcPr>
+          <w:p>
+            <w:pPr>
+              <w:rPr>
+                <w:b/>
+                <w:lang w:val="en-US"/>
+              </w:rPr>
+            </w:pPr>
+            <w:r>
+              <w:rPr>
+                <w:b/>
+                <w:lang w:val="en-US"/>
+              </w:rPr>
+              <w:t>Character</w:t>
+            </w:r>
+          </w:p>
+        </w:tc>
+        <w:tc>
+          <w:tcPr>
+            <w:tcW w:w="2254" w:type="dxa"/>
+          </w:tcPr>
+          <w:p>
+            <w:pPr>
+              <w:rPr>
+                <w:b/>
+                <w:lang w:val="en-US"/>
+              </w:rPr>
+            </w:pPr>
+            <w:r>
+              <w:rPr>
+                <w:b/>
+                <w:lang w:val="en-US"/>
+              </w:rPr>
+              <w:t>Frequency</w:t>
+            </w:r>
+          </w:p>
+        </w:tc>
+        <w:tc>
+          <w:tcPr>
+            <w:tcW w:w="2254" w:type="dxa"/>
+          </w:tcPr>
+          <w:p>
+            <w:pPr>
+              <w:rPr>
+                <w:b/>
+                <w:lang w:val="en-US"/>
+              </w:rPr>
+            </w:pPr>
+            <w:r>
+              <w:rPr>
+                <w:b/>
+                <w:lang w:val="en-US"/>
+              </w:rPr>
+              <w:t>Code</w:t>
+            </w:r>
+          </w:p>
+        </w:tc>
+        <w:tc>
+          <w:tcPr>
+            <w:tcW w:w="2254" w:type="dxa"/>
+          </w:tcPr>
+          <w:p>
+            <w:pPr>
+              <w:rPr>
+                <w:b/>
+                <w:lang w:val="en-US"/>
+              </w:rPr>
+            </w:pPr>
+            <w:r>
+              <w:rPr>
+                <w:b/>
+                <w:lang w:val="en-US"/>
+              </w:rPr>
+              <w:t>Code length</w:t>
+            </w:r>
+          </w:p>
+        </w:tc>
+      </w:tr>
+      <w:tr>
+        <w:tc>
+          <w:tcPr>
+            <w:tcW w:w="2254" w:type="dxa"/>
+          </w:tcPr>
+          <w:p>
+            <w:pPr>
+              <w:rPr>
+                <w:lang w:val="en-US"/>
+              </w:rPr>
+            </w:pPr>
+            <w:r>
+              <w:rPr>
+                <w:lang w:val="en-US"/>
+              </w:rPr>
+              <w:t>B</w:t>
+            </w:r>
+          </w:p>
+        </w:tc>
+        <w:tc>
+          <w:tcPr>
+            <w:tcW w:w="2254" w:type="dxa"/>
+          </w:tcPr>
+          <w:p>
+            <w:pPr>
+              <w:rPr>
+                <w:lang w:val="en-US"/>
+              </w:rPr>
+            </w:pPr>
+            <w:r>
+              <w:rPr>
+                <w:lang w:val="en-US"/>
+              </w:rPr>
+              <w:t>1</w:t>
+            </w:r>
+          </w:p>
+        </w:tc>
+        <w:tc>
+          <w:tcPr>
+            <w:tcW w:w="2254" w:type="dxa"/>
+          </w:tcPr>
+          <w:p>
+            <w:pPr>
+              <w:rPr>
+                <w:lang w:val="en-US"/>
+              </w:rPr>
+            </w:pPr>
+            <w:r>
+              <w:rPr>
+                <w:lang w:val="en-US"/>
+              </w:rPr>
+              <w:t>1110</w:t>
+            </w:r>
+          </w:p>
+        </w:tc>
+        <w:tc>
+          <w:tcPr>
+            <w:tcW w:w="2254" w:type="dxa"/>
+          </w:tcPr>
+          <w:p>
+            <w:pPr>
+              <w:rPr>
+                <w:lang w:val="en-US"/>
+              </w:rPr>
+            </w:pPr>
+            <w:r>
+              <w:rPr>
+                <w:lang w:val="en-US"/>
+              </w:rPr>
+              <w:t>4</w:t>
+            </w:r>
+          </w:p>
+        </w:tc>
+      </w:tr>
+      <w:tr>
+        <w:tc>
+          <w:tcPr>
+            <w:tcW w:w="2254" w:type="dxa"/>
+          </w:tcPr>
+          <w:p>
+            <w:pPr>
+              <w:rPr>
+                <w:lang w:val="en-US"/>
+              </w:rPr>
+            </w:pPr>
+            <w:r>
+              <w:rPr>
+                <w:lang w:val="en-US"/>
+              </w:rPr>
+              <w:t>o</w:t>
+            </w:r>
+          </w:p>
+        </w:tc>
+        <w:tc>
+          <w:tcPr>
+            <w:tcW w:w="2254" w:type="dxa"/>
+          </w:tcPr>
+          <w:p>
+            <w:pPr>
+              <w:rPr>
+                <w:lang w:val="en-US"/>
+              </w:rPr>
+            </w:pPr>
+            <w:r>
+              <w:rPr>
+                <w:lang w:val="en-US"/>
+              </w:rPr>
+              <w:t>1</w:t>
+            </w:r>
+          </w:p>
+        </w:tc>
+        <w:tc>
+          <w:tcPr>
+            <w:tcW w:w="2254" w:type="dxa"/>
+          </w:tcPr>
+          <w:p>
+            <w:pPr>
+              <w:rPr>
+                <w:lang w:val="en-US"/>
+              </w:rPr>
+            </w:pPr>
+            <w:r>
+              <w:rPr>
+                <w:lang w:val="en-US"/>
+              </w:rPr>
+              <w:t>1111</w:t>
+            </w:r>
+          </w:p>
+        </w:tc>
+        <w:tc>
+          <w:tcPr>
+            <w:tcW w:w="2254" w:type="dxa"/>
+          </w:tcPr>
+          <w:p>
+            <w:pPr>
+              <w:rPr>
+                <w:lang w:val="en-US"/>
+              </w:rPr>
+            </w:pPr>
+            <w:r>
+              <w:rPr>
+                <w:lang w:val="en-US"/>
+              </w:rPr>
+              <w:t>4</w:t>
+            </w:r>
+          </w:p>
+        </w:tc>
+      </w:tr>
+      <w:tr>
+        <w:tc>
+          <w:tcPr>
+            <w:tcW w:w="2254" w:type="dxa"/>
+          </w:tcPr>
+          <w:p>
+            <w:pPr>
+              <w:rPr>
+                <w:lang w:val="en-US"/>
+              </w:rPr>
+            </w:pPr>
+            <w:r>
+              <w:rPr>
+                <w:lang w:val="en-US"/>
+              </w:rPr>
+              <w:t>t</w:t>
+            </w:r>
+          </w:p>
+        </w:tc>
+        <w:tc>
+          <w:tcPr>
+            <w:tcW w:w="2254" w:type="dxa"/>
+          </w:tcPr>
+          <w:p>
+            <w:pPr>
+              <w:rPr>
+                <w:lang w:val="en-US"/>
+              </w:rPr>
+            </w:pPr>
+            <w:r>
+              <w:rPr>
+                <w:lang w:val="en-US"/>
+              </w:rPr>
+              <w:t>1</w:t>
+            </w:r>
+          </w:p>
+        </w:tc>
+        <w:tc>
+          <w:tcPr>
+            <w:tcW w:w="2254" w:type="dxa"/>
+          </w:tcPr>
+          <w:p>
+            <w:pPr>
+              <w:rPr>
+                <w:lang w:val="en-US"/>
+              </w:rPr>
+            </w:pPr>
+            <w:r>
+              <w:rPr>
+                <w:lang w:val="en-US"/>
+              </w:rPr>
+              <w:t>000</w:t>
+            </w:r>
+          </w:p>
+        </w:tc>
+        <w:tc>
+          <w:tcPr>
+            <w:tcW w:w="2254" w:type="dxa"/>
+          </w:tcPr>
+          <w:p>
+            <w:pPr>
+              <w:rPr>
+                <w:lang w:val="en-US"/>
+              </w:rPr>
+            </w:pPr>
+            <w:r>
+              <w:rPr>
+                <w:lang w:val="en-US"/>
+              </w:rPr>
+              <w:t>3</w:t>
+            </w:r>
+          </w:p>
+        </w:tc>
+      </w:tr>
+      <w:tr>
+        <w:tc>
+          <w:tcPr>
+            <w:tcW w:w="2254" w:type="dxa"/>
+          </w:tcPr>
+          <w:p>
+            <w:pPr>
+              <w:rPr>
+                <w:lang w:val="en-US"/>
+              </w:rPr>
+            </w:pPr>
+            <w:proofErr w:type="spellStart"/>
+            <w:r>
+              <w:rPr>
+                <w:lang w:val="en-US"/>
+              </w:rPr>
+              <w:t>i</w:t>
+            </w:r>
+            <w:proofErr w:type="spellEnd"/>
+          </w:p>
+        </w:tc>
+        <w:tc>
+          <w:tcPr>
+            <w:tcW w:w="2254" w:type="dxa"/>
+          </w:tcPr>
+          <w:p>
+            <w:pPr>
+              <w:rPr>
+                <w:lang w:val="en-US"/>
+              </w:rPr>
+            </w:pPr>
+            <w:r>
+              <w:rPr>
+                <w:lang w:val="en-US"/>
+              </w:rPr>
+              <w:t>2</w:t>
+            </w:r>
+          </w:p>
+        </w:tc>
+        <w:tc>
+          <w:tcPr>
+            <w:tcW w:w="2254" w:type="dxa"/>
+          </w:tcPr>
+          <w:p>
+            <w:pPr>
+              <w:rPr>
+                <w:lang w:val="en-US"/>
+              </w:rPr>
+            </w:pPr>
+            <w:r>
+              <w:rPr>
+                <w:lang w:val="en-US"/>
+              </w:rPr>
+              <w:t>101</w:t>
+            </w:r>
+          </w:p>
+        </w:tc>
+        <w:tc>
+          <w:tcPr>
+            <w:tcW w:w="2254" w:type="dxa"/>
+          </w:tcPr>
+          <w:p>
+            <w:pPr>
+              <w:rPr>
+                <w:lang w:val="en-US"/>
+              </w:rPr>
+            </w:pPr>
+            <w:r>
+              <w:rPr>
+                <w:lang w:val="en-US"/>
+              </w:rPr>
+              <w:t>3</w:t>
+            </w:r>
+          </w:p>
+        </w:tc>
+      </w:tr>
+      <w:tr>
+        <w:tc>
+          <w:tcPr>
+            <w:tcW w:w="2254" w:type="dxa"/>
+          </w:tcPr>
+          <w:p>
+            <w:pPr>
+              <w:rPr>
+                <w:lang w:val="en-US"/>
+              </w:rPr>
+            </w:pPr>
+            <w:r>
+              <w:rPr>
+                <w:lang w:val="en-US"/>
+              </w:rPr>
+              <w:t>r</w:t>
+            </w:r>
+          </w:p>
+        </w:tc>
+        <w:tc>
+          <w:tcPr>
+            <w:tcW w:w="2254" w:type="dxa"/>
+          </w:tcPr>
+          <w:p>
+            <w:pPr>
+              <w:rPr>
+                <w:lang w:val="en-US"/>
+              </w:rPr>
+            </w:pPr>
+            <w:r>
+              <w:rPr>
+                <w:lang w:val="en-US"/>
+              </w:rPr>
+              <w:t>1</w:t>
+            </w:r>
+          </w:p>
+        </w:tc>
+        <w:tc>
+          <w:tcPr>
+            <w:tcW w:w="2254" w:type="dxa"/>
+          </w:tcPr>
+          <w:p>
+            <w:pPr>
+              <w:rPr>
+                <w:lang w:val="en-US"/>
+              </w:rPr>
+            </w:pPr>
+            <w:r>
+              <w:rPr>
+                <w:lang w:val="en-US"/>
+              </w:rPr>
+              <w:t>001</w:t>
+            </w:r>
+          </w:p>
+        </w:tc>
+        <w:tc>
+          <w:tcPr>
+            <w:tcW w:w="2254" w:type="dxa"/>
+          </w:tcPr>
+          <w:p>
+            <w:pPr>
+              <w:rPr>
+                <w:lang w:val="en-US"/>
+              </w:rPr>
+            </w:pPr>
+            <w:r>
+              <w:rPr>
+                <w:lang w:val="en-US"/>
+              </w:rPr>
+              <w:t>3</w:t>
+            </w:r>
+          </w:p>
+        </w:tc>
+      </w:tr>
+      <w:tr>
+        <w:tc>
+          <w:tcPr>
+            <w:tcW w:w="2254" w:type="dxa"/>
+          </w:tcPr>
+          <w:p>
+            <w:pPr>
+              <w:rPr>
+                <w:lang w:val="en-US"/>
+              </w:rPr>
+            </w:pPr>
+            <w:r>
+              <w:rPr>
+                <w:lang w:val="en-US"/>
+              </w:rPr>
+              <w:t>A</w:t>
+            </w:r>
+          </w:p>
+        </w:tc>
+        <w:tc>
+          <w:tcPr>
+            <w:tcW w:w="2254" w:type="dxa"/>
+          </w:tcPr>
+          <w:p>
+            <w:pPr>
+              <w:rPr>
+                <w:lang w:val="en-US"/>
+              </w:rPr>
+            </w:pPr>
+            <w:r>
+              <w:rPr>
+                <w:lang w:val="en-US"/>
+              </w:rPr>
+              <w:t>1</w:t>
+            </w:r>
+          </w:p>
+        </w:tc>
+        <w:tc>
+          <w:tcPr>
+            <w:tcW w:w="2254" w:type="dxa"/>
+          </w:tcPr>
+          <w:p>
+            <w:pPr>
+              <w:rPr>
+                <w:lang w:val="en-US"/>
+              </w:rPr>
+            </w:pPr>
+            <w:r>
+              <w:rPr>
+                <w:lang w:val="en-US"/>
+              </w:rPr>
+              <w:t>011</w:t>
+            </w:r>
+          </w:p>
+        </w:tc>
+        <w:tc>
+          <w:tcPr>
+            <w:tcW w:w="2254" w:type="dxa"/>
+          </w:tcPr>
+          <w:p>
+            <w:pPr>
+              <w:rPr>
+                <w:lang w:val="en-US"/>
+              </w:rPr>
+            </w:pPr>
+            <w:r>
+              <w:rPr>
+                <w:lang w:val="en-US"/>
+              </w:rPr>
+              <w:t>3</w:t>
+            </w:r>
+          </w:p>
+        </w:tc>
+      </w:tr>
+      <w:tr>
+        <w:tc>
+          <w:tcPr>
+            <w:tcW w:w="2254" w:type="dxa"/>
+          </w:tcPr>
+          <w:p>
+            <w:pPr>
+              <w:rPr>
+                <w:lang w:val="en-US"/>
+              </w:rPr>
+            </w:pPr>
+            <w:r>
+              <w:rPr>
+                <w:lang w:val="en-US"/>
+              </w:rPr>
+              <w:t>z</w:t>
+            </w:r>
+          </w:p>
+        </w:tc>
+        <w:tc>
+          <w:tcPr>
+            <w:tcW w:w="2254" w:type="dxa"/>
+          </w:tcPr>
+          <w:p>
+            <w:pPr>
+              <w:rPr>
+                <w:lang w:val="en-US"/>
+              </w:rPr>
+            </w:pPr>
+            <w:r>
+              <w:rPr>
+                <w:lang w:val="en-US"/>
+              </w:rPr>
+              <w:t>2</w:t>
+            </w:r>
+          </w:p>
+        </w:tc>
+        <w:tc>
+          <w:tcPr>
+            <w:tcW w:w="2254" w:type="dxa"/>
+          </w:tcPr>
+          <w:p>
+            <w:pPr>
+              <w:rPr>
+                <w:lang w:val="en-US"/>
+              </w:rPr>
+            </w:pPr>
+            <w:r>
+              <w:rPr>
+                <w:lang w:val="en-US"/>
+              </w:rPr>
+              <w:t>110</w:t>
+            </w:r>
+          </w:p>
+        </w:tc>
+        <w:tc>
+          <w:tcPr>
+            <w:tcW w:w="2254" w:type="dxa"/>
+          </w:tcPr>
+          <w:p>
+            <w:pPr>
+              <w:rPr>
+                <w:lang w:val="en-US"/>
+              </w:rPr>
+            </w:pPr>
+            <w:r>
+              <w:rPr>
+                <w:lang w:val="en-US"/>
+              </w:rPr>
+              <w:t>3</w:t>
+            </w:r>
+          </w:p>
+        </w:tc>
+      </w:tr>
+      <w:tr>
+        <w:tc>
+          <w:tcPr>
+            <w:tcW w:w="2254" w:type="dxa"/>
+          </w:tcPr>
+          <w:p>
+            <w:pPr>
+              <w:rPr>
+                <w:lang w:val="en-US"/>
+              </w:rPr>
+            </w:pPr>
+            <w:r>
+              <w:rPr>
+                <w:lang w:val="en-US"/>
+              </w:rPr>
+              <w:t>A</w:t>
+            </w:r>
+          </w:p>
+        </w:tc>
+        <w:tc>
+          <w:tcPr>
+            <w:tcW w:w="2254" w:type="dxa"/>
+          </w:tcPr>
+          <w:p>
+            <w:pPr>
+              <w:rPr>
+                <w:lang w:val="en-US"/>
+              </w:rPr>
+            </w:pPr>
+            <w:r>
+              <w:rPr>
+                <w:lang w:val="en-US"/>
+              </w:rPr>
+              <w:t>1</w:t>
+            </w:r>
+          </w:p>
+        </w:tc>
+        <w:tc>
+          <w:tcPr>
+            <w:tcW w:w="2254" w:type="dxa"/>
+          </w:tcPr>
+          <w:p>
+            <w:pPr>
+              <w:rPr>
+                <w:lang w:val="en-US"/>
+              </w:rPr>
+            </w:pPr>
+            <w:r>
+              <w:rPr>
+                <w:lang w:val="en-US"/>
+              </w:rPr>
+              <w:t>100</w:t>
+            </w:r>
+          </w:p>
+        </w:tc>
+        <w:tc>
+          <w:tcPr>
+            <w:tcW w:w="2254" w:type="dxa"/>
+          </w:tcPr>
+          <w:p>
+            <w:pPr>
+              <w:rPr>
+                <w:lang w:val="en-US"/>
+              </w:rPr>
+            </w:pPr>
+            <w:r>
+              <w:rPr>
+                <w:lang w:val="en-US"/>
+              </w:rPr>
+              <w:t>3</w:t>
+            </w:r>
+          </w:p>
+        </w:tc>
+      </w:tr>
+      <w:tr>
+        <w:tc>
+          <w:tcPr>
+            <w:tcW w:w="2254" w:type="dxa"/>
+          </w:tcPr>
+          <w:p>
+            <w:pPr>
+              <w:rPr>
+                <w:lang w:val="en-US"/>
+              </w:rPr>
+            </w:pPr>
+            <w:r>
+              <w:rPr>
+                <w:lang w:val="en-US"/>
+              </w:rPr>
+              <w:t>&amp;</w:t>
+            </w:r>
+          </w:p>
+        </w:tc>
+        <w:tc>
+          <w:tcPr>
+            <w:tcW w:w="2254" w:type="dxa"/>
+          </w:tcPr>
+          <w:p>
+            <w:pPr>
+              <w:rPr>
+                <w:lang w:val="en-US"/>
+              </w:rPr>
+            </w:pPr>
+            <w:r>
+              <w:rPr>
+                <w:lang w:val="en-US"/>
+              </w:rPr>
+              <w:t>1</w:t>
+            </w:r>
+          </w:p>
+        </w:tc>
+        <w:tc>
+          <w:tcPr>
+            <w:tcW w:w="2254" w:type="dxa"/>
+          </w:tcPr>
+          <w:p>
+            <w:pPr>
+              <w:rPr>
+                <w:lang w:val="en-US"/>
+              </w:rPr>
+            </w:pPr>
+            <w:r>
+              <w:rPr>
+                <w:lang w:val="en-US"/>
+              </w:rPr>
+              <w:t>010</w:t>
+            </w:r>
+          </w:p>
+        </w:tc>
+        <w:tc>
+          <w:tcPr>
+            <w:tcW w:w="2254" w:type="dxa"/>
+          </w:tcPr>
+          <w:p>
+            <w:pPr>
+              <w:rPr>
+                <w:lang w:val="en-US"/>
+              </w:rPr>
+            </w:pPr>
+            <w:r>
+              <w:rPr>
+                <w:lang w:val="en-US"/>
+              </w:rPr>
+              <w:t>3</w:t>
+            </w:r>
+          </w:p>
+        </w:tc>
+      </w:tr>
+    </w:tbl>
+    <w:p>
+      <w:pPr>
+        <w:rPr>
+          <w:lang w:val="en-US"/>
+        </w:rPr>
+      </w:pPr>
+    </w:p>
+    <w:p>
+      <w:pPr>
+        <w:rPr>
+          <w:lang w:val="en-US"/>
+        </w:rPr>
+      </w:pPr>
+      <w:r>
+        <w:t xml:space="preserve">Total </w:t>
+      </w:r>
+      <w:r>
+        <w:t>number of bits of resulting encoded message using frequency of characters</w:t>
+      </w:r>
+      <w:r>
+        <w:rPr>
+          <w:lang w:val="en-US"/>
+        </w:rPr>
+        <w:t>:</w:t>
+      </w:r>
+    </w:p>
+    <w:p>
+      <w:pPr>
+        <w:rPr>
+          <w:lang w:val="en-US"/>
+        </w:rPr>
+      </w:pPr>
+    </w:p>
+    <w:p>
+      <w:pPr>
+        <w:rPr>
+          <w:lang w:val="en-US"/>
+        </w:rPr>
+      </w:pPr>
+      <w:proofErr w:type="spellStart"/>
+      <w:r>
+        <w:rPr>
+          <w:lang w:val="en-US"/>
+        </w:rPr>
+        <w:t>Freq</w:t>
+      </w:r>
+      <w:proofErr w:type="spellEnd"/>
+      <w:r>
+        <w:rPr>
+          <w:lang w:val="en-US"/>
+        </w:rPr>
+        <w:t>(B)*</w:t>
+      </w:r>
+      <w:proofErr w:type="spellStart"/>
+      <w:r>
+        <w:rPr>
+          <w:lang w:val="en-US"/>
+        </w:rPr>
+        <w:t>codeLength</w:t>
+      </w:r>
+      <w:proofErr w:type="spellEnd"/>
+      <w:r>
+        <w:rPr>
+          <w:lang w:val="en-US"/>
+        </w:rPr>
+        <w:t xml:space="preserve">(B) + </w:t>
+      </w:r>
+      <w:proofErr w:type="spellStart"/>
+      <w:r>
+        <w:rPr>
+          <w:lang w:val="en-US"/>
+        </w:rPr>
+        <w:t>Freq</w:t>
+      </w:r>
+      <w:proofErr w:type="spellEnd"/>
+      <w:r>
+        <w:rPr>
+          <w:lang w:val="en-US"/>
+        </w:rPr>
+        <w:t>(o)*</w:t>
+      </w:r>
+      <w:proofErr w:type="spellStart"/>
+      <w:r>
+        <w:rPr>
+          <w:lang w:val="en-US"/>
+        </w:rPr>
+        <w:t>codeLength</w:t>
+      </w:r>
+      <w:proofErr w:type="spellEnd"/>
+      <w:r>
+        <w:rPr>
+          <w:lang w:val="en-US"/>
+        </w:rPr>
+        <w:t xml:space="preserve">(o) + … </w:t>
+      </w:r>
+      <w:proofErr w:type="spellStart"/>
+      <w:r>
+        <w:rPr>
+          <w:lang w:val="en-US"/>
+        </w:rPr>
+        <w:t>Freq</w:t>
+      </w:r>
+      <w:proofErr w:type="spellEnd"/>
+      <w:r>
+        <w:rPr>
+          <w:lang w:val="en-US"/>
+        </w:rPr>
+        <w:t>(</w:t>
+      </w:r>
+      <w:proofErr w:type="gramStart"/>
+      <w:r>
+        <w:rPr>
+          <w:lang w:val="en-US"/>
+        </w:rPr>
+        <w:t>&amp;)*</w:t>
+      </w:r>
+      <w:proofErr w:type="spellStart"/>
+      <w:proofErr w:type="gramEnd"/>
+      <w:r>
+        <w:rPr>
+          <w:lang w:val="en-US"/>
+        </w:rPr>
+        <w:t>codeLength</w:t>
+      </w:r>
+      <w:proofErr w:type="spellEnd"/>
+      <w:r>
+        <w:rPr>
+          <w:lang w:val="en-US"/>
+        </w:rPr>
+        <w:t>(&amp;) =</w:t>
+      </w:r>
+      <w:r>
+        <w:rPr>
+          <w:lang w:val="en-US"/>
+        </w:rPr>
+        <w:t xml:space="preserve"> 1*4+1*4+1*3+…+1*3+1.3 = </w:t>
+      </w:r>
+      <w:r>
+        <w:rPr>
+          <w:lang w:val="en-US"/>
+        </w:rPr>
+        <w:t>35</w:t>
+      </w:r>
+    </w:p>
+    <w:p>
+      <w:pPr>
+        <w:rPr>
+          <w:lang w:val="en-US"/>
+        </w:rPr>
+      </w:pPr>
+    </w:p>
+    <w:p>
+      <w:pPr>
+        <w:rPr>
+          <w:lang w:val="en-US"/>
+        </w:rPr>
+      </w:pPr>
+      <w:r>
+        <w:rPr>
+          <w:lang w:val="en-US"/>
+        </w:rPr>
+        <w:t>In order to find number of bits representing those characters</w:t>
+      </w:r>
+      <w:r>
+        <w:rPr>
+          <w:lang w:val="en-US"/>
+        </w:rPr>
+        <w:t>, these should be calculated:</w:t>
+      </w:r>
+    </w:p>
+    <w:p>
+      <w:pPr>
+        <w:rPr>
+          <w:lang w:val="en-US"/>
+        </w:rPr>
+      </w:pPr>
+      <w:r>
+        <w:rPr>
+          <w:lang w:val="en-US"/>
+        </w:rPr>
+        <w:t>Sum of frequencies = 9</w:t>
+      </w:r>
+    </w:p>
+    <w:p>
+      <w:pPr>
+        <w:rPr>
+          <w:lang w:val="en-US"/>
+        </w:rPr>
+      </w:pPr>
+      <w:r>
+        <w:rPr>
+          <w:lang w:val="en-US"/>
+        </w:rPr>
+        <w:t>Total number of bits = 8 * 9 = 72 bits</w:t>
+      </w:r>
+    </w:p>
+    <w:p>
+      <w:pPr>
+        <w:rPr>
+          <w:lang w:val="en-US"/>
+        </w:rPr>
+      </w:pPr>
+    </w:p>
+    <w:p>
+      <w:pPr>
+        <w:rPr>
+          <w:lang w:val="en-US"/>
+        </w:rPr>
+      </w:pPr>
+      <w:r>
+        <w:rPr>
+          <w:lang w:val="en-US"/>
+        </w:rPr>
+        <w:t xml:space="preserve">According to </w:t>
+      </w:r>
+      <w:r>
+        <w:rPr>
+          <w:lang w:val="en-US"/>
+        </w:rPr>
+        <w:t xml:space="preserve">Huffman </w:t>
+      </w:r>
+      <w:r>
+        <w:rPr>
+          <w:lang w:val="en-US"/>
+        </w:rPr>
+        <w:t>e</w:t>
+      </w:r>
+      <w:r>
+        <w:rPr>
+          <w:lang w:val="en-US"/>
+        </w:rPr>
+        <w:t xml:space="preserve">ncoding, </w:t>
+      </w:r>
+      <w:r>
+        <w:rPr>
+          <w:lang w:val="en-US"/>
+        </w:rPr>
+        <w:t>t</w:t>
+      </w:r>
+      <w:r>
+        <w:rPr>
+          <w:lang w:val="en-US"/>
+        </w:rPr>
+        <w:t xml:space="preserve">otal number of bits </w:t>
+      </w:r>
+      <w:r>
+        <w:rPr>
+          <w:lang w:val="en-US"/>
+        </w:rPr>
+        <w:t xml:space="preserve">is </w:t>
+      </w:r>
+      <w:r>
+        <w:rPr>
+          <w:lang w:val="en-US"/>
+        </w:rPr>
+        <w:t>calculated as:</w:t>
+      </w:r>
+    </w:p>
+    <w:p>
+      <w:pPr>
+        <w:rPr>
+          <w:lang w:val="en-US"/>
+        </w:rPr>
+      </w:pPr>
+    </w:p>
+    <w:p>
+      <w:pPr>
+        <w:rPr>
+          <w:lang w:val="en-US"/>
+        </w:rPr>
+      </w:pPr>
+      <w:r>
+        <w:rPr>
+          <w:lang w:val="en-US"/>
+        </w:rPr>
+        <w:t>1</w:t>
+      </w:r>
+      <w:r>
+        <w:rPr>
+          <w:lang w:val="en-US"/>
+        </w:rPr>
+        <w:t xml:space="preserve">*4 </w:t>
+      </w:r>
+      <w:r>
+        <w:rPr>
+          <w:lang w:val="en-US"/>
+        </w:rPr>
+        <w:t xml:space="preserve">(B) </w:t>
+      </w:r>
+      <w:r>
+        <w:rPr>
+          <w:lang w:val="en-US"/>
+        </w:rPr>
+        <w:t>+</w:t>
+      </w:r>
+      <w:r>
+        <w:rPr>
+          <w:lang w:val="en-US"/>
+        </w:rPr>
+        <w:t>1</w:t>
+      </w:r>
+      <w:r>
+        <w:rPr>
+          <w:lang w:val="en-US"/>
+        </w:rPr>
+        <w:t>*4</w:t>
+      </w:r>
+      <w:r>
+        <w:rPr>
+          <w:lang w:val="en-US"/>
+        </w:rPr>
+        <w:t xml:space="preserve"> (o)</w:t>
+      </w:r>
+      <w:r>
+        <w:rPr>
+          <w:lang w:val="en-US"/>
+        </w:rPr>
+        <w:t xml:space="preserve"> + 2*3</w:t>
+      </w:r>
+      <w:r>
+        <w:rPr>
+          <w:lang w:val="en-US"/>
+        </w:rPr>
+        <w:t xml:space="preserve"> (z)</w:t>
+      </w:r>
+      <w:r>
+        <w:rPr>
+          <w:lang w:val="en-US"/>
+        </w:rPr>
+        <w:t xml:space="preserve"> + 1*3</w:t>
+      </w:r>
+      <w:r>
+        <w:rPr>
+          <w:lang w:val="en-US"/>
+        </w:rPr>
+        <w:t xml:space="preserve"> (a)</w:t>
+      </w:r>
+      <w:r>
+        <w:rPr>
+          <w:lang w:val="en-US"/>
+        </w:rPr>
+        <w:t xml:space="preserve"> + </w:t>
+      </w:r>
+      <w:r>
+        <w:rPr>
+          <w:lang w:val="en-US"/>
+        </w:rPr>
+        <w:t>2</w:t>
+      </w:r>
+      <w:r>
+        <w:rPr>
+          <w:lang w:val="en-US"/>
+        </w:rPr>
+        <w:t>*3</w:t>
+      </w:r>
+      <w:r>
+        <w:rPr>
+          <w:lang w:val="en-US"/>
+        </w:rPr>
+        <w:t xml:space="preserve"> (</w:t>
+      </w:r>
+      <w:proofErr w:type="spellStart"/>
+      <w:r>
+        <w:rPr>
+          <w:lang w:val="en-US"/>
+        </w:rPr>
+        <w:t>i</w:t>
+      </w:r>
+      <w:proofErr w:type="spellEnd"/>
+      <w:r>
+        <w:rPr>
+          <w:lang w:val="en-US"/>
+        </w:rPr>
+        <w:t>)</w:t>
+      </w:r>
+      <w:r>
+        <w:rPr>
+          <w:lang w:val="en-US"/>
+        </w:rPr>
+        <w:t xml:space="preserve"> + </w:t>
+      </w:r>
+      <w:r>
+        <w:rPr>
+          <w:lang w:val="en-US"/>
+        </w:rPr>
+        <w:t>1</w:t>
+      </w:r>
+      <w:r>
+        <w:rPr>
+          <w:lang w:val="en-US"/>
+        </w:rPr>
+        <w:t>*</w:t>
+      </w:r>
+      <w:r>
+        <w:rPr>
+          <w:lang w:val="en-US"/>
+        </w:rPr>
+        <w:t>3 (A) + 1*3 (&amp;) + 1*3 (r) + 1*3 (t)</w:t>
+      </w:r>
+      <w:r>
+        <w:rPr>
+          <w:lang w:val="en-US"/>
+        </w:rPr>
+        <w:t xml:space="preserve"> = </w:t>
+      </w:r>
+      <w:bookmarkStart w:id="1" w:name="_GoBack"/>
+      <w:bookmarkEnd w:id="1"/>
+      <w:r>
+        <w:rPr>
+          <w:highlight w:val="yellow"/>
+          <w:lang w:val="en-US"/>
+        </w:rPr>
+        <w:t>35</w:t>
+      </w:r>
+    </w:p>
+    <w:p>
+      <w:pPr>
+        <w:rPr>
+          <w:lang w:val="en-US"/>
+        </w:rPr>
+      </w:pPr>
+    </w:p>
+    <w:p>
+      <w:pPr>
+        <w:rPr>
+          <w:lang w:val="en-US"/>
+        </w:rPr>
+      </w:pPr>
+      <w:r>
+        <w:rPr>
+          <w:lang w:val="en-US"/>
+        </w:rPr>
+        <w:t xml:space="preserve">Bits saved = </w:t>
+      </w:r>
+      <w:r>
+        <w:rPr>
+          <w:lang w:val="en-US"/>
+        </w:rPr>
+        <w:t xml:space="preserve">72 </w:t>
+      </w:r>
+      <w:r>
+        <w:rPr>
+          <w:lang w:val="en-US"/>
+        </w:rPr>
+        <w:t>-</w:t>
+      </w:r>
+      <w:r>
+        <w:rPr>
+          <w:lang w:val="en-US"/>
+        </w:rPr>
+        <w:t xml:space="preserve"> 35</w:t>
+      </w:r>
+      <w:r>
+        <w:rPr>
+          <w:lang w:val="en-US"/>
+        </w:rPr>
+        <w:t xml:space="preserve"> = </w:t>
+      </w:r>
+      <w:r>
+        <w:rPr>
+          <w:lang w:val="en-US"/>
+        </w:rPr>
+        <w:t>3</w:t>
+      </w:r>
+      <w:r>
+        <w:rPr>
+          <w:lang w:val="en-US"/>
+        </w:rPr>
+        <w:t>7</w:t>
+      </w:r>
+      <w:r>
+        <w:rPr>
+          <w:lang w:val="en-US"/>
+        </w:rPr>
+        <w:t xml:space="preserve"> </w:t>
+      </w:r>
       <w:r>
         <w:rPr>
           <w:lang w:val="en-US"/>
@@ -6041,12 +7413,10 @@
           <w:lang w:val="en-US"/>
         </w:rPr>
       </w:pPr>
-      <w:bookmarkStart w:id="1" w:name="_GoBack"/>
-      <w:bookmarkEnd w:id="1"/>
     </w:p>
     <w:sectPr>
-      <w:headerReference w:type="default" r:id="rId17"/>
-      <w:footerReference w:type="default" r:id="rId18"/>
+      <w:headerReference w:type="default" r:id="rId19"/>
+      <w:footerReference w:type="default" r:id="rId20"/>
       <w:pgSz w:w="11906" w:h="16838"/>
       <w:pgMar w:top="1152" w:right="1440" w:bottom="432" w:left="1440" w:header="0" w:footer="288" w:gutter="0"/>
       <w:pgNumType w:start="1"/>
@@ -6169,7 +7539,7 @@
         <w:sz w:val="20"/>
         <w:szCs w:val="20"/>
       </w:rPr>
-      <w:t>7</w:t>
+      <w:t>8</w:t>
     </w:r>
     <w:r>
       <w:rPr>
@@ -9345,6 +10715,22 @@
       <w:sz w:val="24"/>
     </w:rPr>
   </w:style>
+  <w:style w:type="table" w:styleId="af6">
+    <w:name w:val="Table Grid"/>
+    <w:basedOn w:val="a1"/>
+    <w:uiPriority w:val="39"/>
+    <w:rsid w:val="002764AD"/>
+    <w:tblPr>
+      <w:tblBorders>
+        <w:top w:val="single" w:sz="4" w:space="0" w:color="auto"/>
+        <w:left w:val="single" w:sz="4" w:space="0" w:color="auto"/>
+        <w:bottom w:val="single" w:sz="4" w:space="0" w:color="auto"/>
+        <w:right w:val="single" w:sz="4" w:space="0" w:color="auto"/>
+        <w:insideH w:val="single" w:sz="4" w:space="0" w:color="auto"/>
+        <w:insideV w:val="single" w:sz="4" w:space="0" w:color="auto"/>
+      </w:tblBorders>
+    </w:tblPr>
+  </w:style>
 </w:styles>
 </file>
 
@@ -9684,4 +11070,16 @@
   <we:bindings/>
   <we:snapshot xmlns:r="http://schemas.openxmlformats.org/officeDocument/2006/relationships"/>
 </we:webextension>
+</file>
+
+<file path=customXml/item1.xml><?xml version="1.0" encoding="utf-8"?>
+<b:Sources xmlns:b="http://schemas.openxmlformats.org/officeDocument/2006/bibliography" xmlns="http://schemas.openxmlformats.org/officeDocument/2006/bibliography" SelectedStyle="\APASixthEditionOfficeOnline.xsl" StyleName="APA" Version="6"/>
+</file>
+
+<file path=customXml/itemProps1.xml><?xml version="1.0" encoding="utf-8"?>
+<ds:datastoreItem xmlns:ds="http://schemas.openxmlformats.org/officeDocument/2006/customXml" ds:itemID="{E791A3C2-7C6D-42D4-B41F-28ECC361AF6A}">
+  <ds:schemaRefs>
+    <ds:schemaRef ds:uri="http://schemas.openxmlformats.org/officeDocument/2006/bibliography"/>
+  </ds:schemaRefs>
+</ds:datastoreItem>
 </file>
--- a/12786.docx
+++ b/12786.docx
@@ -2092,7 +2092,7 @@
       </w:tblGrid>
       <w:tr>
         <w:trPr>
-          <w:divId w:val="480343174"/>
+          <w:divId w:val="502666646"/>
           <w:trHeight w:val="324"/>
         </w:trPr>
         <w:tc>
@@ -2192,7 +2192,7 @@
       </w:tr>
       <w:tr>
         <w:trPr>
-          <w:divId w:val="480343174"/>
+          <w:divId w:val="502666646"/>
           <w:trHeight w:val="324"/>
         </w:trPr>
         <w:tc>
@@ -5764,6 +5764,7 @@
     </w:p>
     <w:p>
       <w:pPr>
+        <w:spacing w:line="480" w:lineRule="auto"/>
         <w:rPr>
           <w:i/>
           <w:lang w:val="en-US"/>
@@ -5787,13 +5788,7 @@
     </w:p>
     <w:p>
       <w:pPr>
-        <w:rPr>
-          <w:lang w:val="en-US"/>
-        </w:rPr>
-      </w:pPr>
-    </w:p>
-    <w:p>
-      <w:pPr>
+        <w:spacing w:line="480" w:lineRule="auto"/>
         <w:rPr>
           <w:lang w:val="en-US"/>
         </w:rPr>
@@ -6659,6 +6654,7 @@
     </w:p>
     <w:p>
       <w:pPr>
+        <w:spacing w:line="480" w:lineRule="auto"/>
         <w:rPr>
           <w:lang w:val="en-US"/>
         </w:rPr>
@@ -6678,376 +6674,388 @@
     </w:p>
     <w:p>
       <w:pPr>
-        <w:rPr>
-          <w:lang w:val="en-US"/>
-        </w:rPr>
-      </w:pPr>
+        <w:spacing w:line="480" w:lineRule="auto"/>
+        <w:rPr>
+          <w:lang w:val="en-US"/>
+        </w:rPr>
+      </w:pPr>
+      <w:proofErr w:type="spellStart"/>
+      <w:r>
+        <w:rPr>
+          <w:lang w:val="en-US"/>
+        </w:rPr>
+        <w:t>Freq</w:t>
+      </w:r>
+      <w:proofErr w:type="spellEnd"/>
+      <w:r>
+        <w:rPr>
+          <w:lang w:val="en-US"/>
+        </w:rPr>
+        <w:t>(B)*</w:t>
+      </w:r>
+      <w:proofErr w:type="spellStart"/>
+      <w:r>
+        <w:rPr>
+          <w:lang w:val="en-US"/>
+        </w:rPr>
+        <w:t>codeLength</w:t>
+      </w:r>
+      <w:proofErr w:type="spellEnd"/>
+      <w:r>
+        <w:rPr>
+          <w:lang w:val="en-US"/>
+        </w:rPr>
+        <w:t xml:space="preserve">(B) + </w:t>
+      </w:r>
+      <w:proofErr w:type="spellStart"/>
+      <w:r>
+        <w:rPr>
+          <w:lang w:val="en-US"/>
+        </w:rPr>
+        <w:t>Freq</w:t>
+      </w:r>
+      <w:proofErr w:type="spellEnd"/>
+      <w:r>
+        <w:rPr>
+          <w:lang w:val="en-US"/>
+        </w:rPr>
+        <w:t>(o)*</w:t>
+      </w:r>
+      <w:proofErr w:type="spellStart"/>
+      <w:r>
+        <w:rPr>
+          <w:lang w:val="en-US"/>
+        </w:rPr>
+        <w:t>codeLength</w:t>
+      </w:r>
+      <w:proofErr w:type="spellEnd"/>
+      <w:r>
+        <w:rPr>
+          <w:lang w:val="en-US"/>
+        </w:rPr>
+        <w:t xml:space="preserve">(o) + … </w:t>
+      </w:r>
+      <w:proofErr w:type="spellStart"/>
+      <w:r>
+        <w:rPr>
+          <w:lang w:val="en-US"/>
+        </w:rPr>
+        <w:t>Freq</w:t>
+      </w:r>
+      <w:proofErr w:type="spellEnd"/>
+      <w:r>
+        <w:rPr>
+          <w:lang w:val="en-US"/>
+        </w:rPr>
+        <w:t>(</w:t>
+      </w:r>
+      <w:proofErr w:type="gramStart"/>
+      <w:r>
+        <w:rPr>
+          <w:lang w:val="en-US"/>
+        </w:rPr>
+        <w:t>&amp;)*</w:t>
+      </w:r>
+      <w:proofErr w:type="spellStart"/>
+      <w:proofErr w:type="gramEnd"/>
+      <w:r>
+        <w:rPr>
+          <w:lang w:val="en-US"/>
+        </w:rPr>
+        <w:t>codeLength</w:t>
+      </w:r>
+      <w:proofErr w:type="spellEnd"/>
+      <w:r>
+        <w:rPr>
+          <w:lang w:val="en-US"/>
+        </w:rPr>
+        <w:t>(&amp;) = 1*4+1*4+1*3+…+1*3+1.3 = 35</w:t>
+      </w:r>
     </w:p>
     <w:p>
       <w:pPr>
-        <w:rPr>
-          <w:lang w:val="en-US"/>
-        </w:rPr>
-      </w:pPr>
-      <w:proofErr w:type="spellStart"/>
-      <w:r>
-        <w:rPr>
-          <w:lang w:val="en-US"/>
-        </w:rPr>
-        <w:t>Freq</w:t>
-      </w:r>
-      <w:proofErr w:type="spellEnd"/>
-      <w:r>
-        <w:rPr>
-          <w:lang w:val="en-US"/>
-        </w:rPr>
-        <w:t>(B)*</w:t>
-      </w:r>
-      <w:proofErr w:type="spellStart"/>
-      <w:r>
-        <w:rPr>
-          <w:lang w:val="en-US"/>
-        </w:rPr>
-        <w:t>codeLength</w:t>
-      </w:r>
-      <w:proofErr w:type="spellEnd"/>
-      <w:r>
-        <w:rPr>
-          <w:lang w:val="en-US"/>
-        </w:rPr>
-        <w:t xml:space="preserve">(B) + </w:t>
-      </w:r>
-      <w:proofErr w:type="spellStart"/>
-      <w:r>
-        <w:rPr>
-          <w:lang w:val="en-US"/>
-        </w:rPr>
-        <w:t>Freq</w:t>
-      </w:r>
-      <w:proofErr w:type="spellEnd"/>
-      <w:r>
-        <w:rPr>
-          <w:lang w:val="en-US"/>
-        </w:rPr>
-        <w:t>(o)*</w:t>
-      </w:r>
-      <w:proofErr w:type="spellStart"/>
-      <w:r>
-        <w:rPr>
-          <w:lang w:val="en-US"/>
-        </w:rPr>
-        <w:t>codeLength</w:t>
-      </w:r>
-      <w:proofErr w:type="spellEnd"/>
-      <w:r>
-        <w:rPr>
-          <w:lang w:val="en-US"/>
-        </w:rPr>
-        <w:t xml:space="preserve">(o) + … </w:t>
-      </w:r>
-      <w:proofErr w:type="spellStart"/>
-      <w:r>
-        <w:rPr>
-          <w:lang w:val="en-US"/>
-        </w:rPr>
-        <w:t>Freq</w:t>
-      </w:r>
-      <w:proofErr w:type="spellEnd"/>
-      <w:r>
-        <w:rPr>
-          <w:lang w:val="en-US"/>
-        </w:rPr>
-        <w:t>(</w:t>
-      </w:r>
-      <w:proofErr w:type="gramStart"/>
-      <w:r>
-        <w:rPr>
-          <w:lang w:val="en-US"/>
-        </w:rPr>
-        <w:t>&amp;)*</w:t>
-      </w:r>
-      <w:proofErr w:type="spellStart"/>
-      <w:proofErr w:type="gramEnd"/>
-      <w:r>
-        <w:rPr>
-          <w:lang w:val="en-US"/>
-        </w:rPr>
-        <w:t>codeLength</w:t>
-      </w:r>
-      <w:proofErr w:type="spellEnd"/>
-      <w:r>
-        <w:rPr>
-          <w:lang w:val="en-US"/>
-        </w:rPr>
-        <w:t>(&amp;) =</w:t>
-      </w:r>
-      <w:r>
-        <w:rPr>
-          <w:lang w:val="en-US"/>
-        </w:rPr>
-        <w:t xml:space="preserve"> 1*4+1*4+1*3+…+1*3+1.3 = </w:t>
-      </w:r>
-      <w:r>
-        <w:rPr>
-          <w:lang w:val="en-US"/>
-        </w:rPr>
-        <w:t>35</w:t>
+        <w:spacing w:line="480" w:lineRule="auto"/>
+        <w:rPr>
+          <w:lang w:val="en-US"/>
+        </w:rPr>
+      </w:pPr>
+      <w:r>
+        <w:rPr>
+          <w:lang w:val="en-US"/>
+        </w:rPr>
+        <w:t>In order to find number of bits representing those characters</w:t>
+      </w:r>
+      <w:r>
+        <w:rPr>
+          <w:lang w:val="en-US"/>
+        </w:rPr>
+        <w:t>, these should be calculated:</w:t>
       </w:r>
     </w:p>
     <w:p>
       <w:pPr>
-        <w:rPr>
-          <w:lang w:val="en-US"/>
-        </w:rPr>
-      </w:pPr>
+        <w:spacing w:line="480" w:lineRule="auto"/>
+        <w:rPr>
+          <w:lang w:val="en-US"/>
+        </w:rPr>
+      </w:pPr>
+      <w:r>
+        <w:rPr>
+          <w:lang w:val="en-US"/>
+        </w:rPr>
+        <w:t>Sum of frequencies = 9</w:t>
+      </w:r>
     </w:p>
     <w:p>
       <w:pPr>
-        <w:rPr>
-          <w:lang w:val="en-US"/>
-        </w:rPr>
-      </w:pPr>
-      <w:r>
-        <w:rPr>
-          <w:lang w:val="en-US"/>
-        </w:rPr>
-        <w:t>In order to find number of bits representing those characters</w:t>
-      </w:r>
-      <w:r>
-        <w:rPr>
-          <w:lang w:val="en-US"/>
-        </w:rPr>
-        <w:t>, these should be calculated:</w:t>
+        <w:spacing w:line="480" w:lineRule="auto"/>
+        <w:rPr>
+          <w:lang w:val="en-US"/>
+        </w:rPr>
+      </w:pPr>
+      <w:r>
+        <w:rPr>
+          <w:lang w:val="en-US"/>
+        </w:rPr>
+        <w:t>Total number of bits = 8 * 9 = 72 bits</w:t>
       </w:r>
     </w:p>
     <w:p>
       <w:pPr>
-        <w:rPr>
-          <w:lang w:val="en-US"/>
-        </w:rPr>
-      </w:pPr>
-      <w:r>
-        <w:rPr>
-          <w:lang w:val="en-US"/>
-        </w:rPr>
-        <w:t>Sum of frequencies = 9</w:t>
+        <w:spacing w:line="480" w:lineRule="auto"/>
+        <w:rPr>
+          <w:lang w:val="en-US"/>
+        </w:rPr>
+      </w:pPr>
+      <w:r>
+        <w:rPr>
+          <w:lang w:val="en-US"/>
+        </w:rPr>
+        <w:t xml:space="preserve">According to </w:t>
+      </w:r>
+      <w:r>
+        <w:rPr>
+          <w:lang w:val="en-US"/>
+        </w:rPr>
+        <w:t xml:space="preserve">Huffman </w:t>
+      </w:r>
+      <w:r>
+        <w:rPr>
+          <w:lang w:val="en-US"/>
+        </w:rPr>
+        <w:t>e</w:t>
+      </w:r>
+      <w:r>
+        <w:rPr>
+          <w:lang w:val="en-US"/>
+        </w:rPr>
+        <w:t xml:space="preserve">ncoding, </w:t>
+      </w:r>
+      <w:r>
+        <w:rPr>
+          <w:lang w:val="en-US"/>
+        </w:rPr>
+        <w:t>t</w:t>
+      </w:r>
+      <w:r>
+        <w:rPr>
+          <w:lang w:val="en-US"/>
+        </w:rPr>
+        <w:t xml:space="preserve">otal number of bits </w:t>
+      </w:r>
+      <w:r>
+        <w:rPr>
+          <w:lang w:val="en-US"/>
+        </w:rPr>
+        <w:t xml:space="preserve">is </w:t>
+      </w:r>
+      <w:r>
+        <w:rPr>
+          <w:lang w:val="en-US"/>
+        </w:rPr>
+        <w:t>calculated as:</w:t>
       </w:r>
     </w:p>
     <w:p>
       <w:pPr>
-        <w:rPr>
-          <w:lang w:val="en-US"/>
-        </w:rPr>
-      </w:pPr>
-      <w:r>
-        <w:rPr>
-          <w:lang w:val="en-US"/>
-        </w:rPr>
-        <w:t>Total number of bits = 8 * 9 = 72 bits</w:t>
+        <w:spacing w:line="480" w:lineRule="auto"/>
+        <w:rPr>
+          <w:lang w:val="en-US"/>
+        </w:rPr>
+      </w:pPr>
+      <w:r>
+        <w:rPr>
+          <w:lang w:val="en-US"/>
+        </w:rPr>
+        <w:lastRenderedPageBreak/>
+        <w:t>1</w:t>
+      </w:r>
+      <w:r>
+        <w:rPr>
+          <w:lang w:val="en-US"/>
+        </w:rPr>
+        <w:t xml:space="preserve">*4 </w:t>
+      </w:r>
+      <w:r>
+        <w:rPr>
+          <w:lang w:val="en-US"/>
+        </w:rPr>
+        <w:t xml:space="preserve">(B) </w:t>
+      </w:r>
+      <w:r>
+        <w:rPr>
+          <w:lang w:val="en-US"/>
+        </w:rPr>
+        <w:t>+</w:t>
+      </w:r>
+      <w:r>
+        <w:rPr>
+          <w:lang w:val="en-US"/>
+        </w:rPr>
+        <w:t>1</w:t>
+      </w:r>
+      <w:r>
+        <w:rPr>
+          <w:lang w:val="en-US"/>
+        </w:rPr>
+        <w:t>*4</w:t>
+      </w:r>
+      <w:r>
+        <w:rPr>
+          <w:lang w:val="en-US"/>
+        </w:rPr>
+        <w:t xml:space="preserve"> (o)</w:t>
+      </w:r>
+      <w:r>
+        <w:rPr>
+          <w:lang w:val="en-US"/>
+        </w:rPr>
+        <w:t xml:space="preserve"> + 2*3</w:t>
+      </w:r>
+      <w:r>
+        <w:rPr>
+          <w:lang w:val="en-US"/>
+        </w:rPr>
+        <w:t xml:space="preserve"> (z)</w:t>
+      </w:r>
+      <w:r>
+        <w:rPr>
+          <w:lang w:val="en-US"/>
+        </w:rPr>
+        <w:t xml:space="preserve"> + 1*3</w:t>
+      </w:r>
+      <w:r>
+        <w:rPr>
+          <w:lang w:val="en-US"/>
+        </w:rPr>
+        <w:t xml:space="preserve"> (a)</w:t>
+      </w:r>
+      <w:r>
+        <w:rPr>
+          <w:lang w:val="en-US"/>
+        </w:rPr>
+        <w:t xml:space="preserve"> + </w:t>
+      </w:r>
+      <w:r>
+        <w:rPr>
+          <w:lang w:val="en-US"/>
+        </w:rPr>
+        <w:t>2</w:t>
+      </w:r>
+      <w:r>
+        <w:rPr>
+          <w:lang w:val="en-US"/>
+        </w:rPr>
+        <w:t>*3</w:t>
+      </w:r>
+      <w:r>
+        <w:rPr>
+          <w:lang w:val="en-US"/>
+        </w:rPr>
+        <w:t xml:space="preserve"> (</w:t>
+      </w:r>
+      <w:proofErr w:type="spellStart"/>
+      <w:r>
+        <w:rPr>
+          <w:lang w:val="en-US"/>
+        </w:rPr>
+        <w:t>i</w:t>
+      </w:r>
+      <w:proofErr w:type="spellEnd"/>
+      <w:r>
+        <w:rPr>
+          <w:lang w:val="en-US"/>
+        </w:rPr>
+        <w:t>)</w:t>
+      </w:r>
+      <w:r>
+        <w:rPr>
+          <w:lang w:val="en-US"/>
+        </w:rPr>
+        <w:t xml:space="preserve"> + </w:t>
+      </w:r>
+      <w:r>
+        <w:rPr>
+          <w:lang w:val="en-US"/>
+        </w:rPr>
+        <w:t>1</w:t>
+      </w:r>
+      <w:r>
+        <w:rPr>
+          <w:lang w:val="en-US"/>
+        </w:rPr>
+        <w:t>*</w:t>
+      </w:r>
+      <w:r>
+        <w:rPr>
+          <w:lang w:val="en-US"/>
+        </w:rPr>
+        <w:t>3 (A) + 1*3 (&amp;) + 1*3 (r) + 1*3 (t)</w:t>
+      </w:r>
+      <w:r>
+        <w:rPr>
+          <w:lang w:val="en-US"/>
+        </w:rPr>
+        <w:t xml:space="preserve"> = </w:t>
+      </w:r>
+      <w:r>
+        <w:rPr>
+          <w:highlight w:val="yellow"/>
+          <w:lang w:val="en-US"/>
+        </w:rPr>
+        <w:t>35</w:t>
       </w:r>
     </w:p>
     <w:p>
       <w:pPr>
-        <w:rPr>
-          <w:lang w:val="en-US"/>
-        </w:rPr>
-      </w:pPr>
-    </w:p>
-    <w:p>
-      <w:pPr>
-        <w:rPr>
-          <w:lang w:val="en-US"/>
-        </w:rPr>
-      </w:pPr>
-      <w:r>
-        <w:rPr>
-          <w:lang w:val="en-US"/>
-        </w:rPr>
-        <w:t xml:space="preserve">According to </w:t>
-      </w:r>
-      <w:r>
-        <w:rPr>
-          <w:lang w:val="en-US"/>
-        </w:rPr>
-        <w:t xml:space="preserve">Huffman </w:t>
-      </w:r>
-      <w:r>
-        <w:rPr>
-          <w:lang w:val="en-US"/>
-        </w:rPr>
-        <w:t>e</w:t>
-      </w:r>
-      <w:r>
-        <w:rPr>
-          <w:lang w:val="en-US"/>
-        </w:rPr>
-        <w:t xml:space="preserve">ncoding, </w:t>
-      </w:r>
-      <w:r>
-        <w:rPr>
-          <w:lang w:val="en-US"/>
-        </w:rPr>
-        <w:t>t</w:t>
-      </w:r>
-      <w:r>
-        <w:rPr>
-          <w:lang w:val="en-US"/>
-        </w:rPr>
-        <w:t xml:space="preserve">otal number of bits </w:t>
-      </w:r>
-      <w:r>
-        <w:rPr>
-          <w:lang w:val="en-US"/>
-        </w:rPr>
-        <w:t xml:space="preserve">is </w:t>
-      </w:r>
-      <w:r>
-        <w:rPr>
-          <w:lang w:val="en-US"/>
-        </w:rPr>
-        <w:t>calculated as:</w:t>
-      </w:r>
-    </w:p>
-    <w:p>
-      <w:pPr>
-        <w:rPr>
-          <w:lang w:val="en-US"/>
-        </w:rPr>
-      </w:pPr>
-    </w:p>
-    <w:p>
-      <w:pPr>
-        <w:rPr>
-          <w:lang w:val="en-US"/>
-        </w:rPr>
-      </w:pPr>
-      <w:r>
-        <w:rPr>
-          <w:lang w:val="en-US"/>
-        </w:rPr>
-        <w:t>1</w:t>
-      </w:r>
-      <w:r>
-        <w:rPr>
-          <w:lang w:val="en-US"/>
-        </w:rPr>
-        <w:t xml:space="preserve">*4 </w:t>
-      </w:r>
-      <w:r>
-        <w:rPr>
-          <w:lang w:val="en-US"/>
-        </w:rPr>
-        <w:t xml:space="preserve">(B) </w:t>
-      </w:r>
-      <w:r>
-        <w:rPr>
-          <w:lang w:val="en-US"/>
-        </w:rPr>
-        <w:t>+</w:t>
-      </w:r>
-      <w:r>
-        <w:rPr>
-          <w:lang w:val="en-US"/>
-        </w:rPr>
-        <w:t>1</w:t>
-      </w:r>
-      <w:r>
-        <w:rPr>
-          <w:lang w:val="en-US"/>
-        </w:rPr>
-        <w:t>*4</w:t>
-      </w:r>
-      <w:r>
-        <w:rPr>
-          <w:lang w:val="en-US"/>
-        </w:rPr>
-        <w:t xml:space="preserve"> (o)</w:t>
-      </w:r>
-      <w:r>
-        <w:rPr>
-          <w:lang w:val="en-US"/>
-        </w:rPr>
-        <w:t xml:space="preserve"> + 2*3</w:t>
-      </w:r>
-      <w:r>
-        <w:rPr>
-          <w:lang w:val="en-US"/>
-        </w:rPr>
-        <w:t xml:space="preserve"> (z)</w:t>
-      </w:r>
-      <w:r>
-        <w:rPr>
-          <w:lang w:val="en-US"/>
-        </w:rPr>
-        <w:t xml:space="preserve"> + 1*3</w:t>
-      </w:r>
-      <w:r>
-        <w:rPr>
-          <w:lang w:val="en-US"/>
-        </w:rPr>
-        <w:t xml:space="preserve"> (a)</w:t>
-      </w:r>
-      <w:r>
-        <w:rPr>
-          <w:lang w:val="en-US"/>
-        </w:rPr>
-        <w:t xml:space="preserve"> + </w:t>
-      </w:r>
-      <w:r>
-        <w:rPr>
-          <w:lang w:val="en-US"/>
-        </w:rPr>
-        <w:t>2</w:t>
-      </w:r>
-      <w:r>
-        <w:rPr>
-          <w:lang w:val="en-US"/>
-        </w:rPr>
-        <w:t>*3</w:t>
-      </w:r>
-      <w:r>
-        <w:rPr>
-          <w:lang w:val="en-US"/>
-        </w:rPr>
-        <w:t xml:space="preserve"> (</w:t>
-      </w:r>
-      <w:proofErr w:type="spellStart"/>
-      <w:r>
-        <w:rPr>
-          <w:lang w:val="en-US"/>
-        </w:rPr>
-        <w:t>i</w:t>
-      </w:r>
-      <w:proofErr w:type="spellEnd"/>
-      <w:r>
-        <w:rPr>
-          <w:lang w:val="en-US"/>
-        </w:rPr>
-        <w:t>)</w:t>
-      </w:r>
-      <w:r>
-        <w:rPr>
-          <w:lang w:val="en-US"/>
-        </w:rPr>
-        <w:t xml:space="preserve"> + </w:t>
-      </w:r>
-      <w:r>
-        <w:rPr>
-          <w:lang w:val="en-US"/>
-        </w:rPr>
-        <w:t>1</w:t>
-      </w:r>
-      <w:r>
-        <w:rPr>
-          <w:lang w:val="en-US"/>
-        </w:rPr>
-        <w:t>*</w:t>
-      </w:r>
-      <w:r>
-        <w:rPr>
-          <w:lang w:val="en-US"/>
-        </w:rPr>
-        <w:t>3 (A) + 1*3 (&amp;) + 1*3 (r) + 1*3 (t)</w:t>
+        <w:spacing w:line="480" w:lineRule="auto"/>
+        <w:rPr>
+          <w:lang w:val="en-US"/>
+        </w:rPr>
+      </w:pPr>
+      <w:r>
+        <w:rPr>
+          <w:lang w:val="en-US"/>
+        </w:rPr>
+        <w:t xml:space="preserve">Bits saved = </w:t>
+      </w:r>
+      <w:r>
+        <w:rPr>
+          <w:lang w:val="en-US"/>
+        </w:rPr>
+        <w:t xml:space="preserve">72 </w:t>
+      </w:r>
+      <w:r>
+        <w:rPr>
+          <w:lang w:val="en-US"/>
+        </w:rPr>
+        <w:t>-</w:t>
+      </w:r>
+      <w:r>
+        <w:rPr>
+          <w:lang w:val="en-US"/>
+        </w:rPr>
+        <w:t xml:space="preserve"> 35</w:t>
       </w:r>
       <w:r>
         <w:rPr>
@@ -7055,59 +7063,6 @@
         </w:rPr>
         <w:t xml:space="preserve"> = </w:t>
       </w:r>
-      <w:bookmarkStart w:id="1" w:name="_GoBack"/>
-      <w:bookmarkEnd w:id="1"/>
-      <w:r>
-        <w:rPr>
-          <w:highlight w:val="yellow"/>
-          <w:lang w:val="en-US"/>
-        </w:rPr>
-        <w:t>35</w:t>
-      </w:r>
-    </w:p>
-    <w:p>
-      <w:pPr>
-        <w:rPr>
-          <w:lang w:val="en-US"/>
-        </w:rPr>
-      </w:pPr>
-    </w:p>
-    <w:p>
-      <w:pPr>
-        <w:rPr>
-          <w:lang w:val="en-US"/>
-        </w:rPr>
-      </w:pPr>
-      <w:r>
-        <w:rPr>
-          <w:lang w:val="en-US"/>
-        </w:rPr>
-        <w:t xml:space="preserve">Bits saved = </w:t>
-      </w:r>
-      <w:r>
-        <w:rPr>
-          <w:lang w:val="en-US"/>
-        </w:rPr>
-        <w:t xml:space="preserve">72 </w:t>
-      </w:r>
-      <w:r>
-        <w:rPr>
-          <w:lang w:val="en-US"/>
-        </w:rPr>
-        <w:t>-</w:t>
-      </w:r>
-      <w:r>
-        <w:rPr>
-          <w:lang w:val="en-US"/>
-        </w:rPr>
-        <w:t xml:space="preserve"> 35</w:t>
-      </w:r>
-      <w:r>
-        <w:rPr>
-          <w:lang w:val="en-US"/>
-        </w:rPr>
-        <w:t xml:space="preserve"> = </w:t>
-      </w:r>
       <w:r>
         <w:rPr>
           <w:lang w:val="en-US"/>
@@ -7118,13 +7073,7 @@
         <w:rPr>
           <w:lang w:val="en-US"/>
         </w:rPr>
-        <w:t>7</w:t>
-      </w:r>
-      <w:r>
-        <w:rPr>
-          <w:lang w:val="en-US"/>
-        </w:rPr>
-        <w:t xml:space="preserve"> </w:t>
+        <w:t xml:space="preserve">7 </w:t>
       </w:r>
       <w:r>
         <w:rPr>
@@ -7167,6 +7116,302 @@
           <w:lang w:val="en-US"/>
         </w:rPr>
       </w:pPr>
+    </w:p>
+    <w:p>
+      <w:pPr>
+        <w:spacing w:line="480" w:lineRule="auto"/>
+        <w:rPr>
+          <w:lang w:val="en-US"/>
+        </w:rPr>
+      </w:pPr>
+      <w:r>
+        <w:rPr>
+          <w:lang w:val="en-US"/>
+        </w:rPr>
+        <w:t>Given number: 45237</w:t>
+      </w:r>
+    </w:p>
+    <w:p>
+      <w:pPr>
+        <w:spacing w:line="480" w:lineRule="auto"/>
+        <w:rPr>
+          <w:lang w:val="en-US"/>
+        </w:rPr>
+      </w:pPr>
+      <w:r>
+        <w:rPr>
+          <w:lang w:val="en-US"/>
+        </w:rPr>
+        <w:t>ID number: 12786</w:t>
+      </w:r>
+    </w:p>
+    <w:p>
+      <w:pPr>
+        <w:spacing w:line="480" w:lineRule="auto"/>
+        <w:rPr>
+          <w:lang w:val="en-US"/>
+        </w:rPr>
+      </w:pPr>
+      <w:r>
+        <w:rPr>
+          <w:lang w:val="en-US"/>
+        </w:rPr>
+        <w:t xml:space="preserve">Numbers: </w:t>
+      </w:r>
+      <w:r>
+        <w:rPr>
+          <w:i/>
+          <w:lang w:val="en-US"/>
+        </w:rPr>
+        <w:t>4523712786</w:t>
+      </w:r>
+    </w:p>
+    <w:p>
+      <w:pPr>
+        <w:spacing w:line="480" w:lineRule="auto"/>
+        <w:rPr>
+          <w:lang w:val="en-US"/>
+        </w:rPr>
+      </w:pPr>
+      <w:r>
+        <w:rPr>
+          <w:lang w:val="en-US"/>
+        </w:rPr>
+        <w:t xml:space="preserve">The code that describes binary search algorithm over sorted array of numbers is shown in auxiliary file </w:t>
+      </w:r>
+      <w:r>
+        <w:rPr>
+          <w:b/>
+          <w:lang w:val="en-US"/>
+        </w:rPr>
+        <w:t>task4.js</w:t>
+      </w:r>
+      <w:r>
+        <w:rPr>
+          <w:lang w:val="en-US"/>
+        </w:rPr>
+        <w:t xml:space="preserve"> attached to this Word file document.</w:t>
+      </w:r>
+    </w:p>
+    <w:p>
+      <w:pPr>
+        <w:spacing w:line="480" w:lineRule="auto"/>
+        <w:rPr>
+          <w:lang w:val="en-US"/>
+        </w:rPr>
+      </w:pPr>
+      <w:r>
+        <w:rPr>
+          <w:lang w:val="en-US"/>
+        </w:rPr>
+        <w:t>Firstly, array of numbers is sorted using bubble sort algorithm:</w:t>
+      </w:r>
+    </w:p>
+    <w:p>
+      <w:pPr>
+        <w:spacing w:line="480" w:lineRule="auto"/>
+        <w:rPr>
+          <w:lang w:val="en-US"/>
+        </w:rPr>
+      </w:pPr>
+      <w:r>
+        <w:rPr>
+          <w:noProof/>
+          <w:lang w:val="ru-RU" w:eastAsia="ru-RU"/>
+        </w:rPr>
+        <w:drawing>
+          <wp:inline distT="0" distB="0" distL="0" distR="0" wp14:anchorId="3296A3C3" wp14:editId="58152C88">
+            <wp:extent cx="4838700" cy="4076700"/>
+            <wp:effectExtent l="0" t="0" r="0" b="0"/>
+            <wp:docPr id="6" name="Рисунок 6"/>
+            <wp:cNvGraphicFramePr>
+              <a:graphicFrameLocks xmlns:a="http://schemas.openxmlformats.org/drawingml/2006/main" noChangeAspect="1"/>
+            </wp:cNvGraphicFramePr>
+            <a:graphic xmlns:a="http://schemas.openxmlformats.org/drawingml/2006/main">
+              <a:graphicData uri="http://schemas.openxmlformats.org/drawingml/2006/picture">
+                <pic:pic xmlns:pic="http://schemas.openxmlformats.org/drawingml/2006/picture">
+                  <pic:nvPicPr>
+                    <pic:cNvPr id="1" name=""/>
+                    <pic:cNvPicPr/>
+                  </pic:nvPicPr>
+                  <pic:blipFill>
+                    <a:blip r:embed="rId19"/>
+                    <a:stretch>
+                      <a:fillRect/>
+                    </a:stretch>
+                  </pic:blipFill>
+                  <pic:spPr>
+                    <a:xfrm>
+                      <a:off x="0" y="0"/>
+                      <a:ext cx="4838700" cy="4076700"/>
+                    </a:xfrm>
+                    <a:prstGeom prst="rect">
+                      <a:avLst/>
+                    </a:prstGeom>
+                  </pic:spPr>
+                </pic:pic>
+              </a:graphicData>
+            </a:graphic>
+          </wp:inline>
+        </w:drawing>
+      </w:r>
+    </w:p>
+    <w:p>
+      <w:pPr>
+        <w:spacing w:line="480" w:lineRule="auto"/>
+        <w:rPr>
+          <w:lang w:val="en-US"/>
+        </w:rPr>
+      </w:pPr>
+      <w:r>
+        <w:rPr>
+          <w:lang w:val="en-US"/>
+        </w:rPr>
+        <w:t>Secondly, binary search algorithm has been written:</w:t>
+      </w:r>
+    </w:p>
+    <w:p>
+      <w:pPr>
+        <w:spacing w:line="480" w:lineRule="auto"/>
+        <w:rPr>
+          <w:lang w:val="en-US"/>
+        </w:rPr>
+      </w:pPr>
+      <w:r>
+        <w:rPr>
+          <w:noProof/>
+          <w:lang w:val="ru-RU" w:eastAsia="ru-RU"/>
+        </w:rPr>
+        <w:lastRenderedPageBreak/>
+        <w:drawing>
+          <wp:inline distT="0" distB="0" distL="0" distR="0" wp14:anchorId="1CF55FD0" wp14:editId="4D0A8E33">
+            <wp:extent cx="5731510" cy="3298190"/>
+            <wp:effectExtent l="0" t="0" r="2540" b="0"/>
+            <wp:docPr id="7" name="Рисунок 7"/>
+            <wp:cNvGraphicFramePr>
+              <a:graphicFrameLocks xmlns:a="http://schemas.openxmlformats.org/drawingml/2006/main" noChangeAspect="1"/>
+            </wp:cNvGraphicFramePr>
+            <a:graphic xmlns:a="http://schemas.openxmlformats.org/drawingml/2006/main">
+              <a:graphicData uri="http://schemas.openxmlformats.org/drawingml/2006/picture">
+                <pic:pic xmlns:pic="http://schemas.openxmlformats.org/drawingml/2006/picture">
+                  <pic:nvPicPr>
+                    <pic:cNvPr id="1" name=""/>
+                    <pic:cNvPicPr/>
+                  </pic:nvPicPr>
+                  <pic:blipFill>
+                    <a:blip r:embed="rId20"/>
+                    <a:stretch>
+                      <a:fillRect/>
+                    </a:stretch>
+                  </pic:blipFill>
+                  <pic:spPr>
+                    <a:xfrm>
+                      <a:off x="0" y="0"/>
+                      <a:ext cx="5731510" cy="3298190"/>
+                    </a:xfrm>
+                    <a:prstGeom prst="rect">
+                      <a:avLst/>
+                    </a:prstGeom>
+                  </pic:spPr>
+                </pic:pic>
+              </a:graphicData>
+            </a:graphic>
+          </wp:inline>
+        </w:drawing>
+      </w:r>
+    </w:p>
+    <w:p>
+      <w:pPr>
+        <w:spacing w:line="480" w:lineRule="auto"/>
+        <w:rPr>
+          <w:lang w:val="en-US"/>
+        </w:rPr>
+      </w:pPr>
+      <w:r>
+        <w:rPr>
+          <w:lang w:val="en-US"/>
+        </w:rPr>
+        <w:t>Thirdly, the code is checked using V8 engine of Chrome web browser:</w:t>
+      </w:r>
+    </w:p>
+    <w:p>
+      <w:pPr>
+        <w:spacing w:line="480" w:lineRule="auto"/>
+        <w:rPr>
+          <w:lang w:val="en-US"/>
+        </w:rPr>
+      </w:pPr>
+      <w:r>
+        <w:rPr>
+          <w:noProof/>
+          <w:lang w:val="ru-RU" w:eastAsia="ru-RU"/>
+        </w:rPr>
+        <w:lastRenderedPageBreak/>
+        <w:drawing>
+          <wp:inline distT="0" distB="0" distL="0" distR="0" wp14:anchorId="3F6AF882" wp14:editId="05CC5A1D">
+            <wp:extent cx="5191125" cy="8582025"/>
+            <wp:effectExtent l="0" t="0" r="9525" b="9525"/>
+            <wp:docPr id="9" name="Рисунок 9"/>
+            <wp:cNvGraphicFramePr>
+              <a:graphicFrameLocks xmlns:a="http://schemas.openxmlformats.org/drawingml/2006/main" noChangeAspect="1"/>
+            </wp:cNvGraphicFramePr>
+            <a:graphic xmlns:a="http://schemas.openxmlformats.org/drawingml/2006/main">
+              <a:graphicData uri="http://schemas.openxmlformats.org/drawingml/2006/picture">
+                <pic:pic xmlns:pic="http://schemas.openxmlformats.org/drawingml/2006/picture">
+                  <pic:nvPicPr>
+                    <pic:cNvPr id="1" name=""/>
+                    <pic:cNvPicPr/>
+                  </pic:nvPicPr>
+                  <pic:blipFill>
+                    <a:blip r:embed="rId21"/>
+                    <a:stretch>
+                      <a:fillRect/>
+                    </a:stretch>
+                  </pic:blipFill>
+                  <pic:spPr>
+                    <a:xfrm>
+                      <a:off x="0" y="0"/>
+                      <a:ext cx="5191125" cy="8582025"/>
+                    </a:xfrm>
+                    <a:prstGeom prst="rect">
+                      <a:avLst/>
+                    </a:prstGeom>
+                  </pic:spPr>
+                </pic:pic>
+              </a:graphicData>
+            </a:graphic>
+          </wp:inline>
+        </w:drawing>
+      </w:r>
+    </w:p>
+    <w:p>
+      <w:pPr>
+        <w:spacing w:line="480" w:lineRule="auto"/>
+        <w:rPr>
+          <w:lang w:val="en-US"/>
+        </w:rPr>
+      </w:pPr>
+      <w:r>
+        <w:rPr>
+          <w:lang w:val="en-US"/>
+        </w:rPr>
+        <w:t xml:space="preserve">The picture above shows that number </w:t>
+      </w:r>
+      <w:r>
+        <w:rPr>
+          <w:i/>
+          <w:lang w:val="en-US"/>
+        </w:rPr>
+        <w:t>8</w:t>
+      </w:r>
+      <w:r>
+        <w:rPr>
+          <w:lang w:val="en-US"/>
+        </w:rPr>
+        <w:t xml:space="preserve"> is found in third iteration within sorted array.</w:t>
+      </w:r>
+      <w:bookmarkStart w:id="1" w:name="_GoBack"/>
+      <w:bookmarkEnd w:id="1"/>
       <w:r>
         <w:rPr>
           <w:lang w:val="en-US"/>
@@ -7415,8 +7660,8 @@
       </w:pPr>
     </w:p>
     <w:sectPr>
-      <w:headerReference w:type="default" r:id="rId19"/>
-      <w:footerReference w:type="default" r:id="rId20"/>
+      <w:headerReference w:type="default" r:id="rId22"/>
+      <w:footerReference w:type="default" r:id="rId23"/>
       <w:pgSz w:w="11906" w:h="16838"/>
       <w:pgMar w:top="1152" w:right="1440" w:bottom="432" w:left="1440" w:header="0" w:footer="288" w:gutter="0"/>
       <w:pgNumType w:start="1"/>
@@ -7539,7 +7784,7 @@
         <w:sz w:val="20"/>
         <w:szCs w:val="20"/>
       </w:rPr>
-      <w:t>8</w:t>
+      <w:t>17</w:t>
     </w:r>
     <w:r>
       <w:rPr>
@@ -7594,7 +7839,7 @@
         <w:sz w:val="20"/>
         <w:szCs w:val="20"/>
       </w:rPr>
-      <w:t>14</w:t>
+      <w:t>17</w:t>
     </w:r>
     <w:r>
       <w:rPr>
@@ -10398,6 +10643,7 @@
   <w:style w:type="character" w:default="1" w:styleId="a0">
     <w:name w:val="Default Paragraph Font"/>
     <w:uiPriority w:val="1"/>
+    <w:semiHidden/>
     <w:unhideWhenUsed/>
   </w:style>
   <w:style w:type="table" w:default="1" w:styleId="a1">
@@ -11077,7 +11323,7 @@
 </file>
 
 <file path=customXml/itemProps1.xml><?xml version="1.0" encoding="utf-8"?>
-<ds:datastoreItem xmlns:ds="http://schemas.openxmlformats.org/officeDocument/2006/customXml" ds:itemID="{E791A3C2-7C6D-42D4-B41F-28ECC361AF6A}">
+<ds:datastoreItem xmlns:ds="http://schemas.openxmlformats.org/officeDocument/2006/customXml" ds:itemID="{72F8A4A2-2A5E-4F8B-A716-417E9CA57087}">
   <ds:schemaRefs>
     <ds:schemaRef ds:uri="http://schemas.openxmlformats.org/officeDocument/2006/bibliography"/>
   </ds:schemaRefs>

--- a/12786.docx
+++ b/12786.docx
@@ -2092,7 +2092,7 @@
       </w:tblGrid>
       <w:tr>
         <w:trPr>
-          <w:divId w:val="502666646"/>
+          <w:divId w:val="1457718081"/>
           <w:trHeight w:val="324"/>
         </w:trPr>
         <w:tc>
@@ -2192,7 +2192,7 @@
       </w:tr>
       <w:tr>
         <w:trPr>
-          <w:divId w:val="502666646"/>
+          <w:divId w:val="1457718081"/>
           <w:trHeight w:val="324"/>
         </w:trPr>
         <w:tc>
@@ -7410,8 +7410,6 @@
         </w:rPr>
         <w:t xml:space="preserve"> is found in third iteration within sorted array.</w:t>
       </w:r>
-      <w:bookmarkStart w:id="1" w:name="_GoBack"/>
-      <w:bookmarkEnd w:id="1"/>
       <w:r>
         <w:rPr>
           <w:lang w:val="en-US"/>
@@ -7453,12 +7451,936 @@
           <w:lang w:val="en-US"/>
         </w:rPr>
       </w:pPr>
+    </w:p>
+    <w:p>
+      <w:pPr>
+        <w:spacing w:line="480" w:lineRule="auto"/>
+      </w:pPr>
+      <w:r>
+        <w:rPr>
+          <w:lang w:val="en-US"/>
+        </w:rPr>
+        <w:t>1.</w:t>
+      </w:r>
+      <w:r>
+        <w:t xml:space="preserve"> </w:t>
+      </w:r>
+      <w:r>
+        <w:t>In p</w:t>
+      </w:r>
+      <w:r>
+        <w:t xml:space="preserve">aging memory management process address space is broken into </w:t>
+      </w:r>
+      <w:r>
+        <w:t xml:space="preserve">equal </w:t>
+      </w:r>
+      <w:r>
+        <w:t xml:space="preserve">size </w:t>
+      </w:r>
+      <w:r>
+        <w:t xml:space="preserve">blocks </w:t>
+      </w:r>
+      <w:r>
+        <w:t>(</w:t>
+      </w:r>
+      <w:r>
+        <w:t>pages</w:t>
+      </w:r>
+      <w:r>
+        <w:t>)</w:t>
+      </w:r>
+      <w:r>
+        <w:t xml:space="preserve"> (512 </w:t>
+      </w:r>
+      <w:r>
+        <w:t xml:space="preserve">- </w:t>
+      </w:r>
+      <w:r>
+        <w:t xml:space="preserve">8192 bytes). </w:t>
+      </w:r>
+      <w:r>
+        <w:t>P</w:t>
+      </w:r>
+      <w:r>
+        <w:t xml:space="preserve">rocess </w:t>
+      </w:r>
+      <w:r>
+        <w:t xml:space="preserve">size </w:t>
+      </w:r>
+      <w:r>
+        <w:t xml:space="preserve">is measured in the number of pages. </w:t>
+      </w:r>
+      <w:r>
+        <w:t>M</w:t>
+      </w:r>
+      <w:r>
+        <w:t xml:space="preserve">ain memory is divided into small fixed-sized blocks of (physical) memory </w:t>
+      </w:r>
+      <w:r>
+        <w:t>(</w:t>
+      </w:r>
+      <w:r>
+        <w:t>frames</w:t>
+      </w:r>
+      <w:r>
+        <w:t>)</w:t>
+      </w:r>
+      <w:r>
+        <w:t xml:space="preserve"> and the </w:t>
+      </w:r>
+      <w:r>
+        <w:t xml:space="preserve">frame </w:t>
+      </w:r>
+      <w:r>
+        <w:t xml:space="preserve">size is kept the same as that of a page to have </w:t>
+      </w:r>
+      <w:r>
+        <w:t xml:space="preserve">main memory </w:t>
+      </w:r>
+      <w:r>
+        <w:t xml:space="preserve">optimum utilization </w:t>
+      </w:r>
+      <w:r>
+        <w:t xml:space="preserve">whereby </w:t>
+      </w:r>
+      <w:r>
+        <w:t>avoid</w:t>
+      </w:r>
+      <w:r>
+        <w:t>ing</w:t>
+      </w:r>
+      <w:r>
+        <w:t xml:space="preserve"> external fragmentation.</w:t>
+      </w:r>
+      <w:r>
+        <w:t xml:space="preserve"> It is often contrasted with segmentation, so it is decided to enumerate main difference between the two:</w:t>
+      </w:r>
+    </w:p>
+    <w:p/>
+    <w:p/>
+    <w:tbl>
+      <w:tblPr>
+        <w:tblStyle w:val="af6"/>
+        <w:tblW w:w="0" w:type="auto"/>
+        <w:tblLook w:val="04A0" w:firstRow="1" w:lastRow="0" w:firstColumn="1" w:lastColumn="0" w:noHBand="0" w:noVBand="1"/>
+      </w:tblPr>
+      <w:tblGrid>
+        <w:gridCol w:w="960"/>
+        <w:gridCol w:w="1643"/>
+        <w:gridCol w:w="2779"/>
+        <w:gridCol w:w="2977"/>
+      </w:tblGrid>
+      <w:tr>
+        <w:trPr>
+          <w:trHeight w:val="636"/>
+        </w:trPr>
+        <w:tc>
+          <w:tcPr>
+            <w:tcW w:w="960" w:type="dxa"/>
+            <w:hideMark/>
+          </w:tcPr>
+          <w:p>
+            <w:pPr>
+              <w:rPr>
+                <w:b/>
+                <w:bCs/>
+              </w:rPr>
+            </w:pPr>
+            <w:r>
+              <w:rPr>
+                <w:b/>
+                <w:bCs/>
+              </w:rPr>
+              <w:t>No.</w:t>
+            </w:r>
+          </w:p>
+        </w:tc>
+        <w:tc>
+          <w:tcPr>
+            <w:tcW w:w="1643" w:type="dxa"/>
+            <w:hideMark/>
+          </w:tcPr>
+          <w:p>
+            <w:pPr>
+              <w:rPr>
+                <w:b/>
+                <w:bCs/>
+              </w:rPr>
+            </w:pPr>
+            <w:r>
+              <w:rPr>
+                <w:b/>
+                <w:bCs/>
+              </w:rPr>
+              <w:t>Key</w:t>
+            </w:r>
+          </w:p>
+        </w:tc>
+        <w:tc>
+          <w:tcPr>
+            <w:tcW w:w="2779" w:type="dxa"/>
+            <w:hideMark/>
+          </w:tcPr>
+          <w:p>
+            <w:pPr>
+              <w:rPr>
+                <w:b/>
+                <w:bCs/>
+              </w:rPr>
+            </w:pPr>
+            <w:r>
+              <w:rPr>
+                <w:b/>
+                <w:bCs/>
+              </w:rPr>
+              <w:t>Paging</w:t>
+            </w:r>
+          </w:p>
+        </w:tc>
+        <w:tc>
+          <w:tcPr>
+            <w:tcW w:w="2977" w:type="dxa"/>
+            <w:hideMark/>
+          </w:tcPr>
+          <w:p>
+            <w:pPr>
+              <w:rPr>
+                <w:b/>
+                <w:bCs/>
+              </w:rPr>
+            </w:pPr>
+            <w:r>
+              <w:rPr>
+                <w:b/>
+                <w:bCs/>
+              </w:rPr>
+              <w:t>Segmentation</w:t>
+            </w:r>
+          </w:p>
+        </w:tc>
+      </w:tr>
+      <w:tr>
+        <w:trPr>
+          <w:trHeight w:val="1396"/>
+        </w:trPr>
+        <w:tc>
+          <w:tcPr>
+            <w:tcW w:w="960" w:type="dxa"/>
+            <w:hideMark/>
+          </w:tcPr>
+          <w:p>
+            <w:r>
+              <w:t>1</w:t>
+            </w:r>
+          </w:p>
+        </w:tc>
+        <w:tc>
+          <w:tcPr>
+            <w:tcW w:w="1643" w:type="dxa"/>
+            <w:hideMark/>
+          </w:tcPr>
+          <w:p>
+            <w:r>
+              <w:t>Memory Size</w:t>
+            </w:r>
+          </w:p>
+        </w:tc>
+        <w:tc>
+          <w:tcPr>
+            <w:tcW w:w="2779" w:type="dxa"/>
+            <w:hideMark/>
+          </w:tcPr>
+          <w:p>
+            <w:r>
+              <w:rPr>
+                <w:lang w:val="en-US"/>
+              </w:rPr>
+              <w:t>Process address space consists of fixed-sized blocks - pages.</w:t>
+            </w:r>
+          </w:p>
+        </w:tc>
+        <w:tc>
+          <w:tcPr>
+            <w:tcW w:w="2977" w:type="dxa"/>
+            <w:hideMark/>
+          </w:tcPr>
+          <w:p>
+            <w:r>
+              <w:rPr>
+                <w:lang w:val="en-US"/>
+              </w:rPr>
+              <w:t>Process address space consists of varying-sized blocks - sections.</w:t>
+            </w:r>
+          </w:p>
+        </w:tc>
+      </w:tr>
+      <w:tr>
+        <w:trPr>
+          <w:trHeight w:val="1140"/>
+        </w:trPr>
+        <w:tc>
+          <w:tcPr>
+            <w:tcW w:w="960" w:type="dxa"/>
+            <w:hideMark/>
+          </w:tcPr>
+          <w:p>
+            <w:r>
+              <w:t>2</w:t>
+            </w:r>
+          </w:p>
+        </w:tc>
+        <w:tc>
+          <w:tcPr>
+            <w:tcW w:w="1643" w:type="dxa"/>
+            <w:hideMark/>
+          </w:tcPr>
+          <w:p>
+            <w:r>
+              <w:t>Accountability</w:t>
+            </w:r>
+          </w:p>
+        </w:tc>
+        <w:tc>
+          <w:tcPr>
+            <w:tcW w:w="2779" w:type="dxa"/>
+            <w:hideMark/>
+          </w:tcPr>
+          <w:p>
+            <w:r>
+              <w:rPr>
+                <w:lang w:val="en-US"/>
+              </w:rPr>
+              <w:t>OS divides the memory into pages.</w:t>
+            </w:r>
+          </w:p>
+        </w:tc>
+        <w:tc>
+          <w:tcPr>
+            <w:tcW w:w="2977" w:type="dxa"/>
+            <w:hideMark/>
+          </w:tcPr>
+          <w:p>
+            <w:r>
+              <w:rPr>
+                <w:lang w:val="en-US"/>
+              </w:rPr>
+              <w:t>Compiler calculates the segment size, the virtual address and actual address.</w:t>
+            </w:r>
+          </w:p>
+        </w:tc>
+      </w:tr>
+      <w:tr>
+        <w:trPr>
+          <w:trHeight w:val="1366"/>
+        </w:trPr>
+        <w:tc>
+          <w:tcPr>
+            <w:tcW w:w="960" w:type="dxa"/>
+            <w:hideMark/>
+          </w:tcPr>
+          <w:p>
+            <w:r>
+              <w:t>3</w:t>
+            </w:r>
+          </w:p>
+        </w:tc>
+        <w:tc>
+          <w:tcPr>
+            <w:tcW w:w="1643" w:type="dxa"/>
+            <w:hideMark/>
+          </w:tcPr>
+          <w:p>
+            <w:r>
+              <w:t>Size</w:t>
+            </w:r>
+          </w:p>
+        </w:tc>
+        <w:tc>
+          <w:tcPr>
+            <w:tcW w:w="2779" w:type="dxa"/>
+            <w:hideMark/>
+          </w:tcPr>
+          <w:p>
+            <w:r>
+              <w:rPr>
+                <w:lang w:val="en-US"/>
+              </w:rPr>
+              <w:t>Available memory determines page size.</w:t>
+            </w:r>
+          </w:p>
+        </w:tc>
+        <w:tc>
+          <w:tcPr>
+            <w:tcW w:w="2977" w:type="dxa"/>
+            <w:hideMark/>
+          </w:tcPr>
+          <w:p>
+            <w:r>
+              <w:rPr>
+                <w:lang w:val="en-US"/>
+              </w:rPr>
+              <w:t>User determines section size.</w:t>
+            </w:r>
+          </w:p>
+        </w:tc>
+      </w:tr>
+      <w:tr>
+        <w:trPr>
+          <w:trHeight w:val="1013"/>
+        </w:trPr>
+        <w:tc>
+          <w:tcPr>
+            <w:tcW w:w="960" w:type="dxa"/>
+            <w:hideMark/>
+          </w:tcPr>
+          <w:p>
+            <w:r>
+              <w:t>4</w:t>
+            </w:r>
+          </w:p>
+        </w:tc>
+        <w:tc>
+          <w:tcPr>
+            <w:tcW w:w="1643" w:type="dxa"/>
+            <w:hideMark/>
+          </w:tcPr>
+          <w:p>
+            <w:r>
+              <w:t>Speed</w:t>
+            </w:r>
+          </w:p>
+        </w:tc>
+        <w:tc>
+          <w:tcPr>
+            <w:tcW w:w="2779" w:type="dxa"/>
+            <w:hideMark/>
+          </w:tcPr>
+          <w:p>
+            <w:r>
+              <w:rPr>
+                <w:lang w:val="en-US"/>
+              </w:rPr>
+              <w:t>This technique is faster in terms of memory access.</w:t>
+            </w:r>
+          </w:p>
+        </w:tc>
+        <w:tc>
+          <w:tcPr>
+            <w:tcW w:w="2977" w:type="dxa"/>
+            <w:hideMark/>
+          </w:tcPr>
+          <w:p>
+            <w:r>
+              <w:rPr>
+                <w:lang w:val="en-US"/>
+              </w:rPr>
+              <w:t>Segmentation is slower than paging.</w:t>
+            </w:r>
+          </w:p>
+        </w:tc>
+      </w:tr>
+      <w:tr>
+        <w:trPr>
+          <w:trHeight w:val="1395"/>
+        </w:trPr>
+        <w:tc>
+          <w:tcPr>
+            <w:tcW w:w="960" w:type="dxa"/>
+            <w:hideMark/>
+          </w:tcPr>
+          <w:p>
+            <w:r>
+              <w:t>5</w:t>
+            </w:r>
+          </w:p>
+        </w:tc>
+        <w:tc>
+          <w:tcPr>
+            <w:tcW w:w="1643" w:type="dxa"/>
+            <w:hideMark/>
+          </w:tcPr>
+          <w:p>
+            <w:r>
+              <w:t>Fragmentation</w:t>
+            </w:r>
+          </w:p>
+        </w:tc>
+        <w:tc>
+          <w:tcPr>
+            <w:tcW w:w="2779" w:type="dxa"/>
+            <w:hideMark/>
+          </w:tcPr>
+          <w:p>
+            <w:r>
+              <w:rPr>
+                <w:lang w:val="en-US"/>
+              </w:rPr>
+              <w:t>Paging can cause internal fragmentation where some pages may not be utilized.</w:t>
+            </w:r>
+          </w:p>
+        </w:tc>
+        <w:tc>
+          <w:tcPr>
+            <w:tcW w:w="2977" w:type="dxa"/>
+            <w:hideMark/>
+          </w:tcPr>
+          <w:p>
+            <w:r>
+              <w:rPr>
+                <w:lang w:val="en-US"/>
+              </w:rPr>
+              <w:t>Segmentation can cause external fragmentation where some memory block is not even used.</w:t>
+            </w:r>
+          </w:p>
+        </w:tc>
+      </w:tr>
+      <w:tr>
+        <w:trPr>
+          <w:trHeight w:val="1260"/>
+        </w:trPr>
+        <w:tc>
+          <w:tcPr>
+            <w:tcW w:w="960" w:type="dxa"/>
+            <w:hideMark/>
+          </w:tcPr>
+          <w:p>
+            <w:r>
+              <w:t>6</w:t>
+            </w:r>
+          </w:p>
+        </w:tc>
+        <w:tc>
+          <w:tcPr>
+            <w:tcW w:w="1643" w:type="dxa"/>
+            <w:hideMark/>
+          </w:tcPr>
+          <w:p>
+            <w:r>
+              <w:t>Logical Address</w:t>
+            </w:r>
+          </w:p>
+        </w:tc>
+        <w:tc>
+          <w:tcPr>
+            <w:tcW w:w="2779" w:type="dxa"/>
+            <w:hideMark/>
+          </w:tcPr>
+          <w:p>
+            <w:r>
+              <w:rPr>
+                <w:lang w:val="en-US"/>
+              </w:rPr>
+              <w:t>A logical address consists of page number and offset.</w:t>
+            </w:r>
+          </w:p>
+        </w:tc>
+        <w:tc>
+          <w:tcPr>
+            <w:tcW w:w="2977" w:type="dxa"/>
+            <w:hideMark/>
+          </w:tcPr>
+          <w:p>
+            <w:r>
+              <w:rPr>
+                <w:lang w:val="en-US"/>
+              </w:rPr>
+              <w:t>A logical address consists of section number and offset.</w:t>
+            </w:r>
+          </w:p>
+        </w:tc>
+      </w:tr>
+      <w:tr>
+        <w:trPr>
+          <w:trHeight w:val="1525"/>
+        </w:trPr>
+        <w:tc>
+          <w:tcPr>
+            <w:tcW w:w="960" w:type="dxa"/>
+            <w:hideMark/>
+          </w:tcPr>
+          <w:p>
+            <w:r>
+              <w:rPr>
+                <w:lang w:val="en-US"/>
+              </w:rPr>
+              <w:t>7</w:t>
+            </w:r>
+          </w:p>
+        </w:tc>
+        <w:tc>
+          <w:tcPr>
+            <w:tcW w:w="1643" w:type="dxa"/>
+            <w:hideMark/>
+          </w:tcPr>
+          <w:p>
+            <w:r>
+              <w:t>Data Storage</w:t>
+            </w:r>
+          </w:p>
+        </w:tc>
+        <w:tc>
+          <w:tcPr>
+            <w:tcW w:w="2779" w:type="dxa"/>
+            <w:hideMark/>
+          </w:tcPr>
+          <w:p>
+            <w:r>
+              <w:rPr>
+                <w:lang w:val="en-US"/>
+              </w:rPr>
+              <w:t>Page table stores the page data.</w:t>
+            </w:r>
+          </w:p>
+        </w:tc>
+        <w:tc>
+          <w:tcPr>
+            <w:tcW w:w="2977" w:type="dxa"/>
+            <w:hideMark/>
+          </w:tcPr>
+          <w:p>
+            <w:r>
+              <w:rPr>
+                <w:lang w:val="en-US"/>
+              </w:rPr>
+              <w:t>Segmentation table stores the segmentation data.</w:t>
+            </w:r>
+          </w:p>
+        </w:tc>
+      </w:tr>
+    </w:tbl>
+    <w:p/>
+    <w:p>
+      <w:pPr>
+        <w:rPr>
+          <w:lang w:val="en-US"/>
+        </w:rPr>
+      </w:pPr>
+    </w:p>
+    <w:p>
+      <w:pPr>
+        <w:spacing w:line="480" w:lineRule="auto"/>
+        <w:rPr>
+          <w:lang w:val="en-US"/>
+        </w:rPr>
+      </w:pPr>
+      <w:r>
+        <w:rPr>
+          <w:lang w:val="en-US"/>
+        </w:rPr>
+        <w:lastRenderedPageBreak/>
+        <w:t>(</w:t>
+      </w:r>
+      <w:hyperlink r:id="rId22" w:history="1">
+        <w:r>
+          <w:rPr>
+            <w:rStyle w:val="af3"/>
+            <w:lang w:val="en-US"/>
+          </w:rPr>
+          <w:t>https://www.tutorialspoint.com/difference-between-paging-and-segmentation</w:t>
+        </w:r>
+      </w:hyperlink>
+      <w:r>
+        <w:rPr>
+          <w:lang w:val="en-US"/>
+        </w:rPr>
+        <w:t>)</w:t>
+      </w:r>
+    </w:p>
+    <w:p>
+      <w:pPr>
+        <w:spacing w:line="480" w:lineRule="auto"/>
+        <w:rPr>
+          <w:lang w:val="en-US"/>
+        </w:rPr>
+      </w:pPr>
+      <w:r>
+        <w:rPr>
+          <w:lang w:val="en-US"/>
+        </w:rPr>
+        <w:t>.</w:t>
+      </w:r>
+      <w:r>
+        <w:rPr>
+          <w:lang w:val="en-US"/>
+        </w:rPr>
+        <w:cr/>
+      </w:r>
+      <w:r>
+        <w:rPr>
+          <w:lang w:val="en-US"/>
+        </w:rPr>
+        <w:t xml:space="preserve">One of the advantages of using this technique is that it </w:t>
+      </w:r>
+      <w:r>
+        <w:rPr>
+          <w:lang w:val="en-US"/>
+        </w:rPr>
+        <w:t>eliminates the issue of External Fragmentation</w:t>
+      </w:r>
+      <w:r>
+        <w:rPr>
+          <w:lang w:val="en-US"/>
+        </w:rPr>
+        <w:t xml:space="preserve"> so that it is e</w:t>
+      </w:r>
+      <w:r>
+        <w:rPr>
+          <w:lang w:val="en-US"/>
+        </w:rPr>
+        <w:t>asy to swap since everything is the same size.</w:t>
+      </w:r>
+    </w:p>
+    <w:p>
+      <w:pPr>
+        <w:spacing w:line="480" w:lineRule="auto"/>
+        <w:rPr>
+          <w:lang w:val="en-US"/>
+        </w:rPr>
+      </w:pPr>
+      <w:r>
+        <w:rPr>
+          <w:lang w:val="en-US"/>
+        </w:rPr>
+        <w:t>One of the advantages of using this technique is that</w:t>
+      </w:r>
+      <w:r>
+        <w:rPr>
+          <w:lang w:val="en-US"/>
+        </w:rPr>
+        <w:t xml:space="preserve"> </w:t>
+      </w:r>
+      <w:r>
+        <w:rPr>
+          <w:lang w:val="en-US"/>
+        </w:rPr>
+        <w:t>p</w:t>
+      </w:r>
+      <w:r>
+        <w:rPr>
+          <w:lang w:val="en-US"/>
+        </w:rPr>
+        <w:t>aging increases the computer hardware</w:t>
+      </w:r>
+      <w:r>
+        <w:rPr>
+          <w:lang w:val="en-US"/>
+        </w:rPr>
+        <w:t xml:space="preserve"> cost </w:t>
+      </w:r>
+      <w:r>
+        <w:rPr>
+          <w:lang w:val="en-US"/>
+        </w:rPr>
+        <w:t xml:space="preserve">as page addresses are </w:t>
+      </w:r>
+      <w:r>
+        <w:rPr>
+          <w:lang w:val="en-US"/>
+        </w:rPr>
+        <w:t>linked</w:t>
+      </w:r>
+      <w:r>
+        <w:rPr>
+          <w:lang w:val="en-US"/>
+        </w:rPr>
+        <w:t xml:space="preserve"> to hardware</w:t>
+      </w:r>
+      <w:r>
+        <w:rPr>
+          <w:lang w:val="en-US"/>
+        </w:rPr>
+        <w:t>.</w:t>
+      </w:r>
+    </w:p>
+    <w:p>
+      <w:pPr>
+        <w:spacing w:line="480" w:lineRule="auto"/>
+        <w:rPr>
+          <w:lang w:val="en-US"/>
+        </w:rPr>
+      </w:pPr>
+      <w:r>
+        <w:rPr>
+          <w:lang w:val="en-US"/>
+        </w:rPr>
+        <w:t xml:space="preserve">Memory </w:t>
+      </w:r>
+      <w:r>
+        <w:rPr>
+          <w:lang w:val="en-US"/>
+        </w:rPr>
+        <w:t xml:space="preserve">stores </w:t>
+      </w:r>
+      <w:r>
+        <w:rPr>
+          <w:lang w:val="en-US"/>
+        </w:rPr>
+        <w:t xml:space="preserve">store </w:t>
+      </w:r>
+      <w:r>
+        <w:rPr>
+          <w:lang w:val="en-US"/>
+        </w:rPr>
+        <w:t xml:space="preserve">information about </w:t>
+      </w:r>
+      <w:r>
+        <w:rPr>
+          <w:lang w:val="en-US"/>
+        </w:rPr>
+        <w:t xml:space="preserve">page tables. Some memory space </w:t>
+      </w:r>
+      <w:r>
+        <w:rPr>
+          <w:lang w:val="en-US"/>
+        </w:rPr>
+        <w:t xml:space="preserve">is underutilized </w:t>
+      </w:r>
+      <w:r>
+        <w:rPr>
+          <w:lang w:val="en-US"/>
+        </w:rPr>
+        <w:t xml:space="preserve">when available blocks are </w:t>
+      </w:r>
+      <w:r>
+        <w:rPr>
+          <w:lang w:val="en-US"/>
+        </w:rPr>
+        <w:t>in</w:t>
+      </w:r>
+      <w:r>
+        <w:rPr>
+          <w:lang w:val="en-US"/>
+        </w:rPr>
+        <w:t xml:space="preserve">sufficient for address space for jobs to run. Since physical memory is </w:t>
+      </w:r>
+      <w:r>
+        <w:rPr>
+          <w:lang w:val="en-US"/>
+        </w:rPr>
+        <w:t xml:space="preserve">of equal-size </w:t>
+      </w:r>
+      <w:r>
+        <w:rPr>
+          <w:lang w:val="en-US"/>
+        </w:rPr>
+        <w:t>split, it allows internal fragmentation</w:t>
+      </w:r>
+      <w:r>
+        <w:rPr>
+          <w:lang w:val="en-US"/>
+        </w:rPr>
+        <w:t xml:space="preserve"> (</w:t>
+      </w:r>
+      <w:hyperlink r:id="rId23" w:history="1">
+        <w:r>
+          <w:rPr>
+            <w:rStyle w:val="af3"/>
+            <w:lang w:val="en-US"/>
+          </w:rPr>
+          <w:t>https://medium.com/@esmerycornielle/memory-management-paging-43b85abe6d2f</w:t>
+        </w:r>
+      </w:hyperlink>
+      <w:r>
+        <w:rPr>
+          <w:lang w:val="en-US"/>
+        </w:rPr>
+        <w:t>)</w:t>
+      </w:r>
+      <w:r>
+        <w:rPr>
+          <w:lang w:val="en-US"/>
+        </w:rPr>
+        <w:t>.</w:t>
+      </w:r>
+    </w:p>
+    <w:p>
+      <w:pPr>
+        <w:spacing w:line="480" w:lineRule="auto"/>
+        <w:rPr>
+          <w:lang w:val="en-US"/>
+        </w:rPr>
+      </w:pPr>
+      <w:r>
+        <w:rPr>
+          <w:lang w:val="en-US"/>
+        </w:rPr>
+        <w:t xml:space="preserve"> </w:t>
+      </w:r>
+    </w:p>
+    <w:p>
+      <w:pPr>
+        <w:spacing w:line="480" w:lineRule="auto"/>
+        <w:rPr>
+          <w:lang w:val="en-US"/>
+        </w:rPr>
+      </w:pPr>
+      <w:r>
+        <w:rPr>
+          <w:lang w:val="en-US"/>
+        </w:rPr>
+        <w:t>2. a) A logical address of &lt;2, 85&gt; means the 2</w:t>
+      </w:r>
+      <w:r>
+        <w:rPr>
+          <w:vertAlign w:val="superscript"/>
+          <w:lang w:val="en-US"/>
+        </w:rPr>
+        <w:t>nd</w:t>
+      </w:r>
+      <w:r>
+        <w:rPr>
+          <w:lang w:val="en-US"/>
+        </w:rPr>
+        <w:t xml:space="preserve"> page with offset of 85. In order to find out corresponding physical address it is required to look up frame number from PMT table. According to the table </w:t>
+      </w:r>
+      <w:r>
+        <w:rPr>
+          <w:i/>
+          <w:lang w:val="en-US"/>
+        </w:rPr>
+        <w:t>frame number = 5</w:t>
+      </w:r>
+      <w:r>
+        <w:rPr>
+          <w:lang w:val="en-US"/>
+        </w:rPr>
+        <w:t xml:space="preserve">. And it is required to </w:t>
+      </w:r>
+      <w:r>
+        <w:rPr>
+          <w:i/>
+          <w:lang w:val="en-US"/>
+        </w:rPr>
+        <w:t>multiply frame number by page size and add the offset</w:t>
+      </w:r>
+      <w:r>
+        <w:rPr>
+          <w:lang w:val="en-US"/>
+        </w:rPr>
+        <w:t xml:space="preserve"> which is = 5 * 1024 + 85 = 5205</w:t>
+      </w:r>
+    </w:p>
+    <w:p>
+      <w:pPr>
+        <w:spacing w:line="480" w:lineRule="auto"/>
+        <w:rPr>
+          <w:lang w:val="en-US"/>
+        </w:rPr>
+      </w:pPr>
+      <w:r>
+        <w:rPr>
+          <w:lang w:val="en-US"/>
+        </w:rPr>
+        <w:t>b) In given sample problem, the offset (1026) is larger than the frame size, so it is illegal address.</w:t>
+      </w:r>
       <w:r>
         <w:rPr>
           <w:lang w:val="en-US"/>
         </w:rPr>
         <w:br w:type="page"/>
       </w:r>
+      <w:bookmarkStart w:id="1" w:name="_GoBack"/>
+      <w:bookmarkEnd w:id="1"/>
     </w:p>
     <w:p>
       <w:pPr>
@@ -7660,8 +8582,8 @@
       </w:pPr>
     </w:p>
     <w:sectPr>
-      <w:headerReference w:type="default" r:id="rId22"/>
-      <w:footerReference w:type="default" r:id="rId23"/>
+      <w:headerReference w:type="default" r:id="rId24"/>
+      <w:footerReference w:type="default" r:id="rId25"/>
       <w:pgSz w:w="11906" w:h="16838"/>
       <w:pgMar w:top="1152" w:right="1440" w:bottom="432" w:left="1440" w:header="0" w:footer="288" w:gutter="0"/>
       <w:pgNumType w:start="1"/>
@@ -7784,7 +8706,7 @@
         <w:sz w:val="20"/>
         <w:szCs w:val="20"/>
       </w:rPr>
-      <w:t>17</w:t>
+      <w:t>16</w:t>
     </w:r>
     <w:r>
       <w:rPr>
@@ -7839,7 +8761,7 @@
         <w:sz w:val="20"/>
         <w:szCs w:val="20"/>
       </w:rPr>
-      <w:t>17</w:t>
+      <w:t>18</w:t>
     </w:r>
     <w:r>
       <w:rPr>
@@ -10643,7 +11565,6 @@
   <w:style w:type="character" w:default="1" w:styleId="a0">
     <w:name w:val="Default Paragraph Font"/>
     <w:uiPriority w:val="1"/>
-    <w:semiHidden/>
     <w:unhideWhenUsed/>
   </w:style>
   <w:style w:type="table" w:default="1" w:styleId="a1">
@@ -11323,7 +12244,7 @@
 </file>
 
 <file path=customXml/itemProps1.xml><?xml version="1.0" encoding="utf-8"?>
-<ds:datastoreItem xmlns:ds="http://schemas.openxmlformats.org/officeDocument/2006/customXml" ds:itemID="{72F8A4A2-2A5E-4F8B-A716-417E9CA57087}">
+<ds:datastoreItem xmlns:ds="http://schemas.openxmlformats.org/officeDocument/2006/customXml" ds:itemID="{677E16A2-CD36-425C-99F0-FCE10C98DE13}">
   <ds:schemaRefs>
     <ds:schemaRef ds:uri="http://schemas.openxmlformats.org/officeDocument/2006/bibliography"/>
   </ds:schemaRefs>

--- a/12786.docx
+++ b/12786.docx
@@ -7475,70 +7475,61 @@
         <w:t xml:space="preserve">equal </w:t>
       </w:r>
       <w:r>
+        <w:t xml:space="preserve">size blocks </w:t>
+      </w:r>
+      <w:r>
+        <w:t>(</w:t>
+      </w:r>
+      <w:r>
+        <w:t>pages</w:t>
+      </w:r>
+      <w:r>
+        <w:t>)</w:t>
+      </w:r>
+      <w:r>
+        <w:t xml:space="preserve"> (512 </w:t>
+      </w:r>
+      <w:r>
+        <w:t xml:space="preserve">- </w:t>
+      </w:r>
+      <w:r>
+        <w:t xml:space="preserve">8192 bytes). </w:t>
+      </w:r>
+      <w:r>
+        <w:t>P</w:t>
+      </w:r>
+      <w:r>
+        <w:t xml:space="preserve">rocess </w:t>
+      </w:r>
+      <w:r>
         <w:t xml:space="preserve">size </w:t>
       </w:r>
       <w:r>
-        <w:t xml:space="preserve">blocks </w:t>
+        <w:t xml:space="preserve">is measured in the number of pages. </w:t>
+      </w:r>
+      <w:r>
+        <w:t>M</w:t>
+      </w:r>
+      <w:r>
+        <w:t xml:space="preserve">ain memory is divided into small fixed-sized blocks of (physical) memory </w:t>
       </w:r>
       <w:r>
         <w:t>(</w:t>
       </w:r>
       <w:r>
-        <w:t>pages</w:t>
+        <w:t>frames</w:t>
       </w:r>
       <w:r>
         <w:t>)</w:t>
       </w:r>
       <w:r>
-        <w:t xml:space="preserve"> (512 </w:t>
-      </w:r>
-      <w:r>
-        <w:t xml:space="preserve">- </w:t>
-      </w:r>
-      <w:r>
-        <w:t xml:space="preserve">8192 bytes). </w:t>
-      </w:r>
-      <w:r>
-        <w:t>P</w:t>
-      </w:r>
-      <w:r>
-        <w:t xml:space="preserve">rocess </w:t>
-      </w:r>
-      <w:r>
-        <w:t xml:space="preserve">size </w:t>
-      </w:r>
-      <w:r>
-        <w:t xml:space="preserve">is measured in the number of pages. </w:t>
-      </w:r>
-      <w:r>
-        <w:t>M</w:t>
-      </w:r>
-      <w:r>
-        <w:t xml:space="preserve">ain memory is divided into small fixed-sized blocks of (physical) memory </w:t>
-      </w:r>
-      <w:r>
-        <w:t>(</w:t>
-      </w:r>
-      <w:r>
-        <w:t>frames</w:t>
-      </w:r>
-      <w:r>
-        <w:t>)</w:t>
-      </w:r>
-      <w:r>
         <w:t xml:space="preserve"> and the </w:t>
       </w:r>
       <w:r>
         <w:t xml:space="preserve">frame </w:t>
       </w:r>
       <w:r>
-        <w:t xml:space="preserve">size is kept the same as that of a page to have </w:t>
-      </w:r>
-      <w:r>
-        <w:t xml:space="preserve">main memory </w:t>
-      </w:r>
-      <w:r>
-        <w:t xml:space="preserve">optimum utilization </w:t>
+        <w:t xml:space="preserve">size is kept the same as that of a page to have main memory optimum utilization </w:t>
       </w:r>
       <w:r>
         <w:t xml:space="preserve">whereby </w:t>
@@ -8141,19 +8132,7 @@
         <w:rPr>
           <w:lang w:val="en-US"/>
         </w:rPr>
-        <w:t>One of the advantages of using this technique is that</w:t>
-      </w:r>
-      <w:r>
-        <w:rPr>
-          <w:lang w:val="en-US"/>
-        </w:rPr>
-        <w:t xml:space="preserve"> </w:t>
-      </w:r>
-      <w:r>
-        <w:rPr>
-          <w:lang w:val="en-US"/>
-        </w:rPr>
-        <w:t>p</w:t>
+        <w:t>One of the advantages of using this technique is that p</w:t>
       </w:r>
       <w:r>
         <w:rPr>
@@ -8379,8 +8358,6 @@
         </w:rPr>
         <w:br w:type="page"/>
       </w:r>
-      <w:bookmarkStart w:id="1" w:name="_GoBack"/>
-      <w:bookmarkEnd w:id="1"/>
     </w:p>
     <w:p>
       <w:pPr>
@@ -8494,10 +8471,182 @@
     </w:p>
     <w:p>
       <w:pPr>
-        <w:rPr>
-          <w:lang w:val="en-US"/>
-        </w:rPr>
-      </w:pPr>
+        <w:spacing w:line="480" w:lineRule="auto"/>
+        <w:rPr>
+          <w:lang w:val="en-US"/>
+        </w:rPr>
+      </w:pPr>
+      <w:bookmarkStart w:id="1" w:name="_GoBack"/>
+      <w:r>
+        <w:rPr>
+          <w:lang w:val="en-US"/>
+        </w:rPr>
+        <w:t>Void functions are used in order to perform some action status of which is not interesting to a software engineer whereas functions (that return some data after operation happens) return some indicator in order to tell about operation success or some calculated value that will be useful in later programming activities. For example, let’s observe this code (</w:t>
+      </w:r>
+      <w:r>
+        <w:rPr>
+          <w:b/>
+          <w:lang w:val="en-US"/>
+        </w:rPr>
+        <w:t>task8.py</w:t>
+      </w:r>
+      <w:r>
+        <w:rPr>
+          <w:lang w:val="en-US"/>
+        </w:rPr>
+        <w:t xml:space="preserve"> file is auxiliary to this paper and can be found next to this Word File):</w:t>
+      </w:r>
+    </w:p>
+    <w:bookmarkEnd w:id="1"/>
+    <w:p>
+      <w:pPr>
+        <w:rPr>
+          <w:lang w:val="en-US"/>
+        </w:rPr>
+      </w:pPr>
+    </w:p>
+    <w:p>
+      <w:pPr>
+        <w:rPr>
+          <w:lang w:val="en-US"/>
+        </w:rPr>
+      </w:pPr>
+      <w:r>
+        <w:rPr>
+          <w:noProof/>
+          <w:lang w:val="ru-RU" w:eastAsia="ru-RU"/>
+        </w:rPr>
+        <w:drawing>
+          <wp:inline distT="0" distB="0" distL="0" distR="0" wp14:anchorId="45425A9D" wp14:editId="1D9B1C3E">
+            <wp:extent cx="5731510" cy="3656965"/>
+            <wp:effectExtent l="0" t="0" r="2540" b="635"/>
+            <wp:docPr id="10" name="Рисунок 10"/>
+            <wp:cNvGraphicFramePr>
+              <a:graphicFrameLocks xmlns:a="http://schemas.openxmlformats.org/drawingml/2006/main" noChangeAspect="1"/>
+            </wp:cNvGraphicFramePr>
+            <a:graphic xmlns:a="http://schemas.openxmlformats.org/drawingml/2006/main">
+              <a:graphicData uri="http://schemas.openxmlformats.org/drawingml/2006/picture">
+                <pic:pic xmlns:pic="http://schemas.openxmlformats.org/drawingml/2006/picture">
+                  <pic:nvPicPr>
+                    <pic:cNvPr id="1" name=""/>
+                    <pic:cNvPicPr/>
+                  </pic:nvPicPr>
+                  <pic:blipFill>
+                    <a:blip r:embed="rId24"/>
+                    <a:stretch>
+                      <a:fillRect/>
+                    </a:stretch>
+                  </pic:blipFill>
+                  <pic:spPr>
+                    <a:xfrm>
+                      <a:off x="0" y="0"/>
+                      <a:ext cx="5731510" cy="3656965"/>
+                    </a:xfrm>
+                    <a:prstGeom prst="rect">
+                      <a:avLst/>
+                    </a:prstGeom>
+                  </pic:spPr>
+                </pic:pic>
+              </a:graphicData>
+            </a:graphic>
+          </wp:inline>
+        </w:drawing>
+      </w:r>
+      <w:r>
+        <w:rPr>
+          <w:lang w:val="en-US"/>
+        </w:rPr>
+        <w:t xml:space="preserve"> </w:t>
+      </w:r>
+    </w:p>
+    <w:p>
+      <w:pPr>
+        <w:rPr>
+          <w:lang w:val="en-US"/>
+        </w:rPr>
+      </w:pPr>
+    </w:p>
+    <w:p>
+      <w:pPr>
+        <w:spacing w:line="480" w:lineRule="auto"/>
+        <w:rPr>
+          <w:lang w:val="en-US"/>
+        </w:rPr>
+      </w:pPr>
+      <w:r>
+        <w:rPr>
+          <w:lang w:val="en-US"/>
+        </w:rPr>
+        <w:t>This code shows how a text’s base64 is generated and written into a file called txt.txt.</w:t>
+      </w:r>
+    </w:p>
+    <w:p>
+      <w:pPr>
+        <w:spacing w:line="480" w:lineRule="auto"/>
+        <w:rPr>
+          <w:lang w:val="en-US"/>
+        </w:rPr>
+      </w:pPr>
+      <w:r>
+        <w:rPr>
+          <w:lang w:val="en-US"/>
+        </w:rPr>
+        <w:t xml:space="preserve">There is a usage of get_b64() function that converts string byte array to base64 string format and </w:t>
+      </w:r>
+      <w:r>
+        <w:rPr>
+          <w:i/>
+          <w:lang w:val="en-US"/>
+        </w:rPr>
+        <w:t>returns</w:t>
+      </w:r>
+      <w:r>
+        <w:rPr>
+          <w:lang w:val="en-US"/>
+        </w:rPr>
+        <w:t xml:space="preserve"> the result. There is also </w:t>
+      </w:r>
+      <w:proofErr w:type="spellStart"/>
+      <w:r>
+        <w:rPr>
+          <w:lang w:val="en-US"/>
+        </w:rPr>
+        <w:t>write_to_</w:t>
+      </w:r>
+      <w:proofErr w:type="gramStart"/>
+      <w:r>
+        <w:rPr>
+          <w:lang w:val="en-US"/>
+        </w:rPr>
+        <w:t>file</w:t>
+      </w:r>
+      <w:proofErr w:type="spellEnd"/>
+      <w:r>
+        <w:rPr>
+          <w:lang w:val="en-US"/>
+        </w:rPr>
+        <w:t>(</w:t>
+      </w:r>
+      <w:proofErr w:type="gramEnd"/>
+      <w:r>
+        <w:rPr>
+          <w:lang w:val="en-US"/>
+        </w:rPr>
+        <w:t xml:space="preserve">) custom void function used that does only write operation which </w:t>
+      </w:r>
+      <w:r>
+        <w:rPr>
+          <w:i/>
+          <w:lang w:val="en-US"/>
+        </w:rPr>
+        <w:t>does not require returning</w:t>
+      </w:r>
+      <w:r>
+        <w:rPr>
+          <w:lang w:val="en-US"/>
+        </w:rPr>
+        <w:t xml:space="preserve"> the status. This operation can also return something that shows some success message of write operation, but it all depends on technical specification of the software.</w:t>
+      </w:r>
       <w:r>
         <w:rPr>
           <w:lang w:val="en-US"/>
@@ -8582,8 +8731,8 @@
       </w:pPr>
     </w:p>
     <w:sectPr>
-      <w:headerReference w:type="default" r:id="rId24"/>
-      <w:footerReference w:type="default" r:id="rId25"/>
+      <w:headerReference w:type="default" r:id="rId25"/>
+      <w:footerReference w:type="default" r:id="rId26"/>
       <w:pgSz w:w="11906" w:h="16838"/>
       <w:pgMar w:top="1152" w:right="1440" w:bottom="432" w:left="1440" w:header="0" w:footer="288" w:gutter="0"/>
       <w:pgNumType w:start="1"/>
@@ -8706,7 +8855,7 @@
         <w:sz w:val="20"/>
         <w:szCs w:val="20"/>
       </w:rPr>
-      <w:t>16</w:t>
+      <w:t>18</w:t>
     </w:r>
     <w:r>
       <w:rPr>
@@ -11565,6 +11714,7 @@
   <w:style w:type="character" w:default="1" w:styleId="a0">
     <w:name w:val="Default Paragraph Font"/>
     <w:uiPriority w:val="1"/>
+    <w:semiHidden/>
     <w:unhideWhenUsed/>
   </w:style>
   <w:style w:type="table" w:default="1" w:styleId="a1">
@@ -12244,7 +12394,7 @@
 </file>
 
 <file path=customXml/itemProps1.xml><?xml version="1.0" encoding="utf-8"?>
-<ds:datastoreItem xmlns:ds="http://schemas.openxmlformats.org/officeDocument/2006/customXml" ds:itemID="{677E16A2-CD36-425C-99F0-FCE10C98DE13}">
+<ds:datastoreItem xmlns:ds="http://schemas.openxmlformats.org/officeDocument/2006/customXml" ds:itemID="{1C7B0C74-237A-490E-B7CC-2F8EEE179832}">
   <ds:schemaRefs>
     <ds:schemaRef ds:uri="http://schemas.openxmlformats.org/officeDocument/2006/bibliography"/>
   </ds:schemaRefs>

--- a/12786.docx
+++ b/12786.docx
@@ -2006,22 +2006,25 @@
         <w:rPr>
           <w:lang w:val="en-US"/>
         </w:rPr>
-        <w:t xml:space="preserve"> (</w:t>
-      </w:r>
-      <w:hyperlink r:id="rId11" w:history="1">
-        <w:r>
-          <w:rPr>
-            <w:rStyle w:val="af3"/>
-            <w:lang w:val="en-US"/>
-          </w:rPr>
-          <w:t>https://www.instructables.com/How-to-Convert-From-Decimal-to-Binary/</w:t>
-        </w:r>
-      </w:hyperlink>
-      <w:r>
-        <w:rPr>
-          <w:lang w:val="en-US"/>
-        </w:rPr>
-        <w:t>)</w:t>
+        <w:t xml:space="preserve"> </w:t>
+      </w:r>
+      <w:r>
+        <w:rPr>
+          <w:lang w:val="en-US"/>
+        </w:rPr>
+        <w:t>(</w:t>
+      </w:r>
+      <w:r>
+        <w:rPr>
+          <w:lang w:val="en-US"/>
+        </w:rPr>
+        <w:t>Instructables.com</w:t>
+      </w:r>
+      <w:r>
+        <w:rPr>
+          <w:lang w:val="en-US"/>
+        </w:rPr>
+        <w:t>, 2021)</w:t>
       </w:r>
       <w:r>
         <w:rPr>
@@ -2396,22 +2399,27 @@
         <w:rPr>
           <w:lang w:val="en-US"/>
         </w:rPr>
-        <w:t xml:space="preserve"> (</w:t>
-      </w:r>
-      <w:hyperlink r:id="rId12" w:history="1">
-        <w:r>
-          <w:rPr>
-            <w:rStyle w:val="af3"/>
-            <w:lang w:val="en-US"/>
-          </w:rPr>
-          <w:t>https://www.instructables.com/Convert-Decimal-to-Hexadecimal/</w:t>
-        </w:r>
-      </w:hyperlink>
-      <w:r>
-        <w:rPr>
-          <w:lang w:val="en-US"/>
-        </w:rPr>
-        <w:t>)</w:t>
+        <w:t xml:space="preserve"> </w:t>
+      </w:r>
+      <w:r>
+        <w:rPr>
+          <w:lang w:val="en-US"/>
+        </w:rPr>
+        <w:t>(</w:t>
+      </w:r>
+      <w:proofErr w:type="spellStart"/>
+      <w:r>
+        <w:rPr>
+          <w:lang w:val="en-US"/>
+        </w:rPr>
+        <w:t>Instructables</w:t>
+      </w:r>
+      <w:proofErr w:type="spellEnd"/>
+      <w:r>
+        <w:rPr>
+          <w:lang w:val="en-US"/>
+        </w:rPr>
+        <w:t>, 2021)</w:t>
       </w:r>
       <w:r>
         <w:rPr>
@@ -2614,29 +2622,33 @@
         <w:rPr>
           <w:lang w:val="en-US"/>
         </w:rPr>
-        <w:lastRenderedPageBreak/>
         <w:t>Step 2. These four bits are compared to their hexadecimal analogue from this binary-to-hex table</w:t>
       </w:r>
       <w:r>
         <w:rPr>
           <w:lang w:val="en-US"/>
         </w:rPr>
-        <w:t xml:space="preserve"> (</w:t>
-      </w:r>
-      <w:hyperlink r:id="rId13" w:history="1">
-        <w:r>
-          <w:rPr>
-            <w:rStyle w:val="af3"/>
-            <w:lang w:val="en-US"/>
-          </w:rPr>
-          <w:t>https://www.wikihow.com/Convert-Binary-to-Hexadecimal</w:t>
-        </w:r>
-      </w:hyperlink>
-      <w:r>
-        <w:rPr>
-          <w:lang w:val="en-US"/>
-        </w:rPr>
-        <w:t>)</w:t>
+        <w:t xml:space="preserve"> </w:t>
+      </w:r>
+      <w:r>
+        <w:rPr>
+          <w:lang w:val="en-US"/>
+        </w:rPr>
+        <w:t>(</w:t>
+      </w:r>
+      <w:proofErr w:type="spellStart"/>
+      <w:r>
+        <w:rPr>
+          <w:lang w:val="en-US"/>
+        </w:rPr>
+        <w:t>Wikihow</w:t>
+      </w:r>
+      <w:proofErr w:type="spellEnd"/>
+      <w:r>
+        <w:rPr>
+          <w:lang w:val="en-US"/>
+        </w:rPr>
+        <w:t>, 2021)</w:t>
       </w:r>
       <w:r>
         <w:rPr>
@@ -2644,6 +2656,14 @@
         </w:rPr>
         <w:t>:</w:t>
       </w:r>
+    </w:p>
+    <w:p>
+      <w:pPr>
+        <w:spacing w:line="480" w:lineRule="auto"/>
+        <w:rPr>
+          <w:lang w:val="en-US"/>
+        </w:rPr>
+      </w:pPr>
     </w:p>
     <w:tbl>
       <w:tblPr>
@@ -2704,6 +2724,7 @@
                 <w:color w:val="FFFFFF"/>
                 <w:lang w:val="ru-RU" w:eastAsia="ru-RU"/>
               </w:rPr>
+              <w:lastRenderedPageBreak/>
               <w:t>Binary</w:t>
             </w:r>
             <w:proofErr w:type="spellEnd"/>
@@ -4485,22 +4506,27 @@
         <w:rPr>
           <w:lang w:val="en-US"/>
         </w:rPr>
-        <w:t xml:space="preserve"> (</w:t>
-      </w:r>
-      <w:hyperlink r:id="rId14" w:history="1">
-        <w:r>
-          <w:rPr>
-            <w:rStyle w:val="af3"/>
-            <w:lang w:val="en-US"/>
-          </w:rPr>
-          <w:t>https://www.calculator.net/binary-calculator.html</w:t>
-        </w:r>
-      </w:hyperlink>
-      <w:r>
-        <w:rPr>
-          <w:lang w:val="en-US"/>
-        </w:rPr>
-        <w:t>)</w:t>
+        <w:t xml:space="preserve"> </w:t>
+      </w:r>
+      <w:r>
+        <w:rPr>
+          <w:lang w:val="en-US"/>
+        </w:rPr>
+        <w:t>(</w:t>
+      </w:r>
+      <w:r>
+        <w:rPr>
+          <w:lang w:val="en-US"/>
+        </w:rPr>
+        <w:t>C</w:t>
+      </w:r>
+      <w:bookmarkStart w:id="1" w:name="_GoBack"/>
+      <w:bookmarkEnd w:id="1"/>
+      <w:r>
+        <w:rPr>
+          <w:lang w:val="en-US"/>
+        </w:rPr>
+        <w:t>alculator, 2021)</w:t>
       </w:r>
       <w:r>
         <w:rPr>
@@ -4895,6 +4921,2402 @@
             <wp:extent cx="5731510" cy="1555750"/>
             <wp:effectExtent l="0" t="0" r="2540" b="6350"/>
             <wp:docPr id="4" name="Рисунок 4"/>
+            <wp:cNvGraphicFramePr>
+              <a:graphicFrameLocks xmlns:a="http://schemas.openxmlformats.org/drawingml/2006/main" noChangeAspect="1"/>
+            </wp:cNvGraphicFramePr>
+            <a:graphic xmlns:a="http://schemas.openxmlformats.org/drawingml/2006/main">
+              <a:graphicData uri="http://schemas.openxmlformats.org/drawingml/2006/picture">
+                <pic:pic xmlns:pic="http://schemas.openxmlformats.org/drawingml/2006/picture">
+                  <pic:nvPicPr>
+                    <pic:cNvPr id="1" name=""/>
+                    <pic:cNvPicPr/>
+                  </pic:nvPicPr>
+                  <pic:blipFill>
+                    <a:blip r:embed="rId11"/>
+                    <a:stretch>
+                      <a:fillRect/>
+                    </a:stretch>
+                  </pic:blipFill>
+                  <pic:spPr>
+                    <a:xfrm>
+                      <a:off x="0" y="0"/>
+                      <a:ext cx="5731510" cy="1555750"/>
+                    </a:xfrm>
+                    <a:prstGeom prst="rect">
+                      <a:avLst/>
+                    </a:prstGeom>
+                  </pic:spPr>
+                </pic:pic>
+              </a:graphicData>
+            </a:graphic>
+          </wp:inline>
+        </w:drawing>
+      </w:r>
+      <w:r>
+        <w:rPr>
+          <w:lang w:val="en-US"/>
+        </w:rPr>
+        <w:t xml:space="preserve">In the picture above it is shown that how carrying over the 1 happens </w:t>
+      </w:r>
+      <w:r>
+        <w:rPr>
+          <w:i/>
+          <w:lang w:val="en-US"/>
+        </w:rPr>
+        <w:t>when 1 + 1</w:t>
+      </w:r>
+      <w:r>
+        <w:rPr>
+          <w:lang w:val="en-US"/>
+        </w:rPr>
+        <w:t xml:space="preserve"> is done</w:t>
+      </w:r>
+      <w:r>
+        <w:rPr>
+          <w:lang w:val="en-US"/>
+        </w:rPr>
+        <w:t>.</w:t>
+      </w:r>
+    </w:p>
+    <w:p>
+      <w:pPr>
+        <w:spacing w:line="480" w:lineRule="auto"/>
+        <w:rPr>
+          <w:lang w:val="en-US"/>
+        </w:rPr>
+      </w:pPr>
+      <w:r>
+        <w:rPr>
+          <w:i/>
+          <w:lang w:val="en-US"/>
+        </w:rPr>
+        <w:t>Subtraction.</w:t>
+      </w:r>
+      <w:r>
+        <w:rPr>
+          <w:lang w:val="en-US"/>
+        </w:rPr>
+        <w:t xml:space="preserve"> </w:t>
+      </w:r>
+      <w:r>
+        <w:rPr>
+          <w:lang w:val="en-US"/>
+        </w:rPr>
+        <w:t xml:space="preserve">Borrowing </w:t>
+      </w:r>
+      <w:r>
+        <w:rPr>
+          <w:lang w:val="en-US"/>
+        </w:rPr>
+        <w:t xml:space="preserve">happens when the </w:t>
+      </w:r>
+      <w:r>
+        <w:rPr>
+          <w:lang w:val="en-US"/>
+        </w:rPr>
+        <w:t>number that is subtracted is larger than the number it is being subtracted from</w:t>
+      </w:r>
+      <w:r>
+        <w:rPr>
+          <w:lang w:val="en-US"/>
+        </w:rPr>
+        <w:t xml:space="preserve"> (when 1 is subtracted from 0)</w:t>
+      </w:r>
+      <w:r>
+        <w:rPr>
+          <w:lang w:val="en-US"/>
+        </w:rPr>
+        <w:t xml:space="preserve">. When this </w:t>
+      </w:r>
+      <w:r>
+        <w:rPr>
+          <w:lang w:val="en-US"/>
+        </w:rPr>
+        <w:t>happens</w:t>
+      </w:r>
+      <w:r>
+        <w:rPr>
+          <w:lang w:val="en-US"/>
+        </w:rPr>
+        <w:t xml:space="preserve">, the 0 in the borrowing column becomes "2" while reducing the 1 in the column being borrowed from by 1. </w:t>
+      </w:r>
+      <w:r>
+        <w:rPr>
+          <w:lang w:val="en-US"/>
+        </w:rPr>
+        <w:t xml:space="preserve">Borrowing </w:t>
+      </w:r>
+      <w:r>
+        <w:rPr>
+          <w:lang w:val="en-US"/>
+        </w:rPr>
+        <w:t>will have to occur from each subsequent column until a column with a</w:t>
+      </w:r>
+      <w:r>
+        <w:rPr>
+          <w:lang w:val="en-US"/>
+        </w:rPr>
+        <w:t xml:space="preserve"> value of 1 can be reduced to 0</w:t>
+      </w:r>
+      <w:r>
+        <w:rPr>
+          <w:lang w:val="en-US"/>
+        </w:rPr>
+        <w:t xml:space="preserve"> (ibid.)</w:t>
+      </w:r>
+      <w:r>
+        <w:rPr>
+          <w:lang w:val="en-US"/>
+        </w:rPr>
+        <w:t>:</w:t>
+      </w:r>
+    </w:p>
+    <w:p>
+      <w:pPr>
+        <w:spacing w:line="480" w:lineRule="auto"/>
+        <w:rPr>
+          <w:i/>
+          <w:lang w:val="en-US"/>
+        </w:rPr>
+      </w:pPr>
+      <w:r>
+        <w:rPr>
+          <w:i/>
+          <w:lang w:val="en-US"/>
+        </w:rPr>
+        <w:t>0 - 0 = 0</w:t>
+      </w:r>
+    </w:p>
+    <w:p>
+      <w:pPr>
+        <w:spacing w:line="480" w:lineRule="auto"/>
+        <w:rPr>
+          <w:i/>
+          <w:lang w:val="en-US"/>
+        </w:rPr>
+      </w:pPr>
+      <w:r>
+        <w:rPr>
+          <w:i/>
+          <w:lang w:val="en-US"/>
+        </w:rPr>
+        <w:t>0 - 1 = 1, borrow 1, resulting in -1 carried over</w:t>
+      </w:r>
+    </w:p>
+    <w:p>
+      <w:pPr>
+        <w:spacing w:line="480" w:lineRule="auto"/>
+        <w:rPr>
+          <w:i/>
+          <w:lang w:val="en-US"/>
+        </w:rPr>
+      </w:pPr>
+      <w:r>
+        <w:rPr>
+          <w:i/>
+          <w:lang w:val="en-US"/>
+        </w:rPr>
+        <w:t>1 - 0 = 1</w:t>
+      </w:r>
+    </w:p>
+    <w:p>
+      <w:pPr>
+        <w:spacing w:line="480" w:lineRule="auto"/>
+        <w:rPr>
+          <w:i/>
+          <w:lang w:val="en-US"/>
+        </w:rPr>
+      </w:pPr>
+      <w:r>
+        <w:rPr>
+          <w:i/>
+          <w:lang w:val="en-US"/>
+        </w:rPr>
+        <w:t>1 - 1 = 0</w:t>
+      </w:r>
+    </w:p>
+    <w:p>
+      <w:pPr>
+        <w:spacing w:line="480" w:lineRule="auto"/>
+        <w:rPr>
+          <w:lang w:val="en-US"/>
+        </w:rPr>
+      </w:pPr>
+      <w:r>
+        <w:rPr>
+          <w:lang w:val="en-US"/>
+        </w:rPr>
+        <w:t>For example, let’s subtract those two numbers (99999 and 12786) in binary format:</w:t>
+      </w:r>
+    </w:p>
+    <w:tbl>
+      <w:tblPr>
+        <w:tblpPr w:leftFromText="180" w:rightFromText="180" w:vertAnchor="text" w:tblpY="1"/>
+        <w:tblOverlap w:val="never"/>
+        <w:tblW w:w="4395" w:type="dxa"/>
+        <w:tblLook w:val="04A0" w:firstRow="1" w:lastRow="0" w:firstColumn="1" w:lastColumn="0" w:noHBand="0" w:noVBand="1"/>
+      </w:tblPr>
+      <w:tblGrid>
+        <w:gridCol w:w="960"/>
+        <w:gridCol w:w="3435"/>
+      </w:tblGrid>
+      <w:tr>
+        <w:trPr>
+          <w:trHeight w:val="312"/>
+        </w:trPr>
+        <w:tc>
+          <w:tcPr>
+            <w:tcW w:w="960" w:type="dxa"/>
+            <w:vMerge w:val="restart"/>
+            <w:tcBorders>
+              <w:top w:val="nil"/>
+              <w:left w:val="nil"/>
+              <w:bottom w:val="nil"/>
+              <w:right w:val="single" w:sz="4" w:space="0" w:color="auto"/>
+            </w:tcBorders>
+            <w:shd w:val="clear" w:color="auto" w:fill="auto"/>
+            <w:noWrap/>
+            <w:vAlign w:val="center"/>
+            <w:hideMark/>
+          </w:tcPr>
+          <w:p>
+            <w:pPr>
+              <w:suppressAutoHyphens w:val="0"/>
+              <w:jc w:val="center"/>
+              <w:rPr>
+                <w:rFonts w:ascii="Calibri" w:hAnsi="Calibri" w:cs="Calibri"/>
+                <w:color w:val="000000"/>
+                <w:sz w:val="22"/>
+                <w:szCs w:val="22"/>
+                <w:lang w:val="ru-RU" w:eastAsia="ru-RU"/>
+              </w:rPr>
+            </w:pPr>
+            <w:r>
+              <w:rPr>
+                <w:rFonts w:ascii="Calibri" w:hAnsi="Calibri" w:cs="Calibri"/>
+                <w:color w:val="000000"/>
+                <w:sz w:val="22"/>
+                <w:szCs w:val="22"/>
+                <w:lang w:val="ru-RU" w:eastAsia="ru-RU"/>
+              </w:rPr>
+              <w:t>-</w:t>
+            </w:r>
+          </w:p>
+        </w:tc>
+        <w:tc>
+          <w:tcPr>
+            <w:tcW w:w="3435" w:type="dxa"/>
+            <w:tcBorders>
+              <w:top w:val="nil"/>
+              <w:left w:val="nil"/>
+              <w:bottom w:val="nil"/>
+              <w:right w:val="nil"/>
+            </w:tcBorders>
+            <w:shd w:val="clear" w:color="auto" w:fill="auto"/>
+            <w:noWrap/>
+            <w:vAlign w:val="bottom"/>
+            <w:hideMark/>
+          </w:tcPr>
+          <w:p>
+            <w:pPr>
+              <w:suppressAutoHyphens w:val="0"/>
+              <w:rPr>
+                <w:rFonts w:ascii="Calibri" w:hAnsi="Calibri" w:cs="Calibri"/>
+                <w:color w:val="000000"/>
+                <w:sz w:val="22"/>
+                <w:szCs w:val="22"/>
+                <w:lang w:val="en-US" w:eastAsia="ru-RU"/>
+              </w:rPr>
+            </w:pPr>
+            <w:r>
+              <w:rPr>
+                <w:rFonts w:ascii="Calibri" w:hAnsi="Calibri" w:cs="Calibri"/>
+                <w:color w:val="000000"/>
+                <w:sz w:val="22"/>
+                <w:szCs w:val="22"/>
+                <w:lang w:val="ru-RU" w:eastAsia="ru-RU"/>
+              </w:rPr>
+              <w:t>0001 1000 0110 1001 1111</w:t>
+            </w:r>
+            <w:r>
+              <w:rPr>
+                <w:rFonts w:ascii="Calibri" w:hAnsi="Calibri" w:cs="Calibri"/>
+                <w:color w:val="000000"/>
+                <w:sz w:val="22"/>
+                <w:szCs w:val="22"/>
+                <w:lang w:val="en-US" w:eastAsia="ru-RU"/>
+              </w:rPr>
+              <w:t xml:space="preserve"> (99999)</w:t>
+            </w:r>
+          </w:p>
+        </w:tc>
+      </w:tr>
+      <w:tr>
+        <w:trPr>
+          <w:trHeight w:val="312"/>
+        </w:trPr>
+        <w:tc>
+          <w:tcPr>
+            <w:tcW w:w="960" w:type="dxa"/>
+            <w:vMerge/>
+            <w:tcBorders>
+              <w:top w:val="nil"/>
+              <w:left w:val="nil"/>
+              <w:bottom w:val="nil"/>
+              <w:right w:val="single" w:sz="4" w:space="0" w:color="auto"/>
+            </w:tcBorders>
+            <w:vAlign w:val="center"/>
+            <w:hideMark/>
+          </w:tcPr>
+          <w:p>
+            <w:pPr>
+              <w:suppressAutoHyphens w:val="0"/>
+              <w:rPr>
+                <w:rFonts w:ascii="Calibri" w:hAnsi="Calibri" w:cs="Calibri"/>
+                <w:color w:val="000000"/>
+                <w:sz w:val="22"/>
+                <w:szCs w:val="22"/>
+                <w:lang w:val="ru-RU" w:eastAsia="ru-RU"/>
+              </w:rPr>
+            </w:pPr>
+          </w:p>
+        </w:tc>
+        <w:tc>
+          <w:tcPr>
+            <w:tcW w:w="3435" w:type="dxa"/>
+            <w:tcBorders>
+              <w:top w:val="nil"/>
+              <w:left w:val="nil"/>
+              <w:bottom w:val="single" w:sz="4" w:space="0" w:color="auto"/>
+              <w:right w:val="nil"/>
+            </w:tcBorders>
+            <w:shd w:val="clear" w:color="auto" w:fill="auto"/>
+            <w:noWrap/>
+            <w:vAlign w:val="bottom"/>
+            <w:hideMark/>
+          </w:tcPr>
+          <w:p>
+            <w:pPr>
+              <w:suppressAutoHyphens w:val="0"/>
+              <w:rPr>
+                <w:rFonts w:ascii="Calibri" w:hAnsi="Calibri" w:cs="Calibri"/>
+                <w:color w:val="000000"/>
+                <w:sz w:val="22"/>
+                <w:szCs w:val="22"/>
+                <w:lang w:val="en-US" w:eastAsia="ru-RU"/>
+              </w:rPr>
+            </w:pPr>
+            <w:r>
+              <w:rPr>
+                <w:rFonts w:ascii="Calibri" w:hAnsi="Calibri" w:cs="Calibri"/>
+                <w:color w:val="000000"/>
+                <w:sz w:val="22"/>
+                <w:szCs w:val="22"/>
+                <w:lang w:val="ru-RU" w:eastAsia="ru-RU"/>
+              </w:rPr>
+              <w:t>0000 0011 0001 1111 0010</w:t>
+            </w:r>
+            <w:r>
+              <w:rPr>
+                <w:rFonts w:ascii="Calibri" w:hAnsi="Calibri" w:cs="Calibri"/>
+                <w:color w:val="000000"/>
+                <w:sz w:val="22"/>
+                <w:szCs w:val="22"/>
+                <w:lang w:val="en-US" w:eastAsia="ru-RU"/>
+              </w:rPr>
+              <w:t xml:space="preserve"> (12786)</w:t>
+            </w:r>
+          </w:p>
+        </w:tc>
+      </w:tr>
+      <w:tr>
+        <w:trPr>
+          <w:trHeight w:val="312"/>
+        </w:trPr>
+        <w:tc>
+          <w:tcPr>
+            <w:tcW w:w="960" w:type="dxa"/>
+            <w:tcBorders>
+              <w:top w:val="nil"/>
+              <w:left w:val="nil"/>
+              <w:bottom w:val="nil"/>
+              <w:right w:val="single" w:sz="4" w:space="0" w:color="auto"/>
+            </w:tcBorders>
+            <w:shd w:val="clear" w:color="auto" w:fill="auto"/>
+            <w:noWrap/>
+            <w:vAlign w:val="center"/>
+            <w:hideMark/>
+          </w:tcPr>
+          <w:p>
+            <w:pPr>
+              <w:suppressAutoHyphens w:val="0"/>
+              <w:jc w:val="center"/>
+              <w:rPr>
+                <w:rFonts w:ascii="Calibri" w:hAnsi="Calibri" w:cs="Calibri"/>
+                <w:color w:val="000000"/>
+                <w:sz w:val="22"/>
+                <w:szCs w:val="22"/>
+                <w:lang w:val="ru-RU" w:eastAsia="ru-RU"/>
+              </w:rPr>
+            </w:pPr>
+            <w:r>
+              <w:rPr>
+                <w:rFonts w:ascii="Calibri" w:hAnsi="Calibri" w:cs="Calibri"/>
+                <w:color w:val="000000"/>
+                <w:sz w:val="22"/>
+                <w:szCs w:val="22"/>
+                <w:lang w:val="ru-RU" w:eastAsia="ru-RU"/>
+              </w:rPr>
+              <w:t>=</w:t>
+            </w:r>
+          </w:p>
+        </w:tc>
+        <w:tc>
+          <w:tcPr>
+            <w:tcW w:w="3435" w:type="dxa"/>
+            <w:tcBorders>
+              <w:top w:val="nil"/>
+              <w:left w:val="nil"/>
+              <w:bottom w:val="nil"/>
+              <w:right w:val="nil"/>
+            </w:tcBorders>
+            <w:shd w:val="clear" w:color="auto" w:fill="auto"/>
+            <w:noWrap/>
+            <w:vAlign w:val="bottom"/>
+            <w:hideMark/>
+          </w:tcPr>
+          <w:p>
+            <w:pPr>
+              <w:suppressAutoHyphens w:val="0"/>
+              <w:rPr>
+                <w:rFonts w:ascii="Calibri" w:hAnsi="Calibri" w:cs="Calibri"/>
+                <w:color w:val="000000"/>
+                <w:sz w:val="22"/>
+                <w:szCs w:val="22"/>
+                <w:lang w:val="en-US" w:eastAsia="ru-RU"/>
+              </w:rPr>
+            </w:pPr>
+            <w:r>
+              <w:rPr>
+                <w:rFonts w:ascii="Calibri" w:hAnsi="Calibri" w:cs="Calibri"/>
+                <w:color w:val="000000"/>
+                <w:sz w:val="22"/>
+                <w:szCs w:val="22"/>
+                <w:highlight w:val="yellow"/>
+                <w:lang w:val="ru-RU" w:eastAsia="ru-RU"/>
+              </w:rPr>
+              <w:t>0001 0101 0100 1010 1101</w:t>
+            </w:r>
+            <w:r>
+              <w:rPr>
+                <w:rFonts w:ascii="Calibri" w:hAnsi="Calibri" w:cs="Calibri"/>
+                <w:color w:val="000000"/>
+                <w:sz w:val="22"/>
+                <w:szCs w:val="22"/>
+                <w:lang w:val="en-US" w:eastAsia="ru-RU"/>
+              </w:rPr>
+              <w:t xml:space="preserve"> (87213)</w:t>
+            </w:r>
+          </w:p>
+        </w:tc>
+      </w:tr>
+    </w:tbl>
+    <w:p>
+      <w:pPr>
+        <w:spacing w:line="480" w:lineRule="auto"/>
+        <w:rPr>
+          <w:lang w:val="en-US"/>
+        </w:rPr>
+      </w:pPr>
+      <w:r>
+        <w:rPr>
+          <w:noProof/>
+          <w:lang w:val="ru-RU" w:eastAsia="ru-RU"/>
+        </w:rPr>
+        <w:drawing>
+          <wp:inline distT="0" distB="0" distL="0" distR="0" wp14:anchorId="4DD48EE1" wp14:editId="6E7A209B">
+            <wp:extent cx="4419600" cy="1409700"/>
+            <wp:effectExtent l="0" t="0" r="0" b="0"/>
+            <wp:docPr id="5" name="Рисунок 5"/>
+            <wp:cNvGraphicFramePr>
+              <a:graphicFrameLocks xmlns:a="http://schemas.openxmlformats.org/drawingml/2006/main" noChangeAspect="1"/>
+            </wp:cNvGraphicFramePr>
+            <a:graphic xmlns:a="http://schemas.openxmlformats.org/drawingml/2006/main">
+              <a:graphicData uri="http://schemas.openxmlformats.org/drawingml/2006/picture">
+                <pic:pic xmlns:pic="http://schemas.openxmlformats.org/drawingml/2006/picture">
+                  <pic:nvPicPr>
+                    <pic:cNvPr id="1" name=""/>
+                    <pic:cNvPicPr/>
+                  </pic:nvPicPr>
+                  <pic:blipFill>
+                    <a:blip r:embed="rId12"/>
+                    <a:stretch>
+                      <a:fillRect/>
+                    </a:stretch>
+                  </pic:blipFill>
+                  <pic:spPr>
+                    <a:xfrm>
+                      <a:off x="0" y="0"/>
+                      <a:ext cx="4419600" cy="1409700"/>
+                    </a:xfrm>
+                    <a:prstGeom prst="rect">
+                      <a:avLst/>
+                    </a:prstGeom>
+                  </pic:spPr>
+                </pic:pic>
+              </a:graphicData>
+            </a:graphic>
+          </wp:inline>
+        </w:drawing>
+      </w:r>
+    </w:p>
+    <w:p>
+      <w:pPr>
+        <w:spacing w:line="480" w:lineRule="auto"/>
+        <w:rPr>
+          <w:lang w:val="en-US"/>
+        </w:rPr>
+      </w:pPr>
+      <w:r>
+        <w:rPr>
+          <w:lang w:val="en-US"/>
+        </w:rPr>
+        <w:t>The picture above clearly shows how borrowing happens from subsequent digits.</w:t>
+      </w:r>
+    </w:p>
+    <w:p>
+      <w:pPr>
+        <w:spacing w:line="480" w:lineRule="auto"/>
+        <w:rPr>
+          <w:lang w:val="en-US"/>
+        </w:rPr>
+      </w:pPr>
+      <w:r>
+        <w:rPr>
+          <w:b/>
+          <w:lang w:val="en-US"/>
+        </w:rPr>
+        <w:t>c)</w:t>
+      </w:r>
+      <w:r>
+        <w:rPr>
+          <w:lang w:val="en-US"/>
+        </w:rPr>
+        <w:t xml:space="preserve"> </w:t>
+      </w:r>
+      <w:r>
+        <w:rPr>
+          <w:lang w:val="en-US"/>
+        </w:rPr>
+        <w:t xml:space="preserve">Primary </w:t>
+      </w:r>
+      <w:r>
+        <w:rPr>
+          <w:b/>
+          <w:i/>
+          <w:lang w:val="en-US"/>
+        </w:rPr>
+        <w:t>use case</w:t>
+      </w:r>
+      <w:r>
+        <w:rPr>
+          <w:lang w:val="en-US"/>
+        </w:rPr>
+        <w:t xml:space="preserve"> of a h</w:t>
+      </w:r>
+      <w:r>
+        <w:rPr>
+          <w:lang w:val="en-US"/>
+        </w:rPr>
+        <w:t xml:space="preserve">exadecimal number </w:t>
+      </w:r>
+      <w:r>
+        <w:rPr>
+          <w:lang w:val="en-US"/>
+        </w:rPr>
+        <w:t xml:space="preserve">is to simplify binary representation of data by computer scientists. As hex is 2 power of 4, this means there is linear relationship between these two, i.e. hex digit is equivalent to 4 binary digits. Computers use binary system while </w:t>
+      </w:r>
+      <w:r>
+        <w:rPr>
+          <w:lang w:val="en-US"/>
+        </w:rPr>
+        <w:lastRenderedPageBreak/>
+        <w:t>humans prefer hexadecimal system to shorten binary representation whereby making it legible and easy to read. Another usages of hex are as well below:</w:t>
+      </w:r>
+    </w:p>
+    <w:p>
+      <w:pPr>
+        <w:spacing w:line="480" w:lineRule="auto"/>
+        <w:ind w:firstLine="720"/>
+        <w:rPr>
+          <w:lang w:val="en-US"/>
+        </w:rPr>
+      </w:pPr>
+      <w:r>
+        <w:rPr>
+          <w:lang w:val="en-US"/>
+        </w:rPr>
+        <w:t>* Hexadecimals can define locations in memory</w:t>
+      </w:r>
+      <w:r>
+        <w:rPr>
+          <w:lang w:val="en-US"/>
+        </w:rPr>
+        <w:t>. Two hex digits characterize one byte whereas eight binary digits do the same.</w:t>
+      </w:r>
+    </w:p>
+    <w:p>
+      <w:pPr>
+        <w:spacing w:line="480" w:lineRule="auto"/>
+        <w:ind w:firstLine="720"/>
+        <w:rPr>
+          <w:lang w:val="en-US"/>
+        </w:rPr>
+      </w:pPr>
+      <w:r>
+        <w:rPr>
+          <w:lang w:val="en-US"/>
+        </w:rPr>
+        <w:t>* Hexadecimals represent colors. Each of RGBs is characterized by two hex digits: #RRGGBB.</w:t>
+      </w:r>
+    </w:p>
+    <w:p>
+      <w:pPr>
+        <w:spacing w:line="480" w:lineRule="auto"/>
+        <w:ind w:firstLine="720"/>
+        <w:rPr>
+          <w:lang w:val="en-US"/>
+        </w:rPr>
+      </w:pPr>
+      <w:r>
+        <w:rPr>
+          <w:lang w:val="en-US"/>
+        </w:rPr>
+        <w:t xml:space="preserve">* Hexadecimals represent MAC addresses, data contract of standards like Modbus. MAC address consists of 12-digit hex number with formats of </w:t>
+      </w:r>
+      <w:r>
+        <w:rPr>
+          <w:rFonts w:ascii="Source Sans Pro" w:hAnsi="Source Sans Pro"/>
+          <w:color w:val="3A3A3A"/>
+          <w:sz w:val="26"/>
+          <w:szCs w:val="26"/>
+          <w:lang w:val="en-US" w:eastAsia="ru-RU"/>
+        </w:rPr>
+        <w:t>MMMM-MMSS-SSSS</w:t>
+      </w:r>
+      <w:r>
+        <w:rPr>
+          <w:rFonts w:ascii="Source Sans Pro" w:hAnsi="Source Sans Pro"/>
+          <w:color w:val="3A3A3A"/>
+          <w:sz w:val="26"/>
+          <w:szCs w:val="26"/>
+          <w:lang w:val="en-US" w:eastAsia="ru-RU"/>
+        </w:rPr>
+        <w:t xml:space="preserve"> or </w:t>
+      </w:r>
+      <w:r>
+        <w:rPr>
+          <w:rFonts w:ascii="Source Sans Pro" w:hAnsi="Source Sans Pro"/>
+          <w:color w:val="3A3A3A"/>
+          <w:sz w:val="26"/>
+          <w:szCs w:val="26"/>
+          <w:lang w:val="en-US" w:eastAsia="ru-RU"/>
+        </w:rPr>
+        <w:t>MM:MM:</w:t>
+      </w:r>
+      <w:proofErr w:type="gramStart"/>
+      <w:r>
+        <w:rPr>
+          <w:rFonts w:ascii="Source Sans Pro" w:hAnsi="Source Sans Pro"/>
+          <w:color w:val="3A3A3A"/>
+          <w:sz w:val="26"/>
+          <w:szCs w:val="26"/>
+          <w:lang w:val="en-US" w:eastAsia="ru-RU"/>
+        </w:rPr>
+        <w:t>MM:SS</w:t>
+      </w:r>
+      <w:proofErr w:type="gramEnd"/>
+      <w:r>
+        <w:rPr>
+          <w:rFonts w:ascii="Source Sans Pro" w:hAnsi="Source Sans Pro"/>
+          <w:color w:val="3A3A3A"/>
+          <w:sz w:val="26"/>
+          <w:szCs w:val="26"/>
+          <w:lang w:val="en-US" w:eastAsia="ru-RU"/>
+        </w:rPr>
+        <w:t>:SS:SS</w:t>
+      </w:r>
+      <w:r>
+        <w:rPr>
+          <w:lang w:val="en-US"/>
+        </w:rPr>
+        <w:t xml:space="preserve"> (first six hex digits represent Adapter manufacturer ID and another six hex digits show Adapter serial number). RS-232 interface applying Modbus protocol transfers ASCII or Hex-represented values, for example, Slave can send function codes represented in hex format to a Master in o</w:t>
+      </w:r>
+      <w:r>
+        <w:rPr>
+          <w:lang w:val="en-US"/>
+        </w:rPr>
+        <w:t xml:space="preserve">rder to perform some operation </w:t>
+      </w:r>
+      <w:r>
+        <w:rPr>
+          <w:lang w:val="en-US"/>
+        </w:rPr>
+        <w:t>(Modbus, 2021)</w:t>
+      </w:r>
+      <w:r>
+        <w:rPr>
+          <w:lang w:val="en-US"/>
+        </w:rPr>
+        <w:t xml:space="preserve">. </w:t>
+      </w:r>
+    </w:p>
+    <w:p>
+      <w:pPr>
+        <w:spacing w:line="480" w:lineRule="auto"/>
+        <w:rPr>
+          <w:lang w:val="en-US"/>
+        </w:rPr>
+      </w:pPr>
+      <w:r>
+        <w:rPr>
+          <w:lang w:val="en-US"/>
+        </w:rPr>
+        <w:t xml:space="preserve">Hexadecimal systems are well known for </w:t>
+      </w:r>
+      <w:proofErr w:type="gramStart"/>
+      <w:r>
+        <w:rPr>
+          <w:lang w:val="en-US"/>
+        </w:rPr>
+        <w:t>their some</w:t>
+      </w:r>
+      <w:proofErr w:type="gramEnd"/>
+      <w:r>
+        <w:rPr>
+          <w:lang w:val="en-US"/>
+        </w:rPr>
+        <w:t xml:space="preserve"> advantages:</w:t>
+      </w:r>
+    </w:p>
+    <w:p>
+      <w:pPr>
+        <w:pStyle w:val="af0"/>
+        <w:numPr>
+          <w:ilvl w:val="0"/>
+          <w:numId w:val="18"/>
+        </w:numPr>
+        <w:spacing w:line="480" w:lineRule="auto"/>
+        <w:rPr>
+          <w:lang w:val="en-US"/>
+        </w:rPr>
+      </w:pPr>
+      <w:r>
+        <w:rPr>
+          <w:lang w:val="en-US"/>
+        </w:rPr>
+        <w:t>Signifying a number using a base of 16 means comes up with less number of digits compared to binary or decimal. Hex system allows to store more info using less space. Hence, large binary numbers are written using hex system.</w:t>
+      </w:r>
+    </w:p>
+    <w:p>
+      <w:pPr>
+        <w:pStyle w:val="af0"/>
+        <w:numPr>
+          <w:ilvl w:val="0"/>
+          <w:numId w:val="18"/>
+        </w:numPr>
+        <w:spacing w:line="480" w:lineRule="auto"/>
+        <w:rPr>
+          <w:lang w:val="en-US"/>
+        </w:rPr>
+      </w:pPr>
+      <w:r>
+        <w:rPr>
+          <w:lang w:val="en-US"/>
+        </w:rPr>
+        <w:t>As hex system is human-legible, it is used to group binary numbers for easier understanding like in Task 1.</w:t>
+      </w:r>
+    </w:p>
+    <w:p>
+      <w:pPr>
+        <w:pStyle w:val="af0"/>
+        <w:numPr>
+          <w:ilvl w:val="0"/>
+          <w:numId w:val="18"/>
+        </w:numPr>
+        <w:spacing w:line="480" w:lineRule="auto"/>
+        <w:rPr>
+          <w:lang w:val="en-US"/>
+        </w:rPr>
+      </w:pPr>
+      <w:r>
+        <w:rPr>
+          <w:lang w:val="en-US"/>
+        </w:rPr>
+        <w:t>Moreover, such concise representation of binary numbers using hex format lowers error occurring possibility of binary numbers sequence.</w:t>
+      </w:r>
+      <w:r>
+        <w:rPr>
+          <w:b/>
+          <w:lang w:val="en-US"/>
+        </w:rPr>
+        <w:br w:type="page"/>
+      </w:r>
+    </w:p>
+    <w:p>
+      <w:pPr>
+        <w:pStyle w:val="1"/>
+        <w:keepLines/>
+        <w:suppressAutoHyphens w:val="0"/>
+        <w:spacing w:before="240" w:line="259" w:lineRule="auto"/>
+        <w:rPr>
+          <w:rFonts w:asciiTheme="majorHAnsi" w:eastAsiaTheme="majorEastAsia" w:hAnsiTheme="majorHAnsi" w:cstheme="majorBidi"/>
+          <w:b w:val="0"/>
+          <w:color w:val="365F91" w:themeColor="accent1" w:themeShade="BF"/>
+          <w:sz w:val="32"/>
+          <w:szCs w:val="32"/>
+          <w:lang w:val="en-US"/>
+        </w:rPr>
+      </w:pPr>
+      <w:r>
+        <w:rPr>
+          <w:rFonts w:asciiTheme="majorHAnsi" w:eastAsiaTheme="majorEastAsia" w:hAnsiTheme="majorHAnsi" w:cstheme="majorBidi"/>
+          <w:b w:val="0"/>
+          <w:color w:val="365F91" w:themeColor="accent1" w:themeShade="BF"/>
+          <w:sz w:val="32"/>
+          <w:szCs w:val="32"/>
+          <w:lang w:val="en-US"/>
+        </w:rPr>
+        <w:lastRenderedPageBreak/>
+        <w:t>Task 3</w:t>
+      </w:r>
+    </w:p>
+    <w:p>
+      <w:pPr>
+        <w:spacing w:line="480" w:lineRule="auto"/>
+        <w:rPr>
+          <w:i/>
+          <w:lang w:val="en-US"/>
+        </w:rPr>
+      </w:pPr>
+      <w:r>
+        <w:rPr>
+          <w:lang w:val="en-US"/>
+        </w:rPr>
+        <w:t xml:space="preserve">Father’s and Mother’s names combination: </w:t>
+      </w:r>
+      <w:proofErr w:type="spellStart"/>
+      <w:r>
+        <w:rPr>
+          <w:i/>
+          <w:lang w:val="en-US"/>
+        </w:rPr>
+        <w:t>Botir&amp;Aziza</w:t>
+      </w:r>
+      <w:proofErr w:type="spellEnd"/>
+    </w:p>
+    <w:p>
+      <w:pPr>
+        <w:spacing w:line="480" w:lineRule="auto"/>
+        <w:rPr>
+          <w:lang w:val="en-US"/>
+        </w:rPr>
+      </w:pPr>
+      <w:r>
+        <w:rPr>
+          <w:lang w:val="en-US"/>
+        </w:rPr>
+        <w:t>Tree:</w:t>
+      </w:r>
+    </w:p>
+    <w:p>
+      <w:pPr>
+        <w:rPr>
+          <w:lang w:val="en-US"/>
+        </w:rPr>
+      </w:pPr>
+    </w:p>
+    <w:p>
+      <w:pPr>
+        <w:rPr>
+          <w:lang w:val="en-US"/>
+        </w:rPr>
+      </w:pPr>
+      <w:r>
+        <w:rPr>
+          <w:noProof/>
+          <w:lang w:val="ru-RU" w:eastAsia="ru-RU"/>
+        </w:rPr>
+        <w:drawing>
+          <wp:inline distT="0" distB="0" distL="0" distR="0" wp14:anchorId="7A4A8C53" wp14:editId="4ED1DD11">
+            <wp:extent cx="5731510" cy="3325495"/>
+            <wp:effectExtent l="0" t="0" r="2540" b="8255"/>
+            <wp:docPr id="3" name="Рисунок 3"/>
+            <wp:cNvGraphicFramePr>
+              <a:graphicFrameLocks xmlns:a="http://schemas.openxmlformats.org/drawingml/2006/main" noChangeAspect="1"/>
+            </wp:cNvGraphicFramePr>
+            <a:graphic xmlns:a="http://schemas.openxmlformats.org/drawingml/2006/main">
+              <a:graphicData uri="http://schemas.openxmlformats.org/drawingml/2006/picture">
+                <pic:pic xmlns:pic="http://schemas.openxmlformats.org/drawingml/2006/picture">
+                  <pic:nvPicPr>
+                    <pic:cNvPr id="1" name=""/>
+                    <pic:cNvPicPr/>
+                  </pic:nvPicPr>
+                  <pic:blipFill>
+                    <a:blip r:embed="rId13"/>
+                    <a:stretch>
+                      <a:fillRect/>
+                    </a:stretch>
+                  </pic:blipFill>
+                  <pic:spPr>
+                    <a:xfrm>
+                      <a:off x="0" y="0"/>
+                      <a:ext cx="5731510" cy="3325495"/>
+                    </a:xfrm>
+                    <a:prstGeom prst="rect">
+                      <a:avLst/>
+                    </a:prstGeom>
+                  </pic:spPr>
+                </pic:pic>
+              </a:graphicData>
+            </a:graphic>
+          </wp:inline>
+        </w:drawing>
+      </w:r>
+    </w:p>
+    <w:p>
+      <w:pPr>
+        <w:rPr>
+          <w:lang w:val="en-US"/>
+        </w:rPr>
+      </w:pPr>
+    </w:p>
+    <w:p>
+      <w:pPr>
+        <w:rPr>
+          <w:lang w:val="en-US"/>
+        </w:rPr>
+      </w:pPr>
+      <w:r>
+        <w:rPr>
+          <w:lang w:val="en-US"/>
+        </w:rPr>
+        <w:t>Table:</w:t>
+      </w:r>
+    </w:p>
+    <w:p>
+      <w:pPr>
+        <w:rPr>
+          <w:lang w:val="en-US"/>
+        </w:rPr>
+      </w:pPr>
+    </w:p>
+    <w:tbl>
+      <w:tblPr>
+        <w:tblStyle w:val="af6"/>
+        <w:tblW w:w="0" w:type="auto"/>
+        <w:tblLook w:val="04A0" w:firstRow="1" w:lastRow="0" w:firstColumn="1" w:lastColumn="0" w:noHBand="0" w:noVBand="1"/>
+      </w:tblPr>
+      <w:tblGrid>
+        <w:gridCol w:w="2254"/>
+        <w:gridCol w:w="2254"/>
+        <w:gridCol w:w="2254"/>
+        <w:gridCol w:w="2254"/>
+      </w:tblGrid>
+      <w:tr>
+        <w:tc>
+          <w:tcPr>
+            <w:tcW w:w="2254" w:type="dxa"/>
+          </w:tcPr>
+          <w:p>
+            <w:pPr>
+              <w:rPr>
+                <w:b/>
+                <w:lang w:val="en-US"/>
+              </w:rPr>
+            </w:pPr>
+            <w:r>
+              <w:rPr>
+                <w:b/>
+                <w:lang w:val="en-US"/>
+              </w:rPr>
+              <w:t>Character</w:t>
+            </w:r>
+          </w:p>
+        </w:tc>
+        <w:tc>
+          <w:tcPr>
+            <w:tcW w:w="2254" w:type="dxa"/>
+          </w:tcPr>
+          <w:p>
+            <w:pPr>
+              <w:rPr>
+                <w:b/>
+                <w:lang w:val="en-US"/>
+              </w:rPr>
+            </w:pPr>
+            <w:r>
+              <w:rPr>
+                <w:b/>
+                <w:lang w:val="en-US"/>
+              </w:rPr>
+              <w:t>Frequency</w:t>
+            </w:r>
+          </w:p>
+        </w:tc>
+        <w:tc>
+          <w:tcPr>
+            <w:tcW w:w="2254" w:type="dxa"/>
+          </w:tcPr>
+          <w:p>
+            <w:pPr>
+              <w:rPr>
+                <w:b/>
+                <w:lang w:val="en-US"/>
+              </w:rPr>
+            </w:pPr>
+            <w:r>
+              <w:rPr>
+                <w:b/>
+                <w:lang w:val="en-US"/>
+              </w:rPr>
+              <w:t>Code</w:t>
+            </w:r>
+          </w:p>
+        </w:tc>
+        <w:tc>
+          <w:tcPr>
+            <w:tcW w:w="2254" w:type="dxa"/>
+          </w:tcPr>
+          <w:p>
+            <w:pPr>
+              <w:rPr>
+                <w:b/>
+                <w:lang w:val="en-US"/>
+              </w:rPr>
+            </w:pPr>
+            <w:r>
+              <w:rPr>
+                <w:b/>
+                <w:lang w:val="en-US"/>
+              </w:rPr>
+              <w:t>Code length</w:t>
+            </w:r>
+          </w:p>
+        </w:tc>
+      </w:tr>
+      <w:tr>
+        <w:tc>
+          <w:tcPr>
+            <w:tcW w:w="2254" w:type="dxa"/>
+          </w:tcPr>
+          <w:p>
+            <w:pPr>
+              <w:rPr>
+                <w:lang w:val="en-US"/>
+              </w:rPr>
+            </w:pPr>
+            <w:r>
+              <w:rPr>
+                <w:lang w:val="en-US"/>
+              </w:rPr>
+              <w:t>B</w:t>
+            </w:r>
+          </w:p>
+        </w:tc>
+        <w:tc>
+          <w:tcPr>
+            <w:tcW w:w="2254" w:type="dxa"/>
+          </w:tcPr>
+          <w:p>
+            <w:pPr>
+              <w:rPr>
+                <w:lang w:val="en-US"/>
+              </w:rPr>
+            </w:pPr>
+            <w:r>
+              <w:rPr>
+                <w:lang w:val="en-US"/>
+              </w:rPr>
+              <w:t>1</w:t>
+            </w:r>
+          </w:p>
+        </w:tc>
+        <w:tc>
+          <w:tcPr>
+            <w:tcW w:w="2254" w:type="dxa"/>
+          </w:tcPr>
+          <w:p>
+            <w:pPr>
+              <w:rPr>
+                <w:lang w:val="en-US"/>
+              </w:rPr>
+            </w:pPr>
+            <w:r>
+              <w:rPr>
+                <w:lang w:val="en-US"/>
+              </w:rPr>
+              <w:t>1110</w:t>
+            </w:r>
+          </w:p>
+        </w:tc>
+        <w:tc>
+          <w:tcPr>
+            <w:tcW w:w="2254" w:type="dxa"/>
+          </w:tcPr>
+          <w:p>
+            <w:pPr>
+              <w:rPr>
+                <w:lang w:val="en-US"/>
+              </w:rPr>
+            </w:pPr>
+            <w:r>
+              <w:rPr>
+                <w:lang w:val="en-US"/>
+              </w:rPr>
+              <w:t>4</w:t>
+            </w:r>
+          </w:p>
+        </w:tc>
+      </w:tr>
+      <w:tr>
+        <w:tc>
+          <w:tcPr>
+            <w:tcW w:w="2254" w:type="dxa"/>
+          </w:tcPr>
+          <w:p>
+            <w:pPr>
+              <w:rPr>
+                <w:lang w:val="en-US"/>
+              </w:rPr>
+            </w:pPr>
+            <w:r>
+              <w:rPr>
+                <w:lang w:val="en-US"/>
+              </w:rPr>
+              <w:t>o</w:t>
+            </w:r>
+          </w:p>
+        </w:tc>
+        <w:tc>
+          <w:tcPr>
+            <w:tcW w:w="2254" w:type="dxa"/>
+          </w:tcPr>
+          <w:p>
+            <w:pPr>
+              <w:rPr>
+                <w:lang w:val="en-US"/>
+              </w:rPr>
+            </w:pPr>
+            <w:r>
+              <w:rPr>
+                <w:lang w:val="en-US"/>
+              </w:rPr>
+              <w:t>1</w:t>
+            </w:r>
+          </w:p>
+        </w:tc>
+        <w:tc>
+          <w:tcPr>
+            <w:tcW w:w="2254" w:type="dxa"/>
+          </w:tcPr>
+          <w:p>
+            <w:pPr>
+              <w:rPr>
+                <w:lang w:val="en-US"/>
+              </w:rPr>
+            </w:pPr>
+            <w:r>
+              <w:rPr>
+                <w:lang w:val="en-US"/>
+              </w:rPr>
+              <w:t>1111</w:t>
+            </w:r>
+          </w:p>
+        </w:tc>
+        <w:tc>
+          <w:tcPr>
+            <w:tcW w:w="2254" w:type="dxa"/>
+          </w:tcPr>
+          <w:p>
+            <w:pPr>
+              <w:rPr>
+                <w:lang w:val="en-US"/>
+              </w:rPr>
+            </w:pPr>
+            <w:r>
+              <w:rPr>
+                <w:lang w:val="en-US"/>
+              </w:rPr>
+              <w:t>4</w:t>
+            </w:r>
+          </w:p>
+        </w:tc>
+      </w:tr>
+      <w:tr>
+        <w:tc>
+          <w:tcPr>
+            <w:tcW w:w="2254" w:type="dxa"/>
+          </w:tcPr>
+          <w:p>
+            <w:pPr>
+              <w:rPr>
+                <w:lang w:val="en-US"/>
+              </w:rPr>
+            </w:pPr>
+            <w:r>
+              <w:rPr>
+                <w:lang w:val="en-US"/>
+              </w:rPr>
+              <w:t>t</w:t>
+            </w:r>
+          </w:p>
+        </w:tc>
+        <w:tc>
+          <w:tcPr>
+            <w:tcW w:w="2254" w:type="dxa"/>
+          </w:tcPr>
+          <w:p>
+            <w:pPr>
+              <w:rPr>
+                <w:lang w:val="en-US"/>
+              </w:rPr>
+            </w:pPr>
+            <w:r>
+              <w:rPr>
+                <w:lang w:val="en-US"/>
+              </w:rPr>
+              <w:t>1</w:t>
+            </w:r>
+          </w:p>
+        </w:tc>
+        <w:tc>
+          <w:tcPr>
+            <w:tcW w:w="2254" w:type="dxa"/>
+          </w:tcPr>
+          <w:p>
+            <w:pPr>
+              <w:rPr>
+                <w:lang w:val="en-US"/>
+              </w:rPr>
+            </w:pPr>
+            <w:r>
+              <w:rPr>
+                <w:lang w:val="en-US"/>
+              </w:rPr>
+              <w:t>000</w:t>
+            </w:r>
+          </w:p>
+        </w:tc>
+        <w:tc>
+          <w:tcPr>
+            <w:tcW w:w="2254" w:type="dxa"/>
+          </w:tcPr>
+          <w:p>
+            <w:pPr>
+              <w:rPr>
+                <w:lang w:val="en-US"/>
+              </w:rPr>
+            </w:pPr>
+            <w:r>
+              <w:rPr>
+                <w:lang w:val="en-US"/>
+              </w:rPr>
+              <w:t>3</w:t>
+            </w:r>
+          </w:p>
+        </w:tc>
+      </w:tr>
+      <w:tr>
+        <w:tc>
+          <w:tcPr>
+            <w:tcW w:w="2254" w:type="dxa"/>
+          </w:tcPr>
+          <w:p>
+            <w:pPr>
+              <w:rPr>
+                <w:lang w:val="en-US"/>
+              </w:rPr>
+            </w:pPr>
+            <w:proofErr w:type="spellStart"/>
+            <w:r>
+              <w:rPr>
+                <w:lang w:val="en-US"/>
+              </w:rPr>
+              <w:t>i</w:t>
+            </w:r>
+            <w:proofErr w:type="spellEnd"/>
+          </w:p>
+        </w:tc>
+        <w:tc>
+          <w:tcPr>
+            <w:tcW w:w="2254" w:type="dxa"/>
+          </w:tcPr>
+          <w:p>
+            <w:pPr>
+              <w:rPr>
+                <w:lang w:val="en-US"/>
+              </w:rPr>
+            </w:pPr>
+            <w:r>
+              <w:rPr>
+                <w:lang w:val="en-US"/>
+              </w:rPr>
+              <w:t>2</w:t>
+            </w:r>
+          </w:p>
+        </w:tc>
+        <w:tc>
+          <w:tcPr>
+            <w:tcW w:w="2254" w:type="dxa"/>
+          </w:tcPr>
+          <w:p>
+            <w:pPr>
+              <w:rPr>
+                <w:lang w:val="en-US"/>
+              </w:rPr>
+            </w:pPr>
+            <w:r>
+              <w:rPr>
+                <w:lang w:val="en-US"/>
+              </w:rPr>
+              <w:t>101</w:t>
+            </w:r>
+          </w:p>
+        </w:tc>
+        <w:tc>
+          <w:tcPr>
+            <w:tcW w:w="2254" w:type="dxa"/>
+          </w:tcPr>
+          <w:p>
+            <w:pPr>
+              <w:rPr>
+                <w:lang w:val="en-US"/>
+              </w:rPr>
+            </w:pPr>
+            <w:r>
+              <w:rPr>
+                <w:lang w:val="en-US"/>
+              </w:rPr>
+              <w:t>3</w:t>
+            </w:r>
+          </w:p>
+        </w:tc>
+      </w:tr>
+      <w:tr>
+        <w:tc>
+          <w:tcPr>
+            <w:tcW w:w="2254" w:type="dxa"/>
+          </w:tcPr>
+          <w:p>
+            <w:pPr>
+              <w:rPr>
+                <w:lang w:val="en-US"/>
+              </w:rPr>
+            </w:pPr>
+            <w:r>
+              <w:rPr>
+                <w:lang w:val="en-US"/>
+              </w:rPr>
+              <w:t>r</w:t>
+            </w:r>
+          </w:p>
+        </w:tc>
+        <w:tc>
+          <w:tcPr>
+            <w:tcW w:w="2254" w:type="dxa"/>
+          </w:tcPr>
+          <w:p>
+            <w:pPr>
+              <w:rPr>
+                <w:lang w:val="en-US"/>
+              </w:rPr>
+            </w:pPr>
+            <w:r>
+              <w:rPr>
+                <w:lang w:val="en-US"/>
+              </w:rPr>
+              <w:t>1</w:t>
+            </w:r>
+          </w:p>
+        </w:tc>
+        <w:tc>
+          <w:tcPr>
+            <w:tcW w:w="2254" w:type="dxa"/>
+          </w:tcPr>
+          <w:p>
+            <w:pPr>
+              <w:rPr>
+                <w:lang w:val="en-US"/>
+              </w:rPr>
+            </w:pPr>
+            <w:r>
+              <w:rPr>
+                <w:lang w:val="en-US"/>
+              </w:rPr>
+              <w:t>001</w:t>
+            </w:r>
+          </w:p>
+        </w:tc>
+        <w:tc>
+          <w:tcPr>
+            <w:tcW w:w="2254" w:type="dxa"/>
+          </w:tcPr>
+          <w:p>
+            <w:pPr>
+              <w:rPr>
+                <w:lang w:val="en-US"/>
+              </w:rPr>
+            </w:pPr>
+            <w:r>
+              <w:rPr>
+                <w:lang w:val="en-US"/>
+              </w:rPr>
+              <w:t>3</w:t>
+            </w:r>
+          </w:p>
+        </w:tc>
+      </w:tr>
+      <w:tr>
+        <w:tc>
+          <w:tcPr>
+            <w:tcW w:w="2254" w:type="dxa"/>
+          </w:tcPr>
+          <w:p>
+            <w:pPr>
+              <w:rPr>
+                <w:lang w:val="en-US"/>
+              </w:rPr>
+            </w:pPr>
+            <w:r>
+              <w:rPr>
+                <w:lang w:val="en-US"/>
+              </w:rPr>
+              <w:t>A</w:t>
+            </w:r>
+          </w:p>
+        </w:tc>
+        <w:tc>
+          <w:tcPr>
+            <w:tcW w:w="2254" w:type="dxa"/>
+          </w:tcPr>
+          <w:p>
+            <w:pPr>
+              <w:rPr>
+                <w:lang w:val="en-US"/>
+              </w:rPr>
+            </w:pPr>
+            <w:r>
+              <w:rPr>
+                <w:lang w:val="en-US"/>
+              </w:rPr>
+              <w:t>1</w:t>
+            </w:r>
+          </w:p>
+        </w:tc>
+        <w:tc>
+          <w:tcPr>
+            <w:tcW w:w="2254" w:type="dxa"/>
+          </w:tcPr>
+          <w:p>
+            <w:pPr>
+              <w:rPr>
+                <w:lang w:val="en-US"/>
+              </w:rPr>
+            </w:pPr>
+            <w:r>
+              <w:rPr>
+                <w:lang w:val="en-US"/>
+              </w:rPr>
+              <w:t>011</w:t>
+            </w:r>
+          </w:p>
+        </w:tc>
+        <w:tc>
+          <w:tcPr>
+            <w:tcW w:w="2254" w:type="dxa"/>
+          </w:tcPr>
+          <w:p>
+            <w:pPr>
+              <w:rPr>
+                <w:lang w:val="en-US"/>
+              </w:rPr>
+            </w:pPr>
+            <w:r>
+              <w:rPr>
+                <w:lang w:val="en-US"/>
+              </w:rPr>
+              <w:t>3</w:t>
+            </w:r>
+          </w:p>
+        </w:tc>
+      </w:tr>
+      <w:tr>
+        <w:tc>
+          <w:tcPr>
+            <w:tcW w:w="2254" w:type="dxa"/>
+          </w:tcPr>
+          <w:p>
+            <w:pPr>
+              <w:rPr>
+                <w:lang w:val="en-US"/>
+              </w:rPr>
+            </w:pPr>
+            <w:r>
+              <w:rPr>
+                <w:lang w:val="en-US"/>
+              </w:rPr>
+              <w:t>z</w:t>
+            </w:r>
+          </w:p>
+        </w:tc>
+        <w:tc>
+          <w:tcPr>
+            <w:tcW w:w="2254" w:type="dxa"/>
+          </w:tcPr>
+          <w:p>
+            <w:pPr>
+              <w:rPr>
+                <w:lang w:val="en-US"/>
+              </w:rPr>
+            </w:pPr>
+            <w:r>
+              <w:rPr>
+                <w:lang w:val="en-US"/>
+              </w:rPr>
+              <w:t>2</w:t>
+            </w:r>
+          </w:p>
+        </w:tc>
+        <w:tc>
+          <w:tcPr>
+            <w:tcW w:w="2254" w:type="dxa"/>
+          </w:tcPr>
+          <w:p>
+            <w:pPr>
+              <w:rPr>
+                <w:lang w:val="en-US"/>
+              </w:rPr>
+            </w:pPr>
+            <w:r>
+              <w:rPr>
+                <w:lang w:val="en-US"/>
+              </w:rPr>
+              <w:t>110</w:t>
+            </w:r>
+          </w:p>
+        </w:tc>
+        <w:tc>
+          <w:tcPr>
+            <w:tcW w:w="2254" w:type="dxa"/>
+          </w:tcPr>
+          <w:p>
+            <w:pPr>
+              <w:rPr>
+                <w:lang w:val="en-US"/>
+              </w:rPr>
+            </w:pPr>
+            <w:r>
+              <w:rPr>
+                <w:lang w:val="en-US"/>
+              </w:rPr>
+              <w:t>3</w:t>
+            </w:r>
+          </w:p>
+        </w:tc>
+      </w:tr>
+      <w:tr>
+        <w:tc>
+          <w:tcPr>
+            <w:tcW w:w="2254" w:type="dxa"/>
+          </w:tcPr>
+          <w:p>
+            <w:pPr>
+              <w:rPr>
+                <w:lang w:val="en-US"/>
+              </w:rPr>
+            </w:pPr>
+            <w:r>
+              <w:rPr>
+                <w:lang w:val="en-US"/>
+              </w:rPr>
+              <w:t>A</w:t>
+            </w:r>
+          </w:p>
+        </w:tc>
+        <w:tc>
+          <w:tcPr>
+            <w:tcW w:w="2254" w:type="dxa"/>
+          </w:tcPr>
+          <w:p>
+            <w:pPr>
+              <w:rPr>
+                <w:lang w:val="en-US"/>
+              </w:rPr>
+            </w:pPr>
+            <w:r>
+              <w:rPr>
+                <w:lang w:val="en-US"/>
+              </w:rPr>
+              <w:t>1</w:t>
+            </w:r>
+          </w:p>
+        </w:tc>
+        <w:tc>
+          <w:tcPr>
+            <w:tcW w:w="2254" w:type="dxa"/>
+          </w:tcPr>
+          <w:p>
+            <w:pPr>
+              <w:rPr>
+                <w:lang w:val="en-US"/>
+              </w:rPr>
+            </w:pPr>
+            <w:r>
+              <w:rPr>
+                <w:lang w:val="en-US"/>
+              </w:rPr>
+              <w:t>100</w:t>
+            </w:r>
+          </w:p>
+        </w:tc>
+        <w:tc>
+          <w:tcPr>
+            <w:tcW w:w="2254" w:type="dxa"/>
+          </w:tcPr>
+          <w:p>
+            <w:pPr>
+              <w:rPr>
+                <w:lang w:val="en-US"/>
+              </w:rPr>
+            </w:pPr>
+            <w:r>
+              <w:rPr>
+                <w:lang w:val="en-US"/>
+              </w:rPr>
+              <w:t>3</w:t>
+            </w:r>
+          </w:p>
+        </w:tc>
+      </w:tr>
+      <w:tr>
+        <w:tc>
+          <w:tcPr>
+            <w:tcW w:w="2254" w:type="dxa"/>
+          </w:tcPr>
+          <w:p>
+            <w:pPr>
+              <w:rPr>
+                <w:lang w:val="en-US"/>
+              </w:rPr>
+            </w:pPr>
+            <w:r>
+              <w:rPr>
+                <w:lang w:val="en-US"/>
+              </w:rPr>
+              <w:t>&amp;</w:t>
+            </w:r>
+          </w:p>
+        </w:tc>
+        <w:tc>
+          <w:tcPr>
+            <w:tcW w:w="2254" w:type="dxa"/>
+          </w:tcPr>
+          <w:p>
+            <w:pPr>
+              <w:rPr>
+                <w:lang w:val="en-US"/>
+              </w:rPr>
+            </w:pPr>
+            <w:r>
+              <w:rPr>
+                <w:lang w:val="en-US"/>
+              </w:rPr>
+              <w:t>1</w:t>
+            </w:r>
+          </w:p>
+        </w:tc>
+        <w:tc>
+          <w:tcPr>
+            <w:tcW w:w="2254" w:type="dxa"/>
+          </w:tcPr>
+          <w:p>
+            <w:pPr>
+              <w:rPr>
+                <w:lang w:val="en-US"/>
+              </w:rPr>
+            </w:pPr>
+            <w:r>
+              <w:rPr>
+                <w:lang w:val="en-US"/>
+              </w:rPr>
+              <w:t>010</w:t>
+            </w:r>
+          </w:p>
+        </w:tc>
+        <w:tc>
+          <w:tcPr>
+            <w:tcW w:w="2254" w:type="dxa"/>
+          </w:tcPr>
+          <w:p>
+            <w:pPr>
+              <w:rPr>
+                <w:lang w:val="en-US"/>
+              </w:rPr>
+            </w:pPr>
+            <w:r>
+              <w:rPr>
+                <w:lang w:val="en-US"/>
+              </w:rPr>
+              <w:t>3</w:t>
+            </w:r>
+          </w:p>
+        </w:tc>
+      </w:tr>
+    </w:tbl>
+    <w:p>
+      <w:pPr>
+        <w:rPr>
+          <w:lang w:val="en-US"/>
+        </w:rPr>
+      </w:pPr>
+    </w:p>
+    <w:p>
+      <w:pPr>
+        <w:spacing w:line="480" w:lineRule="auto"/>
+        <w:rPr>
+          <w:lang w:val="en-US"/>
+        </w:rPr>
+      </w:pPr>
+      <w:r>
+        <w:t xml:space="preserve">Total </w:t>
+      </w:r>
+      <w:r>
+        <w:t>number of bits of resulting encoded message using frequency of characters</w:t>
+      </w:r>
+      <w:r>
+        <w:rPr>
+          <w:lang w:val="en-US"/>
+        </w:rPr>
+        <w:t>:</w:t>
+      </w:r>
+    </w:p>
+    <w:p>
+      <w:pPr>
+        <w:spacing w:line="480" w:lineRule="auto"/>
+        <w:rPr>
+          <w:lang w:val="en-US"/>
+        </w:rPr>
+      </w:pPr>
+      <w:proofErr w:type="spellStart"/>
+      <w:r>
+        <w:rPr>
+          <w:lang w:val="en-US"/>
+        </w:rPr>
+        <w:t>Freq</w:t>
+      </w:r>
+      <w:proofErr w:type="spellEnd"/>
+      <w:r>
+        <w:rPr>
+          <w:lang w:val="en-US"/>
+        </w:rPr>
+        <w:t>(B)*</w:t>
+      </w:r>
+      <w:proofErr w:type="spellStart"/>
+      <w:r>
+        <w:rPr>
+          <w:lang w:val="en-US"/>
+        </w:rPr>
+        <w:t>codeLength</w:t>
+      </w:r>
+      <w:proofErr w:type="spellEnd"/>
+      <w:r>
+        <w:rPr>
+          <w:lang w:val="en-US"/>
+        </w:rPr>
+        <w:t xml:space="preserve">(B) + </w:t>
+      </w:r>
+      <w:proofErr w:type="spellStart"/>
+      <w:r>
+        <w:rPr>
+          <w:lang w:val="en-US"/>
+        </w:rPr>
+        <w:t>Freq</w:t>
+      </w:r>
+      <w:proofErr w:type="spellEnd"/>
+      <w:r>
+        <w:rPr>
+          <w:lang w:val="en-US"/>
+        </w:rPr>
+        <w:t>(o)*</w:t>
+      </w:r>
+      <w:proofErr w:type="spellStart"/>
+      <w:r>
+        <w:rPr>
+          <w:lang w:val="en-US"/>
+        </w:rPr>
+        <w:t>codeLength</w:t>
+      </w:r>
+      <w:proofErr w:type="spellEnd"/>
+      <w:r>
+        <w:rPr>
+          <w:lang w:val="en-US"/>
+        </w:rPr>
+        <w:t xml:space="preserve">(o) + … </w:t>
+      </w:r>
+      <w:proofErr w:type="spellStart"/>
+      <w:r>
+        <w:rPr>
+          <w:lang w:val="en-US"/>
+        </w:rPr>
+        <w:t>Freq</w:t>
+      </w:r>
+      <w:proofErr w:type="spellEnd"/>
+      <w:r>
+        <w:rPr>
+          <w:lang w:val="en-US"/>
+        </w:rPr>
+        <w:t>(</w:t>
+      </w:r>
+      <w:proofErr w:type="gramStart"/>
+      <w:r>
+        <w:rPr>
+          <w:lang w:val="en-US"/>
+        </w:rPr>
+        <w:t>&amp;)*</w:t>
+      </w:r>
+      <w:proofErr w:type="spellStart"/>
+      <w:proofErr w:type="gramEnd"/>
+      <w:r>
+        <w:rPr>
+          <w:lang w:val="en-US"/>
+        </w:rPr>
+        <w:t>codeLength</w:t>
+      </w:r>
+      <w:proofErr w:type="spellEnd"/>
+      <w:r>
+        <w:rPr>
+          <w:lang w:val="en-US"/>
+        </w:rPr>
+        <w:t>(&amp;) = 1*4+1*4+1*3+…+1*3+1.3 = 35</w:t>
+      </w:r>
+    </w:p>
+    <w:p>
+      <w:pPr>
+        <w:spacing w:line="480" w:lineRule="auto"/>
+        <w:rPr>
+          <w:lang w:val="en-US"/>
+        </w:rPr>
+      </w:pPr>
+      <w:r>
+        <w:rPr>
+          <w:lang w:val="en-US"/>
+        </w:rPr>
+        <w:t>In order to find number of bits representing those characters</w:t>
+      </w:r>
+      <w:r>
+        <w:rPr>
+          <w:lang w:val="en-US"/>
+        </w:rPr>
+        <w:t>, these should be calculated:</w:t>
+      </w:r>
+    </w:p>
+    <w:p>
+      <w:pPr>
+        <w:spacing w:line="480" w:lineRule="auto"/>
+        <w:rPr>
+          <w:lang w:val="en-US"/>
+        </w:rPr>
+      </w:pPr>
+      <w:r>
+        <w:rPr>
+          <w:lang w:val="en-US"/>
+        </w:rPr>
+        <w:t>Sum of frequencies = 9</w:t>
+      </w:r>
+    </w:p>
+    <w:p>
+      <w:pPr>
+        <w:spacing w:line="480" w:lineRule="auto"/>
+        <w:rPr>
+          <w:lang w:val="en-US"/>
+        </w:rPr>
+      </w:pPr>
+      <w:r>
+        <w:rPr>
+          <w:lang w:val="en-US"/>
+        </w:rPr>
+        <w:t>Total number of bits = 8 * 9 = 72 bits</w:t>
+      </w:r>
+    </w:p>
+    <w:p>
+      <w:pPr>
+        <w:spacing w:line="480" w:lineRule="auto"/>
+        <w:rPr>
+          <w:lang w:val="en-US"/>
+        </w:rPr>
+      </w:pPr>
+      <w:r>
+        <w:rPr>
+          <w:lang w:val="en-US"/>
+        </w:rPr>
+        <w:t xml:space="preserve">According to </w:t>
+      </w:r>
+      <w:r>
+        <w:rPr>
+          <w:lang w:val="en-US"/>
+        </w:rPr>
+        <w:t xml:space="preserve">Huffman </w:t>
+      </w:r>
+      <w:r>
+        <w:rPr>
+          <w:lang w:val="en-US"/>
+        </w:rPr>
+        <w:t>e</w:t>
+      </w:r>
+      <w:r>
+        <w:rPr>
+          <w:lang w:val="en-US"/>
+        </w:rPr>
+        <w:t xml:space="preserve">ncoding, </w:t>
+      </w:r>
+      <w:r>
+        <w:rPr>
+          <w:lang w:val="en-US"/>
+        </w:rPr>
+        <w:t>t</w:t>
+      </w:r>
+      <w:r>
+        <w:rPr>
+          <w:lang w:val="en-US"/>
+        </w:rPr>
+        <w:t xml:space="preserve">otal number of bits </w:t>
+      </w:r>
+      <w:r>
+        <w:rPr>
+          <w:lang w:val="en-US"/>
+        </w:rPr>
+        <w:t xml:space="preserve">is </w:t>
+      </w:r>
+      <w:r>
+        <w:rPr>
+          <w:lang w:val="en-US"/>
+        </w:rPr>
+        <w:t>calculated as:</w:t>
+      </w:r>
+    </w:p>
+    <w:p>
+      <w:pPr>
+        <w:spacing w:line="480" w:lineRule="auto"/>
+        <w:rPr>
+          <w:lang w:val="en-US"/>
+        </w:rPr>
+      </w:pPr>
+      <w:r>
+        <w:rPr>
+          <w:lang w:val="en-US"/>
+        </w:rPr>
+        <w:lastRenderedPageBreak/>
+        <w:t>1</w:t>
+      </w:r>
+      <w:r>
+        <w:rPr>
+          <w:lang w:val="en-US"/>
+        </w:rPr>
+        <w:t xml:space="preserve">*4 </w:t>
+      </w:r>
+      <w:r>
+        <w:rPr>
+          <w:lang w:val="en-US"/>
+        </w:rPr>
+        <w:t xml:space="preserve">(B) </w:t>
+      </w:r>
+      <w:r>
+        <w:rPr>
+          <w:lang w:val="en-US"/>
+        </w:rPr>
+        <w:t>+</w:t>
+      </w:r>
+      <w:r>
+        <w:rPr>
+          <w:lang w:val="en-US"/>
+        </w:rPr>
+        <w:t>1</w:t>
+      </w:r>
+      <w:r>
+        <w:rPr>
+          <w:lang w:val="en-US"/>
+        </w:rPr>
+        <w:t>*4</w:t>
+      </w:r>
+      <w:r>
+        <w:rPr>
+          <w:lang w:val="en-US"/>
+        </w:rPr>
+        <w:t xml:space="preserve"> (o)</w:t>
+      </w:r>
+      <w:r>
+        <w:rPr>
+          <w:lang w:val="en-US"/>
+        </w:rPr>
+        <w:t xml:space="preserve"> + 2*3</w:t>
+      </w:r>
+      <w:r>
+        <w:rPr>
+          <w:lang w:val="en-US"/>
+        </w:rPr>
+        <w:t xml:space="preserve"> (z)</w:t>
+      </w:r>
+      <w:r>
+        <w:rPr>
+          <w:lang w:val="en-US"/>
+        </w:rPr>
+        <w:t xml:space="preserve"> + 1*3</w:t>
+      </w:r>
+      <w:r>
+        <w:rPr>
+          <w:lang w:val="en-US"/>
+        </w:rPr>
+        <w:t xml:space="preserve"> (a)</w:t>
+      </w:r>
+      <w:r>
+        <w:rPr>
+          <w:lang w:val="en-US"/>
+        </w:rPr>
+        <w:t xml:space="preserve"> + </w:t>
+      </w:r>
+      <w:r>
+        <w:rPr>
+          <w:lang w:val="en-US"/>
+        </w:rPr>
+        <w:t>2</w:t>
+      </w:r>
+      <w:r>
+        <w:rPr>
+          <w:lang w:val="en-US"/>
+        </w:rPr>
+        <w:t>*3</w:t>
+      </w:r>
+      <w:r>
+        <w:rPr>
+          <w:lang w:val="en-US"/>
+        </w:rPr>
+        <w:t xml:space="preserve"> (</w:t>
+      </w:r>
+      <w:proofErr w:type="spellStart"/>
+      <w:r>
+        <w:rPr>
+          <w:lang w:val="en-US"/>
+        </w:rPr>
+        <w:t>i</w:t>
+      </w:r>
+      <w:proofErr w:type="spellEnd"/>
+      <w:r>
+        <w:rPr>
+          <w:lang w:val="en-US"/>
+        </w:rPr>
+        <w:t>)</w:t>
+      </w:r>
+      <w:r>
+        <w:rPr>
+          <w:lang w:val="en-US"/>
+        </w:rPr>
+        <w:t xml:space="preserve"> + </w:t>
+      </w:r>
+      <w:r>
+        <w:rPr>
+          <w:lang w:val="en-US"/>
+        </w:rPr>
+        <w:t>1</w:t>
+      </w:r>
+      <w:r>
+        <w:rPr>
+          <w:lang w:val="en-US"/>
+        </w:rPr>
+        <w:t>*</w:t>
+      </w:r>
+      <w:r>
+        <w:rPr>
+          <w:lang w:val="en-US"/>
+        </w:rPr>
+        <w:t>3 (A) + 1*3 (&amp;) + 1*3 (r) + 1*3 (t)</w:t>
+      </w:r>
+      <w:r>
+        <w:rPr>
+          <w:lang w:val="en-US"/>
+        </w:rPr>
+        <w:t xml:space="preserve"> = </w:t>
+      </w:r>
+      <w:r>
+        <w:rPr>
+          <w:highlight w:val="yellow"/>
+          <w:lang w:val="en-US"/>
+        </w:rPr>
+        <w:t>35</w:t>
+      </w:r>
+    </w:p>
+    <w:p>
+      <w:pPr>
+        <w:spacing w:line="480" w:lineRule="auto"/>
+        <w:rPr>
+          <w:lang w:val="en-US"/>
+        </w:rPr>
+      </w:pPr>
+      <w:r>
+        <w:rPr>
+          <w:lang w:val="en-US"/>
+        </w:rPr>
+        <w:t xml:space="preserve">Bits saved = </w:t>
+      </w:r>
+      <w:r>
+        <w:rPr>
+          <w:lang w:val="en-US"/>
+        </w:rPr>
+        <w:t xml:space="preserve">72 </w:t>
+      </w:r>
+      <w:r>
+        <w:rPr>
+          <w:lang w:val="en-US"/>
+        </w:rPr>
+        <w:t>-</w:t>
+      </w:r>
+      <w:r>
+        <w:rPr>
+          <w:lang w:val="en-US"/>
+        </w:rPr>
+        <w:t xml:space="preserve"> 35</w:t>
+      </w:r>
+      <w:r>
+        <w:rPr>
+          <w:lang w:val="en-US"/>
+        </w:rPr>
+        <w:t xml:space="preserve"> = </w:t>
+      </w:r>
+      <w:r>
+        <w:rPr>
+          <w:lang w:val="en-US"/>
+        </w:rPr>
+        <w:t>3</w:t>
+      </w:r>
+      <w:r>
+        <w:rPr>
+          <w:lang w:val="en-US"/>
+        </w:rPr>
+        <w:t xml:space="preserve">7 </w:t>
+      </w:r>
+      <w:r>
+        <w:rPr>
+          <w:lang w:val="en-US"/>
+        </w:rPr>
+        <w:br w:type="page"/>
+      </w:r>
+    </w:p>
+    <w:p>
+      <w:pPr>
+        <w:pStyle w:val="1"/>
+        <w:keepLines/>
+        <w:suppressAutoHyphens w:val="0"/>
+        <w:spacing w:before="240" w:line="259" w:lineRule="auto"/>
+        <w:rPr>
+          <w:rFonts w:asciiTheme="majorHAnsi" w:eastAsiaTheme="majorEastAsia" w:hAnsiTheme="majorHAnsi" w:cstheme="majorBidi"/>
+          <w:b w:val="0"/>
+          <w:color w:val="365F91" w:themeColor="accent1" w:themeShade="BF"/>
+          <w:sz w:val="32"/>
+          <w:szCs w:val="32"/>
+          <w:lang w:val="en-US"/>
+        </w:rPr>
+      </w:pPr>
+      <w:r>
+        <w:rPr>
+          <w:rFonts w:asciiTheme="majorHAnsi" w:eastAsiaTheme="majorEastAsia" w:hAnsiTheme="majorHAnsi" w:cstheme="majorBidi"/>
+          <w:b w:val="0"/>
+          <w:color w:val="365F91" w:themeColor="accent1" w:themeShade="BF"/>
+          <w:sz w:val="32"/>
+          <w:szCs w:val="32"/>
+          <w:lang w:val="en-US"/>
+        </w:rPr>
+        <w:lastRenderedPageBreak/>
+        <w:t>Task 4</w:t>
+      </w:r>
+    </w:p>
+    <w:p>
+      <w:pPr>
+        <w:rPr>
+          <w:lang w:val="en-US"/>
+        </w:rPr>
+      </w:pPr>
+    </w:p>
+    <w:p>
+      <w:pPr>
+        <w:spacing w:line="480" w:lineRule="auto"/>
+        <w:rPr>
+          <w:lang w:val="en-US"/>
+        </w:rPr>
+      </w:pPr>
+      <w:r>
+        <w:rPr>
+          <w:lang w:val="en-US"/>
+        </w:rPr>
+        <w:t>Given number: 45237</w:t>
+      </w:r>
+    </w:p>
+    <w:p>
+      <w:pPr>
+        <w:spacing w:line="480" w:lineRule="auto"/>
+        <w:rPr>
+          <w:lang w:val="en-US"/>
+        </w:rPr>
+      </w:pPr>
+      <w:r>
+        <w:rPr>
+          <w:lang w:val="en-US"/>
+        </w:rPr>
+        <w:t>ID number: 12786</w:t>
+      </w:r>
+    </w:p>
+    <w:p>
+      <w:pPr>
+        <w:spacing w:line="480" w:lineRule="auto"/>
+        <w:rPr>
+          <w:lang w:val="en-US"/>
+        </w:rPr>
+      </w:pPr>
+      <w:r>
+        <w:rPr>
+          <w:lang w:val="en-US"/>
+        </w:rPr>
+        <w:t xml:space="preserve">Numbers: </w:t>
+      </w:r>
+      <w:r>
+        <w:rPr>
+          <w:i/>
+          <w:lang w:val="en-US"/>
+        </w:rPr>
+        <w:t>4523712786</w:t>
+      </w:r>
+    </w:p>
+    <w:p>
+      <w:pPr>
+        <w:spacing w:line="480" w:lineRule="auto"/>
+        <w:rPr>
+          <w:lang w:val="en-US"/>
+        </w:rPr>
+      </w:pPr>
+      <w:r>
+        <w:rPr>
+          <w:lang w:val="en-US"/>
+        </w:rPr>
+        <w:t xml:space="preserve">The code that describes binary search algorithm over sorted array of numbers is shown in auxiliary file </w:t>
+      </w:r>
+      <w:r>
+        <w:rPr>
+          <w:b/>
+          <w:lang w:val="en-US"/>
+        </w:rPr>
+        <w:t>task4.js</w:t>
+      </w:r>
+      <w:r>
+        <w:rPr>
+          <w:lang w:val="en-US"/>
+        </w:rPr>
+        <w:t xml:space="preserve"> attached to this Word file document.</w:t>
+      </w:r>
+    </w:p>
+    <w:p>
+      <w:pPr>
+        <w:spacing w:line="480" w:lineRule="auto"/>
+        <w:rPr>
+          <w:lang w:val="en-US"/>
+        </w:rPr>
+      </w:pPr>
+      <w:r>
+        <w:rPr>
+          <w:lang w:val="en-US"/>
+        </w:rPr>
+        <w:t>Firstly, array of numbers is sorted using bubble sort algorithm:</w:t>
+      </w:r>
+    </w:p>
+    <w:p>
+      <w:pPr>
+        <w:spacing w:line="480" w:lineRule="auto"/>
+        <w:rPr>
+          <w:lang w:val="en-US"/>
+        </w:rPr>
+      </w:pPr>
+      <w:r>
+        <w:rPr>
+          <w:noProof/>
+          <w:lang w:val="ru-RU" w:eastAsia="ru-RU"/>
+        </w:rPr>
+        <w:drawing>
+          <wp:inline distT="0" distB="0" distL="0" distR="0" wp14:anchorId="3296A3C3" wp14:editId="58152C88">
+            <wp:extent cx="4838700" cy="4076700"/>
+            <wp:effectExtent l="0" t="0" r="0" b="0"/>
+            <wp:docPr id="6" name="Рисунок 6"/>
+            <wp:cNvGraphicFramePr>
+              <a:graphicFrameLocks xmlns:a="http://schemas.openxmlformats.org/drawingml/2006/main" noChangeAspect="1"/>
+            </wp:cNvGraphicFramePr>
+            <a:graphic xmlns:a="http://schemas.openxmlformats.org/drawingml/2006/main">
+              <a:graphicData uri="http://schemas.openxmlformats.org/drawingml/2006/picture">
+                <pic:pic xmlns:pic="http://schemas.openxmlformats.org/drawingml/2006/picture">
+                  <pic:nvPicPr>
+                    <pic:cNvPr id="1" name=""/>
+                    <pic:cNvPicPr/>
+                  </pic:nvPicPr>
+                  <pic:blipFill>
+                    <a:blip r:embed="rId14"/>
+                    <a:stretch>
+                      <a:fillRect/>
+                    </a:stretch>
+                  </pic:blipFill>
+                  <pic:spPr>
+                    <a:xfrm>
+                      <a:off x="0" y="0"/>
+                      <a:ext cx="4838700" cy="4076700"/>
+                    </a:xfrm>
+                    <a:prstGeom prst="rect">
+                      <a:avLst/>
+                    </a:prstGeom>
+                  </pic:spPr>
+                </pic:pic>
+              </a:graphicData>
+            </a:graphic>
+          </wp:inline>
+        </w:drawing>
+      </w:r>
+    </w:p>
+    <w:p>
+      <w:pPr>
+        <w:spacing w:line="480" w:lineRule="auto"/>
+        <w:rPr>
+          <w:lang w:val="en-US"/>
+        </w:rPr>
+      </w:pPr>
+      <w:r>
+        <w:rPr>
+          <w:lang w:val="en-US"/>
+        </w:rPr>
+        <w:t>Secondly, binary search algorithm has been written:</w:t>
+      </w:r>
+    </w:p>
+    <w:p>
+      <w:pPr>
+        <w:spacing w:line="480" w:lineRule="auto"/>
+        <w:rPr>
+          <w:lang w:val="en-US"/>
+        </w:rPr>
+      </w:pPr>
+      <w:r>
+        <w:rPr>
+          <w:noProof/>
+          <w:lang w:val="ru-RU" w:eastAsia="ru-RU"/>
+        </w:rPr>
+        <w:lastRenderedPageBreak/>
+        <w:drawing>
+          <wp:inline distT="0" distB="0" distL="0" distR="0" wp14:anchorId="1CF55FD0" wp14:editId="4D0A8E33">
+            <wp:extent cx="5731510" cy="3298190"/>
+            <wp:effectExtent l="0" t="0" r="2540" b="0"/>
+            <wp:docPr id="7" name="Рисунок 7"/>
             <wp:cNvGraphicFramePr>
               <a:graphicFrameLocks xmlns:a="http://schemas.openxmlformats.org/drawingml/2006/main" noChangeAspect="1"/>
             </wp:cNvGraphicFramePr>
@@ -4914,7 +7336,7 @@
                   <pic:spPr>
                     <a:xfrm>
                       <a:off x="0" y="0"/>
-                      <a:ext cx="5731510" cy="1555750"/>
+                      <a:ext cx="5731510" cy="3298190"/>
                     </a:xfrm>
                     <a:prstGeom prst="rect">
                       <a:avLst/>
@@ -4926,31 +7348,6 @@
           </wp:inline>
         </w:drawing>
       </w:r>
-      <w:r>
-        <w:rPr>
-          <w:lang w:val="en-US"/>
-        </w:rPr>
-        <w:t xml:space="preserve">In the picture above it is shown that how carrying over the 1 happens </w:t>
-      </w:r>
-      <w:r>
-        <w:rPr>
-          <w:i/>
-          <w:lang w:val="en-US"/>
-        </w:rPr>
-        <w:t>when 1 + 1</w:t>
-      </w:r>
-      <w:r>
-        <w:rPr>
-          <w:lang w:val="en-US"/>
-        </w:rPr>
-        <w:t xml:space="preserve"> is done</w:t>
-      </w:r>
-      <w:r>
-        <w:rPr>
-          <w:lang w:val="en-US"/>
-        </w:rPr>
-        <w:t>.</w:t>
-      </w:r>
     </w:p>
     <w:p>
       <w:pPr>
@@ -4961,444 +7358,15 @@
       </w:pPr>
       <w:r>
         <w:rPr>
-          <w:i/>
-          <w:lang w:val="en-US"/>
-        </w:rPr>
-        <w:t>Subtraction.</w:t>
-      </w:r>
-      <w:r>
-        <w:rPr>
-          <w:lang w:val="en-US"/>
-        </w:rPr>
-        <w:t xml:space="preserve"> </w:t>
-      </w:r>
-      <w:r>
-        <w:rPr>
-          <w:lang w:val="en-US"/>
-        </w:rPr>
-        <w:t xml:space="preserve">Borrowing </w:t>
-      </w:r>
-      <w:r>
-        <w:rPr>
-          <w:lang w:val="en-US"/>
-        </w:rPr>
-        <w:t xml:space="preserve">happens when the </w:t>
-      </w:r>
-      <w:r>
-        <w:rPr>
-          <w:lang w:val="en-US"/>
-        </w:rPr>
-        <w:t>number that is subtracted is larger than the number it is being subtracted from</w:t>
-      </w:r>
-      <w:r>
-        <w:rPr>
-          <w:lang w:val="en-US"/>
-        </w:rPr>
-        <w:t xml:space="preserve"> (when 1 is subtracted from 0)</w:t>
-      </w:r>
-      <w:r>
-        <w:rPr>
-          <w:lang w:val="en-US"/>
-        </w:rPr>
-        <w:t xml:space="preserve">. When this </w:t>
-      </w:r>
-      <w:r>
-        <w:rPr>
-          <w:lang w:val="en-US"/>
-        </w:rPr>
-        <w:t>happens</w:t>
-      </w:r>
-      <w:r>
-        <w:rPr>
-          <w:lang w:val="en-US"/>
-        </w:rPr>
-        <w:t xml:space="preserve">, the 0 in the borrowing column becomes "2" while reducing the 1 in the column being borrowed from by 1. </w:t>
-      </w:r>
-      <w:r>
-        <w:rPr>
-          <w:lang w:val="en-US"/>
-        </w:rPr>
-        <w:t xml:space="preserve">Borrowing </w:t>
-      </w:r>
-      <w:r>
-        <w:rPr>
-          <w:lang w:val="en-US"/>
-        </w:rPr>
-        <w:t>will have to occur from each subsequent column until a column with a</w:t>
-      </w:r>
-      <w:r>
-        <w:rPr>
-          <w:lang w:val="en-US"/>
-        </w:rPr>
-        <w:t xml:space="preserve"> value of 1 can be reduced to 0</w:t>
-      </w:r>
-      <w:r>
-        <w:rPr>
-          <w:lang w:val="en-US"/>
-        </w:rPr>
-        <w:t xml:space="preserve"> (ibid.)</w:t>
-      </w:r>
-      <w:r>
-        <w:rPr>
-          <w:lang w:val="en-US"/>
-        </w:rPr>
-        <w:t>:</w:t>
+          <w:lang w:val="en-US"/>
+        </w:rPr>
+        <w:t>Thirdly, the code is checked using V8 engine of Chrome web browser:</w:t>
       </w:r>
     </w:p>
     <w:p>
       <w:pPr>
         <w:spacing w:line="480" w:lineRule="auto"/>
         <w:rPr>
-          <w:i/>
-          <w:lang w:val="en-US"/>
-        </w:rPr>
-      </w:pPr>
-      <w:r>
-        <w:rPr>
-          <w:i/>
-          <w:lang w:val="en-US"/>
-        </w:rPr>
-        <w:t>0 - 0 = 0</w:t>
-      </w:r>
-    </w:p>
-    <w:p>
-      <w:pPr>
-        <w:spacing w:line="480" w:lineRule="auto"/>
-        <w:rPr>
-          <w:i/>
-          <w:lang w:val="en-US"/>
-        </w:rPr>
-      </w:pPr>
-      <w:r>
-        <w:rPr>
-          <w:i/>
-          <w:lang w:val="en-US"/>
-        </w:rPr>
-        <w:t>0 - 1 = 1, borrow 1, resulting in -1 carried over</w:t>
-      </w:r>
-    </w:p>
-    <w:p>
-      <w:pPr>
-        <w:spacing w:line="480" w:lineRule="auto"/>
-        <w:rPr>
-          <w:i/>
-          <w:lang w:val="en-US"/>
-        </w:rPr>
-      </w:pPr>
-      <w:r>
-        <w:rPr>
-          <w:i/>
-          <w:lang w:val="en-US"/>
-        </w:rPr>
-        <w:t>1 - 0 = 1</w:t>
-      </w:r>
-    </w:p>
-    <w:p>
-      <w:pPr>
-        <w:spacing w:line="480" w:lineRule="auto"/>
-        <w:rPr>
-          <w:i/>
-          <w:lang w:val="en-US"/>
-        </w:rPr>
-      </w:pPr>
-      <w:r>
-        <w:rPr>
-          <w:i/>
-          <w:lang w:val="en-US"/>
-        </w:rPr>
-        <w:t>1 - 1 = 0</w:t>
-      </w:r>
-    </w:p>
-    <w:p>
-      <w:pPr>
-        <w:spacing w:line="480" w:lineRule="auto"/>
-        <w:rPr>
-          <w:lang w:val="en-US"/>
-        </w:rPr>
-      </w:pPr>
-      <w:r>
-        <w:rPr>
-          <w:lang w:val="en-US"/>
-        </w:rPr>
-        <w:t>For example, let’s subtract those two numbers (99999 and 12786) in binary format:</w:t>
-      </w:r>
-    </w:p>
-    <w:tbl>
-      <w:tblPr>
-        <w:tblpPr w:leftFromText="180" w:rightFromText="180" w:vertAnchor="text" w:tblpY="1"/>
-        <w:tblOverlap w:val="never"/>
-        <w:tblW w:w="4395" w:type="dxa"/>
-        <w:tblLook w:val="04A0" w:firstRow="1" w:lastRow="0" w:firstColumn="1" w:lastColumn="0" w:noHBand="0" w:noVBand="1"/>
-      </w:tblPr>
-      <w:tblGrid>
-        <w:gridCol w:w="960"/>
-        <w:gridCol w:w="3435"/>
-      </w:tblGrid>
-      <w:tr>
-        <w:trPr>
-          <w:trHeight w:val="312"/>
-        </w:trPr>
-        <w:tc>
-          <w:tcPr>
-            <w:tcW w:w="960" w:type="dxa"/>
-            <w:vMerge w:val="restart"/>
-            <w:tcBorders>
-              <w:top w:val="nil"/>
-              <w:left w:val="nil"/>
-              <w:bottom w:val="nil"/>
-              <w:right w:val="single" w:sz="4" w:space="0" w:color="auto"/>
-            </w:tcBorders>
-            <w:shd w:val="clear" w:color="auto" w:fill="auto"/>
-            <w:noWrap/>
-            <w:vAlign w:val="center"/>
-            <w:hideMark/>
-          </w:tcPr>
-          <w:p>
-            <w:pPr>
-              <w:suppressAutoHyphens w:val="0"/>
-              <w:jc w:val="center"/>
-              <w:rPr>
-                <w:rFonts w:ascii="Calibri" w:hAnsi="Calibri" w:cs="Calibri"/>
-                <w:color w:val="000000"/>
-                <w:sz w:val="22"/>
-                <w:szCs w:val="22"/>
-                <w:lang w:val="ru-RU" w:eastAsia="ru-RU"/>
-              </w:rPr>
-            </w:pPr>
-            <w:r>
-              <w:rPr>
-                <w:rFonts w:ascii="Calibri" w:hAnsi="Calibri" w:cs="Calibri"/>
-                <w:color w:val="000000"/>
-                <w:sz w:val="22"/>
-                <w:szCs w:val="22"/>
-                <w:lang w:val="ru-RU" w:eastAsia="ru-RU"/>
-              </w:rPr>
-              <w:t>-</w:t>
-            </w:r>
-          </w:p>
-        </w:tc>
-        <w:tc>
-          <w:tcPr>
-            <w:tcW w:w="3435" w:type="dxa"/>
-            <w:tcBorders>
-              <w:top w:val="nil"/>
-              <w:left w:val="nil"/>
-              <w:bottom w:val="nil"/>
-              <w:right w:val="nil"/>
-            </w:tcBorders>
-            <w:shd w:val="clear" w:color="auto" w:fill="auto"/>
-            <w:noWrap/>
-            <w:vAlign w:val="bottom"/>
-            <w:hideMark/>
-          </w:tcPr>
-          <w:p>
-            <w:pPr>
-              <w:suppressAutoHyphens w:val="0"/>
-              <w:rPr>
-                <w:rFonts w:ascii="Calibri" w:hAnsi="Calibri" w:cs="Calibri"/>
-                <w:color w:val="000000"/>
-                <w:sz w:val="22"/>
-                <w:szCs w:val="22"/>
-                <w:lang w:val="en-US" w:eastAsia="ru-RU"/>
-              </w:rPr>
-            </w:pPr>
-            <w:r>
-              <w:rPr>
-                <w:rFonts w:ascii="Calibri" w:hAnsi="Calibri" w:cs="Calibri"/>
-                <w:color w:val="000000"/>
-                <w:sz w:val="22"/>
-                <w:szCs w:val="22"/>
-                <w:lang w:val="ru-RU" w:eastAsia="ru-RU"/>
-              </w:rPr>
-              <w:t>0001 1000 0110 1001 1111</w:t>
-            </w:r>
-            <w:r>
-              <w:rPr>
-                <w:rFonts w:ascii="Calibri" w:hAnsi="Calibri" w:cs="Calibri"/>
-                <w:color w:val="000000"/>
-                <w:sz w:val="22"/>
-                <w:szCs w:val="22"/>
-                <w:lang w:val="en-US" w:eastAsia="ru-RU"/>
-              </w:rPr>
-              <w:t xml:space="preserve"> (99999)</w:t>
-            </w:r>
-          </w:p>
-        </w:tc>
-      </w:tr>
-      <w:tr>
-        <w:trPr>
-          <w:trHeight w:val="312"/>
-        </w:trPr>
-        <w:tc>
-          <w:tcPr>
-            <w:tcW w:w="960" w:type="dxa"/>
-            <w:vMerge/>
-            <w:tcBorders>
-              <w:top w:val="nil"/>
-              <w:left w:val="nil"/>
-              <w:bottom w:val="nil"/>
-              <w:right w:val="single" w:sz="4" w:space="0" w:color="auto"/>
-            </w:tcBorders>
-            <w:vAlign w:val="center"/>
-            <w:hideMark/>
-          </w:tcPr>
-          <w:p>
-            <w:pPr>
-              <w:suppressAutoHyphens w:val="0"/>
-              <w:rPr>
-                <w:rFonts w:ascii="Calibri" w:hAnsi="Calibri" w:cs="Calibri"/>
-                <w:color w:val="000000"/>
-                <w:sz w:val="22"/>
-                <w:szCs w:val="22"/>
-                <w:lang w:val="ru-RU" w:eastAsia="ru-RU"/>
-              </w:rPr>
-            </w:pPr>
-          </w:p>
-        </w:tc>
-        <w:tc>
-          <w:tcPr>
-            <w:tcW w:w="3435" w:type="dxa"/>
-            <w:tcBorders>
-              <w:top w:val="nil"/>
-              <w:left w:val="nil"/>
-              <w:bottom w:val="single" w:sz="4" w:space="0" w:color="auto"/>
-              <w:right w:val="nil"/>
-            </w:tcBorders>
-            <w:shd w:val="clear" w:color="auto" w:fill="auto"/>
-            <w:noWrap/>
-            <w:vAlign w:val="bottom"/>
-            <w:hideMark/>
-          </w:tcPr>
-          <w:p>
-            <w:pPr>
-              <w:suppressAutoHyphens w:val="0"/>
-              <w:rPr>
-                <w:rFonts w:ascii="Calibri" w:hAnsi="Calibri" w:cs="Calibri"/>
-                <w:color w:val="000000"/>
-                <w:sz w:val="22"/>
-                <w:szCs w:val="22"/>
-                <w:lang w:val="en-US" w:eastAsia="ru-RU"/>
-              </w:rPr>
-            </w:pPr>
-            <w:r>
-              <w:rPr>
-                <w:rFonts w:ascii="Calibri" w:hAnsi="Calibri" w:cs="Calibri"/>
-                <w:color w:val="000000"/>
-                <w:sz w:val="22"/>
-                <w:szCs w:val="22"/>
-                <w:lang w:val="ru-RU" w:eastAsia="ru-RU"/>
-              </w:rPr>
-              <w:t>0000 0011 0001 1111 0010</w:t>
-            </w:r>
-            <w:r>
-              <w:rPr>
-                <w:rFonts w:ascii="Calibri" w:hAnsi="Calibri" w:cs="Calibri"/>
-                <w:color w:val="000000"/>
-                <w:sz w:val="22"/>
-                <w:szCs w:val="22"/>
-                <w:lang w:val="en-US" w:eastAsia="ru-RU"/>
-              </w:rPr>
-              <w:t xml:space="preserve"> (12786)</w:t>
-            </w:r>
-          </w:p>
-        </w:tc>
-      </w:tr>
-      <w:tr>
-        <w:trPr>
-          <w:trHeight w:val="312"/>
-        </w:trPr>
-        <w:tc>
-          <w:tcPr>
-            <w:tcW w:w="960" w:type="dxa"/>
-            <w:tcBorders>
-              <w:top w:val="nil"/>
-              <w:left w:val="nil"/>
-              <w:bottom w:val="nil"/>
-              <w:right w:val="single" w:sz="4" w:space="0" w:color="auto"/>
-            </w:tcBorders>
-            <w:shd w:val="clear" w:color="auto" w:fill="auto"/>
-            <w:noWrap/>
-            <w:vAlign w:val="center"/>
-            <w:hideMark/>
-          </w:tcPr>
-          <w:p>
-            <w:pPr>
-              <w:suppressAutoHyphens w:val="0"/>
-              <w:jc w:val="center"/>
-              <w:rPr>
-                <w:rFonts w:ascii="Calibri" w:hAnsi="Calibri" w:cs="Calibri"/>
-                <w:color w:val="000000"/>
-                <w:sz w:val="22"/>
-                <w:szCs w:val="22"/>
-                <w:lang w:val="ru-RU" w:eastAsia="ru-RU"/>
-              </w:rPr>
-            </w:pPr>
-            <w:r>
-              <w:rPr>
-                <w:rFonts w:ascii="Calibri" w:hAnsi="Calibri" w:cs="Calibri"/>
-                <w:color w:val="000000"/>
-                <w:sz w:val="22"/>
-                <w:szCs w:val="22"/>
-                <w:lang w:val="ru-RU" w:eastAsia="ru-RU"/>
-              </w:rPr>
-              <w:t>=</w:t>
-            </w:r>
-          </w:p>
-        </w:tc>
-        <w:tc>
-          <w:tcPr>
-            <w:tcW w:w="3435" w:type="dxa"/>
-            <w:tcBorders>
-              <w:top w:val="nil"/>
-              <w:left w:val="nil"/>
-              <w:bottom w:val="nil"/>
-              <w:right w:val="nil"/>
-            </w:tcBorders>
-            <w:shd w:val="clear" w:color="auto" w:fill="auto"/>
-            <w:noWrap/>
-            <w:vAlign w:val="bottom"/>
-            <w:hideMark/>
-          </w:tcPr>
-          <w:p>
-            <w:pPr>
-              <w:suppressAutoHyphens w:val="0"/>
-              <w:rPr>
-                <w:rFonts w:ascii="Calibri" w:hAnsi="Calibri" w:cs="Calibri"/>
-                <w:color w:val="000000"/>
-                <w:sz w:val="22"/>
-                <w:szCs w:val="22"/>
-                <w:lang w:val="en-US" w:eastAsia="ru-RU"/>
-              </w:rPr>
-            </w:pPr>
-            <w:r>
-              <w:rPr>
-                <w:rFonts w:ascii="Calibri" w:hAnsi="Calibri" w:cs="Calibri"/>
-                <w:color w:val="000000"/>
-                <w:sz w:val="22"/>
-                <w:szCs w:val="22"/>
-                <w:highlight w:val="yellow"/>
-                <w:lang w:val="ru-RU" w:eastAsia="ru-RU"/>
-              </w:rPr>
-              <w:t>0001 0101 0100 1010 1101</w:t>
-            </w:r>
-            <w:r>
-              <w:rPr>
-                <w:rFonts w:ascii="Calibri" w:hAnsi="Calibri" w:cs="Calibri"/>
-                <w:color w:val="000000"/>
-                <w:sz w:val="22"/>
-                <w:szCs w:val="22"/>
-                <w:lang w:val="en-US" w:eastAsia="ru-RU"/>
-              </w:rPr>
-              <w:t xml:space="preserve"> (87213)</w:t>
-            </w:r>
-          </w:p>
-        </w:tc>
-      </w:tr>
-    </w:tbl>
-    <w:p>
-      <w:pPr>
-        <w:spacing w:line="480" w:lineRule="auto"/>
-        <w:rPr>
           <w:lang w:val="en-US"/>
         </w:rPr>
       </w:pPr>
@@ -5407,11 +7375,12 @@
           <w:noProof/>
           <w:lang w:val="ru-RU" w:eastAsia="ru-RU"/>
         </w:rPr>
+        <w:lastRenderedPageBreak/>
         <w:drawing>
-          <wp:inline distT="0" distB="0" distL="0" distR="0" wp14:anchorId="4DD48EE1" wp14:editId="6E7A209B">
-            <wp:extent cx="4419600" cy="1409700"/>
-            <wp:effectExtent l="0" t="0" r="0" b="0"/>
-            <wp:docPr id="5" name="Рисунок 5"/>
+          <wp:inline distT="0" distB="0" distL="0" distR="0" wp14:anchorId="3F6AF882" wp14:editId="05CC5A1D">
+            <wp:extent cx="5191125" cy="8582025"/>
+            <wp:effectExtent l="0" t="0" r="9525" b="9525"/>
+            <wp:docPr id="9" name="Рисунок 9"/>
             <wp:cNvGraphicFramePr>
               <a:graphicFrameLocks xmlns:a="http://schemas.openxmlformats.org/drawingml/2006/main" noChangeAspect="1"/>
             </wp:cNvGraphicFramePr>
@@ -5431,7 +7400,7 @@
                   <pic:spPr>
                     <a:xfrm>
                       <a:off x="0" y="0"/>
-                      <a:ext cx="4419600" cy="1409700"/>
+                      <a:ext cx="5191125" cy="8582025"/>
                     </a:xfrm>
                     <a:prstGeom prst="rect">
                       <a:avLst/>
@@ -5455,280 +7424,23 @@
         <w:rPr>
           <w:lang w:val="en-US"/>
         </w:rPr>
-        <w:t>The picture above clearly shows how borrowing happens from subsequent digits.</w:t>
-      </w:r>
-    </w:p>
-    <w:p>
-      <w:pPr>
-        <w:spacing w:line="480" w:lineRule="auto"/>
-        <w:rPr>
-          <w:lang w:val="en-US"/>
-        </w:rPr>
-      </w:pPr>
-      <w:r>
-        <w:rPr>
-          <w:b/>
-          <w:lang w:val="en-US"/>
-        </w:rPr>
-        <w:t>c)</w:t>
-      </w:r>
-      <w:r>
-        <w:rPr>
-          <w:lang w:val="en-US"/>
-        </w:rPr>
-        <w:t xml:space="preserve"> </w:t>
-      </w:r>
-      <w:r>
-        <w:rPr>
-          <w:lang w:val="en-US"/>
-        </w:rPr>
-        <w:t xml:space="preserve">Primary </w:t>
-      </w:r>
-      <w:r>
-        <w:rPr>
-          <w:b/>
+        <w:t xml:space="preserve">The picture above shows that number </w:t>
+      </w:r>
+      <w:r>
+        <w:rPr>
           <w:i/>
           <w:lang w:val="en-US"/>
         </w:rPr>
-        <w:t>use case</w:t>
-      </w:r>
-      <w:r>
-        <w:rPr>
-          <w:lang w:val="en-US"/>
-        </w:rPr>
-        <w:t xml:space="preserve"> of a h</w:t>
-      </w:r>
-      <w:r>
-        <w:rPr>
-          <w:lang w:val="en-US"/>
-        </w:rPr>
-        <w:t xml:space="preserve">exadecimal number </w:t>
-      </w:r>
-      <w:r>
-        <w:rPr>
-          <w:lang w:val="en-US"/>
-        </w:rPr>
-        <w:t xml:space="preserve">is to simplify binary representation of data by computer scientists. As hex is 2 power of 4, this means there is linear relationship between these two, i.e. hex digit is equivalent to 4 binary digits. Computers use binary system while </w:t>
-      </w:r>
-      <w:r>
-        <w:rPr>
-          <w:lang w:val="en-US"/>
-        </w:rPr>
-        <w:lastRenderedPageBreak/>
-        <w:t>humans prefer hexadecimal system to shorten binary representation whereby making it legible and easy to read. Another usages of hex are as well below:</w:t>
-      </w:r>
-    </w:p>
-    <w:p>
-      <w:pPr>
-        <w:spacing w:line="480" w:lineRule="auto"/>
-        <w:ind w:firstLine="720"/>
-        <w:rPr>
-          <w:lang w:val="en-US"/>
-        </w:rPr>
-      </w:pPr>
-      <w:r>
-        <w:rPr>
-          <w:lang w:val="en-US"/>
-        </w:rPr>
-        <w:t>* Hexadecimals can define locations in memory</w:t>
-      </w:r>
-      <w:r>
-        <w:rPr>
-          <w:lang w:val="en-US"/>
-        </w:rPr>
-        <w:t>. Two hex digits characterize one byte whereas eight binary digits do the same.</w:t>
-      </w:r>
-    </w:p>
-    <w:p>
-      <w:pPr>
-        <w:spacing w:line="480" w:lineRule="auto"/>
-        <w:ind w:firstLine="720"/>
-        <w:rPr>
-          <w:lang w:val="en-US"/>
-        </w:rPr>
-      </w:pPr>
-      <w:r>
-        <w:rPr>
-          <w:lang w:val="en-US"/>
-        </w:rPr>
-        <w:t>* Hexadecimals represent colors. Each of RGBs is characterized by two hex digits: #RRGGBB.</w:t>
-      </w:r>
-    </w:p>
-    <w:p>
-      <w:pPr>
-        <w:spacing w:line="480" w:lineRule="auto"/>
-        <w:ind w:firstLine="720"/>
-        <w:rPr>
-          <w:lang w:val="en-US"/>
-        </w:rPr>
-      </w:pPr>
-      <w:r>
-        <w:rPr>
-          <w:lang w:val="en-US"/>
-        </w:rPr>
-        <w:t xml:space="preserve">* Hexadecimals represent MAC addresses, data contract of standards like Modbus. MAC address consists of 12-digit hex number with formats of </w:t>
-      </w:r>
-      <w:r>
-        <w:rPr>
-          <w:rFonts w:ascii="Source Sans Pro" w:hAnsi="Source Sans Pro"/>
-          <w:color w:val="3A3A3A"/>
-          <w:sz w:val="26"/>
-          <w:szCs w:val="26"/>
-          <w:lang w:val="en-US" w:eastAsia="ru-RU"/>
-        </w:rPr>
-        <w:t>MMMM-MMSS-SSSS</w:t>
-      </w:r>
-      <w:r>
-        <w:rPr>
-          <w:rFonts w:ascii="Source Sans Pro" w:hAnsi="Source Sans Pro"/>
-          <w:color w:val="3A3A3A"/>
-          <w:sz w:val="26"/>
-          <w:szCs w:val="26"/>
-          <w:lang w:val="en-US" w:eastAsia="ru-RU"/>
-        </w:rPr>
-        <w:t xml:space="preserve"> or </w:t>
-      </w:r>
-      <w:r>
-        <w:rPr>
-          <w:rFonts w:ascii="Source Sans Pro" w:hAnsi="Source Sans Pro"/>
-          <w:color w:val="3A3A3A"/>
-          <w:sz w:val="26"/>
-          <w:szCs w:val="26"/>
-          <w:lang w:val="en-US" w:eastAsia="ru-RU"/>
-        </w:rPr>
-        <w:t>MM:MM:</w:t>
-      </w:r>
-      <w:proofErr w:type="gramStart"/>
-      <w:r>
-        <w:rPr>
-          <w:rFonts w:ascii="Source Sans Pro" w:hAnsi="Source Sans Pro"/>
-          <w:color w:val="3A3A3A"/>
-          <w:sz w:val="26"/>
-          <w:szCs w:val="26"/>
-          <w:lang w:val="en-US" w:eastAsia="ru-RU"/>
-        </w:rPr>
-        <w:t>MM:SS</w:t>
-      </w:r>
-      <w:proofErr w:type="gramEnd"/>
-      <w:r>
-        <w:rPr>
-          <w:rFonts w:ascii="Source Sans Pro" w:hAnsi="Source Sans Pro"/>
-          <w:color w:val="3A3A3A"/>
-          <w:sz w:val="26"/>
-          <w:szCs w:val="26"/>
-          <w:lang w:val="en-US" w:eastAsia="ru-RU"/>
-        </w:rPr>
-        <w:t>:SS:SS</w:t>
-      </w:r>
-      <w:r>
-        <w:rPr>
-          <w:lang w:val="en-US"/>
-        </w:rPr>
-        <w:t xml:space="preserve"> (first six hex digits represent Adapter manufacturer ID and another six hex digits show Adapter serial number). RS-232 interface applying Modbus protocol transfers ASCII or Hex-represented values, for example, Slave can send function codes represented in hex format to a Master in order to perform some operation (</w:t>
-      </w:r>
-      <w:hyperlink r:id="rId17" w:history="1">
-        <w:r>
-          <w:rPr>
-            <w:rStyle w:val="af3"/>
-            <w:lang w:val="en-US"/>
-          </w:rPr>
-          <w:t>https://www.picotech.com/library/oscilloscopes/modbus-serial-protocol-decoding</w:t>
-        </w:r>
-      </w:hyperlink>
-      <w:r>
-        <w:rPr>
-          <w:lang w:val="en-US"/>
-        </w:rPr>
-        <w:t xml:space="preserve">). </w:t>
-      </w:r>
-    </w:p>
-    <w:p>
-      <w:pPr>
-        <w:spacing w:line="480" w:lineRule="auto"/>
-        <w:rPr>
-          <w:lang w:val="en-US"/>
-        </w:rPr>
-      </w:pPr>
-      <w:r>
-        <w:rPr>
-          <w:lang w:val="en-US"/>
-        </w:rPr>
-        <w:t xml:space="preserve">Hexadecimal systems are well known for </w:t>
-      </w:r>
-      <w:proofErr w:type="gramStart"/>
-      <w:r>
-        <w:rPr>
-          <w:lang w:val="en-US"/>
-        </w:rPr>
-        <w:t>their some</w:t>
-      </w:r>
-      <w:proofErr w:type="gramEnd"/>
-      <w:r>
-        <w:rPr>
-          <w:lang w:val="en-US"/>
-        </w:rPr>
-        <w:t xml:space="preserve"> advantages:</w:t>
-      </w:r>
-    </w:p>
-    <w:p>
-      <w:pPr>
-        <w:pStyle w:val="af0"/>
-        <w:numPr>
-          <w:ilvl w:val="0"/>
-          <w:numId w:val="18"/>
-        </w:numPr>
-        <w:spacing w:line="480" w:lineRule="auto"/>
-        <w:rPr>
-          <w:lang w:val="en-US"/>
-        </w:rPr>
-      </w:pPr>
-      <w:r>
-        <w:rPr>
-          <w:lang w:val="en-US"/>
-        </w:rPr>
-        <w:t>Signifying a number using a base of 16 means comes up with less number of digits compared to binary or decimal. Hex system allows to store more info using less space. Hence, large binary numbers are written using hex system.</w:t>
-      </w:r>
-    </w:p>
-    <w:p>
-      <w:pPr>
-        <w:pStyle w:val="af0"/>
-        <w:numPr>
-          <w:ilvl w:val="0"/>
-          <w:numId w:val="18"/>
-        </w:numPr>
-        <w:spacing w:line="480" w:lineRule="auto"/>
-        <w:rPr>
-          <w:lang w:val="en-US"/>
-        </w:rPr>
-      </w:pPr>
-      <w:r>
-        <w:rPr>
-          <w:lang w:val="en-US"/>
-        </w:rPr>
-        <w:t>As hex system is human-legible, it is used to group binary numbers for easier understanding like in Task 1.</w:t>
-      </w:r>
-    </w:p>
-    <w:p>
-      <w:pPr>
-        <w:pStyle w:val="af0"/>
-        <w:numPr>
-          <w:ilvl w:val="0"/>
-          <w:numId w:val="18"/>
-        </w:numPr>
-        <w:spacing w:line="480" w:lineRule="auto"/>
-        <w:rPr>
-          <w:lang w:val="en-US"/>
-        </w:rPr>
-      </w:pPr>
-      <w:r>
-        <w:rPr>
-          <w:lang w:val="en-US"/>
-        </w:rPr>
-        <w:t>Moreover, such concise representation of binary numbers using hex format lowers error occurring possibility of binary numbers sequence.</w:t>
-      </w:r>
-      <w:r>
-        <w:rPr>
-          <w:b/>
+        <w:t>8</w:t>
+      </w:r>
+      <w:r>
+        <w:rPr>
+          <w:lang w:val="en-US"/>
+        </w:rPr>
+        <w:t xml:space="preserve"> is found in third iteration within sorted array.</w:t>
+      </w:r>
+      <w:r>
+        <w:rPr>
           <w:lang w:val="en-US"/>
         </w:rPr>
         <w:br w:type="page"/>
@@ -5759,56 +7471,969 @@
           <w:lang w:val="en-US"/>
         </w:rPr>
         <w:lastRenderedPageBreak/>
-        <w:t>Task 3</w:t>
+        <w:t>Task 5</w:t>
       </w:r>
     </w:p>
     <w:p>
       <w:pPr>
-        <w:spacing w:line="480" w:lineRule="auto"/>
-        <w:rPr>
-          <w:i/>
-          <w:lang w:val="en-US"/>
-        </w:rPr>
-      </w:pPr>
-      <w:r>
-        <w:rPr>
-          <w:lang w:val="en-US"/>
-        </w:rPr>
-        <w:t xml:space="preserve">Father’s and Mother’s names combination: </w:t>
-      </w:r>
-      <w:proofErr w:type="spellStart"/>
-      <w:r>
-        <w:rPr>
-          <w:i/>
-          <w:lang w:val="en-US"/>
-        </w:rPr>
-        <w:t>Botir&amp;Aziza</w:t>
-      </w:r>
-      <w:proofErr w:type="spellEnd"/>
+        <w:rPr>
+          <w:lang w:val="en-US"/>
+        </w:rPr>
+      </w:pPr>
     </w:p>
     <w:p>
       <w:pPr>
         <w:spacing w:line="480" w:lineRule="auto"/>
-        <w:rPr>
-          <w:lang w:val="en-US"/>
-        </w:rPr>
-      </w:pPr>
-      <w:r>
-        <w:rPr>
-          <w:lang w:val="en-US"/>
-        </w:rPr>
-        <w:t>Tree:</w:t>
-      </w:r>
+      </w:pPr>
+      <w:r>
+        <w:rPr>
+          <w:lang w:val="en-US"/>
+        </w:rPr>
+        <w:t>1.</w:t>
+      </w:r>
+      <w:r>
+        <w:t xml:space="preserve"> </w:t>
+      </w:r>
+      <w:r>
+        <w:t>In p</w:t>
+      </w:r>
+      <w:r>
+        <w:t xml:space="preserve">aging memory management process address space is broken into </w:t>
+      </w:r>
+      <w:r>
+        <w:t xml:space="preserve">equal </w:t>
+      </w:r>
+      <w:r>
+        <w:t xml:space="preserve">size blocks </w:t>
+      </w:r>
+      <w:r>
+        <w:t>(</w:t>
+      </w:r>
+      <w:r>
+        <w:t>pages</w:t>
+      </w:r>
+      <w:r>
+        <w:t>)</w:t>
+      </w:r>
+      <w:r>
+        <w:t xml:space="preserve"> (512 </w:t>
+      </w:r>
+      <w:r>
+        <w:t xml:space="preserve">- </w:t>
+      </w:r>
+      <w:r>
+        <w:t xml:space="preserve">8192 bytes). </w:t>
+      </w:r>
+      <w:r>
+        <w:t>P</w:t>
+      </w:r>
+      <w:r>
+        <w:t xml:space="preserve">rocess </w:t>
+      </w:r>
+      <w:r>
+        <w:t xml:space="preserve">size </w:t>
+      </w:r>
+      <w:r>
+        <w:t xml:space="preserve">is measured in the number of pages. </w:t>
+      </w:r>
+      <w:r>
+        <w:t>M</w:t>
+      </w:r>
+      <w:r>
+        <w:t xml:space="preserve">ain memory is divided into small fixed-sized blocks of (physical) memory </w:t>
+      </w:r>
+      <w:r>
+        <w:t>(</w:t>
+      </w:r>
+      <w:r>
+        <w:t>frames</w:t>
+      </w:r>
+      <w:r>
+        <w:t>)</w:t>
+      </w:r>
+      <w:r>
+        <w:t xml:space="preserve"> and the </w:t>
+      </w:r>
+      <w:r>
+        <w:t xml:space="preserve">frame </w:t>
+      </w:r>
+      <w:r>
+        <w:t xml:space="preserve">size is kept the same as that of a page to have main memory optimum utilization </w:t>
+      </w:r>
+      <w:r>
+        <w:t xml:space="preserve">whereby </w:t>
+      </w:r>
+      <w:r>
+        <w:t>avoid</w:t>
+      </w:r>
+      <w:r>
+        <w:t>ing</w:t>
+      </w:r>
+      <w:r>
+        <w:t xml:space="preserve"> external fragmentation.</w:t>
+      </w:r>
+      <w:r>
+        <w:t xml:space="preserve"> It is often contrasted with segmentation, so it is decided to enumerate main difference between the two:</w:t>
+      </w:r>
+    </w:p>
+    <w:p/>
+    <w:p/>
+    <w:tbl>
+      <w:tblPr>
+        <w:tblStyle w:val="af6"/>
+        <w:tblW w:w="0" w:type="auto"/>
+        <w:tblLook w:val="04A0" w:firstRow="1" w:lastRow="0" w:firstColumn="1" w:lastColumn="0" w:noHBand="0" w:noVBand="1"/>
+      </w:tblPr>
+      <w:tblGrid>
+        <w:gridCol w:w="960"/>
+        <w:gridCol w:w="1643"/>
+        <w:gridCol w:w="2779"/>
+        <w:gridCol w:w="2977"/>
+      </w:tblGrid>
+      <w:tr>
+        <w:trPr>
+          <w:trHeight w:val="636"/>
+        </w:trPr>
+        <w:tc>
+          <w:tcPr>
+            <w:tcW w:w="960" w:type="dxa"/>
+            <w:hideMark/>
+          </w:tcPr>
+          <w:p>
+            <w:pPr>
+              <w:rPr>
+                <w:b/>
+                <w:bCs/>
+              </w:rPr>
+            </w:pPr>
+            <w:r>
+              <w:rPr>
+                <w:b/>
+                <w:bCs/>
+              </w:rPr>
+              <w:t>No.</w:t>
+            </w:r>
+          </w:p>
+        </w:tc>
+        <w:tc>
+          <w:tcPr>
+            <w:tcW w:w="1643" w:type="dxa"/>
+            <w:hideMark/>
+          </w:tcPr>
+          <w:p>
+            <w:pPr>
+              <w:rPr>
+                <w:b/>
+                <w:bCs/>
+              </w:rPr>
+            </w:pPr>
+            <w:r>
+              <w:rPr>
+                <w:b/>
+                <w:bCs/>
+              </w:rPr>
+              <w:t>Key</w:t>
+            </w:r>
+          </w:p>
+        </w:tc>
+        <w:tc>
+          <w:tcPr>
+            <w:tcW w:w="2779" w:type="dxa"/>
+            <w:hideMark/>
+          </w:tcPr>
+          <w:p>
+            <w:pPr>
+              <w:rPr>
+                <w:b/>
+                <w:bCs/>
+              </w:rPr>
+            </w:pPr>
+            <w:r>
+              <w:rPr>
+                <w:b/>
+                <w:bCs/>
+              </w:rPr>
+              <w:t>Paging</w:t>
+            </w:r>
+          </w:p>
+        </w:tc>
+        <w:tc>
+          <w:tcPr>
+            <w:tcW w:w="2977" w:type="dxa"/>
+            <w:hideMark/>
+          </w:tcPr>
+          <w:p>
+            <w:pPr>
+              <w:rPr>
+                <w:b/>
+                <w:bCs/>
+              </w:rPr>
+            </w:pPr>
+            <w:r>
+              <w:rPr>
+                <w:b/>
+                <w:bCs/>
+              </w:rPr>
+              <w:t>Segmentation</w:t>
+            </w:r>
+          </w:p>
+        </w:tc>
+      </w:tr>
+      <w:tr>
+        <w:trPr>
+          <w:trHeight w:val="1396"/>
+        </w:trPr>
+        <w:tc>
+          <w:tcPr>
+            <w:tcW w:w="960" w:type="dxa"/>
+            <w:hideMark/>
+          </w:tcPr>
+          <w:p>
+            <w:r>
+              <w:t>1</w:t>
+            </w:r>
+          </w:p>
+        </w:tc>
+        <w:tc>
+          <w:tcPr>
+            <w:tcW w:w="1643" w:type="dxa"/>
+            <w:hideMark/>
+          </w:tcPr>
+          <w:p>
+            <w:r>
+              <w:t>Memory Size</w:t>
+            </w:r>
+          </w:p>
+        </w:tc>
+        <w:tc>
+          <w:tcPr>
+            <w:tcW w:w="2779" w:type="dxa"/>
+            <w:hideMark/>
+          </w:tcPr>
+          <w:p>
+            <w:r>
+              <w:rPr>
+                <w:lang w:val="en-US"/>
+              </w:rPr>
+              <w:t>Process address space consists of fixed-sized blocks - pages.</w:t>
+            </w:r>
+          </w:p>
+        </w:tc>
+        <w:tc>
+          <w:tcPr>
+            <w:tcW w:w="2977" w:type="dxa"/>
+            <w:hideMark/>
+          </w:tcPr>
+          <w:p>
+            <w:r>
+              <w:rPr>
+                <w:lang w:val="en-US"/>
+              </w:rPr>
+              <w:t>Process address space consists of varying-sized blocks - sections.</w:t>
+            </w:r>
+          </w:p>
+        </w:tc>
+      </w:tr>
+      <w:tr>
+        <w:trPr>
+          <w:trHeight w:val="1140"/>
+        </w:trPr>
+        <w:tc>
+          <w:tcPr>
+            <w:tcW w:w="960" w:type="dxa"/>
+            <w:hideMark/>
+          </w:tcPr>
+          <w:p>
+            <w:r>
+              <w:t>2</w:t>
+            </w:r>
+          </w:p>
+        </w:tc>
+        <w:tc>
+          <w:tcPr>
+            <w:tcW w:w="1643" w:type="dxa"/>
+            <w:hideMark/>
+          </w:tcPr>
+          <w:p>
+            <w:r>
+              <w:t>Accountability</w:t>
+            </w:r>
+          </w:p>
+        </w:tc>
+        <w:tc>
+          <w:tcPr>
+            <w:tcW w:w="2779" w:type="dxa"/>
+            <w:hideMark/>
+          </w:tcPr>
+          <w:p>
+            <w:r>
+              <w:rPr>
+                <w:lang w:val="en-US"/>
+              </w:rPr>
+              <w:t>OS divides the memory into pages.</w:t>
+            </w:r>
+          </w:p>
+        </w:tc>
+        <w:tc>
+          <w:tcPr>
+            <w:tcW w:w="2977" w:type="dxa"/>
+            <w:hideMark/>
+          </w:tcPr>
+          <w:p>
+            <w:r>
+              <w:rPr>
+                <w:lang w:val="en-US"/>
+              </w:rPr>
+              <w:t>Compiler calculates the segment size, the virtual address and actual address.</w:t>
+            </w:r>
+          </w:p>
+        </w:tc>
+      </w:tr>
+      <w:tr>
+        <w:trPr>
+          <w:trHeight w:val="1366"/>
+        </w:trPr>
+        <w:tc>
+          <w:tcPr>
+            <w:tcW w:w="960" w:type="dxa"/>
+            <w:hideMark/>
+          </w:tcPr>
+          <w:p>
+            <w:r>
+              <w:t>3</w:t>
+            </w:r>
+          </w:p>
+        </w:tc>
+        <w:tc>
+          <w:tcPr>
+            <w:tcW w:w="1643" w:type="dxa"/>
+            <w:hideMark/>
+          </w:tcPr>
+          <w:p>
+            <w:r>
+              <w:t>Size</w:t>
+            </w:r>
+          </w:p>
+        </w:tc>
+        <w:tc>
+          <w:tcPr>
+            <w:tcW w:w="2779" w:type="dxa"/>
+            <w:hideMark/>
+          </w:tcPr>
+          <w:p>
+            <w:r>
+              <w:rPr>
+                <w:lang w:val="en-US"/>
+              </w:rPr>
+              <w:t>Available memory determines page size.</w:t>
+            </w:r>
+          </w:p>
+        </w:tc>
+        <w:tc>
+          <w:tcPr>
+            <w:tcW w:w="2977" w:type="dxa"/>
+            <w:hideMark/>
+          </w:tcPr>
+          <w:p>
+            <w:r>
+              <w:rPr>
+                <w:lang w:val="en-US"/>
+              </w:rPr>
+              <w:t>User determines section size.</w:t>
+            </w:r>
+          </w:p>
+        </w:tc>
+      </w:tr>
+      <w:tr>
+        <w:trPr>
+          <w:trHeight w:val="1013"/>
+        </w:trPr>
+        <w:tc>
+          <w:tcPr>
+            <w:tcW w:w="960" w:type="dxa"/>
+            <w:hideMark/>
+          </w:tcPr>
+          <w:p>
+            <w:r>
+              <w:t>4</w:t>
+            </w:r>
+          </w:p>
+        </w:tc>
+        <w:tc>
+          <w:tcPr>
+            <w:tcW w:w="1643" w:type="dxa"/>
+            <w:hideMark/>
+          </w:tcPr>
+          <w:p>
+            <w:r>
+              <w:t>Speed</w:t>
+            </w:r>
+          </w:p>
+        </w:tc>
+        <w:tc>
+          <w:tcPr>
+            <w:tcW w:w="2779" w:type="dxa"/>
+            <w:hideMark/>
+          </w:tcPr>
+          <w:p>
+            <w:r>
+              <w:rPr>
+                <w:lang w:val="en-US"/>
+              </w:rPr>
+              <w:t>This technique is faster in terms of memory access.</w:t>
+            </w:r>
+          </w:p>
+        </w:tc>
+        <w:tc>
+          <w:tcPr>
+            <w:tcW w:w="2977" w:type="dxa"/>
+            <w:hideMark/>
+          </w:tcPr>
+          <w:p>
+            <w:r>
+              <w:rPr>
+                <w:lang w:val="en-US"/>
+              </w:rPr>
+              <w:t>Segmentation is slower than paging.</w:t>
+            </w:r>
+          </w:p>
+        </w:tc>
+      </w:tr>
+      <w:tr>
+        <w:trPr>
+          <w:trHeight w:val="1395"/>
+        </w:trPr>
+        <w:tc>
+          <w:tcPr>
+            <w:tcW w:w="960" w:type="dxa"/>
+            <w:hideMark/>
+          </w:tcPr>
+          <w:p>
+            <w:r>
+              <w:t>5</w:t>
+            </w:r>
+          </w:p>
+        </w:tc>
+        <w:tc>
+          <w:tcPr>
+            <w:tcW w:w="1643" w:type="dxa"/>
+            <w:hideMark/>
+          </w:tcPr>
+          <w:p>
+            <w:r>
+              <w:t>Fragmentation</w:t>
+            </w:r>
+          </w:p>
+        </w:tc>
+        <w:tc>
+          <w:tcPr>
+            <w:tcW w:w="2779" w:type="dxa"/>
+            <w:hideMark/>
+          </w:tcPr>
+          <w:p>
+            <w:r>
+              <w:rPr>
+                <w:lang w:val="en-US"/>
+              </w:rPr>
+              <w:t>Paging can cause internal fragmentation where some pages may not be utilized.</w:t>
+            </w:r>
+          </w:p>
+        </w:tc>
+        <w:tc>
+          <w:tcPr>
+            <w:tcW w:w="2977" w:type="dxa"/>
+            <w:hideMark/>
+          </w:tcPr>
+          <w:p>
+            <w:r>
+              <w:rPr>
+                <w:lang w:val="en-US"/>
+              </w:rPr>
+              <w:t>Segmentation can cause external fragmentation where some memory block is not even used.</w:t>
+            </w:r>
+          </w:p>
+        </w:tc>
+      </w:tr>
+      <w:tr>
+        <w:trPr>
+          <w:trHeight w:val="1260"/>
+        </w:trPr>
+        <w:tc>
+          <w:tcPr>
+            <w:tcW w:w="960" w:type="dxa"/>
+            <w:hideMark/>
+          </w:tcPr>
+          <w:p>
+            <w:r>
+              <w:t>6</w:t>
+            </w:r>
+          </w:p>
+        </w:tc>
+        <w:tc>
+          <w:tcPr>
+            <w:tcW w:w="1643" w:type="dxa"/>
+            <w:hideMark/>
+          </w:tcPr>
+          <w:p>
+            <w:r>
+              <w:t>Logical Address</w:t>
+            </w:r>
+          </w:p>
+        </w:tc>
+        <w:tc>
+          <w:tcPr>
+            <w:tcW w:w="2779" w:type="dxa"/>
+            <w:hideMark/>
+          </w:tcPr>
+          <w:p>
+            <w:r>
+              <w:rPr>
+                <w:lang w:val="en-US"/>
+              </w:rPr>
+              <w:t>A logical address consists of page number and offset.</w:t>
+            </w:r>
+          </w:p>
+        </w:tc>
+        <w:tc>
+          <w:tcPr>
+            <w:tcW w:w="2977" w:type="dxa"/>
+            <w:hideMark/>
+          </w:tcPr>
+          <w:p>
+            <w:r>
+              <w:rPr>
+                <w:lang w:val="en-US"/>
+              </w:rPr>
+              <w:t>A logical address consists of section number and offset.</w:t>
+            </w:r>
+          </w:p>
+        </w:tc>
+      </w:tr>
+      <w:tr>
+        <w:trPr>
+          <w:trHeight w:val="1525"/>
+        </w:trPr>
+        <w:tc>
+          <w:tcPr>
+            <w:tcW w:w="960" w:type="dxa"/>
+            <w:hideMark/>
+          </w:tcPr>
+          <w:p>
+            <w:r>
+              <w:rPr>
+                <w:lang w:val="en-US"/>
+              </w:rPr>
+              <w:t>7</w:t>
+            </w:r>
+          </w:p>
+        </w:tc>
+        <w:tc>
+          <w:tcPr>
+            <w:tcW w:w="1643" w:type="dxa"/>
+            <w:hideMark/>
+          </w:tcPr>
+          <w:p>
+            <w:r>
+              <w:t>Data Storage</w:t>
+            </w:r>
+          </w:p>
+        </w:tc>
+        <w:tc>
+          <w:tcPr>
+            <w:tcW w:w="2779" w:type="dxa"/>
+            <w:hideMark/>
+          </w:tcPr>
+          <w:p>
+            <w:r>
+              <w:rPr>
+                <w:lang w:val="en-US"/>
+              </w:rPr>
+              <w:t>Page table stores the page data.</w:t>
+            </w:r>
+          </w:p>
+        </w:tc>
+        <w:tc>
+          <w:tcPr>
+            <w:tcW w:w="2977" w:type="dxa"/>
+            <w:hideMark/>
+          </w:tcPr>
+          <w:p>
+            <w:r>
+              <w:rPr>
+                <w:lang w:val="en-US"/>
+              </w:rPr>
+              <w:t>Segmentation table stores the segmentation data.</w:t>
+            </w:r>
+          </w:p>
+        </w:tc>
+      </w:tr>
+    </w:tbl>
+    <w:p/>
+    <w:p>
+      <w:pPr>
+        <w:rPr>
+          <w:lang w:val="en-US"/>
+        </w:rPr>
+      </w:pPr>
     </w:p>
     <w:p>
       <w:pPr>
-        <w:rPr>
-          <w:lang w:val="en-US"/>
-        </w:rPr>
-      </w:pPr>
+        <w:spacing w:line="480" w:lineRule="auto"/>
+        <w:rPr>
+          <w:lang w:val="en-US"/>
+        </w:rPr>
+      </w:pPr>
+      <w:r>
+        <w:rPr>
+          <w:lang w:val="en-US"/>
+        </w:rPr>
+        <w:lastRenderedPageBreak/>
+        <w:t>(</w:t>
+      </w:r>
+      <w:proofErr w:type="spellStart"/>
+      <w:r>
+        <w:rPr>
+          <w:lang w:val="en-US"/>
+        </w:rPr>
+        <w:t>Tutorialspoint</w:t>
+      </w:r>
+      <w:proofErr w:type="spellEnd"/>
+      <w:r>
+        <w:rPr>
+          <w:lang w:val="en-US"/>
+        </w:rPr>
+        <w:t>, 2021)</w:t>
+      </w:r>
+      <w:r>
+        <w:rPr>
+          <w:lang w:val="en-US"/>
+        </w:rPr>
+        <w:t>.</w:t>
+      </w:r>
+      <w:r>
+        <w:rPr>
+          <w:lang w:val="en-US"/>
+        </w:rPr>
+        <w:cr/>
+      </w:r>
+      <w:r>
+        <w:rPr>
+          <w:lang w:val="en-US"/>
+        </w:rPr>
+        <w:t xml:space="preserve">One of the advantages of using this technique is that it </w:t>
+      </w:r>
+      <w:r>
+        <w:rPr>
+          <w:lang w:val="en-US"/>
+        </w:rPr>
+        <w:t>eliminates the issue of External Fragmentation</w:t>
+      </w:r>
+      <w:r>
+        <w:rPr>
+          <w:lang w:val="en-US"/>
+        </w:rPr>
+        <w:t xml:space="preserve"> so that it is e</w:t>
+      </w:r>
+      <w:r>
+        <w:rPr>
+          <w:lang w:val="en-US"/>
+        </w:rPr>
+        <w:t>asy to swap since everything is the same size.</w:t>
+      </w:r>
     </w:p>
     <w:p>
       <w:pPr>
+        <w:spacing w:line="480" w:lineRule="auto"/>
+        <w:rPr>
+          <w:lang w:val="en-US"/>
+        </w:rPr>
+      </w:pPr>
+      <w:r>
+        <w:rPr>
+          <w:lang w:val="en-US"/>
+        </w:rPr>
+        <w:t>One of the advantages of using this technique is that p</w:t>
+      </w:r>
+      <w:r>
+        <w:rPr>
+          <w:lang w:val="en-US"/>
+        </w:rPr>
+        <w:t>aging increases the computer hardware</w:t>
+      </w:r>
+      <w:r>
+        <w:rPr>
+          <w:lang w:val="en-US"/>
+        </w:rPr>
+        <w:t xml:space="preserve"> cost </w:t>
+      </w:r>
+      <w:r>
+        <w:rPr>
+          <w:lang w:val="en-US"/>
+        </w:rPr>
+        <w:t xml:space="preserve">as page addresses are </w:t>
+      </w:r>
+      <w:r>
+        <w:rPr>
+          <w:lang w:val="en-US"/>
+        </w:rPr>
+        <w:t>linked</w:t>
+      </w:r>
+      <w:r>
+        <w:rPr>
+          <w:lang w:val="en-US"/>
+        </w:rPr>
+        <w:t xml:space="preserve"> to hardware</w:t>
+      </w:r>
+      <w:r>
+        <w:rPr>
+          <w:lang w:val="en-US"/>
+        </w:rPr>
+        <w:t>.</w:t>
+      </w:r>
+    </w:p>
+    <w:p>
+      <w:pPr>
+        <w:spacing w:line="480" w:lineRule="auto"/>
+        <w:rPr>
+          <w:lang w:val="en-US"/>
+        </w:rPr>
+      </w:pPr>
+      <w:r>
+        <w:rPr>
+          <w:lang w:val="en-US"/>
+        </w:rPr>
+        <w:t xml:space="preserve">Memory </w:t>
+      </w:r>
+      <w:r>
+        <w:rPr>
+          <w:lang w:val="en-US"/>
+        </w:rPr>
+        <w:t xml:space="preserve">stores </w:t>
+      </w:r>
+      <w:r>
+        <w:rPr>
+          <w:lang w:val="en-US"/>
+        </w:rPr>
+        <w:t xml:space="preserve">store </w:t>
+      </w:r>
+      <w:r>
+        <w:rPr>
+          <w:lang w:val="en-US"/>
+        </w:rPr>
+        <w:t xml:space="preserve">information about </w:t>
+      </w:r>
+      <w:r>
+        <w:rPr>
+          <w:lang w:val="en-US"/>
+        </w:rPr>
+        <w:t xml:space="preserve">page tables. Some memory space </w:t>
+      </w:r>
+      <w:r>
+        <w:rPr>
+          <w:lang w:val="en-US"/>
+        </w:rPr>
+        <w:t xml:space="preserve">is underutilized </w:t>
+      </w:r>
+      <w:r>
+        <w:rPr>
+          <w:lang w:val="en-US"/>
+        </w:rPr>
+        <w:t xml:space="preserve">when available blocks are </w:t>
+      </w:r>
+      <w:r>
+        <w:rPr>
+          <w:lang w:val="en-US"/>
+        </w:rPr>
+        <w:t>in</w:t>
+      </w:r>
+      <w:r>
+        <w:rPr>
+          <w:lang w:val="en-US"/>
+        </w:rPr>
+        <w:t xml:space="preserve">sufficient for address space for jobs to run. Since physical memory is </w:t>
+      </w:r>
+      <w:r>
+        <w:rPr>
+          <w:lang w:val="en-US"/>
+        </w:rPr>
+        <w:t xml:space="preserve">of equal-size </w:t>
+      </w:r>
+      <w:r>
+        <w:rPr>
+          <w:lang w:val="en-US"/>
+        </w:rPr>
+        <w:t>split, it allows internal fragmentation</w:t>
+      </w:r>
+      <w:r>
+        <w:rPr>
+          <w:lang w:val="en-US"/>
+        </w:rPr>
+        <w:t xml:space="preserve"> </w:t>
+      </w:r>
+      <w:r>
+        <w:rPr>
+          <w:lang w:val="en-US"/>
+        </w:rPr>
+        <w:t>(Memory Management, 2021)</w:t>
+      </w:r>
+      <w:r>
+        <w:rPr>
+          <w:lang w:val="en-US"/>
+        </w:rPr>
+        <w:t>.</w:t>
+      </w:r>
+    </w:p>
+    <w:p>
+      <w:pPr>
+        <w:spacing w:line="480" w:lineRule="auto"/>
+        <w:rPr>
+          <w:lang w:val="en-US"/>
+        </w:rPr>
+      </w:pPr>
+      <w:r>
+        <w:rPr>
+          <w:lang w:val="en-US"/>
+        </w:rPr>
+        <w:t xml:space="preserve"> </w:t>
+      </w:r>
+    </w:p>
+    <w:p>
+      <w:pPr>
+        <w:spacing w:line="480" w:lineRule="auto"/>
+        <w:rPr>
+          <w:lang w:val="en-US"/>
+        </w:rPr>
+      </w:pPr>
+      <w:r>
+        <w:rPr>
+          <w:lang w:val="en-US"/>
+        </w:rPr>
+        <w:t>2. a) A logical address of &lt;2, 85&gt; means the 2</w:t>
+      </w:r>
+      <w:r>
+        <w:rPr>
+          <w:vertAlign w:val="superscript"/>
+          <w:lang w:val="en-US"/>
+        </w:rPr>
+        <w:t>nd</w:t>
+      </w:r>
+      <w:r>
+        <w:rPr>
+          <w:lang w:val="en-US"/>
+        </w:rPr>
+        <w:t xml:space="preserve"> page with offset of 85. In order to find out corresponding physical address it is required to look up frame number from PMT table. According to the table </w:t>
+      </w:r>
+      <w:r>
+        <w:rPr>
+          <w:i/>
+          <w:lang w:val="en-US"/>
+        </w:rPr>
+        <w:t>frame number = 5</w:t>
+      </w:r>
+      <w:r>
+        <w:rPr>
+          <w:lang w:val="en-US"/>
+        </w:rPr>
+        <w:t xml:space="preserve">. And it is required to </w:t>
+      </w:r>
+      <w:r>
+        <w:rPr>
+          <w:i/>
+          <w:lang w:val="en-US"/>
+        </w:rPr>
+        <w:t>multiply frame number by page size and add the offset</w:t>
+      </w:r>
+      <w:r>
+        <w:rPr>
+          <w:lang w:val="en-US"/>
+        </w:rPr>
+        <w:t xml:space="preserve"> which is = 5 * 1024 + 85 = 5205</w:t>
+      </w:r>
+    </w:p>
+    <w:p>
+      <w:pPr>
+        <w:spacing w:line="480" w:lineRule="auto"/>
+        <w:rPr>
+          <w:lang w:val="en-US"/>
+        </w:rPr>
+      </w:pPr>
+      <w:r>
+        <w:rPr>
+          <w:lang w:val="en-US"/>
+        </w:rPr>
+        <w:t>b) In given sample problem, the offset (1026) is larger than the frame size, so it is illegal address.</w:t>
+      </w:r>
+      <w:r>
+        <w:rPr>
+          <w:lang w:val="en-US"/>
+        </w:rPr>
+        <w:br w:type="page"/>
+      </w:r>
+    </w:p>
+    <w:p>
+      <w:pPr>
+        <w:pStyle w:val="1"/>
+        <w:keepLines/>
+        <w:suppressAutoHyphens w:val="0"/>
+        <w:spacing w:before="240" w:line="259" w:lineRule="auto"/>
+        <w:rPr>
+          <w:rFonts w:asciiTheme="majorHAnsi" w:eastAsiaTheme="majorEastAsia" w:hAnsiTheme="majorHAnsi" w:cstheme="majorBidi"/>
+          <w:b w:val="0"/>
+          <w:color w:val="365F91" w:themeColor="accent1" w:themeShade="BF"/>
+          <w:sz w:val="32"/>
+          <w:szCs w:val="32"/>
+          <w:lang w:val="en-US"/>
+        </w:rPr>
+      </w:pPr>
+      <w:r>
+        <w:rPr>
+          <w:rFonts w:asciiTheme="majorHAnsi" w:eastAsiaTheme="majorEastAsia" w:hAnsiTheme="majorHAnsi" w:cstheme="majorBidi"/>
+          <w:b w:val="0"/>
+          <w:color w:val="365F91" w:themeColor="accent1" w:themeShade="BF"/>
+          <w:sz w:val="32"/>
+          <w:szCs w:val="32"/>
+          <w:lang w:val="en-US"/>
+        </w:rPr>
+        <w:lastRenderedPageBreak/>
+        <w:t>Task 8</w:t>
+      </w:r>
+    </w:p>
+    <w:p>
+      <w:pPr>
+        <w:spacing w:line="480" w:lineRule="auto"/>
+        <w:rPr>
+          <w:lang w:val="en-US"/>
+        </w:rPr>
+      </w:pPr>
+      <w:r>
+        <w:rPr>
+          <w:lang w:val="en-US"/>
+        </w:rPr>
+        <w:t>Void functions are used in order to perform some action status of which is not interesting to a software engineer whereas functions (that return some data after operation happens) return some indicator in order to tell about operation success or some calculated value that will be useful in later programming activities. For example, let’s observe this code (</w:t>
+      </w:r>
+      <w:r>
+        <w:rPr>
+          <w:b/>
+          <w:lang w:val="en-US"/>
+        </w:rPr>
+        <w:t>task8.py</w:t>
+      </w:r>
+      <w:r>
+        <w:rPr>
+          <w:lang w:val="en-US"/>
+        </w:rPr>
+        <w:t xml:space="preserve"> file is auxiliary to this paper and can be found next to this Word File):</w:t>
+      </w:r>
+    </w:p>
+    <w:p>
+      <w:pPr>
+        <w:rPr>
+          <w:lang w:val="en-US"/>
+        </w:rPr>
+      </w:pPr>
+    </w:p>
+    <w:p>
+      <w:pPr>
         <w:rPr>
           <w:lang w:val="en-US"/>
         </w:rPr>
@@ -5819,10 +8444,353 @@
           <w:lang w:val="ru-RU" w:eastAsia="ru-RU"/>
         </w:rPr>
         <w:drawing>
-          <wp:inline distT="0" distB="0" distL="0" distR="0" wp14:anchorId="7A4A8C53" wp14:editId="4ED1DD11">
-            <wp:extent cx="5731510" cy="3325495"/>
-            <wp:effectExtent l="0" t="0" r="2540" b="8255"/>
-            <wp:docPr id="3" name="Рисунок 3"/>
+          <wp:inline distT="0" distB="0" distL="0" distR="0" wp14:anchorId="45425A9D" wp14:editId="1D9B1C3E">
+            <wp:extent cx="5731510" cy="3656965"/>
+            <wp:effectExtent l="0" t="0" r="2540" b="635"/>
+            <wp:docPr id="10" name="Рисунок 10"/>
+            <wp:cNvGraphicFramePr>
+              <a:graphicFrameLocks xmlns:a="http://schemas.openxmlformats.org/drawingml/2006/main" noChangeAspect="1"/>
+            </wp:cNvGraphicFramePr>
+            <a:graphic xmlns:a="http://schemas.openxmlformats.org/drawingml/2006/main">
+              <a:graphicData uri="http://schemas.openxmlformats.org/drawingml/2006/picture">
+                <pic:pic xmlns:pic="http://schemas.openxmlformats.org/drawingml/2006/picture">
+                  <pic:nvPicPr>
+                    <pic:cNvPr id="1" name=""/>
+                    <pic:cNvPicPr/>
+                  </pic:nvPicPr>
+                  <pic:blipFill>
+                    <a:blip r:embed="rId17"/>
+                    <a:stretch>
+                      <a:fillRect/>
+                    </a:stretch>
+                  </pic:blipFill>
+                  <pic:spPr>
+                    <a:xfrm>
+                      <a:off x="0" y="0"/>
+                      <a:ext cx="5731510" cy="3656965"/>
+                    </a:xfrm>
+                    <a:prstGeom prst="rect">
+                      <a:avLst/>
+                    </a:prstGeom>
+                  </pic:spPr>
+                </pic:pic>
+              </a:graphicData>
+            </a:graphic>
+          </wp:inline>
+        </w:drawing>
+      </w:r>
+      <w:r>
+        <w:rPr>
+          <w:lang w:val="en-US"/>
+        </w:rPr>
+        <w:t xml:space="preserve"> </w:t>
+      </w:r>
+    </w:p>
+    <w:p>
+      <w:pPr>
+        <w:rPr>
+          <w:lang w:val="en-US"/>
+        </w:rPr>
+      </w:pPr>
+    </w:p>
+    <w:p>
+      <w:pPr>
+        <w:spacing w:line="480" w:lineRule="auto"/>
+        <w:rPr>
+          <w:lang w:val="en-US"/>
+        </w:rPr>
+      </w:pPr>
+      <w:r>
+        <w:rPr>
+          <w:lang w:val="en-US"/>
+        </w:rPr>
+        <w:t>This code shows how a text’s base64 is generated and written into a file called txt.txt.</w:t>
+      </w:r>
+    </w:p>
+    <w:p>
+      <w:pPr>
+        <w:spacing w:line="480" w:lineRule="auto"/>
+        <w:rPr>
+          <w:lang w:val="en-US"/>
+        </w:rPr>
+      </w:pPr>
+      <w:r>
+        <w:rPr>
+          <w:lang w:val="en-US"/>
+        </w:rPr>
+        <w:t xml:space="preserve">There is a usage of get_b64() function that converts string byte array to base64 string format and </w:t>
+      </w:r>
+      <w:r>
+        <w:rPr>
+          <w:i/>
+          <w:lang w:val="en-US"/>
+        </w:rPr>
+        <w:t>returns</w:t>
+      </w:r>
+      <w:r>
+        <w:rPr>
+          <w:lang w:val="en-US"/>
+        </w:rPr>
+        <w:t xml:space="preserve"> the result. There is also </w:t>
+      </w:r>
+      <w:proofErr w:type="spellStart"/>
+      <w:r>
+        <w:rPr>
+          <w:lang w:val="en-US"/>
+        </w:rPr>
+        <w:t>write_to_</w:t>
+      </w:r>
+      <w:proofErr w:type="gramStart"/>
+      <w:r>
+        <w:rPr>
+          <w:lang w:val="en-US"/>
+        </w:rPr>
+        <w:t>file</w:t>
+      </w:r>
+      <w:proofErr w:type="spellEnd"/>
+      <w:r>
+        <w:rPr>
+          <w:lang w:val="en-US"/>
+        </w:rPr>
+        <w:t>(</w:t>
+      </w:r>
+      <w:proofErr w:type="gramEnd"/>
+      <w:r>
+        <w:rPr>
+          <w:lang w:val="en-US"/>
+        </w:rPr>
+        <w:t xml:space="preserve">) custom void function used that does only write operation which </w:t>
+      </w:r>
+      <w:r>
+        <w:rPr>
+          <w:i/>
+          <w:lang w:val="en-US"/>
+        </w:rPr>
+        <w:t>does not require returning</w:t>
+      </w:r>
+      <w:r>
+        <w:rPr>
+          <w:lang w:val="en-US"/>
+        </w:rPr>
+        <w:t xml:space="preserve"> the status. This operation can also return something that shows some success message of write operation, but it all depends on technical specification of the software.</w:t>
+      </w:r>
+      <w:r>
+        <w:rPr>
+          <w:lang w:val="en-US"/>
+        </w:rPr>
+        <w:br w:type="page"/>
+      </w:r>
+    </w:p>
+    <w:p>
+      <w:pPr>
+        <w:pStyle w:val="1"/>
+        <w:keepLines/>
+        <w:suppressAutoHyphens w:val="0"/>
+        <w:spacing w:before="240" w:line="259" w:lineRule="auto"/>
+        <w:rPr>
+          <w:rFonts w:asciiTheme="majorHAnsi" w:eastAsiaTheme="majorEastAsia" w:hAnsiTheme="majorHAnsi" w:cstheme="majorBidi"/>
+          <w:b w:val="0"/>
+          <w:color w:val="365F91" w:themeColor="accent1" w:themeShade="BF"/>
+          <w:sz w:val="32"/>
+          <w:szCs w:val="32"/>
+          <w:lang w:val="en-US"/>
+        </w:rPr>
+      </w:pPr>
+      <w:r>
+        <w:rPr>
+          <w:rFonts w:asciiTheme="majorHAnsi" w:eastAsiaTheme="majorEastAsia" w:hAnsiTheme="majorHAnsi" w:cstheme="majorBidi"/>
+          <w:b w:val="0"/>
+          <w:color w:val="365F91" w:themeColor="accent1" w:themeShade="BF"/>
+          <w:sz w:val="32"/>
+          <w:szCs w:val="32"/>
+          <w:lang w:val="en-US"/>
+        </w:rPr>
+        <w:lastRenderedPageBreak/>
+        <w:t>Task 9</w:t>
+      </w:r>
+    </w:p>
+    <w:p>
+      <w:pPr>
+        <w:rPr>
+          <w:lang w:val="en-US"/>
+        </w:rPr>
+      </w:pPr>
+    </w:p>
+    <w:p>
+      <w:pPr>
+        <w:spacing w:line="480" w:lineRule="auto"/>
+        <w:rPr>
+          <w:lang w:val="en-US"/>
+        </w:rPr>
+      </w:pPr>
+      <w:r>
+        <w:rPr>
+          <w:lang w:val="en-US"/>
+        </w:rPr>
+        <w:t xml:space="preserve">Functional </w:t>
+      </w:r>
+      <w:r>
+        <w:rPr>
+          <w:lang w:val="en-US"/>
+        </w:rPr>
+        <w:t>p</w:t>
+      </w:r>
+      <w:r>
+        <w:rPr>
+          <w:lang w:val="en-US"/>
+        </w:rPr>
+        <w:t>rogramming is closely linked to computer science's mathematical foundations.</w:t>
+      </w:r>
+      <w:r>
+        <w:rPr>
+          <w:lang w:val="en-US"/>
+        </w:rPr>
+        <w:t xml:space="preserve"> Functional programming language are the ones that use </w:t>
+      </w:r>
+      <w:r>
+        <w:rPr>
+          <w:lang w:val="en-US"/>
+        </w:rPr>
+        <w:t>functions to transfor</w:t>
+      </w:r>
+      <w:r>
+        <w:rPr>
+          <w:lang w:val="en-US"/>
+        </w:rPr>
+        <w:t xml:space="preserve">m data. </w:t>
+      </w:r>
+      <w:r>
+        <w:rPr>
+          <w:lang w:val="en-US"/>
+        </w:rPr>
+        <w:t xml:space="preserve">Python </w:t>
+      </w:r>
+      <w:r>
+        <w:rPr>
+          <w:lang w:val="en-US"/>
+        </w:rPr>
+        <w:t xml:space="preserve">scripting language </w:t>
+      </w:r>
+      <w:r>
+        <w:rPr>
+          <w:lang w:val="en-US"/>
+        </w:rPr>
+        <w:t xml:space="preserve">is not a functional </w:t>
+      </w:r>
+      <w:r>
+        <w:rPr>
+          <w:lang w:val="en-US"/>
+        </w:rPr>
+        <w:t xml:space="preserve">one, however, </w:t>
+      </w:r>
+      <w:r>
+        <w:rPr>
+          <w:lang w:val="en-US"/>
+        </w:rPr>
+        <w:t>it incorporate</w:t>
+      </w:r>
+      <w:r>
+        <w:rPr>
+          <w:lang w:val="en-US"/>
+        </w:rPr>
+        <w:t>s</w:t>
+      </w:r>
+      <w:r>
+        <w:rPr>
+          <w:lang w:val="en-US"/>
+        </w:rPr>
+        <w:t xml:space="preserve"> some of its concepts </w:t>
+      </w:r>
+      <w:r>
+        <w:rPr>
+          <w:lang w:val="en-US"/>
+        </w:rPr>
+        <w:t xml:space="preserve">parallel to </w:t>
+      </w:r>
+      <w:r>
+        <w:rPr>
+          <w:lang w:val="en-US"/>
+        </w:rPr>
+        <w:t>other programming paradigms</w:t>
+      </w:r>
+      <w:r>
+        <w:rPr>
+          <w:lang w:val="en-US"/>
+        </w:rPr>
+        <w:t xml:space="preserve"> </w:t>
+      </w:r>
+      <w:r>
+        <w:rPr>
+          <w:lang w:val="en-US"/>
+        </w:rPr>
+        <w:t>(Stack Abuse, 2021)</w:t>
+      </w:r>
+      <w:r>
+        <w:rPr>
+          <w:lang w:val="en-US"/>
+        </w:rPr>
+        <w:t xml:space="preserve">. </w:t>
+      </w:r>
+      <w:r>
+        <w:rPr>
+          <w:lang w:val="en-US"/>
+        </w:rPr>
+        <w:t>Writing functional style code is easy w</w:t>
+      </w:r>
+      <w:r>
+        <w:rPr>
+          <w:lang w:val="en-US"/>
+        </w:rPr>
+        <w:t>ith Python</w:t>
+      </w:r>
+      <w:r>
+        <w:rPr>
+          <w:lang w:val="en-US"/>
+        </w:rPr>
+        <w:t xml:space="preserve"> just as using the language for OOP purposes, as well</w:t>
+      </w:r>
+      <w:r>
+        <w:rPr>
+          <w:lang w:val="en-US"/>
+        </w:rPr>
+        <w:t>.</w:t>
+      </w:r>
+      <w:r>
+        <w:rPr>
+          <w:lang w:val="en-US"/>
+        </w:rPr>
+        <w:t xml:space="preserve"> Let’s observe the code below (</w:t>
+      </w:r>
+      <w:r>
+        <w:rPr>
+          <w:b/>
+          <w:lang w:val="en-US"/>
+        </w:rPr>
+        <w:t>task9.py</w:t>
+      </w:r>
+      <w:r>
+        <w:rPr>
+          <w:lang w:val="en-US"/>
+        </w:rPr>
+        <w:t xml:space="preserve"> which is accessible along with this Word document):</w:t>
+      </w:r>
+    </w:p>
+    <w:p>
+      <w:pPr>
+        <w:rPr>
+          <w:lang w:val="en-US"/>
+        </w:rPr>
+      </w:pPr>
+      <w:r>
+        <w:rPr>
+          <w:noProof/>
+          <w:lang w:val="ru-RU" w:eastAsia="ru-RU"/>
+        </w:rPr>
+        <w:drawing>
+          <wp:inline distT="0" distB="0" distL="0" distR="0" wp14:anchorId="0D4A52D0" wp14:editId="65CE6880">
+            <wp:extent cx="5731510" cy="6435725"/>
+            <wp:effectExtent l="0" t="0" r="2540" b="3175"/>
+            <wp:docPr id="8" name="Рисунок 8"/>
             <wp:cNvGraphicFramePr>
               <a:graphicFrameLocks xmlns:a="http://schemas.openxmlformats.org/drawingml/2006/main" noChangeAspect="1"/>
             </wp:cNvGraphicFramePr>
@@ -5842,7 +8810,7 @@
                   <pic:spPr>
                     <a:xfrm>
                       <a:off x="0" y="0"/>
-                      <a:ext cx="5731510" cy="3325495"/>
+                      <a:ext cx="5731510" cy="6435725"/>
                     </a:xfrm>
                     <a:prstGeom prst="rect">
                       <a:avLst/>
@@ -5854,6 +8822,12 @@
           </wp:inline>
         </w:drawing>
       </w:r>
+      <w:r>
+        <w:rPr>
+          <w:lang w:val="en-US"/>
+        </w:rPr>
+        <w:t xml:space="preserve"> </w:t>
+      </w:r>
     </w:p>
     <w:p>
       <w:pPr>
@@ -5864,1216 +8838,31 @@
     </w:p>
     <w:p>
       <w:pPr>
-        <w:rPr>
-          <w:lang w:val="en-US"/>
-        </w:rPr>
-      </w:pPr>
-      <w:r>
-        <w:rPr>
-          <w:lang w:val="en-US"/>
-        </w:rPr>
-        <w:t>Table:</w:t>
-      </w:r>
-    </w:p>
-    <w:p>
-      <w:pPr>
-        <w:rPr>
-          <w:lang w:val="en-US"/>
-        </w:rPr>
-      </w:pPr>
-    </w:p>
-    <w:tbl>
-      <w:tblPr>
-        <w:tblStyle w:val="af6"/>
-        <w:tblW w:w="0" w:type="auto"/>
-        <w:tblLook w:val="04A0" w:firstRow="1" w:lastRow="0" w:firstColumn="1" w:lastColumn="0" w:noHBand="0" w:noVBand="1"/>
-      </w:tblPr>
-      <w:tblGrid>
-        <w:gridCol w:w="2254"/>
-        <w:gridCol w:w="2254"/>
-        <w:gridCol w:w="2254"/>
-        <w:gridCol w:w="2254"/>
-      </w:tblGrid>
-      <w:tr>
-        <w:tc>
-          <w:tcPr>
-            <w:tcW w:w="2254" w:type="dxa"/>
-          </w:tcPr>
-          <w:p>
-            <w:pPr>
-              <w:rPr>
-                <w:b/>
-                <w:lang w:val="en-US"/>
-              </w:rPr>
-            </w:pPr>
-            <w:r>
-              <w:rPr>
-                <w:b/>
-                <w:lang w:val="en-US"/>
-              </w:rPr>
-              <w:t>Character</w:t>
-            </w:r>
-          </w:p>
-        </w:tc>
-        <w:tc>
-          <w:tcPr>
-            <w:tcW w:w="2254" w:type="dxa"/>
-          </w:tcPr>
-          <w:p>
-            <w:pPr>
-              <w:rPr>
-                <w:b/>
-                <w:lang w:val="en-US"/>
-              </w:rPr>
-            </w:pPr>
-            <w:r>
-              <w:rPr>
-                <w:b/>
-                <w:lang w:val="en-US"/>
-              </w:rPr>
-              <w:t>Frequency</w:t>
-            </w:r>
-          </w:p>
-        </w:tc>
-        <w:tc>
-          <w:tcPr>
-            <w:tcW w:w="2254" w:type="dxa"/>
-          </w:tcPr>
-          <w:p>
-            <w:pPr>
-              <w:rPr>
-                <w:b/>
-                <w:lang w:val="en-US"/>
-              </w:rPr>
-            </w:pPr>
-            <w:r>
-              <w:rPr>
-                <w:b/>
-                <w:lang w:val="en-US"/>
-              </w:rPr>
-              <w:t>Code</w:t>
-            </w:r>
-          </w:p>
-        </w:tc>
-        <w:tc>
-          <w:tcPr>
-            <w:tcW w:w="2254" w:type="dxa"/>
-          </w:tcPr>
-          <w:p>
-            <w:pPr>
-              <w:rPr>
-                <w:b/>
-                <w:lang w:val="en-US"/>
-              </w:rPr>
-            </w:pPr>
-            <w:r>
-              <w:rPr>
-                <w:b/>
-                <w:lang w:val="en-US"/>
-              </w:rPr>
-              <w:t>Code length</w:t>
-            </w:r>
-          </w:p>
-        </w:tc>
-      </w:tr>
-      <w:tr>
-        <w:tc>
-          <w:tcPr>
-            <w:tcW w:w="2254" w:type="dxa"/>
-          </w:tcPr>
-          <w:p>
-            <w:pPr>
-              <w:rPr>
-                <w:lang w:val="en-US"/>
-              </w:rPr>
-            </w:pPr>
-            <w:r>
-              <w:rPr>
-                <w:lang w:val="en-US"/>
-              </w:rPr>
-              <w:t>B</w:t>
-            </w:r>
-          </w:p>
-        </w:tc>
-        <w:tc>
-          <w:tcPr>
-            <w:tcW w:w="2254" w:type="dxa"/>
-          </w:tcPr>
-          <w:p>
-            <w:pPr>
-              <w:rPr>
-                <w:lang w:val="en-US"/>
-              </w:rPr>
-            </w:pPr>
-            <w:r>
-              <w:rPr>
-                <w:lang w:val="en-US"/>
-              </w:rPr>
-              <w:t>1</w:t>
-            </w:r>
-          </w:p>
-        </w:tc>
-        <w:tc>
-          <w:tcPr>
-            <w:tcW w:w="2254" w:type="dxa"/>
-          </w:tcPr>
-          <w:p>
-            <w:pPr>
-              <w:rPr>
-                <w:lang w:val="en-US"/>
-              </w:rPr>
-            </w:pPr>
-            <w:r>
-              <w:rPr>
-                <w:lang w:val="en-US"/>
-              </w:rPr>
-              <w:t>1110</w:t>
-            </w:r>
-          </w:p>
-        </w:tc>
-        <w:tc>
-          <w:tcPr>
-            <w:tcW w:w="2254" w:type="dxa"/>
-          </w:tcPr>
-          <w:p>
-            <w:pPr>
-              <w:rPr>
-                <w:lang w:val="en-US"/>
-              </w:rPr>
-            </w:pPr>
-            <w:r>
-              <w:rPr>
-                <w:lang w:val="en-US"/>
-              </w:rPr>
-              <w:t>4</w:t>
-            </w:r>
-          </w:p>
-        </w:tc>
-      </w:tr>
-      <w:tr>
-        <w:tc>
-          <w:tcPr>
-            <w:tcW w:w="2254" w:type="dxa"/>
-          </w:tcPr>
-          <w:p>
-            <w:pPr>
-              <w:rPr>
-                <w:lang w:val="en-US"/>
-              </w:rPr>
-            </w:pPr>
-            <w:r>
-              <w:rPr>
-                <w:lang w:val="en-US"/>
-              </w:rPr>
-              <w:t>o</w:t>
-            </w:r>
-          </w:p>
-        </w:tc>
-        <w:tc>
-          <w:tcPr>
-            <w:tcW w:w="2254" w:type="dxa"/>
-          </w:tcPr>
-          <w:p>
-            <w:pPr>
-              <w:rPr>
-                <w:lang w:val="en-US"/>
-              </w:rPr>
-            </w:pPr>
-            <w:r>
-              <w:rPr>
-                <w:lang w:val="en-US"/>
-              </w:rPr>
-              <w:t>1</w:t>
-            </w:r>
-          </w:p>
-        </w:tc>
-        <w:tc>
-          <w:tcPr>
-            <w:tcW w:w="2254" w:type="dxa"/>
-          </w:tcPr>
-          <w:p>
-            <w:pPr>
-              <w:rPr>
-                <w:lang w:val="en-US"/>
-              </w:rPr>
-            </w:pPr>
-            <w:r>
-              <w:rPr>
-                <w:lang w:val="en-US"/>
-              </w:rPr>
-              <w:t>1111</w:t>
-            </w:r>
-          </w:p>
-        </w:tc>
-        <w:tc>
-          <w:tcPr>
-            <w:tcW w:w="2254" w:type="dxa"/>
-          </w:tcPr>
-          <w:p>
-            <w:pPr>
-              <w:rPr>
-                <w:lang w:val="en-US"/>
-              </w:rPr>
-            </w:pPr>
-            <w:r>
-              <w:rPr>
-                <w:lang w:val="en-US"/>
-              </w:rPr>
-              <w:t>4</w:t>
-            </w:r>
-          </w:p>
-        </w:tc>
-      </w:tr>
-      <w:tr>
-        <w:tc>
-          <w:tcPr>
-            <w:tcW w:w="2254" w:type="dxa"/>
-          </w:tcPr>
-          <w:p>
-            <w:pPr>
-              <w:rPr>
-                <w:lang w:val="en-US"/>
-              </w:rPr>
-            </w:pPr>
-            <w:r>
-              <w:rPr>
-                <w:lang w:val="en-US"/>
-              </w:rPr>
-              <w:t>t</w:t>
-            </w:r>
-          </w:p>
-        </w:tc>
-        <w:tc>
-          <w:tcPr>
-            <w:tcW w:w="2254" w:type="dxa"/>
-          </w:tcPr>
-          <w:p>
-            <w:pPr>
-              <w:rPr>
-                <w:lang w:val="en-US"/>
-              </w:rPr>
-            </w:pPr>
-            <w:r>
-              <w:rPr>
-                <w:lang w:val="en-US"/>
-              </w:rPr>
-              <w:t>1</w:t>
-            </w:r>
-          </w:p>
-        </w:tc>
-        <w:tc>
-          <w:tcPr>
-            <w:tcW w:w="2254" w:type="dxa"/>
-          </w:tcPr>
-          <w:p>
-            <w:pPr>
-              <w:rPr>
-                <w:lang w:val="en-US"/>
-              </w:rPr>
-            </w:pPr>
-            <w:r>
-              <w:rPr>
-                <w:lang w:val="en-US"/>
-              </w:rPr>
-              <w:t>000</w:t>
-            </w:r>
-          </w:p>
-        </w:tc>
-        <w:tc>
-          <w:tcPr>
-            <w:tcW w:w="2254" w:type="dxa"/>
-          </w:tcPr>
-          <w:p>
-            <w:pPr>
-              <w:rPr>
-                <w:lang w:val="en-US"/>
-              </w:rPr>
-            </w:pPr>
-            <w:r>
-              <w:rPr>
-                <w:lang w:val="en-US"/>
-              </w:rPr>
-              <w:t>3</w:t>
-            </w:r>
-          </w:p>
-        </w:tc>
-      </w:tr>
-      <w:tr>
-        <w:tc>
-          <w:tcPr>
-            <w:tcW w:w="2254" w:type="dxa"/>
-          </w:tcPr>
-          <w:p>
-            <w:pPr>
-              <w:rPr>
-                <w:lang w:val="en-US"/>
-              </w:rPr>
-            </w:pPr>
-            <w:proofErr w:type="spellStart"/>
-            <w:r>
-              <w:rPr>
-                <w:lang w:val="en-US"/>
-              </w:rPr>
-              <w:t>i</w:t>
-            </w:r>
-            <w:proofErr w:type="spellEnd"/>
-          </w:p>
-        </w:tc>
-        <w:tc>
-          <w:tcPr>
-            <w:tcW w:w="2254" w:type="dxa"/>
-          </w:tcPr>
-          <w:p>
-            <w:pPr>
-              <w:rPr>
-                <w:lang w:val="en-US"/>
-              </w:rPr>
-            </w:pPr>
-            <w:r>
-              <w:rPr>
-                <w:lang w:val="en-US"/>
-              </w:rPr>
-              <w:t>2</w:t>
-            </w:r>
-          </w:p>
-        </w:tc>
-        <w:tc>
-          <w:tcPr>
-            <w:tcW w:w="2254" w:type="dxa"/>
-          </w:tcPr>
-          <w:p>
-            <w:pPr>
-              <w:rPr>
-                <w:lang w:val="en-US"/>
-              </w:rPr>
-            </w:pPr>
-            <w:r>
-              <w:rPr>
-                <w:lang w:val="en-US"/>
-              </w:rPr>
-              <w:t>101</w:t>
-            </w:r>
-          </w:p>
-        </w:tc>
-        <w:tc>
-          <w:tcPr>
-            <w:tcW w:w="2254" w:type="dxa"/>
-          </w:tcPr>
-          <w:p>
-            <w:pPr>
-              <w:rPr>
-                <w:lang w:val="en-US"/>
-              </w:rPr>
-            </w:pPr>
-            <w:r>
-              <w:rPr>
-                <w:lang w:val="en-US"/>
-              </w:rPr>
-              <w:t>3</w:t>
-            </w:r>
-          </w:p>
-        </w:tc>
-      </w:tr>
-      <w:tr>
-        <w:tc>
-          <w:tcPr>
-            <w:tcW w:w="2254" w:type="dxa"/>
-          </w:tcPr>
-          <w:p>
-            <w:pPr>
-              <w:rPr>
-                <w:lang w:val="en-US"/>
-              </w:rPr>
-            </w:pPr>
-            <w:r>
-              <w:rPr>
-                <w:lang w:val="en-US"/>
-              </w:rPr>
-              <w:t>r</w:t>
-            </w:r>
-          </w:p>
-        </w:tc>
-        <w:tc>
-          <w:tcPr>
-            <w:tcW w:w="2254" w:type="dxa"/>
-          </w:tcPr>
-          <w:p>
-            <w:pPr>
-              <w:rPr>
-                <w:lang w:val="en-US"/>
-              </w:rPr>
-            </w:pPr>
-            <w:r>
-              <w:rPr>
-                <w:lang w:val="en-US"/>
-              </w:rPr>
-              <w:t>1</w:t>
-            </w:r>
-          </w:p>
-        </w:tc>
-        <w:tc>
-          <w:tcPr>
-            <w:tcW w:w="2254" w:type="dxa"/>
-          </w:tcPr>
-          <w:p>
-            <w:pPr>
-              <w:rPr>
-                <w:lang w:val="en-US"/>
-              </w:rPr>
-            </w:pPr>
-            <w:r>
-              <w:rPr>
-                <w:lang w:val="en-US"/>
-              </w:rPr>
-              <w:t>001</w:t>
-            </w:r>
-          </w:p>
-        </w:tc>
-        <w:tc>
-          <w:tcPr>
-            <w:tcW w:w="2254" w:type="dxa"/>
-          </w:tcPr>
-          <w:p>
-            <w:pPr>
-              <w:rPr>
-                <w:lang w:val="en-US"/>
-              </w:rPr>
-            </w:pPr>
-            <w:r>
-              <w:rPr>
-                <w:lang w:val="en-US"/>
-              </w:rPr>
-              <w:t>3</w:t>
-            </w:r>
-          </w:p>
-        </w:tc>
-      </w:tr>
-      <w:tr>
-        <w:tc>
-          <w:tcPr>
-            <w:tcW w:w="2254" w:type="dxa"/>
-          </w:tcPr>
-          <w:p>
-            <w:pPr>
-              <w:rPr>
-                <w:lang w:val="en-US"/>
-              </w:rPr>
-            </w:pPr>
-            <w:r>
-              <w:rPr>
-                <w:lang w:val="en-US"/>
-              </w:rPr>
-              <w:t>A</w:t>
-            </w:r>
-          </w:p>
-        </w:tc>
-        <w:tc>
-          <w:tcPr>
-            <w:tcW w:w="2254" w:type="dxa"/>
-          </w:tcPr>
-          <w:p>
-            <w:pPr>
-              <w:rPr>
-                <w:lang w:val="en-US"/>
-              </w:rPr>
-            </w:pPr>
-            <w:r>
-              <w:rPr>
-                <w:lang w:val="en-US"/>
-              </w:rPr>
-              <w:t>1</w:t>
-            </w:r>
-          </w:p>
-        </w:tc>
-        <w:tc>
-          <w:tcPr>
-            <w:tcW w:w="2254" w:type="dxa"/>
-          </w:tcPr>
-          <w:p>
-            <w:pPr>
-              <w:rPr>
-                <w:lang w:val="en-US"/>
-              </w:rPr>
-            </w:pPr>
-            <w:r>
-              <w:rPr>
-                <w:lang w:val="en-US"/>
-              </w:rPr>
-              <w:t>011</w:t>
-            </w:r>
-          </w:p>
-        </w:tc>
-        <w:tc>
-          <w:tcPr>
-            <w:tcW w:w="2254" w:type="dxa"/>
-          </w:tcPr>
-          <w:p>
-            <w:pPr>
-              <w:rPr>
-                <w:lang w:val="en-US"/>
-              </w:rPr>
-            </w:pPr>
-            <w:r>
-              <w:rPr>
-                <w:lang w:val="en-US"/>
-              </w:rPr>
-              <w:t>3</w:t>
-            </w:r>
-          </w:p>
-        </w:tc>
-      </w:tr>
-      <w:tr>
-        <w:tc>
-          <w:tcPr>
-            <w:tcW w:w="2254" w:type="dxa"/>
-          </w:tcPr>
-          <w:p>
-            <w:pPr>
-              <w:rPr>
-                <w:lang w:val="en-US"/>
-              </w:rPr>
-            </w:pPr>
-            <w:r>
-              <w:rPr>
-                <w:lang w:val="en-US"/>
-              </w:rPr>
-              <w:t>z</w:t>
-            </w:r>
-          </w:p>
-        </w:tc>
-        <w:tc>
-          <w:tcPr>
-            <w:tcW w:w="2254" w:type="dxa"/>
-          </w:tcPr>
-          <w:p>
-            <w:pPr>
-              <w:rPr>
-                <w:lang w:val="en-US"/>
-              </w:rPr>
-            </w:pPr>
-            <w:r>
-              <w:rPr>
-                <w:lang w:val="en-US"/>
-              </w:rPr>
-              <w:t>2</w:t>
-            </w:r>
-          </w:p>
-        </w:tc>
-        <w:tc>
-          <w:tcPr>
-            <w:tcW w:w="2254" w:type="dxa"/>
-          </w:tcPr>
-          <w:p>
-            <w:pPr>
-              <w:rPr>
-                <w:lang w:val="en-US"/>
-              </w:rPr>
-            </w:pPr>
-            <w:r>
-              <w:rPr>
-                <w:lang w:val="en-US"/>
-              </w:rPr>
-              <w:t>110</w:t>
-            </w:r>
-          </w:p>
-        </w:tc>
-        <w:tc>
-          <w:tcPr>
-            <w:tcW w:w="2254" w:type="dxa"/>
-          </w:tcPr>
-          <w:p>
-            <w:pPr>
-              <w:rPr>
-                <w:lang w:val="en-US"/>
-              </w:rPr>
-            </w:pPr>
-            <w:r>
-              <w:rPr>
-                <w:lang w:val="en-US"/>
-              </w:rPr>
-              <w:t>3</w:t>
-            </w:r>
-          </w:p>
-        </w:tc>
-      </w:tr>
-      <w:tr>
-        <w:tc>
-          <w:tcPr>
-            <w:tcW w:w="2254" w:type="dxa"/>
-          </w:tcPr>
-          <w:p>
-            <w:pPr>
-              <w:rPr>
-                <w:lang w:val="en-US"/>
-              </w:rPr>
-            </w:pPr>
-            <w:r>
-              <w:rPr>
-                <w:lang w:val="en-US"/>
-              </w:rPr>
-              <w:t>A</w:t>
-            </w:r>
-          </w:p>
-        </w:tc>
-        <w:tc>
-          <w:tcPr>
-            <w:tcW w:w="2254" w:type="dxa"/>
-          </w:tcPr>
-          <w:p>
-            <w:pPr>
-              <w:rPr>
-                <w:lang w:val="en-US"/>
-              </w:rPr>
-            </w:pPr>
-            <w:r>
-              <w:rPr>
-                <w:lang w:val="en-US"/>
-              </w:rPr>
-              <w:t>1</w:t>
-            </w:r>
-          </w:p>
-        </w:tc>
-        <w:tc>
-          <w:tcPr>
-            <w:tcW w:w="2254" w:type="dxa"/>
-          </w:tcPr>
-          <w:p>
-            <w:pPr>
-              <w:rPr>
-                <w:lang w:val="en-US"/>
-              </w:rPr>
-            </w:pPr>
-            <w:r>
-              <w:rPr>
-                <w:lang w:val="en-US"/>
-              </w:rPr>
-              <w:t>100</w:t>
-            </w:r>
-          </w:p>
-        </w:tc>
-        <w:tc>
-          <w:tcPr>
-            <w:tcW w:w="2254" w:type="dxa"/>
-          </w:tcPr>
-          <w:p>
-            <w:pPr>
-              <w:rPr>
-                <w:lang w:val="en-US"/>
-              </w:rPr>
-            </w:pPr>
-            <w:r>
-              <w:rPr>
-                <w:lang w:val="en-US"/>
-              </w:rPr>
-              <w:t>3</w:t>
-            </w:r>
-          </w:p>
-        </w:tc>
-      </w:tr>
-      <w:tr>
-        <w:tc>
-          <w:tcPr>
-            <w:tcW w:w="2254" w:type="dxa"/>
-          </w:tcPr>
-          <w:p>
-            <w:pPr>
-              <w:rPr>
-                <w:lang w:val="en-US"/>
-              </w:rPr>
-            </w:pPr>
-            <w:r>
-              <w:rPr>
-                <w:lang w:val="en-US"/>
-              </w:rPr>
-              <w:t>&amp;</w:t>
-            </w:r>
-          </w:p>
-        </w:tc>
-        <w:tc>
-          <w:tcPr>
-            <w:tcW w:w="2254" w:type="dxa"/>
-          </w:tcPr>
-          <w:p>
-            <w:pPr>
-              <w:rPr>
-                <w:lang w:val="en-US"/>
-              </w:rPr>
-            </w:pPr>
-            <w:r>
-              <w:rPr>
-                <w:lang w:val="en-US"/>
-              </w:rPr>
-              <w:t>1</w:t>
-            </w:r>
-          </w:p>
-        </w:tc>
-        <w:tc>
-          <w:tcPr>
-            <w:tcW w:w="2254" w:type="dxa"/>
-          </w:tcPr>
-          <w:p>
-            <w:pPr>
-              <w:rPr>
-                <w:lang w:val="en-US"/>
-              </w:rPr>
-            </w:pPr>
-            <w:r>
-              <w:rPr>
-                <w:lang w:val="en-US"/>
-              </w:rPr>
-              <w:t>010</w:t>
-            </w:r>
-          </w:p>
-        </w:tc>
-        <w:tc>
-          <w:tcPr>
-            <w:tcW w:w="2254" w:type="dxa"/>
-          </w:tcPr>
-          <w:p>
-            <w:pPr>
-              <w:rPr>
-                <w:lang w:val="en-US"/>
-              </w:rPr>
-            </w:pPr>
-            <w:r>
-              <w:rPr>
-                <w:lang w:val="en-US"/>
-              </w:rPr>
-              <w:t>3</w:t>
-            </w:r>
-          </w:p>
-        </w:tc>
-      </w:tr>
-    </w:tbl>
-    <w:p>
-      <w:pPr>
-        <w:rPr>
-          <w:lang w:val="en-US"/>
-        </w:rPr>
-      </w:pPr>
-    </w:p>
-    <w:p>
-      <w:pPr>
         <w:spacing w:line="480" w:lineRule="auto"/>
         <w:rPr>
           <w:lang w:val="en-US"/>
         </w:rPr>
       </w:pPr>
       <w:r>
-        <w:t xml:space="preserve">Total </w:t>
-      </w:r>
-      <w:r>
-        <w:t>number of bits of resulting encoded message using frequency of characters</w:t>
-      </w:r>
-      <w:r>
-        <w:rPr>
-          <w:lang w:val="en-US"/>
-        </w:rPr>
-        <w:t>:</w:t>
-      </w:r>
-    </w:p>
-    <w:p>
-      <w:pPr>
-        <w:spacing w:line="480" w:lineRule="auto"/>
-        <w:rPr>
-          <w:lang w:val="en-US"/>
-        </w:rPr>
-      </w:pPr>
-      <w:proofErr w:type="spellStart"/>
-      <w:r>
-        <w:rPr>
-          <w:lang w:val="en-US"/>
-        </w:rPr>
-        <w:t>Freq</w:t>
-      </w:r>
-      <w:proofErr w:type="spellEnd"/>
-      <w:r>
-        <w:rPr>
-          <w:lang w:val="en-US"/>
-        </w:rPr>
-        <w:t>(B)*</w:t>
-      </w:r>
-      <w:proofErr w:type="spellStart"/>
-      <w:r>
-        <w:rPr>
-          <w:lang w:val="en-US"/>
-        </w:rPr>
-        <w:t>codeLength</w:t>
-      </w:r>
-      <w:proofErr w:type="spellEnd"/>
-      <w:r>
-        <w:rPr>
-          <w:lang w:val="en-US"/>
-        </w:rPr>
-        <w:t xml:space="preserve">(B) + </w:t>
-      </w:r>
-      <w:proofErr w:type="spellStart"/>
-      <w:r>
-        <w:rPr>
-          <w:lang w:val="en-US"/>
-        </w:rPr>
-        <w:t>Freq</w:t>
-      </w:r>
-      <w:proofErr w:type="spellEnd"/>
-      <w:r>
-        <w:rPr>
-          <w:lang w:val="en-US"/>
-        </w:rPr>
-        <w:t>(o)*</w:t>
-      </w:r>
-      <w:proofErr w:type="spellStart"/>
-      <w:r>
-        <w:rPr>
-          <w:lang w:val="en-US"/>
-        </w:rPr>
-        <w:t>codeLength</w:t>
-      </w:r>
-      <w:proofErr w:type="spellEnd"/>
-      <w:r>
-        <w:rPr>
-          <w:lang w:val="en-US"/>
-        </w:rPr>
-        <w:t xml:space="preserve">(o) + … </w:t>
-      </w:r>
-      <w:proofErr w:type="spellStart"/>
-      <w:r>
-        <w:rPr>
-          <w:lang w:val="en-US"/>
-        </w:rPr>
-        <w:t>Freq</w:t>
-      </w:r>
-      <w:proofErr w:type="spellEnd"/>
-      <w:r>
-        <w:rPr>
-          <w:lang w:val="en-US"/>
-        </w:rPr>
-        <w:t>(</w:t>
+        <w:rPr>
+          <w:lang w:val="en-US"/>
+        </w:rPr>
+        <w:lastRenderedPageBreak/>
+        <w:t xml:space="preserve">In this code functional programming elements of Python are shown using </w:t>
       </w:r>
       <w:proofErr w:type="gramStart"/>
       <w:r>
         <w:rPr>
           <w:lang w:val="en-US"/>
         </w:rPr>
-        <w:t>&amp;)*</w:t>
-      </w:r>
-      <w:proofErr w:type="spellStart"/>
+        <w:t>map(</w:t>
+      </w:r>
       <w:proofErr w:type="gramEnd"/>
       <w:r>
         <w:rPr>
           <w:lang w:val="en-US"/>
         </w:rPr>
-        <w:t>codeLength</w:t>
-      </w:r>
-      <w:proofErr w:type="spellEnd"/>
-      <w:r>
-        <w:rPr>
-          <w:lang w:val="en-US"/>
-        </w:rPr>
-        <w:t>(&amp;) = 1*4+1*4+1*3+…+1*3+1.3 = 35</w:t>
-      </w:r>
-    </w:p>
-    <w:p>
-      <w:pPr>
-        <w:spacing w:line="480" w:lineRule="auto"/>
-        <w:rPr>
-          <w:lang w:val="en-US"/>
-        </w:rPr>
-      </w:pPr>
-      <w:r>
-        <w:rPr>
-          <w:lang w:val="en-US"/>
-        </w:rPr>
-        <w:t>In order to find number of bits representing those characters</w:t>
-      </w:r>
-      <w:r>
-        <w:rPr>
-          <w:lang w:val="en-US"/>
-        </w:rPr>
-        <w:t>, these should be calculated:</w:t>
-      </w:r>
-    </w:p>
-    <w:p>
-      <w:pPr>
-        <w:spacing w:line="480" w:lineRule="auto"/>
-        <w:rPr>
-          <w:lang w:val="en-US"/>
-        </w:rPr>
-      </w:pPr>
-      <w:r>
-        <w:rPr>
-          <w:lang w:val="en-US"/>
-        </w:rPr>
-        <w:t>Sum of frequencies = 9</w:t>
-      </w:r>
-    </w:p>
-    <w:p>
-      <w:pPr>
-        <w:spacing w:line="480" w:lineRule="auto"/>
-        <w:rPr>
-          <w:lang w:val="en-US"/>
-        </w:rPr>
-      </w:pPr>
-      <w:r>
-        <w:rPr>
-          <w:lang w:val="en-US"/>
-        </w:rPr>
-        <w:t>Total number of bits = 8 * 9 = 72 bits</w:t>
-      </w:r>
-    </w:p>
-    <w:p>
-      <w:pPr>
-        <w:spacing w:line="480" w:lineRule="auto"/>
-        <w:rPr>
-          <w:lang w:val="en-US"/>
-        </w:rPr>
-      </w:pPr>
-      <w:r>
-        <w:rPr>
-          <w:lang w:val="en-US"/>
-        </w:rPr>
-        <w:t xml:space="preserve">According to </w:t>
-      </w:r>
-      <w:r>
-        <w:rPr>
-          <w:lang w:val="en-US"/>
-        </w:rPr>
-        <w:t xml:space="preserve">Huffman </w:t>
-      </w:r>
-      <w:r>
-        <w:rPr>
-          <w:lang w:val="en-US"/>
-        </w:rPr>
-        <w:t>e</w:t>
-      </w:r>
-      <w:r>
-        <w:rPr>
-          <w:lang w:val="en-US"/>
-        </w:rPr>
-        <w:t xml:space="preserve">ncoding, </w:t>
-      </w:r>
-      <w:r>
-        <w:rPr>
-          <w:lang w:val="en-US"/>
-        </w:rPr>
-        <w:t>t</w:t>
-      </w:r>
-      <w:r>
-        <w:rPr>
-          <w:lang w:val="en-US"/>
-        </w:rPr>
-        <w:t xml:space="preserve">otal number of bits </w:t>
-      </w:r>
-      <w:r>
-        <w:rPr>
-          <w:lang w:val="en-US"/>
-        </w:rPr>
-        <w:t xml:space="preserve">is </w:t>
-      </w:r>
-      <w:r>
-        <w:rPr>
-          <w:lang w:val="en-US"/>
-        </w:rPr>
-        <w:t>calculated as:</w:t>
-      </w:r>
-    </w:p>
-    <w:p>
-      <w:pPr>
-        <w:spacing w:line="480" w:lineRule="auto"/>
-        <w:rPr>
-          <w:lang w:val="en-US"/>
-        </w:rPr>
-      </w:pPr>
-      <w:r>
-        <w:rPr>
-          <w:lang w:val="en-US"/>
-        </w:rPr>
-        <w:lastRenderedPageBreak/>
-        <w:t>1</w:t>
-      </w:r>
-      <w:r>
-        <w:rPr>
-          <w:lang w:val="en-US"/>
-        </w:rPr>
-        <w:t xml:space="preserve">*4 </w:t>
-      </w:r>
-      <w:r>
-        <w:rPr>
-          <w:lang w:val="en-US"/>
-        </w:rPr>
-        <w:t xml:space="preserve">(B) </w:t>
-      </w:r>
-      <w:r>
-        <w:rPr>
-          <w:lang w:val="en-US"/>
-        </w:rPr>
-        <w:t>+</w:t>
-      </w:r>
-      <w:r>
-        <w:rPr>
-          <w:lang w:val="en-US"/>
-        </w:rPr>
-        <w:t>1</w:t>
-      </w:r>
-      <w:r>
-        <w:rPr>
-          <w:lang w:val="en-US"/>
-        </w:rPr>
-        <w:t>*4</w:t>
-      </w:r>
-      <w:r>
-        <w:rPr>
-          <w:lang w:val="en-US"/>
-        </w:rPr>
-        <w:t xml:space="preserve"> (o)</w:t>
-      </w:r>
-      <w:r>
-        <w:rPr>
-          <w:lang w:val="en-US"/>
-        </w:rPr>
-        <w:t xml:space="preserve"> + 2*3</w:t>
-      </w:r>
-      <w:r>
-        <w:rPr>
-          <w:lang w:val="en-US"/>
-        </w:rPr>
-        <w:t xml:space="preserve"> (z)</w:t>
-      </w:r>
-      <w:r>
-        <w:rPr>
-          <w:lang w:val="en-US"/>
-        </w:rPr>
-        <w:t xml:space="preserve"> + 1*3</w:t>
-      </w:r>
-      <w:r>
-        <w:rPr>
-          <w:lang w:val="en-US"/>
-        </w:rPr>
-        <w:t xml:space="preserve"> (a)</w:t>
-      </w:r>
-      <w:r>
-        <w:rPr>
-          <w:lang w:val="en-US"/>
-        </w:rPr>
-        <w:t xml:space="preserve"> + </w:t>
-      </w:r>
-      <w:r>
-        <w:rPr>
-          <w:lang w:val="en-US"/>
-        </w:rPr>
-        <w:t>2</w:t>
-      </w:r>
-      <w:r>
-        <w:rPr>
-          <w:lang w:val="en-US"/>
-        </w:rPr>
-        <w:t>*3</w:t>
-      </w:r>
-      <w:r>
-        <w:rPr>
-          <w:lang w:val="en-US"/>
-        </w:rPr>
-        <w:t xml:space="preserve"> (</w:t>
-      </w:r>
-      <w:proofErr w:type="spellStart"/>
-      <w:r>
-        <w:rPr>
-          <w:lang w:val="en-US"/>
-        </w:rPr>
-        <w:t>i</w:t>
-      </w:r>
-      <w:proofErr w:type="spellEnd"/>
-      <w:r>
-        <w:rPr>
-          <w:lang w:val="en-US"/>
-        </w:rPr>
-        <w:t>)</w:t>
-      </w:r>
-      <w:r>
-        <w:rPr>
-          <w:lang w:val="en-US"/>
-        </w:rPr>
-        <w:t xml:space="preserve"> + </w:t>
-      </w:r>
-      <w:r>
-        <w:rPr>
-          <w:lang w:val="en-US"/>
-        </w:rPr>
-        <w:t>1</w:t>
-      </w:r>
-      <w:r>
-        <w:rPr>
-          <w:lang w:val="en-US"/>
-        </w:rPr>
-        <w:t>*</w:t>
-      </w:r>
-      <w:r>
-        <w:rPr>
-          <w:lang w:val="en-US"/>
-        </w:rPr>
-        <w:t>3 (A) + 1*3 (&amp;) + 1*3 (r) + 1*3 (t)</w:t>
-      </w:r>
-      <w:r>
-        <w:rPr>
-          <w:lang w:val="en-US"/>
-        </w:rPr>
-        <w:t xml:space="preserve"> = </w:t>
-      </w:r>
-      <w:r>
-        <w:rPr>
-          <w:highlight w:val="yellow"/>
-          <w:lang w:val="en-US"/>
-        </w:rPr>
-        <w:t>35</w:t>
-      </w:r>
-    </w:p>
-    <w:p>
-      <w:pPr>
-        <w:spacing w:line="480" w:lineRule="auto"/>
-        <w:rPr>
-          <w:lang w:val="en-US"/>
-        </w:rPr>
-      </w:pPr>
-      <w:r>
-        <w:rPr>
-          <w:lang w:val="en-US"/>
-        </w:rPr>
-        <w:t xml:space="preserve">Bits saved = </w:t>
-      </w:r>
-      <w:r>
-        <w:rPr>
-          <w:lang w:val="en-US"/>
-        </w:rPr>
-        <w:t xml:space="preserve">72 </w:t>
-      </w:r>
-      <w:r>
-        <w:rPr>
-          <w:lang w:val="en-US"/>
-        </w:rPr>
-        <w:t>-</w:t>
-      </w:r>
-      <w:r>
-        <w:rPr>
-          <w:lang w:val="en-US"/>
-        </w:rPr>
-        <w:t xml:space="preserve"> 35</w:t>
-      </w:r>
-      <w:r>
-        <w:rPr>
-          <w:lang w:val="en-US"/>
-        </w:rPr>
-        <w:t xml:space="preserve"> = </w:t>
-      </w:r>
-      <w:r>
-        <w:rPr>
-          <w:lang w:val="en-US"/>
-        </w:rPr>
-        <w:t>3</w:t>
-      </w:r>
-      <w:r>
-        <w:rPr>
-          <w:lang w:val="en-US"/>
-        </w:rPr>
-        <w:t xml:space="preserve">7 </w:t>
+        <w:t>) and filter() native functions. In addition, core OOP element – creation of class and using an instance of it – object creations are also shown.</w:t>
       </w:r>
       <w:r>
         <w:rPr>
@@ -7107,7 +8896,7 @@
           <w:lang w:val="en-US"/>
         </w:rPr>
         <w:lastRenderedPageBreak/>
-        <w:t>Task 4</w:t>
+        <w:t>Reference list</w:t>
       </w:r>
     </w:p>
     <w:p>
@@ -7128,7 +8917,13 @@
         <w:rPr>
           <w:lang w:val="en-US"/>
         </w:rPr>
-        <w:t>Given number: 45237</w:t>
+        <w:t>C</w:t>
+      </w:r>
+      <w:r>
+        <w:rPr>
+          <w:lang w:val="en-US"/>
+        </w:rPr>
+        <w:t>alculator, b., 2021. Binary Calculator. [online] Calculator.net. Available at: &lt;https://www.calculator.net/binary-calculator.html&gt; [Accessed 15 January 2021].</w:t>
       </w:r>
     </w:p>
     <w:p>
@@ -7138,11 +8933,19 @@
           <w:lang w:val="en-US"/>
         </w:rPr>
       </w:pPr>
-      <w:r>
-        <w:rPr>
-          <w:lang w:val="en-US"/>
-        </w:rPr>
-        <w:t>ID number: 12786</w:t>
+      <w:proofErr w:type="spellStart"/>
+      <w:r>
+        <w:rPr>
+          <w:lang w:val="en-US"/>
+        </w:rPr>
+        <w:t>Instructables</w:t>
+      </w:r>
+      <w:proofErr w:type="spellEnd"/>
+      <w:r>
+        <w:rPr>
+          <w:lang w:val="en-US"/>
+        </w:rPr>
+        <w:t>, I., 2021. [online] Instructables.com. Available at: &lt;https://www.instructables.com/Convert-Decimal-to-Hexadecimal/&gt; [Accessed 15 January 2021].</w:t>
       </w:r>
     </w:p>
     <w:p>
@@ -7152,18 +8955,47 @@
           <w:lang w:val="en-US"/>
         </w:rPr>
       </w:pPr>
-      <w:r>
-        <w:rPr>
-          <w:lang w:val="en-US"/>
-        </w:rPr>
-        <w:t xml:space="preserve">Numbers: </w:t>
-      </w:r>
-      <w:r>
-        <w:rPr>
-          <w:i/>
-          <w:lang w:val="en-US"/>
-        </w:rPr>
-        <w:t>4523712786</w:t>
+      <w:proofErr w:type="spellStart"/>
+      <w:r>
+        <w:rPr>
+          <w:lang w:val="en-US"/>
+        </w:rPr>
+        <w:t>Instructables</w:t>
+      </w:r>
+      <w:proofErr w:type="spellEnd"/>
+      <w:r>
+        <w:rPr>
+          <w:lang w:val="en-US"/>
+        </w:rPr>
+        <w:t xml:space="preserve">, I., 2021. How </w:t>
+      </w:r>
+      <w:proofErr w:type="gramStart"/>
+      <w:r>
+        <w:rPr>
+          <w:lang w:val="en-US"/>
+        </w:rPr>
+        <w:t>To</w:t>
+      </w:r>
+      <w:proofErr w:type="gramEnd"/>
+      <w:r>
+        <w:rPr>
+          <w:lang w:val="en-US"/>
+        </w:rPr>
+        <w:t xml:space="preserve"> Convert From Decimal To Binary. [online] </w:t>
+      </w:r>
+      <w:proofErr w:type="spellStart"/>
+      <w:r>
+        <w:rPr>
+          <w:lang w:val="en-US"/>
+        </w:rPr>
+        <w:t>Instructables</w:t>
+      </w:r>
+      <w:proofErr w:type="spellEnd"/>
+      <w:r>
+        <w:rPr>
+          <w:lang w:val="en-US"/>
+        </w:rPr>
+        <w:t>. Available at: &lt;https://www.instructables.com/How-to-Convert-From-Decimal-to-Binary/&gt; [Accessed 15 January 2021].</w:t>
       </w:r>
     </w:p>
     <w:p>
@@ -7177,20 +9009,21 @@
         <w:rPr>
           <w:lang w:val="en-US"/>
         </w:rPr>
-        <w:t xml:space="preserve">The code that describes binary search algorithm over sorted array of numbers is shown in auxiliary file </w:t>
-      </w:r>
-      <w:r>
-        <w:rPr>
-          <w:b/>
-          <w:lang w:val="en-US"/>
-        </w:rPr>
-        <w:t>task4.js</w:t>
-      </w:r>
-      <w:r>
-        <w:rPr>
-          <w:lang w:val="en-US"/>
-        </w:rPr>
-        <w:t xml:space="preserve"> attached to this Word file document.</w:t>
+        <w:t xml:space="preserve">Memory Management, M., 2021. Memory </w:t>
+      </w:r>
+      <w:proofErr w:type="gramStart"/>
+      <w:r>
+        <w:rPr>
+          <w:lang w:val="en-US"/>
+        </w:rPr>
+        <w:t>Management :</w:t>
+      </w:r>
+      <w:proofErr w:type="gramEnd"/>
+      <w:r>
+        <w:rPr>
+          <w:lang w:val="en-US"/>
+        </w:rPr>
+        <w:t xml:space="preserve"> Paging. [online] Medium. Available at: &lt;https://medium.com/@esmerycornielle/memory-management-paging-43b85abe6d2f&gt; [Accessed 15 January 2021].</w:t>
       </w:r>
     </w:p>
     <w:p>
@@ -7204,7 +9037,7 @@
         <w:rPr>
           <w:lang w:val="en-US"/>
         </w:rPr>
-        <w:t>Firstly, array of numbers is sorted using bubble sort algorithm:</w:t>
+        <w:t>Modbus, M., 2021. Modbus Serial Protocol Decoding. [online] Picotech.com. Available at: &lt;https://www.picotech.com/library/oscilloscopes/modbus-serial-protocol-decoding&gt; [Accessed 15 January 2021].</w:t>
       </w:r>
     </w:p>
     <w:p>
@@ -7216,44 +9049,23 @@
       </w:pPr>
       <w:r>
         <w:rPr>
-          <w:noProof/>
-          <w:lang w:val="ru-RU" w:eastAsia="ru-RU"/>
-        </w:rPr>
-        <w:drawing>
-          <wp:inline distT="0" distB="0" distL="0" distR="0" wp14:anchorId="3296A3C3" wp14:editId="58152C88">
-            <wp:extent cx="4838700" cy="4076700"/>
-            <wp:effectExtent l="0" t="0" r="0" b="0"/>
-            <wp:docPr id="6" name="Рисунок 6"/>
-            <wp:cNvGraphicFramePr>
-              <a:graphicFrameLocks xmlns:a="http://schemas.openxmlformats.org/drawingml/2006/main" noChangeAspect="1"/>
-            </wp:cNvGraphicFramePr>
-            <a:graphic xmlns:a="http://schemas.openxmlformats.org/drawingml/2006/main">
-              <a:graphicData uri="http://schemas.openxmlformats.org/drawingml/2006/picture">
-                <pic:pic xmlns:pic="http://schemas.openxmlformats.org/drawingml/2006/picture">
-                  <pic:nvPicPr>
-                    <pic:cNvPr id="1" name=""/>
-                    <pic:cNvPicPr/>
-                  </pic:nvPicPr>
-                  <pic:blipFill>
-                    <a:blip r:embed="rId19"/>
-                    <a:stretch>
-                      <a:fillRect/>
-                    </a:stretch>
-                  </pic:blipFill>
-                  <pic:spPr>
-                    <a:xfrm>
-                      <a:off x="0" y="0"/>
-                      <a:ext cx="4838700" cy="4076700"/>
-                    </a:xfrm>
-                    <a:prstGeom prst="rect">
-                      <a:avLst/>
-                    </a:prstGeom>
-                  </pic:spPr>
-                </pic:pic>
-              </a:graphicData>
-            </a:graphic>
-          </wp:inline>
-        </w:drawing>
+          <w:lang w:val="en-US"/>
+        </w:rPr>
+        <w:t xml:space="preserve">Stack Abuse, S., 2021. Functional Programming </w:t>
+      </w:r>
+      <w:proofErr w:type="gramStart"/>
+      <w:r>
+        <w:rPr>
+          <w:lang w:val="en-US"/>
+        </w:rPr>
+        <w:t>In</w:t>
+      </w:r>
+      <w:proofErr w:type="gramEnd"/>
+      <w:r>
+        <w:rPr>
+          <w:lang w:val="en-US"/>
+        </w:rPr>
+        <w:t xml:space="preserve"> Python. [online] Stack Abuse. Available at: &lt;https://stackabuse.com/functional-programming-in-python/&gt; [Accessed 15 January 2021].</w:t>
       </w:r>
     </w:p>
     <w:p>
@@ -7263,11 +9075,33 @@
           <w:lang w:val="en-US"/>
         </w:rPr>
       </w:pPr>
-      <w:r>
-        <w:rPr>
-          <w:lang w:val="en-US"/>
-        </w:rPr>
-        <w:t>Secondly, binary search algorithm has been written:</w:t>
+      <w:proofErr w:type="spellStart"/>
+      <w:r>
+        <w:rPr>
+          <w:lang w:val="en-US"/>
+        </w:rPr>
+        <w:t>Tutorialspoint</w:t>
+      </w:r>
+      <w:proofErr w:type="spellEnd"/>
+      <w:r>
+        <w:rPr>
+          <w:lang w:val="en-US"/>
+        </w:rPr>
+        <w:t xml:space="preserve">, T., 2021. Difference Between Paging </w:t>
+      </w:r>
+      <w:proofErr w:type="gramStart"/>
+      <w:r>
+        <w:rPr>
+          <w:lang w:val="en-US"/>
+        </w:rPr>
+        <w:t>And</w:t>
+      </w:r>
+      <w:proofErr w:type="gramEnd"/>
+      <w:r>
+        <w:rPr>
+          <w:lang w:val="en-US"/>
+        </w:rPr>
+        <w:t xml:space="preserve"> Segmentation. [online] Tutorialspoint.com. Available at: &lt;https://www.tutorialspoint.com/difference-between-paging-and-segmentation&gt; [Accessed 15 January 2021].</w:t>
       </w:r>
     </w:p>
     <w:p>
@@ -7277,1462 +9111,52 @@
           <w:lang w:val="en-US"/>
         </w:rPr>
       </w:pPr>
-      <w:r>
-        <w:rPr>
-          <w:noProof/>
-          <w:lang w:val="ru-RU" w:eastAsia="ru-RU"/>
-        </w:rPr>
-        <w:lastRenderedPageBreak/>
-        <w:drawing>
-          <wp:inline distT="0" distB="0" distL="0" distR="0" wp14:anchorId="1CF55FD0" wp14:editId="4D0A8E33">
-            <wp:extent cx="5731510" cy="3298190"/>
-            <wp:effectExtent l="0" t="0" r="2540" b="0"/>
-            <wp:docPr id="7" name="Рисунок 7"/>
-            <wp:cNvGraphicFramePr>
-              <a:graphicFrameLocks xmlns:a="http://schemas.openxmlformats.org/drawingml/2006/main" noChangeAspect="1"/>
-            </wp:cNvGraphicFramePr>
-            <a:graphic xmlns:a="http://schemas.openxmlformats.org/drawingml/2006/main">
-              <a:graphicData uri="http://schemas.openxmlformats.org/drawingml/2006/picture">
-                <pic:pic xmlns:pic="http://schemas.openxmlformats.org/drawingml/2006/picture">
-                  <pic:nvPicPr>
-                    <pic:cNvPr id="1" name=""/>
-                    <pic:cNvPicPr/>
-                  </pic:nvPicPr>
-                  <pic:blipFill>
-                    <a:blip r:embed="rId20"/>
-                    <a:stretch>
-                      <a:fillRect/>
-                    </a:stretch>
-                  </pic:blipFill>
-                  <pic:spPr>
-                    <a:xfrm>
-                      <a:off x="0" y="0"/>
-                      <a:ext cx="5731510" cy="3298190"/>
-                    </a:xfrm>
-                    <a:prstGeom prst="rect">
-                      <a:avLst/>
-                    </a:prstGeom>
-                  </pic:spPr>
-                </pic:pic>
-              </a:graphicData>
-            </a:graphic>
-          </wp:inline>
-        </w:drawing>
-      </w:r>
-    </w:p>
-    <w:p>
-      <w:pPr>
-        <w:spacing w:line="480" w:lineRule="auto"/>
-        <w:rPr>
-          <w:lang w:val="en-US"/>
-        </w:rPr>
-      </w:pPr>
-      <w:r>
-        <w:rPr>
-          <w:lang w:val="en-US"/>
-        </w:rPr>
-        <w:t>Thirdly, the code is checked using V8 engine of Chrome web browser:</w:t>
-      </w:r>
-    </w:p>
-    <w:p>
-      <w:pPr>
-        <w:spacing w:line="480" w:lineRule="auto"/>
-        <w:rPr>
-          <w:lang w:val="en-US"/>
-        </w:rPr>
-      </w:pPr>
-      <w:r>
-        <w:rPr>
-          <w:noProof/>
-          <w:lang w:val="ru-RU" w:eastAsia="ru-RU"/>
-        </w:rPr>
-        <w:lastRenderedPageBreak/>
-        <w:drawing>
-          <wp:inline distT="0" distB="0" distL="0" distR="0" wp14:anchorId="3F6AF882" wp14:editId="05CC5A1D">
-            <wp:extent cx="5191125" cy="8582025"/>
-            <wp:effectExtent l="0" t="0" r="9525" b="9525"/>
-            <wp:docPr id="9" name="Рисунок 9"/>
-            <wp:cNvGraphicFramePr>
-              <a:graphicFrameLocks xmlns:a="http://schemas.openxmlformats.org/drawingml/2006/main" noChangeAspect="1"/>
-            </wp:cNvGraphicFramePr>
-            <a:graphic xmlns:a="http://schemas.openxmlformats.org/drawingml/2006/main">
-              <a:graphicData uri="http://schemas.openxmlformats.org/drawingml/2006/picture">
-                <pic:pic xmlns:pic="http://schemas.openxmlformats.org/drawingml/2006/picture">
-                  <pic:nvPicPr>
-                    <pic:cNvPr id="1" name=""/>
-                    <pic:cNvPicPr/>
-                  </pic:nvPicPr>
-                  <pic:blipFill>
-                    <a:blip r:embed="rId21"/>
-                    <a:stretch>
-                      <a:fillRect/>
-                    </a:stretch>
-                  </pic:blipFill>
-                  <pic:spPr>
-                    <a:xfrm>
-                      <a:off x="0" y="0"/>
-                      <a:ext cx="5191125" cy="8582025"/>
-                    </a:xfrm>
-                    <a:prstGeom prst="rect">
-                      <a:avLst/>
-                    </a:prstGeom>
-                  </pic:spPr>
-                </pic:pic>
-              </a:graphicData>
-            </a:graphic>
-          </wp:inline>
-        </w:drawing>
-      </w:r>
-    </w:p>
-    <w:p>
-      <w:pPr>
-        <w:spacing w:line="480" w:lineRule="auto"/>
-        <w:rPr>
-          <w:lang w:val="en-US"/>
-        </w:rPr>
-      </w:pPr>
-      <w:r>
-        <w:rPr>
-          <w:lang w:val="en-US"/>
-        </w:rPr>
-        <w:t xml:space="preserve">The picture above shows that number </w:t>
-      </w:r>
-      <w:r>
-        <w:rPr>
-          <w:i/>
-          <w:lang w:val="en-US"/>
-        </w:rPr>
-        <w:t>8</w:t>
-      </w:r>
-      <w:r>
-        <w:rPr>
-          <w:lang w:val="en-US"/>
-        </w:rPr>
-        <w:t xml:space="preserve"> is found in third iteration within sorted array.</w:t>
-      </w:r>
-      <w:r>
-        <w:rPr>
-          <w:lang w:val="en-US"/>
-        </w:rPr>
-        <w:br w:type="page"/>
-      </w:r>
-    </w:p>
-    <w:p>
-      <w:pPr>
-        <w:pStyle w:val="1"/>
-        <w:keepLines/>
-        <w:suppressAutoHyphens w:val="0"/>
-        <w:spacing w:before="240" w:line="259" w:lineRule="auto"/>
-        <w:rPr>
-          <w:rFonts w:asciiTheme="majorHAnsi" w:eastAsiaTheme="majorEastAsia" w:hAnsiTheme="majorHAnsi" w:cstheme="majorBidi"/>
-          <w:b w:val="0"/>
-          <w:color w:val="365F91" w:themeColor="accent1" w:themeShade="BF"/>
-          <w:sz w:val="32"/>
-          <w:szCs w:val="32"/>
-          <w:lang w:val="en-US"/>
-        </w:rPr>
-      </w:pPr>
-      <w:r>
-        <w:rPr>
-          <w:rFonts w:asciiTheme="majorHAnsi" w:eastAsiaTheme="majorEastAsia" w:hAnsiTheme="majorHAnsi" w:cstheme="majorBidi"/>
-          <w:b w:val="0"/>
-          <w:color w:val="365F91" w:themeColor="accent1" w:themeShade="BF"/>
-          <w:sz w:val="32"/>
-          <w:szCs w:val="32"/>
-          <w:lang w:val="en-US"/>
-        </w:rPr>
-        <w:lastRenderedPageBreak/>
-        <w:t>Task 5</w:t>
-      </w:r>
-    </w:p>
-    <w:p>
-      <w:pPr>
-        <w:rPr>
-          <w:lang w:val="en-US"/>
-        </w:rPr>
-      </w:pPr>
-    </w:p>
-    <w:p>
-      <w:pPr>
-        <w:spacing w:line="480" w:lineRule="auto"/>
-      </w:pPr>
-      <w:r>
-        <w:rPr>
-          <w:lang w:val="en-US"/>
-        </w:rPr>
-        <w:t>1.</w:t>
-      </w:r>
-      <w:r>
-        <w:t xml:space="preserve"> </w:t>
-      </w:r>
-      <w:r>
-        <w:t>In p</w:t>
-      </w:r>
-      <w:r>
-        <w:t xml:space="preserve">aging memory management process address space is broken into </w:t>
-      </w:r>
-      <w:r>
-        <w:t xml:space="preserve">equal </w:t>
-      </w:r>
-      <w:r>
-        <w:t xml:space="preserve">size blocks </w:t>
-      </w:r>
-      <w:r>
-        <w:t>(</w:t>
-      </w:r>
-      <w:r>
-        <w:t>pages</w:t>
-      </w:r>
-      <w:r>
-        <w:t>)</w:t>
-      </w:r>
-      <w:r>
-        <w:t xml:space="preserve"> (512 </w:t>
-      </w:r>
-      <w:r>
-        <w:t xml:space="preserve">- </w:t>
-      </w:r>
-      <w:r>
-        <w:t xml:space="preserve">8192 bytes). </w:t>
-      </w:r>
-      <w:r>
-        <w:t>P</w:t>
-      </w:r>
-      <w:r>
-        <w:t xml:space="preserve">rocess </w:t>
-      </w:r>
-      <w:r>
-        <w:t xml:space="preserve">size </w:t>
-      </w:r>
-      <w:r>
-        <w:t xml:space="preserve">is measured in the number of pages. </w:t>
-      </w:r>
-      <w:r>
-        <w:t>M</w:t>
-      </w:r>
-      <w:r>
-        <w:t xml:space="preserve">ain memory is divided into small fixed-sized blocks of (physical) memory </w:t>
-      </w:r>
-      <w:r>
-        <w:t>(</w:t>
-      </w:r>
-      <w:r>
-        <w:t>frames</w:t>
-      </w:r>
-      <w:r>
-        <w:t>)</w:t>
-      </w:r>
-      <w:r>
-        <w:t xml:space="preserve"> and the </w:t>
-      </w:r>
-      <w:r>
-        <w:t xml:space="preserve">frame </w:t>
-      </w:r>
-      <w:r>
-        <w:t xml:space="preserve">size is kept the same as that of a page to have main memory optimum utilization </w:t>
-      </w:r>
-      <w:r>
-        <w:t xml:space="preserve">whereby </w:t>
-      </w:r>
-      <w:r>
-        <w:t>avoid</w:t>
-      </w:r>
-      <w:r>
-        <w:t>ing</w:t>
-      </w:r>
-      <w:r>
-        <w:t xml:space="preserve"> external fragmentation.</w:t>
-      </w:r>
-      <w:r>
-        <w:t xml:space="preserve"> It is often contrasted with segmentation, so it is decided to enumerate main difference between the two:</w:t>
-      </w:r>
-    </w:p>
-    <w:p/>
-    <w:p/>
-    <w:tbl>
-      <w:tblPr>
-        <w:tblStyle w:val="af6"/>
-        <w:tblW w:w="0" w:type="auto"/>
-        <w:tblLook w:val="04A0" w:firstRow="1" w:lastRow="0" w:firstColumn="1" w:lastColumn="0" w:noHBand="0" w:noVBand="1"/>
-      </w:tblPr>
-      <w:tblGrid>
-        <w:gridCol w:w="960"/>
-        <w:gridCol w:w="1643"/>
-        <w:gridCol w:w="2779"/>
-        <w:gridCol w:w="2977"/>
-      </w:tblGrid>
-      <w:tr>
-        <w:trPr>
-          <w:trHeight w:val="636"/>
-        </w:trPr>
-        <w:tc>
-          <w:tcPr>
-            <w:tcW w:w="960" w:type="dxa"/>
-            <w:hideMark/>
-          </w:tcPr>
-          <w:p>
-            <w:pPr>
-              <w:rPr>
-                <w:b/>
-                <w:bCs/>
-              </w:rPr>
-            </w:pPr>
-            <w:r>
-              <w:rPr>
-                <w:b/>
-                <w:bCs/>
-              </w:rPr>
-              <w:t>No.</w:t>
-            </w:r>
-          </w:p>
-        </w:tc>
-        <w:tc>
-          <w:tcPr>
-            <w:tcW w:w="1643" w:type="dxa"/>
-            <w:hideMark/>
-          </w:tcPr>
-          <w:p>
-            <w:pPr>
-              <w:rPr>
-                <w:b/>
-                <w:bCs/>
-              </w:rPr>
-            </w:pPr>
-            <w:r>
-              <w:rPr>
-                <w:b/>
-                <w:bCs/>
-              </w:rPr>
-              <w:t>Key</w:t>
-            </w:r>
-          </w:p>
-        </w:tc>
-        <w:tc>
-          <w:tcPr>
-            <w:tcW w:w="2779" w:type="dxa"/>
-            <w:hideMark/>
-          </w:tcPr>
-          <w:p>
-            <w:pPr>
-              <w:rPr>
-                <w:b/>
-                <w:bCs/>
-              </w:rPr>
-            </w:pPr>
-            <w:r>
-              <w:rPr>
-                <w:b/>
-                <w:bCs/>
-              </w:rPr>
-              <w:t>Paging</w:t>
-            </w:r>
-          </w:p>
-        </w:tc>
-        <w:tc>
-          <w:tcPr>
-            <w:tcW w:w="2977" w:type="dxa"/>
-            <w:hideMark/>
-          </w:tcPr>
-          <w:p>
-            <w:pPr>
-              <w:rPr>
-                <w:b/>
-                <w:bCs/>
-              </w:rPr>
-            </w:pPr>
-            <w:r>
-              <w:rPr>
-                <w:b/>
-                <w:bCs/>
-              </w:rPr>
-              <w:t>Segmentation</w:t>
-            </w:r>
-          </w:p>
-        </w:tc>
-      </w:tr>
-      <w:tr>
-        <w:trPr>
-          <w:trHeight w:val="1396"/>
-        </w:trPr>
-        <w:tc>
-          <w:tcPr>
-            <w:tcW w:w="960" w:type="dxa"/>
-            <w:hideMark/>
-          </w:tcPr>
-          <w:p>
-            <w:r>
-              <w:t>1</w:t>
-            </w:r>
-          </w:p>
-        </w:tc>
-        <w:tc>
-          <w:tcPr>
-            <w:tcW w:w="1643" w:type="dxa"/>
-            <w:hideMark/>
-          </w:tcPr>
-          <w:p>
-            <w:r>
-              <w:t>Memory Size</w:t>
-            </w:r>
-          </w:p>
-        </w:tc>
-        <w:tc>
-          <w:tcPr>
-            <w:tcW w:w="2779" w:type="dxa"/>
-            <w:hideMark/>
-          </w:tcPr>
-          <w:p>
-            <w:r>
-              <w:rPr>
-                <w:lang w:val="en-US"/>
-              </w:rPr>
-              <w:t>Process address space consists of fixed-sized blocks - pages.</w:t>
-            </w:r>
-          </w:p>
-        </w:tc>
-        <w:tc>
-          <w:tcPr>
-            <w:tcW w:w="2977" w:type="dxa"/>
-            <w:hideMark/>
-          </w:tcPr>
-          <w:p>
-            <w:r>
-              <w:rPr>
-                <w:lang w:val="en-US"/>
-              </w:rPr>
-              <w:t>Process address space consists of varying-sized blocks - sections.</w:t>
-            </w:r>
-          </w:p>
-        </w:tc>
-      </w:tr>
-      <w:tr>
-        <w:trPr>
-          <w:trHeight w:val="1140"/>
-        </w:trPr>
-        <w:tc>
-          <w:tcPr>
-            <w:tcW w:w="960" w:type="dxa"/>
-            <w:hideMark/>
-          </w:tcPr>
-          <w:p>
-            <w:r>
-              <w:t>2</w:t>
-            </w:r>
-          </w:p>
-        </w:tc>
-        <w:tc>
-          <w:tcPr>
-            <w:tcW w:w="1643" w:type="dxa"/>
-            <w:hideMark/>
-          </w:tcPr>
-          <w:p>
-            <w:r>
-              <w:t>Accountability</w:t>
-            </w:r>
-          </w:p>
-        </w:tc>
-        <w:tc>
-          <w:tcPr>
-            <w:tcW w:w="2779" w:type="dxa"/>
-            <w:hideMark/>
-          </w:tcPr>
-          <w:p>
-            <w:r>
-              <w:rPr>
-                <w:lang w:val="en-US"/>
-              </w:rPr>
-              <w:t>OS divides the memory into pages.</w:t>
-            </w:r>
-          </w:p>
-        </w:tc>
-        <w:tc>
-          <w:tcPr>
-            <w:tcW w:w="2977" w:type="dxa"/>
-            <w:hideMark/>
-          </w:tcPr>
-          <w:p>
-            <w:r>
-              <w:rPr>
-                <w:lang w:val="en-US"/>
-              </w:rPr>
-              <w:t>Compiler calculates the segment size, the virtual address and actual address.</w:t>
-            </w:r>
-          </w:p>
-        </w:tc>
-      </w:tr>
-      <w:tr>
-        <w:trPr>
-          <w:trHeight w:val="1366"/>
-        </w:trPr>
-        <w:tc>
-          <w:tcPr>
-            <w:tcW w:w="960" w:type="dxa"/>
-            <w:hideMark/>
-          </w:tcPr>
-          <w:p>
-            <w:r>
-              <w:t>3</w:t>
-            </w:r>
-          </w:p>
-        </w:tc>
-        <w:tc>
-          <w:tcPr>
-            <w:tcW w:w="1643" w:type="dxa"/>
-            <w:hideMark/>
-          </w:tcPr>
-          <w:p>
-            <w:r>
-              <w:t>Size</w:t>
-            </w:r>
-          </w:p>
-        </w:tc>
-        <w:tc>
-          <w:tcPr>
-            <w:tcW w:w="2779" w:type="dxa"/>
-            <w:hideMark/>
-          </w:tcPr>
-          <w:p>
-            <w:r>
-              <w:rPr>
-                <w:lang w:val="en-US"/>
-              </w:rPr>
-              <w:t>Available memory determines page size.</w:t>
-            </w:r>
-          </w:p>
-        </w:tc>
-        <w:tc>
-          <w:tcPr>
-            <w:tcW w:w="2977" w:type="dxa"/>
-            <w:hideMark/>
-          </w:tcPr>
-          <w:p>
-            <w:r>
-              <w:rPr>
-                <w:lang w:val="en-US"/>
-              </w:rPr>
-              <w:t>User determines section size.</w:t>
-            </w:r>
-          </w:p>
-        </w:tc>
-      </w:tr>
-      <w:tr>
-        <w:trPr>
-          <w:trHeight w:val="1013"/>
-        </w:trPr>
-        <w:tc>
-          <w:tcPr>
-            <w:tcW w:w="960" w:type="dxa"/>
-            <w:hideMark/>
-          </w:tcPr>
-          <w:p>
-            <w:r>
-              <w:t>4</w:t>
-            </w:r>
-          </w:p>
-        </w:tc>
-        <w:tc>
-          <w:tcPr>
-            <w:tcW w:w="1643" w:type="dxa"/>
-            <w:hideMark/>
-          </w:tcPr>
-          <w:p>
-            <w:r>
-              <w:t>Speed</w:t>
-            </w:r>
-          </w:p>
-        </w:tc>
-        <w:tc>
-          <w:tcPr>
-            <w:tcW w:w="2779" w:type="dxa"/>
-            <w:hideMark/>
-          </w:tcPr>
-          <w:p>
-            <w:r>
-              <w:rPr>
-                <w:lang w:val="en-US"/>
-              </w:rPr>
-              <w:t>This technique is faster in terms of memory access.</w:t>
-            </w:r>
-          </w:p>
-        </w:tc>
-        <w:tc>
-          <w:tcPr>
-            <w:tcW w:w="2977" w:type="dxa"/>
-            <w:hideMark/>
-          </w:tcPr>
-          <w:p>
-            <w:r>
-              <w:rPr>
-                <w:lang w:val="en-US"/>
-              </w:rPr>
-              <w:t>Segmentation is slower than paging.</w:t>
-            </w:r>
-          </w:p>
-        </w:tc>
-      </w:tr>
-      <w:tr>
-        <w:trPr>
-          <w:trHeight w:val="1395"/>
-        </w:trPr>
-        <w:tc>
-          <w:tcPr>
-            <w:tcW w:w="960" w:type="dxa"/>
-            <w:hideMark/>
-          </w:tcPr>
-          <w:p>
-            <w:r>
-              <w:t>5</w:t>
-            </w:r>
-          </w:p>
-        </w:tc>
-        <w:tc>
-          <w:tcPr>
-            <w:tcW w:w="1643" w:type="dxa"/>
-            <w:hideMark/>
-          </w:tcPr>
-          <w:p>
-            <w:r>
-              <w:t>Fragmentation</w:t>
-            </w:r>
-          </w:p>
-        </w:tc>
-        <w:tc>
-          <w:tcPr>
-            <w:tcW w:w="2779" w:type="dxa"/>
-            <w:hideMark/>
-          </w:tcPr>
-          <w:p>
-            <w:r>
-              <w:rPr>
-                <w:lang w:val="en-US"/>
-              </w:rPr>
-              <w:t>Paging can cause internal fragmentation where some pages may not be utilized.</w:t>
-            </w:r>
-          </w:p>
-        </w:tc>
-        <w:tc>
-          <w:tcPr>
-            <w:tcW w:w="2977" w:type="dxa"/>
-            <w:hideMark/>
-          </w:tcPr>
-          <w:p>
-            <w:r>
-              <w:rPr>
-                <w:lang w:val="en-US"/>
-              </w:rPr>
-              <w:t>Segmentation can cause external fragmentation where some memory block is not even used.</w:t>
-            </w:r>
-          </w:p>
-        </w:tc>
-      </w:tr>
-      <w:tr>
-        <w:trPr>
-          <w:trHeight w:val="1260"/>
-        </w:trPr>
-        <w:tc>
-          <w:tcPr>
-            <w:tcW w:w="960" w:type="dxa"/>
-            <w:hideMark/>
-          </w:tcPr>
-          <w:p>
-            <w:r>
-              <w:t>6</w:t>
-            </w:r>
-          </w:p>
-        </w:tc>
-        <w:tc>
-          <w:tcPr>
-            <w:tcW w:w="1643" w:type="dxa"/>
-            <w:hideMark/>
-          </w:tcPr>
-          <w:p>
-            <w:r>
-              <w:t>Logical Address</w:t>
-            </w:r>
-          </w:p>
-        </w:tc>
-        <w:tc>
-          <w:tcPr>
-            <w:tcW w:w="2779" w:type="dxa"/>
-            <w:hideMark/>
-          </w:tcPr>
-          <w:p>
-            <w:r>
-              <w:rPr>
-                <w:lang w:val="en-US"/>
-              </w:rPr>
-              <w:t>A logical address consists of page number and offset.</w:t>
-            </w:r>
-          </w:p>
-        </w:tc>
-        <w:tc>
-          <w:tcPr>
-            <w:tcW w:w="2977" w:type="dxa"/>
-            <w:hideMark/>
-          </w:tcPr>
-          <w:p>
-            <w:r>
-              <w:rPr>
-                <w:lang w:val="en-US"/>
-              </w:rPr>
-              <w:t>A logical address consists of section number and offset.</w:t>
-            </w:r>
-          </w:p>
-        </w:tc>
-      </w:tr>
-      <w:tr>
-        <w:trPr>
-          <w:trHeight w:val="1525"/>
-        </w:trPr>
-        <w:tc>
-          <w:tcPr>
-            <w:tcW w:w="960" w:type="dxa"/>
-            <w:hideMark/>
-          </w:tcPr>
-          <w:p>
-            <w:r>
-              <w:rPr>
-                <w:lang w:val="en-US"/>
-              </w:rPr>
-              <w:t>7</w:t>
-            </w:r>
-          </w:p>
-        </w:tc>
-        <w:tc>
-          <w:tcPr>
-            <w:tcW w:w="1643" w:type="dxa"/>
-            <w:hideMark/>
-          </w:tcPr>
-          <w:p>
-            <w:r>
-              <w:t>Data Storage</w:t>
-            </w:r>
-          </w:p>
-        </w:tc>
-        <w:tc>
-          <w:tcPr>
-            <w:tcW w:w="2779" w:type="dxa"/>
-            <w:hideMark/>
-          </w:tcPr>
-          <w:p>
-            <w:r>
-              <w:rPr>
-                <w:lang w:val="en-US"/>
-              </w:rPr>
-              <w:t>Page table stores the page data.</w:t>
-            </w:r>
-          </w:p>
-        </w:tc>
-        <w:tc>
-          <w:tcPr>
-            <w:tcW w:w="2977" w:type="dxa"/>
-            <w:hideMark/>
-          </w:tcPr>
-          <w:p>
-            <w:r>
-              <w:rPr>
-                <w:lang w:val="en-US"/>
-              </w:rPr>
-              <w:t>Segmentation table stores the segmentation data.</w:t>
-            </w:r>
-          </w:p>
-        </w:tc>
-      </w:tr>
-    </w:tbl>
-    <w:p/>
-    <w:p>
-      <w:pPr>
-        <w:rPr>
-          <w:lang w:val="en-US"/>
-        </w:rPr>
-      </w:pPr>
-    </w:p>
-    <w:p>
-      <w:pPr>
-        <w:spacing w:line="480" w:lineRule="auto"/>
-        <w:rPr>
-          <w:lang w:val="en-US"/>
-        </w:rPr>
-      </w:pPr>
-      <w:r>
-        <w:rPr>
-          <w:lang w:val="en-US"/>
-        </w:rPr>
-        <w:lastRenderedPageBreak/>
-        <w:t>(</w:t>
-      </w:r>
-      <w:hyperlink r:id="rId22" w:history="1">
-        <w:r>
-          <w:rPr>
-            <w:rStyle w:val="af3"/>
-            <w:lang w:val="en-US"/>
-          </w:rPr>
-          <w:t>https://www.tutorialspoint.com/difference-between-paging-and-segmentation</w:t>
-        </w:r>
-      </w:hyperlink>
-      <w:r>
-        <w:rPr>
-          <w:lang w:val="en-US"/>
-        </w:rPr>
-        <w:t>)</w:t>
-      </w:r>
-    </w:p>
-    <w:p>
-      <w:pPr>
-        <w:spacing w:line="480" w:lineRule="auto"/>
-        <w:rPr>
-          <w:lang w:val="en-US"/>
-        </w:rPr>
-      </w:pPr>
-      <w:r>
-        <w:rPr>
-          <w:lang w:val="en-US"/>
-        </w:rPr>
-        <w:t>.</w:t>
-      </w:r>
-      <w:r>
-        <w:rPr>
-          <w:lang w:val="en-US"/>
-        </w:rPr>
-        <w:cr/>
-      </w:r>
-      <w:r>
-        <w:rPr>
-          <w:lang w:val="en-US"/>
-        </w:rPr>
-        <w:t xml:space="preserve">One of the advantages of using this technique is that it </w:t>
-      </w:r>
-      <w:r>
-        <w:rPr>
-          <w:lang w:val="en-US"/>
-        </w:rPr>
-        <w:t>eliminates the issue of External Fragmentation</w:t>
-      </w:r>
-      <w:r>
-        <w:rPr>
-          <w:lang w:val="en-US"/>
-        </w:rPr>
-        <w:t xml:space="preserve"> so that it is e</w:t>
-      </w:r>
-      <w:r>
-        <w:rPr>
-          <w:lang w:val="en-US"/>
-        </w:rPr>
-        <w:t>asy to swap since everything is the same size.</w:t>
-      </w:r>
-    </w:p>
-    <w:p>
-      <w:pPr>
-        <w:spacing w:line="480" w:lineRule="auto"/>
-        <w:rPr>
-          <w:lang w:val="en-US"/>
-        </w:rPr>
-      </w:pPr>
-      <w:r>
-        <w:rPr>
-          <w:lang w:val="en-US"/>
-        </w:rPr>
-        <w:t>One of the advantages of using this technique is that p</w:t>
-      </w:r>
-      <w:r>
-        <w:rPr>
-          <w:lang w:val="en-US"/>
-        </w:rPr>
-        <w:t>aging increases the computer hardware</w:t>
-      </w:r>
-      <w:r>
-        <w:rPr>
-          <w:lang w:val="en-US"/>
-        </w:rPr>
-        <w:t xml:space="preserve"> cost </w:t>
-      </w:r>
-      <w:r>
-        <w:rPr>
-          <w:lang w:val="en-US"/>
-        </w:rPr>
-        <w:t xml:space="preserve">as page addresses are </w:t>
-      </w:r>
-      <w:r>
-        <w:rPr>
-          <w:lang w:val="en-US"/>
-        </w:rPr>
-        <w:t>linked</w:t>
-      </w:r>
-      <w:r>
-        <w:rPr>
-          <w:lang w:val="en-US"/>
-        </w:rPr>
-        <w:t xml:space="preserve"> to hardware</w:t>
-      </w:r>
-      <w:r>
-        <w:rPr>
-          <w:lang w:val="en-US"/>
-        </w:rPr>
-        <w:t>.</w:t>
-      </w:r>
-    </w:p>
-    <w:p>
-      <w:pPr>
-        <w:spacing w:line="480" w:lineRule="auto"/>
-        <w:rPr>
-          <w:lang w:val="en-US"/>
-        </w:rPr>
-      </w:pPr>
-      <w:r>
-        <w:rPr>
-          <w:lang w:val="en-US"/>
-        </w:rPr>
-        <w:t xml:space="preserve">Memory </w:t>
-      </w:r>
-      <w:r>
-        <w:rPr>
-          <w:lang w:val="en-US"/>
-        </w:rPr>
-        <w:t xml:space="preserve">stores </w:t>
-      </w:r>
-      <w:r>
-        <w:rPr>
-          <w:lang w:val="en-US"/>
-        </w:rPr>
-        <w:t xml:space="preserve">store </w:t>
-      </w:r>
-      <w:r>
-        <w:rPr>
-          <w:lang w:val="en-US"/>
-        </w:rPr>
-        <w:t xml:space="preserve">information about </w:t>
-      </w:r>
-      <w:r>
-        <w:rPr>
-          <w:lang w:val="en-US"/>
-        </w:rPr>
-        <w:t xml:space="preserve">page tables. Some memory space </w:t>
-      </w:r>
-      <w:r>
-        <w:rPr>
-          <w:lang w:val="en-US"/>
-        </w:rPr>
-        <w:t xml:space="preserve">is underutilized </w:t>
-      </w:r>
-      <w:r>
-        <w:rPr>
-          <w:lang w:val="en-US"/>
-        </w:rPr>
-        <w:t xml:space="preserve">when available blocks are </w:t>
-      </w:r>
-      <w:r>
-        <w:rPr>
-          <w:lang w:val="en-US"/>
-        </w:rPr>
-        <w:t>in</w:t>
-      </w:r>
-      <w:r>
-        <w:rPr>
-          <w:lang w:val="en-US"/>
-        </w:rPr>
-        <w:t xml:space="preserve">sufficient for address space for jobs to run. Since physical memory is </w:t>
-      </w:r>
-      <w:r>
-        <w:rPr>
-          <w:lang w:val="en-US"/>
-        </w:rPr>
-        <w:t xml:space="preserve">of equal-size </w:t>
-      </w:r>
-      <w:r>
-        <w:rPr>
-          <w:lang w:val="en-US"/>
-        </w:rPr>
-        <w:t>split, it allows internal fragmentation</w:t>
-      </w:r>
-      <w:r>
-        <w:rPr>
-          <w:lang w:val="en-US"/>
-        </w:rPr>
-        <w:t xml:space="preserve"> (</w:t>
-      </w:r>
-      <w:hyperlink r:id="rId23" w:history="1">
-        <w:r>
-          <w:rPr>
-            <w:rStyle w:val="af3"/>
-            <w:lang w:val="en-US"/>
-          </w:rPr>
-          <w:t>https://medium.com/@esmerycornielle/memory-management-paging-43b85abe6d2f</w:t>
-        </w:r>
-      </w:hyperlink>
-      <w:r>
-        <w:rPr>
-          <w:lang w:val="en-US"/>
-        </w:rPr>
-        <w:t>)</w:t>
-      </w:r>
-      <w:r>
-        <w:rPr>
-          <w:lang w:val="en-US"/>
-        </w:rPr>
-        <w:t>.</w:t>
-      </w:r>
-    </w:p>
-    <w:p>
-      <w:pPr>
-        <w:spacing w:line="480" w:lineRule="auto"/>
-        <w:rPr>
-          <w:lang w:val="en-US"/>
-        </w:rPr>
-      </w:pPr>
-      <w:r>
-        <w:rPr>
-          <w:lang w:val="en-US"/>
-        </w:rPr>
-        <w:t xml:space="preserve"> </w:t>
-      </w:r>
-    </w:p>
-    <w:p>
-      <w:pPr>
-        <w:spacing w:line="480" w:lineRule="auto"/>
-        <w:rPr>
-          <w:lang w:val="en-US"/>
-        </w:rPr>
-      </w:pPr>
-      <w:r>
-        <w:rPr>
-          <w:lang w:val="en-US"/>
-        </w:rPr>
-        <w:t>2. a) A logical address of &lt;2, 85&gt; means the 2</w:t>
-      </w:r>
-      <w:r>
-        <w:rPr>
-          <w:vertAlign w:val="superscript"/>
-          <w:lang w:val="en-US"/>
-        </w:rPr>
-        <w:t>nd</w:t>
-      </w:r>
-      <w:r>
-        <w:rPr>
-          <w:lang w:val="en-US"/>
-        </w:rPr>
-        <w:t xml:space="preserve"> page with offset of 85. In order to find out corresponding physical address it is required to look up frame number from PMT table. According to the table </w:t>
-      </w:r>
-      <w:r>
-        <w:rPr>
-          <w:i/>
-          <w:lang w:val="en-US"/>
-        </w:rPr>
-        <w:t>frame number = 5</w:t>
-      </w:r>
-      <w:r>
-        <w:rPr>
-          <w:lang w:val="en-US"/>
-        </w:rPr>
-        <w:t xml:space="preserve">. And it is required to </w:t>
-      </w:r>
-      <w:r>
-        <w:rPr>
-          <w:i/>
-          <w:lang w:val="en-US"/>
-        </w:rPr>
-        <w:t>multiply frame number by page size and add the offset</w:t>
-      </w:r>
-      <w:r>
-        <w:rPr>
-          <w:lang w:val="en-US"/>
-        </w:rPr>
-        <w:t xml:space="preserve"> which is = 5 * 1024 + 85 = 5205</w:t>
-      </w:r>
-    </w:p>
-    <w:p>
-      <w:pPr>
-        <w:spacing w:line="480" w:lineRule="auto"/>
-        <w:rPr>
-          <w:lang w:val="en-US"/>
-        </w:rPr>
-      </w:pPr>
-      <w:r>
-        <w:rPr>
-          <w:lang w:val="en-US"/>
-        </w:rPr>
-        <w:t>b) In given sample problem, the offset (1026) is larger than the frame size, so it is illegal address.</w:t>
-      </w:r>
-      <w:r>
-        <w:rPr>
-          <w:lang w:val="en-US"/>
-        </w:rPr>
-        <w:br w:type="page"/>
-      </w:r>
-    </w:p>
-    <w:p>
-      <w:pPr>
-        <w:pStyle w:val="1"/>
-        <w:keepLines/>
-        <w:suppressAutoHyphens w:val="0"/>
-        <w:spacing w:before="240" w:line="259" w:lineRule="auto"/>
-        <w:rPr>
-          <w:rFonts w:asciiTheme="majorHAnsi" w:eastAsiaTheme="majorEastAsia" w:hAnsiTheme="majorHAnsi" w:cstheme="majorBidi"/>
-          <w:b w:val="0"/>
-          <w:color w:val="365F91" w:themeColor="accent1" w:themeShade="BF"/>
-          <w:sz w:val="32"/>
-          <w:szCs w:val="32"/>
-          <w:lang w:val="en-US"/>
-        </w:rPr>
-      </w:pPr>
-      <w:r>
-        <w:rPr>
-          <w:rFonts w:asciiTheme="majorHAnsi" w:eastAsiaTheme="majorEastAsia" w:hAnsiTheme="majorHAnsi" w:cstheme="majorBidi"/>
-          <w:b w:val="0"/>
-          <w:color w:val="365F91" w:themeColor="accent1" w:themeShade="BF"/>
-          <w:sz w:val="32"/>
-          <w:szCs w:val="32"/>
-          <w:lang w:val="en-US"/>
-        </w:rPr>
-        <w:lastRenderedPageBreak/>
-        <w:t>Task 6</w:t>
-      </w:r>
-    </w:p>
-    <w:p>
-      <w:pPr>
-        <w:rPr>
-          <w:lang w:val="en-US"/>
-        </w:rPr>
-      </w:pPr>
-      <w:r>
-        <w:rPr>
-          <w:lang w:val="en-US"/>
-        </w:rPr>
-        <w:br w:type="page"/>
-      </w:r>
-    </w:p>
-    <w:p>
-      <w:pPr>
-        <w:pStyle w:val="1"/>
-        <w:keepLines/>
-        <w:suppressAutoHyphens w:val="0"/>
-        <w:spacing w:before="240" w:line="259" w:lineRule="auto"/>
-        <w:rPr>
-          <w:rFonts w:asciiTheme="majorHAnsi" w:eastAsiaTheme="majorEastAsia" w:hAnsiTheme="majorHAnsi" w:cstheme="majorBidi"/>
-          <w:b w:val="0"/>
-          <w:color w:val="365F91" w:themeColor="accent1" w:themeShade="BF"/>
-          <w:sz w:val="32"/>
-          <w:szCs w:val="32"/>
-          <w:lang w:val="en-US"/>
-        </w:rPr>
-      </w:pPr>
-      <w:r>
-        <w:rPr>
-          <w:rFonts w:asciiTheme="majorHAnsi" w:eastAsiaTheme="majorEastAsia" w:hAnsiTheme="majorHAnsi" w:cstheme="majorBidi"/>
-          <w:b w:val="0"/>
-          <w:color w:val="365F91" w:themeColor="accent1" w:themeShade="BF"/>
-          <w:sz w:val="32"/>
-          <w:szCs w:val="32"/>
-          <w:lang w:val="en-US"/>
-        </w:rPr>
-        <w:lastRenderedPageBreak/>
-        <w:t>Task 7</w:t>
-      </w:r>
-    </w:p>
-    <w:p>
-      <w:pPr>
-        <w:rPr>
-          <w:lang w:val="en-US"/>
-        </w:rPr>
-      </w:pPr>
-      <w:r>
-        <w:rPr>
-          <w:lang w:val="en-US"/>
-        </w:rPr>
-        <w:br w:type="page"/>
-      </w:r>
-    </w:p>
-    <w:p>
-      <w:pPr>
-        <w:pStyle w:val="1"/>
-        <w:keepLines/>
-        <w:suppressAutoHyphens w:val="0"/>
-        <w:spacing w:before="240" w:line="259" w:lineRule="auto"/>
-        <w:rPr>
-          <w:rFonts w:asciiTheme="majorHAnsi" w:eastAsiaTheme="majorEastAsia" w:hAnsiTheme="majorHAnsi" w:cstheme="majorBidi"/>
-          <w:b w:val="0"/>
-          <w:color w:val="365F91" w:themeColor="accent1" w:themeShade="BF"/>
-          <w:sz w:val="32"/>
-          <w:szCs w:val="32"/>
-          <w:lang w:val="en-US"/>
-        </w:rPr>
-      </w:pPr>
-      <w:r>
-        <w:rPr>
-          <w:rFonts w:asciiTheme="majorHAnsi" w:eastAsiaTheme="majorEastAsia" w:hAnsiTheme="majorHAnsi" w:cstheme="majorBidi"/>
-          <w:b w:val="0"/>
-          <w:color w:val="365F91" w:themeColor="accent1" w:themeShade="BF"/>
-          <w:sz w:val="32"/>
-          <w:szCs w:val="32"/>
-          <w:lang w:val="en-US"/>
-        </w:rPr>
-        <w:lastRenderedPageBreak/>
-        <w:t>Task 8</w:t>
-      </w:r>
-    </w:p>
-    <w:p>
-      <w:pPr>
-        <w:spacing w:line="480" w:lineRule="auto"/>
-        <w:rPr>
-          <w:lang w:val="en-US"/>
-        </w:rPr>
-      </w:pPr>
-      <w:bookmarkStart w:id="1" w:name="_GoBack"/>
-      <w:r>
-        <w:rPr>
-          <w:lang w:val="en-US"/>
-        </w:rPr>
-        <w:t>Void functions are used in order to perform some action status of which is not interesting to a software engineer whereas functions (that return some data after operation happens) return some indicator in order to tell about operation success or some calculated value that will be useful in later programming activities. For example, let’s observe this code (</w:t>
-      </w:r>
-      <w:r>
-        <w:rPr>
-          <w:b/>
-          <w:lang w:val="en-US"/>
-        </w:rPr>
-        <w:t>task8.py</w:t>
-      </w:r>
-      <w:r>
-        <w:rPr>
-          <w:lang w:val="en-US"/>
-        </w:rPr>
-        <w:t xml:space="preserve"> file is auxiliary to this paper and can be found next to this Word File):</w:t>
-      </w:r>
-    </w:p>
-    <w:bookmarkEnd w:id="1"/>
-    <w:p>
-      <w:pPr>
-        <w:rPr>
-          <w:lang w:val="en-US"/>
-        </w:rPr>
-      </w:pPr>
-    </w:p>
-    <w:p>
-      <w:pPr>
-        <w:rPr>
-          <w:lang w:val="en-US"/>
-        </w:rPr>
-      </w:pPr>
-      <w:r>
-        <w:rPr>
-          <w:noProof/>
-          <w:lang w:val="ru-RU" w:eastAsia="ru-RU"/>
-        </w:rPr>
-        <w:drawing>
-          <wp:inline distT="0" distB="0" distL="0" distR="0" wp14:anchorId="45425A9D" wp14:editId="1D9B1C3E">
-            <wp:extent cx="5731510" cy="3656965"/>
-            <wp:effectExtent l="0" t="0" r="2540" b="635"/>
-            <wp:docPr id="10" name="Рисунок 10"/>
-            <wp:cNvGraphicFramePr>
-              <a:graphicFrameLocks xmlns:a="http://schemas.openxmlformats.org/drawingml/2006/main" noChangeAspect="1"/>
-            </wp:cNvGraphicFramePr>
-            <a:graphic xmlns:a="http://schemas.openxmlformats.org/drawingml/2006/main">
-              <a:graphicData uri="http://schemas.openxmlformats.org/drawingml/2006/picture">
-                <pic:pic xmlns:pic="http://schemas.openxmlformats.org/drawingml/2006/picture">
-                  <pic:nvPicPr>
-                    <pic:cNvPr id="1" name=""/>
-                    <pic:cNvPicPr/>
-                  </pic:nvPicPr>
-                  <pic:blipFill>
-                    <a:blip r:embed="rId24"/>
-                    <a:stretch>
-                      <a:fillRect/>
-                    </a:stretch>
-                  </pic:blipFill>
-                  <pic:spPr>
-                    <a:xfrm>
-                      <a:off x="0" y="0"/>
-                      <a:ext cx="5731510" cy="3656965"/>
-                    </a:xfrm>
-                    <a:prstGeom prst="rect">
-                      <a:avLst/>
-                    </a:prstGeom>
-                  </pic:spPr>
-                </pic:pic>
-              </a:graphicData>
-            </a:graphic>
-          </wp:inline>
-        </w:drawing>
-      </w:r>
-      <w:r>
-        <w:rPr>
-          <w:lang w:val="en-US"/>
-        </w:rPr>
-        <w:t xml:space="preserve"> </w:t>
-      </w:r>
-    </w:p>
-    <w:p>
-      <w:pPr>
-        <w:rPr>
-          <w:lang w:val="en-US"/>
-        </w:rPr>
-      </w:pPr>
-    </w:p>
-    <w:p>
-      <w:pPr>
-        <w:spacing w:line="480" w:lineRule="auto"/>
-        <w:rPr>
-          <w:lang w:val="en-US"/>
-        </w:rPr>
-      </w:pPr>
-      <w:r>
-        <w:rPr>
-          <w:lang w:val="en-US"/>
-        </w:rPr>
-        <w:t>This code shows how a text’s base64 is generated and written into a file called txt.txt.</w:t>
-      </w:r>
-    </w:p>
-    <w:p>
-      <w:pPr>
-        <w:spacing w:line="480" w:lineRule="auto"/>
-        <w:rPr>
-          <w:lang w:val="en-US"/>
-        </w:rPr>
-      </w:pPr>
-      <w:r>
-        <w:rPr>
-          <w:lang w:val="en-US"/>
-        </w:rPr>
-        <w:t xml:space="preserve">There is a usage of get_b64() function that converts string byte array to base64 string format and </w:t>
-      </w:r>
-      <w:r>
-        <w:rPr>
-          <w:i/>
-          <w:lang w:val="en-US"/>
-        </w:rPr>
-        <w:t>returns</w:t>
-      </w:r>
-      <w:r>
-        <w:rPr>
-          <w:lang w:val="en-US"/>
-        </w:rPr>
-        <w:t xml:space="preserve"> the result. There is also </w:t>
-      </w:r>
       <w:proofErr w:type="spellStart"/>
       <w:r>
         <w:rPr>
           <w:lang w:val="en-US"/>
         </w:rPr>
-        <w:t>write_to_</w:t>
+        <w:t>Wikihow</w:t>
+      </w:r>
+      <w:proofErr w:type="spellEnd"/>
+      <w:r>
+        <w:rPr>
+          <w:lang w:val="en-US"/>
+        </w:rPr>
+        <w:t xml:space="preserve">, W., 2021. 3 Ways </w:t>
       </w:r>
       <w:proofErr w:type="gramStart"/>
       <w:r>
         <w:rPr>
           <w:lang w:val="en-US"/>
         </w:rPr>
-        <w:t>file</w:t>
+        <w:t>To</w:t>
+      </w:r>
+      <w:proofErr w:type="gramEnd"/>
+      <w:r>
+        <w:rPr>
+          <w:lang w:val="en-US"/>
+        </w:rPr>
+        <w:t xml:space="preserve"> Convert Binary To Hexadecimal - </w:t>
+      </w:r>
+      <w:proofErr w:type="spellStart"/>
+      <w:r>
+        <w:rPr>
+          <w:lang w:val="en-US"/>
+        </w:rPr>
+        <w:t>Wikihow</w:t>
       </w:r>
       <w:proofErr w:type="spellEnd"/>
       <w:r>
         <w:rPr>
           <w:lang w:val="en-US"/>
         </w:rPr>
-        <w:t>(</w:t>
-      </w:r>
-      <w:proofErr w:type="gramEnd"/>
-      <w:r>
-        <w:rPr>
-          <w:lang w:val="en-US"/>
-        </w:rPr>
-        <w:t xml:space="preserve">) custom void function used that does only write operation which </w:t>
-      </w:r>
-      <w:r>
-        <w:rPr>
-          <w:i/>
-          <w:lang w:val="en-US"/>
-        </w:rPr>
-        <w:t>does not require returning</w:t>
-      </w:r>
-      <w:r>
-        <w:rPr>
-          <w:lang w:val="en-US"/>
-        </w:rPr>
-        <w:t xml:space="preserve"> the status. This operation can also return something that shows some success message of write operation, but it all depends on technical specification of the software.</w:t>
-      </w:r>
-      <w:r>
-        <w:rPr>
-          <w:lang w:val="en-US"/>
-        </w:rPr>
-        <w:br w:type="page"/>
-      </w:r>
-    </w:p>
-    <w:p>
-      <w:pPr>
-        <w:pStyle w:val="1"/>
-        <w:keepLines/>
-        <w:suppressAutoHyphens w:val="0"/>
-        <w:spacing w:before="240" w:line="259" w:lineRule="auto"/>
-        <w:rPr>
-          <w:rFonts w:asciiTheme="majorHAnsi" w:eastAsiaTheme="majorEastAsia" w:hAnsiTheme="majorHAnsi" w:cstheme="majorBidi"/>
-          <w:b w:val="0"/>
-          <w:color w:val="365F91" w:themeColor="accent1" w:themeShade="BF"/>
-          <w:sz w:val="32"/>
-          <w:szCs w:val="32"/>
-          <w:lang w:val="en-US"/>
-        </w:rPr>
-      </w:pPr>
-      <w:r>
-        <w:rPr>
-          <w:rFonts w:asciiTheme="majorHAnsi" w:eastAsiaTheme="majorEastAsia" w:hAnsiTheme="majorHAnsi" w:cstheme="majorBidi"/>
-          <w:b w:val="0"/>
-          <w:color w:val="365F91" w:themeColor="accent1" w:themeShade="BF"/>
-          <w:sz w:val="32"/>
-          <w:szCs w:val="32"/>
-          <w:lang w:val="en-US"/>
-        </w:rPr>
-        <w:lastRenderedPageBreak/>
-        <w:t>Task 9</w:t>
-      </w:r>
-    </w:p>
-    <w:p>
-      <w:pPr>
-        <w:rPr>
-          <w:lang w:val="en-US"/>
-        </w:rPr>
-      </w:pPr>
-      <w:r>
-        <w:rPr>
-          <w:lang w:val="en-US"/>
-        </w:rPr>
-        <w:br w:type="page"/>
-      </w:r>
-    </w:p>
-    <w:p>
-      <w:pPr>
-        <w:pStyle w:val="1"/>
-        <w:keepLines/>
-        <w:suppressAutoHyphens w:val="0"/>
-        <w:spacing w:before="240" w:line="259" w:lineRule="auto"/>
-        <w:rPr>
-          <w:rFonts w:asciiTheme="majorHAnsi" w:eastAsiaTheme="majorEastAsia" w:hAnsiTheme="majorHAnsi" w:cstheme="majorBidi"/>
-          <w:b w:val="0"/>
-          <w:color w:val="365F91" w:themeColor="accent1" w:themeShade="BF"/>
-          <w:sz w:val="32"/>
-          <w:szCs w:val="32"/>
-          <w:lang w:val="en-US"/>
-        </w:rPr>
-      </w:pPr>
-      <w:r>
-        <w:rPr>
-          <w:rFonts w:asciiTheme="majorHAnsi" w:eastAsiaTheme="majorEastAsia" w:hAnsiTheme="majorHAnsi" w:cstheme="majorBidi"/>
-          <w:b w:val="0"/>
-          <w:color w:val="365F91" w:themeColor="accent1" w:themeShade="BF"/>
-          <w:sz w:val="32"/>
-          <w:szCs w:val="32"/>
-          <w:lang w:val="en-US"/>
-        </w:rPr>
-        <w:lastRenderedPageBreak/>
-        <w:t>Reference list</w:t>
-      </w:r>
-    </w:p>
-    <w:p>
-      <w:pPr>
-        <w:rPr>
-          <w:lang w:val="en-US"/>
-        </w:rPr>
-      </w:pPr>
+        <w:t>. [online] Wikihow.com. Available at: &lt;https://www.wikihow.com/Convert-Binary-to-Hexadecimal&gt; [Accessed 15 January 2021].</w:t>
+      </w:r>
     </w:p>
     <w:sectPr>
-      <w:headerReference w:type="default" r:id="rId25"/>
-      <w:footerReference w:type="default" r:id="rId26"/>
+      <w:headerReference w:type="default" r:id="rId19"/>
+      <w:footerReference w:type="default" r:id="rId20"/>
       <w:pgSz w:w="11906" w:h="16838"/>
       <w:pgMar w:top="1152" w:right="1440" w:bottom="432" w:left="1440" w:header="0" w:footer="288" w:gutter="0"/>
       <w:pgNumType w:start="1"/>
@@ -8855,7 +9279,7 @@
         <w:sz w:val="20"/>
         <w:szCs w:val="20"/>
       </w:rPr>
-      <w:t>18</w:t>
+      <w:t>17</w:t>
     </w:r>
     <w:r>
       <w:rPr>
@@ -8910,7 +9334,7 @@
         <w:sz w:val="20"/>
         <w:szCs w:val="20"/>
       </w:rPr>
-      <w:t>18</w:t>
+      <w:t>17</w:t>
     </w:r>
     <w:r>
       <w:rPr>
@@ -12394,7 +12818,7 @@
 </file>
 
 <file path=customXml/itemProps1.xml><?xml version="1.0" encoding="utf-8"?>
-<ds:datastoreItem xmlns:ds="http://schemas.openxmlformats.org/officeDocument/2006/customXml" ds:itemID="{1C7B0C74-237A-490E-B7CC-2F8EEE179832}">
+<ds:datastoreItem xmlns:ds="http://schemas.openxmlformats.org/officeDocument/2006/customXml" ds:itemID="{4581A23D-A203-42C0-9E4A-F59C5F4BC0C7}">
   <ds:schemaRefs>
     <ds:schemaRef ds:uri="http://schemas.openxmlformats.org/officeDocument/2006/bibliography"/>
   </ds:schemaRefs>
